--- a/GDD_LolasLearning.docx
+++ b/GDD_LolasLearning.docx
@@ -70,6 +70,7 @@
       <w:pPr>
         <w:rPr>
           <w:rFonts w:ascii="Times New Roman" w:cs="Times New Roman" w:eastAsia="Times New Roman" w:hAnsi="Times New Roman"/>
+          <w:b w:val="1"/>
           <w:sz w:val="24"/>
           <w:szCs w:val="24"/>
           <w:u w:val="single"/>
@@ -78,6 +79,7 @@
       <w:r>
         <w:rPr>
           <w:rFonts w:ascii="Times New Roman" w:cs="Times New Roman" w:eastAsia="Times New Roman" w:hAnsi="Times New Roman"/>
+          <w:b w:val="1"/>
           <w:sz w:val="24"/>
           <w:szCs w:val="24"/>
           <w:rtl w:val="0"/>
@@ -121,6 +123,44 @@
           <w:rtl w:val="0"/>
         </w:rPr>
         <w:t xml:space="preserve">: The main character, Lola, has to wander through classrooms and answer questions to proceed to the next room. All the classrooms are the same, except they slowly deteriorate into a horror-looking room. It is almost as if the character is going through a nightmare. If Lola gets a question right, she is rewarded. If she gets the question wrong, the nightmare becomes more visible and she will eventually have to run away from a monster.</w:t>
+      </w:r>
+    </w:p>
+    <w:p>
+      <w:pPr>
+        <w:numPr>
+          <w:ilvl w:val="0"/>
+          <w:numId w:val="1"/>
+        </w:numPr>
+        <w:ind w:left="720" w:hanging="360"/>
+        <w:rPr>
+          <w:rFonts w:ascii="Times New Roman" w:cs="Times New Roman" w:eastAsia="Times New Roman" w:hAnsi="Times New Roman"/>
+          <w:sz w:val="24"/>
+          <w:szCs w:val="24"/>
+        </w:rPr>
+      </w:pPr>
+      <w:r>
+        <w:rPr>
+          <w:rFonts w:ascii="Times New Roman" w:cs="Times New Roman" w:eastAsia="Times New Roman" w:hAnsi="Times New Roman"/>
+          <w:sz w:val="24"/>
+          <w:szCs w:val="24"/>
+          <w:u w:val="single"/>
+          <w:rtl w:val="0"/>
+        </w:rPr>
+        <w:t xml:space="preserve">Story of Game:</w:t>
+      </w:r>
+      <w:r>
+        <w:rPr>
+          <w:rFonts w:ascii="Times New Roman" w:cs="Times New Roman" w:eastAsia="Times New Roman" w:hAnsi="Times New Roman"/>
+          <w:sz w:val="24"/>
+          <w:szCs w:val="24"/>
+          <w:rtl w:val="0"/>
+        </w:rPr>
+        <w:t xml:space="preserve"> (Story)</w:t>
+      </w:r>
+      <w:r>
+        <w:rPr>
+          <w:rtl w:val="0"/>
+        </w:rPr>
       </w:r>
     </w:p>
     <w:p>
@@ -223,7 +263,7 @@
           <wp:inline distB="114300" distT="114300" distL="114300" distR="114300">
             <wp:extent cx="3039248" cy="1706244"/>
             <wp:effectExtent b="0" l="0" r="0" t="0"/>
-            <wp:docPr id="1" name="image1.png"/>
+            <wp:docPr id="2" name="image1.png"/>
             <a:graphic>
               <a:graphicData uri="http://schemas.openxmlformats.org/drawingml/2006/picture">
                 <pic:pic>
@@ -494,7 +534,37 @@
       </w:pPr>
       <w:r>
         <w:rPr>
-          <w:rFonts w:ascii="Times New Roman" w:cs="Times New Roman" w:eastAsia="Times New Roman" w:hAnsi="Times New Roman"/>
+          <w:rtl w:val="0"/>
+        </w:rPr>
+      </w:r>
+    </w:p>
+    <w:p>
+      <w:pPr>
+        <w:rPr>
+          <w:rFonts w:ascii="Times New Roman" w:cs="Times New Roman" w:eastAsia="Times New Roman" w:hAnsi="Times New Roman"/>
+          <w:sz w:val="24"/>
+          <w:szCs w:val="24"/>
+        </w:rPr>
+      </w:pPr>
+      <w:r>
+        <w:rPr>
+          <w:rtl w:val="0"/>
+        </w:rPr>
+      </w:r>
+    </w:p>
+    <w:p>
+      <w:pPr>
+        <w:rPr>
+          <w:rFonts w:ascii="Times New Roman" w:cs="Times New Roman" w:eastAsia="Times New Roman" w:hAnsi="Times New Roman"/>
+          <w:b w:val="1"/>
+          <w:sz w:val="24"/>
+          <w:szCs w:val="24"/>
+        </w:rPr>
+      </w:pPr>
+      <w:r>
+        <w:rPr>
+          <w:rFonts w:ascii="Times New Roman" w:cs="Times New Roman" w:eastAsia="Times New Roman" w:hAnsi="Times New Roman"/>
+          <w:b w:val="1"/>
           <w:sz w:val="24"/>
           <w:szCs w:val="24"/>
           <w:rtl w:val="0"/>
@@ -506,46 +576,865 @@
       <w:pPr>
         <w:rPr>
           <w:rFonts w:ascii="Times New Roman" w:cs="Times New Roman" w:eastAsia="Times New Roman" w:hAnsi="Times New Roman"/>
-          <w:sz w:val="24"/>
-          <w:szCs w:val="24"/>
-        </w:rPr>
-      </w:pPr>
-      <w:r>
-        <w:rPr>
-          <w:rtl w:val="0"/>
-        </w:rPr>
-      </w:r>
-    </w:p>
-    <w:p>
-      <w:pPr>
-        <w:rPr>
-          <w:rFonts w:ascii="Times New Roman" w:cs="Times New Roman" w:eastAsia="Times New Roman" w:hAnsi="Times New Roman"/>
-          <w:sz w:val="24"/>
-          <w:szCs w:val="24"/>
-        </w:rPr>
-      </w:pPr>
-      <w:r>
-        <w:rPr>
-          <w:rtl w:val="0"/>
-        </w:rPr>
-      </w:r>
-    </w:p>
-    <w:p>
-      <w:pPr>
-        <w:rPr>
-          <w:rFonts w:ascii="Times New Roman" w:cs="Times New Roman" w:eastAsia="Times New Roman" w:hAnsi="Times New Roman"/>
-          <w:sz w:val="24"/>
-          <w:szCs w:val="24"/>
-        </w:rPr>
-      </w:pPr>
-      <w:r>
-        <w:rPr>
-          <w:rFonts w:ascii="Times New Roman" w:cs="Times New Roman" w:eastAsia="Times New Roman" w:hAnsi="Times New Roman"/>
+          <w:b w:val="1"/>
+          <w:sz w:val="24"/>
+          <w:szCs w:val="24"/>
+        </w:rPr>
+      </w:pPr>
+      <w:r>
+        <w:rPr>
+          <w:rtl w:val="0"/>
+        </w:rPr>
+      </w:r>
+    </w:p>
+    <w:p>
+      <w:pPr>
+        <w:numPr>
+          <w:ilvl w:val="0"/>
+          <w:numId w:val="13"/>
+        </w:numPr>
+        <w:ind w:left="720" w:hanging="360"/>
+        <w:rPr>
+          <w:rFonts w:ascii="Times New Roman" w:cs="Times New Roman" w:eastAsia="Times New Roman" w:hAnsi="Times New Roman"/>
+          <w:sz w:val="24"/>
+          <w:szCs w:val="24"/>
+        </w:rPr>
+      </w:pPr>
+      <w:r>
+        <w:rPr>
+          <w:rFonts w:ascii="Times New Roman" w:cs="Times New Roman" w:eastAsia="Times New Roman" w:hAnsi="Times New Roman"/>
+          <w:sz w:val="24"/>
+          <w:szCs w:val="24"/>
+          <w:rtl w:val="0"/>
+        </w:rPr>
+        <w:t xml:space="preserve">Flowchart</w:t>
+      </w:r>
+    </w:p>
+    <w:p>
+      <w:pPr>
+        <w:rPr>
+          <w:rFonts w:ascii="Times New Roman" w:cs="Times New Roman" w:eastAsia="Times New Roman" w:hAnsi="Times New Roman"/>
+          <w:sz w:val="24"/>
+          <w:szCs w:val="24"/>
+        </w:rPr>
+      </w:pPr>
+      <w:r>
+        <w:rPr>
+          <w:rFonts w:ascii="Times New Roman" w:cs="Times New Roman" w:eastAsia="Times New Roman" w:hAnsi="Times New Roman"/>
+          <w:sz w:val="24"/>
+          <w:szCs w:val="24"/>
+        </w:rPr>
+        <w:drawing>
+          <wp:inline distB="114300" distT="114300" distL="114300" distR="114300">
+            <wp:extent cx="5943600" cy="1638300"/>
+            <wp:effectExtent b="0" l="0" r="0" t="0"/>
+            <wp:docPr id="3" name="image4.png"/>
+            <a:graphic>
+              <a:graphicData uri="http://schemas.openxmlformats.org/drawingml/2006/picture">
+                <pic:pic>
+                  <pic:nvPicPr>
+                    <pic:cNvPr id="0" name="image4.png"/>
+                    <pic:cNvPicPr preferRelativeResize="0"/>
+                  </pic:nvPicPr>
+                  <pic:blipFill>
+                    <a:blip r:embed="rId7"/>
+                    <a:srcRect b="0" l="0" r="0" t="0"/>
+                    <a:stretch>
+                      <a:fillRect/>
+                    </a:stretch>
+                  </pic:blipFill>
+                  <pic:spPr>
+                    <a:xfrm>
+                      <a:off x="0" y="0"/>
+                      <a:ext cx="5943600" cy="1638300"/>
+                    </a:xfrm>
+                    <a:prstGeom prst="rect"/>
+                    <a:ln/>
+                  </pic:spPr>
+                </pic:pic>
+              </a:graphicData>
+            </a:graphic>
+          </wp:inline>
+        </w:drawing>
+      </w:r>
+      <w:r>
+        <w:rPr>
+          <w:rtl w:val="0"/>
+        </w:rPr>
+      </w:r>
+    </w:p>
+    <w:p>
+      <w:pPr>
+        <w:rPr>
+          <w:rFonts w:ascii="Times New Roman" w:cs="Times New Roman" w:eastAsia="Times New Roman" w:hAnsi="Times New Roman"/>
+          <w:sz w:val="24"/>
+          <w:szCs w:val="24"/>
+        </w:rPr>
+      </w:pPr>
+      <w:r>
+        <w:rPr>
+          <w:rFonts w:ascii="Times New Roman" w:cs="Times New Roman" w:eastAsia="Times New Roman" w:hAnsi="Times New Roman"/>
+          <w:sz w:val="24"/>
+          <w:szCs w:val="24"/>
+        </w:rPr>
+        <w:drawing>
+          <wp:inline distB="114300" distT="114300" distL="114300" distR="114300">
+            <wp:extent cx="5943600" cy="1727200"/>
+            <wp:effectExtent b="0" l="0" r="0" t="0"/>
+            <wp:docPr id="4" name="image2.png"/>
+            <a:graphic>
+              <a:graphicData uri="http://schemas.openxmlformats.org/drawingml/2006/picture">
+                <pic:pic>
+                  <pic:nvPicPr>
+                    <pic:cNvPr id="0" name="image2.png"/>
+                    <pic:cNvPicPr preferRelativeResize="0"/>
+                  </pic:nvPicPr>
+                  <pic:blipFill>
+                    <a:blip r:embed="rId8"/>
+                    <a:srcRect b="0" l="0" r="0" t="0"/>
+                    <a:stretch>
+                      <a:fillRect/>
+                    </a:stretch>
+                  </pic:blipFill>
+                  <pic:spPr>
+                    <a:xfrm>
+                      <a:off x="0" y="0"/>
+                      <a:ext cx="5943600" cy="1727200"/>
+                    </a:xfrm>
+                    <a:prstGeom prst="rect"/>
+                    <a:ln/>
+                  </pic:spPr>
+                </pic:pic>
+              </a:graphicData>
+            </a:graphic>
+          </wp:inline>
+        </w:drawing>
+      </w:r>
+      <w:r>
+        <w:rPr>
+          <w:rtl w:val="0"/>
+        </w:rPr>
+      </w:r>
+    </w:p>
+    <w:p>
+      <w:pPr>
+        <w:numPr>
+          <w:ilvl w:val="0"/>
+          <w:numId w:val="9"/>
+        </w:numPr>
+        <w:ind w:left="720" w:hanging="360"/>
+        <w:rPr>
+          <w:rFonts w:ascii="Times New Roman" w:cs="Times New Roman" w:eastAsia="Times New Roman" w:hAnsi="Times New Roman"/>
+          <w:sz w:val="24"/>
+          <w:szCs w:val="24"/>
+          <w:u w:val="none"/>
+        </w:rPr>
+      </w:pPr>
+      <w:r>
+        <w:rPr>
+          <w:rFonts w:ascii="Times New Roman" w:cs="Times New Roman" w:eastAsia="Times New Roman" w:hAnsi="Times New Roman"/>
+          <w:sz w:val="24"/>
+          <w:szCs w:val="24"/>
+          <w:rtl w:val="0"/>
+        </w:rPr>
+        <w:t xml:space="preserve">Character design:</w:t>
+      </w:r>
+    </w:p>
+    <w:p>
+      <w:pPr>
+        <w:ind w:left="720" w:firstLine="0"/>
+        <w:rPr>
+          <w:rFonts w:ascii="Times New Roman" w:cs="Times New Roman" w:eastAsia="Times New Roman" w:hAnsi="Times New Roman"/>
+          <w:sz w:val="24"/>
+          <w:szCs w:val="24"/>
+        </w:rPr>
+      </w:pPr>
+      <w:r>
+        <w:rPr>
+          <w:rFonts w:ascii="Times New Roman" w:cs="Times New Roman" w:eastAsia="Times New Roman" w:hAnsi="Times New Roman"/>
+          <w:sz w:val="24"/>
+          <w:szCs w:val="24"/>
+        </w:rPr>
+        <w:drawing>
+          <wp:inline distB="114300" distT="114300" distL="114300" distR="114300">
+            <wp:extent cx="4724400" cy="3423531"/>
+            <wp:effectExtent b="0" l="0" r="0" t="0"/>
+            <wp:docPr id="1" name="image3.jpg"/>
+            <a:graphic>
+              <a:graphicData uri="http://schemas.openxmlformats.org/drawingml/2006/picture">
+                <pic:pic>
+                  <pic:nvPicPr>
+                    <pic:cNvPr id="0" name="image3.jpg"/>
+                    <pic:cNvPicPr preferRelativeResize="0"/>
+                  </pic:nvPicPr>
+                  <pic:blipFill>
+                    <a:blip r:embed="rId9"/>
+                    <a:srcRect b="0" l="0" r="0" t="0"/>
+                    <a:stretch>
+                      <a:fillRect/>
+                    </a:stretch>
+                  </pic:blipFill>
+                  <pic:spPr>
+                    <a:xfrm>
+                      <a:off x="0" y="0"/>
+                      <a:ext cx="4724400" cy="3423531"/>
+                    </a:xfrm>
+                    <a:prstGeom prst="rect"/>
+                    <a:ln/>
+                  </pic:spPr>
+                </pic:pic>
+              </a:graphicData>
+            </a:graphic>
+          </wp:inline>
+        </w:drawing>
+      </w:r>
+      <w:r>
+        <w:rPr>
+          <w:rtl w:val="0"/>
+        </w:rPr>
+      </w:r>
+    </w:p>
+    <w:p>
+      <w:pPr>
+        <w:rPr>
+          <w:rFonts w:ascii="Times New Roman" w:cs="Times New Roman" w:eastAsia="Times New Roman" w:hAnsi="Times New Roman"/>
+          <w:sz w:val="24"/>
+          <w:szCs w:val="24"/>
+        </w:rPr>
+      </w:pPr>
+      <w:r>
+        <w:rPr>
+          <w:rtl w:val="0"/>
+        </w:rPr>
+      </w:r>
+    </w:p>
+    <w:p>
+      <w:pPr>
+        <w:rPr>
+          <w:rFonts w:ascii="Times New Roman" w:cs="Times New Roman" w:eastAsia="Times New Roman" w:hAnsi="Times New Roman"/>
+          <w:sz w:val="24"/>
+          <w:szCs w:val="24"/>
+        </w:rPr>
+      </w:pPr>
+      <w:r>
+        <w:rPr>
+          <w:rtl w:val="0"/>
+        </w:rPr>
+      </w:r>
+    </w:p>
+    <w:p>
+      <w:pPr>
+        <w:rPr>
+          <w:rFonts w:ascii="Times New Roman" w:cs="Times New Roman" w:eastAsia="Times New Roman" w:hAnsi="Times New Roman"/>
+          <w:b w:val="1"/>
+          <w:sz w:val="24"/>
+          <w:szCs w:val="24"/>
+        </w:rPr>
+      </w:pPr>
+      <w:r>
+        <w:rPr>
+          <w:rFonts w:ascii="Times New Roman" w:cs="Times New Roman" w:eastAsia="Times New Roman" w:hAnsi="Times New Roman"/>
+          <w:b w:val="1"/>
           <w:sz w:val="24"/>
           <w:szCs w:val="24"/>
           <w:rtl w:val="0"/>
         </w:rPr>
         <w:t xml:space="preserve">Controls:</w:t>
+      </w:r>
+    </w:p>
+    <w:p>
+      <w:pPr>
+        <w:numPr>
+          <w:ilvl w:val="0"/>
+          <w:numId w:val="12"/>
+        </w:numPr>
+        <w:ind w:left="720" w:hanging="360"/>
+        <w:rPr>
+          <w:rFonts w:ascii="Times New Roman" w:cs="Times New Roman" w:eastAsia="Times New Roman" w:hAnsi="Times New Roman"/>
+          <w:sz w:val="24"/>
+          <w:szCs w:val="24"/>
+          <w:u w:val="none"/>
+        </w:rPr>
+      </w:pPr>
+      <w:r>
+        <w:rPr>
+          <w:rFonts w:ascii="Times New Roman" w:cs="Times New Roman" w:eastAsia="Times New Roman" w:hAnsi="Times New Roman"/>
+          <w:sz w:val="24"/>
+          <w:szCs w:val="24"/>
+          <w:rtl w:val="0"/>
+        </w:rPr>
+        <w:t xml:space="preserve">ARROW KEYS to move</w:t>
+      </w:r>
+    </w:p>
+    <w:p>
+      <w:pPr>
+        <w:numPr>
+          <w:ilvl w:val="0"/>
+          <w:numId w:val="12"/>
+        </w:numPr>
+        <w:ind w:left="720" w:hanging="360"/>
+        <w:rPr>
+          <w:rFonts w:ascii="Times New Roman" w:cs="Times New Roman" w:eastAsia="Times New Roman" w:hAnsi="Times New Roman"/>
+          <w:sz w:val="24"/>
+          <w:szCs w:val="24"/>
+          <w:u w:val="none"/>
+        </w:rPr>
+      </w:pPr>
+      <w:r>
+        <w:rPr>
+          <w:rFonts w:ascii="Times New Roman" w:cs="Times New Roman" w:eastAsia="Times New Roman" w:hAnsi="Times New Roman"/>
+          <w:sz w:val="24"/>
+          <w:szCs w:val="24"/>
+          <w:rtl w:val="0"/>
+        </w:rPr>
+        <w:t xml:space="preserve">SPACE BAR to interact</w:t>
+      </w:r>
+    </w:p>
+    <w:p>
+      <w:pPr>
+        <w:numPr>
+          <w:ilvl w:val="0"/>
+          <w:numId w:val="12"/>
+        </w:numPr>
+        <w:ind w:left="720" w:hanging="360"/>
+        <w:rPr>
+          <w:rFonts w:ascii="Times New Roman" w:cs="Times New Roman" w:eastAsia="Times New Roman" w:hAnsi="Times New Roman"/>
+          <w:sz w:val="24"/>
+          <w:szCs w:val="24"/>
+          <w:u w:val="none"/>
+        </w:rPr>
+      </w:pPr>
+      <w:r>
+        <w:rPr>
+          <w:rFonts w:ascii="Times New Roman" w:cs="Times New Roman" w:eastAsia="Times New Roman" w:hAnsi="Times New Roman"/>
+          <w:sz w:val="24"/>
+          <w:szCs w:val="24"/>
+          <w:rtl w:val="0"/>
+        </w:rPr>
+        <w:t xml:space="preserve">MOUSE to interact with questions</w:t>
+      </w:r>
+    </w:p>
+    <w:p>
+      <w:pPr>
+        <w:ind w:left="0" w:firstLine="0"/>
+        <w:rPr>
+          <w:rFonts w:ascii="Times New Roman" w:cs="Times New Roman" w:eastAsia="Times New Roman" w:hAnsi="Times New Roman"/>
+          <w:b w:val="1"/>
+          <w:sz w:val="24"/>
+          <w:szCs w:val="24"/>
+        </w:rPr>
+      </w:pPr>
+      <w:r>
+        <w:rPr>
+          <w:rtl w:val="0"/>
+        </w:rPr>
+      </w:r>
+    </w:p>
+    <w:p>
+      <w:pPr>
+        <w:ind w:left="0" w:firstLine="0"/>
+        <w:rPr>
+          <w:rFonts w:ascii="Times New Roman" w:cs="Times New Roman" w:eastAsia="Times New Roman" w:hAnsi="Times New Roman"/>
+          <w:b w:val="1"/>
+          <w:sz w:val="24"/>
+          <w:szCs w:val="24"/>
+        </w:rPr>
+      </w:pPr>
+      <w:r>
+        <w:rPr>
+          <w:rtl w:val="0"/>
+        </w:rPr>
+      </w:r>
+    </w:p>
+    <w:p>
+      <w:pPr>
+        <w:ind w:left="0" w:firstLine="0"/>
+        <w:rPr>
+          <w:rFonts w:ascii="Times New Roman" w:cs="Times New Roman" w:eastAsia="Times New Roman" w:hAnsi="Times New Roman"/>
+          <w:b w:val="1"/>
+          <w:sz w:val="24"/>
+          <w:szCs w:val="24"/>
+        </w:rPr>
+      </w:pPr>
+      <w:r>
+        <w:rPr>
+          <w:rtl w:val="0"/>
+        </w:rPr>
+      </w:r>
+    </w:p>
+    <w:p>
+      <w:pPr>
+        <w:ind w:left="0" w:firstLine="0"/>
+        <w:rPr>
+          <w:rFonts w:ascii="Times New Roman" w:cs="Times New Roman" w:eastAsia="Times New Roman" w:hAnsi="Times New Roman"/>
+          <w:b w:val="1"/>
+          <w:sz w:val="24"/>
+          <w:szCs w:val="24"/>
+        </w:rPr>
+      </w:pPr>
+      <w:r>
+        <w:rPr>
+          <w:rFonts w:ascii="Times New Roman" w:cs="Times New Roman" w:eastAsia="Times New Roman" w:hAnsi="Times New Roman"/>
+          <w:b w:val="1"/>
+          <w:sz w:val="24"/>
+          <w:szCs w:val="24"/>
+          <w:rtl w:val="0"/>
+        </w:rPr>
+        <w:t xml:space="preserve">Levels Details:</w:t>
+      </w:r>
+    </w:p>
+    <w:p>
+      <w:pPr>
+        <w:numPr>
+          <w:ilvl w:val="0"/>
+          <w:numId w:val="8"/>
+        </w:numPr>
+        <w:ind w:left="720" w:hanging="360"/>
+        <w:rPr>
+          <w:rFonts w:ascii="Times New Roman" w:cs="Times New Roman" w:eastAsia="Times New Roman" w:hAnsi="Times New Roman"/>
+          <w:sz w:val="24"/>
+          <w:szCs w:val="24"/>
+        </w:rPr>
+      </w:pPr>
+      <w:r>
+        <w:rPr>
+          <w:rFonts w:ascii="Times New Roman" w:cs="Times New Roman" w:eastAsia="Times New Roman" w:hAnsi="Times New Roman"/>
+          <w:sz w:val="24"/>
+          <w:szCs w:val="24"/>
+          <w:rtl w:val="0"/>
+        </w:rPr>
+        <w:t xml:space="preserve">Level 1:</w:t>
+      </w:r>
+    </w:p>
+    <w:p>
+      <w:pPr>
+        <w:numPr>
+          <w:ilvl w:val="0"/>
+          <w:numId w:val="11"/>
+        </w:numPr>
+        <w:ind w:left="720" w:hanging="360"/>
+        <w:rPr>
+          <w:rFonts w:ascii="Times New Roman" w:cs="Times New Roman" w:eastAsia="Times New Roman" w:hAnsi="Times New Roman"/>
+          <w:sz w:val="24"/>
+          <w:szCs w:val="24"/>
+          <w:u w:val="none"/>
+        </w:rPr>
+      </w:pPr>
+      <w:r>
+        <w:rPr>
+          <w:rFonts w:ascii="Times New Roman" w:cs="Times New Roman" w:eastAsia="Times New Roman" w:hAnsi="Times New Roman"/>
+          <w:sz w:val="24"/>
+          <w:szCs w:val="24"/>
+          <w:rtl w:val="0"/>
+        </w:rPr>
+        <w:t xml:space="preserve">Subject: Math</w:t>
+      </w:r>
+    </w:p>
+    <w:p>
+      <w:pPr>
+        <w:numPr>
+          <w:ilvl w:val="0"/>
+          <w:numId w:val="11"/>
+        </w:numPr>
+        <w:ind w:left="720" w:hanging="360"/>
+        <w:rPr>
+          <w:rFonts w:ascii="Times New Roman" w:cs="Times New Roman" w:eastAsia="Times New Roman" w:hAnsi="Times New Roman"/>
+          <w:sz w:val="24"/>
+          <w:szCs w:val="24"/>
+          <w:u w:val="none"/>
+        </w:rPr>
+      </w:pPr>
+      <w:r>
+        <w:rPr>
+          <w:rFonts w:ascii="Times New Roman" w:cs="Times New Roman" w:eastAsia="Times New Roman" w:hAnsi="Times New Roman"/>
+          <w:sz w:val="24"/>
+          <w:szCs w:val="24"/>
+          <w:rtl w:val="0"/>
+        </w:rPr>
+        <w:t xml:space="preserve">Questions: 4</w:t>
+      </w:r>
+    </w:p>
+    <w:p>
+      <w:pPr>
+        <w:ind w:left="720" w:firstLine="0"/>
+        <w:rPr>
+          <w:rFonts w:ascii="Times New Roman" w:cs="Times New Roman" w:eastAsia="Times New Roman" w:hAnsi="Times New Roman"/>
+          <w:sz w:val="24"/>
+          <w:szCs w:val="24"/>
+        </w:rPr>
+      </w:pPr>
+      <w:r>
+        <w:rPr>
+          <w:rtl w:val="0"/>
+        </w:rPr>
+      </w:r>
+    </w:p>
+    <w:p>
+      <w:pPr>
+        <w:numPr>
+          <w:ilvl w:val="0"/>
+          <w:numId w:val="8"/>
+        </w:numPr>
+        <w:ind w:left="720" w:hanging="360"/>
+        <w:rPr>
+          <w:rFonts w:ascii="Times New Roman" w:cs="Times New Roman" w:eastAsia="Times New Roman" w:hAnsi="Times New Roman"/>
+          <w:sz w:val="24"/>
+          <w:szCs w:val="24"/>
+          <w:u w:val="none"/>
+        </w:rPr>
+      </w:pPr>
+      <w:r>
+        <w:rPr>
+          <w:rFonts w:ascii="Times New Roman" w:cs="Times New Roman" w:eastAsia="Times New Roman" w:hAnsi="Times New Roman"/>
+          <w:sz w:val="24"/>
+          <w:szCs w:val="24"/>
+          <w:rtl w:val="0"/>
+        </w:rPr>
+        <w:t xml:space="preserve">Level 2:</w:t>
+      </w:r>
+    </w:p>
+    <w:p>
+      <w:pPr>
+        <w:numPr>
+          <w:ilvl w:val="0"/>
+          <w:numId w:val="3"/>
+        </w:numPr>
+        <w:ind w:left="720" w:hanging="360"/>
+        <w:rPr>
+          <w:rFonts w:ascii="Times New Roman" w:cs="Times New Roman" w:eastAsia="Times New Roman" w:hAnsi="Times New Roman"/>
+          <w:sz w:val="24"/>
+          <w:szCs w:val="24"/>
+          <w:u w:val="none"/>
+        </w:rPr>
+      </w:pPr>
+      <w:r>
+        <w:rPr>
+          <w:rFonts w:ascii="Times New Roman" w:cs="Times New Roman" w:eastAsia="Times New Roman" w:hAnsi="Times New Roman"/>
+          <w:sz w:val="24"/>
+          <w:szCs w:val="24"/>
+          <w:rtl w:val="0"/>
+        </w:rPr>
+        <w:t xml:space="preserve">Subject: Art</w:t>
+      </w:r>
+    </w:p>
+    <w:p>
+      <w:pPr>
+        <w:numPr>
+          <w:ilvl w:val="0"/>
+          <w:numId w:val="3"/>
+        </w:numPr>
+        <w:ind w:left="720" w:hanging="360"/>
+        <w:rPr>
+          <w:rFonts w:ascii="Times New Roman" w:cs="Times New Roman" w:eastAsia="Times New Roman" w:hAnsi="Times New Roman"/>
+          <w:sz w:val="24"/>
+          <w:szCs w:val="24"/>
+          <w:u w:val="none"/>
+        </w:rPr>
+      </w:pPr>
+      <w:r>
+        <w:rPr>
+          <w:rFonts w:ascii="Times New Roman" w:cs="Times New Roman" w:eastAsia="Times New Roman" w:hAnsi="Times New Roman"/>
+          <w:sz w:val="24"/>
+          <w:szCs w:val="24"/>
+          <w:rtl w:val="0"/>
+        </w:rPr>
+        <w:t xml:space="preserve">Questions: 4</w:t>
+      </w:r>
+    </w:p>
+    <w:p>
+      <w:pPr>
+        <w:ind w:left="720" w:firstLine="0"/>
+        <w:rPr>
+          <w:rFonts w:ascii="Times New Roman" w:cs="Times New Roman" w:eastAsia="Times New Roman" w:hAnsi="Times New Roman"/>
+          <w:sz w:val="24"/>
+          <w:szCs w:val="24"/>
+        </w:rPr>
+      </w:pPr>
+      <w:r>
+        <w:rPr>
+          <w:rtl w:val="0"/>
+        </w:rPr>
+      </w:r>
+    </w:p>
+    <w:p>
+      <w:pPr>
+        <w:numPr>
+          <w:ilvl w:val="0"/>
+          <w:numId w:val="8"/>
+        </w:numPr>
+        <w:ind w:left="720" w:hanging="360"/>
+        <w:rPr>
+          <w:rFonts w:ascii="Times New Roman" w:cs="Times New Roman" w:eastAsia="Times New Roman" w:hAnsi="Times New Roman"/>
+          <w:sz w:val="24"/>
+          <w:szCs w:val="24"/>
+        </w:rPr>
+      </w:pPr>
+      <w:r>
+        <w:rPr>
+          <w:rFonts w:ascii="Times New Roman" w:cs="Times New Roman" w:eastAsia="Times New Roman" w:hAnsi="Times New Roman"/>
+          <w:sz w:val="24"/>
+          <w:szCs w:val="24"/>
+          <w:rtl w:val="0"/>
+        </w:rPr>
+        <w:t xml:space="preserve">Level 3:</w:t>
+      </w:r>
+    </w:p>
+    <w:p>
+      <w:pPr>
+        <w:numPr>
+          <w:ilvl w:val="0"/>
+          <w:numId w:val="6"/>
+        </w:numPr>
+        <w:ind w:left="720" w:hanging="360"/>
+        <w:rPr>
+          <w:rFonts w:ascii="Times New Roman" w:cs="Times New Roman" w:eastAsia="Times New Roman" w:hAnsi="Times New Roman"/>
+          <w:sz w:val="24"/>
+          <w:szCs w:val="24"/>
+          <w:u w:val="none"/>
+        </w:rPr>
+      </w:pPr>
+      <w:r>
+        <w:rPr>
+          <w:rFonts w:ascii="Times New Roman" w:cs="Times New Roman" w:eastAsia="Times New Roman" w:hAnsi="Times New Roman"/>
+          <w:sz w:val="24"/>
+          <w:szCs w:val="24"/>
+          <w:rtl w:val="0"/>
+        </w:rPr>
+        <w:t xml:space="preserve">Subject: English</w:t>
+      </w:r>
+    </w:p>
+    <w:p>
+      <w:pPr>
+        <w:numPr>
+          <w:ilvl w:val="0"/>
+          <w:numId w:val="6"/>
+        </w:numPr>
+        <w:ind w:left="720" w:hanging="360"/>
+        <w:rPr>
+          <w:rFonts w:ascii="Times New Roman" w:cs="Times New Roman" w:eastAsia="Times New Roman" w:hAnsi="Times New Roman"/>
+          <w:sz w:val="24"/>
+          <w:szCs w:val="24"/>
+          <w:u w:val="none"/>
+        </w:rPr>
+      </w:pPr>
+      <w:r>
+        <w:rPr>
+          <w:rFonts w:ascii="Times New Roman" w:cs="Times New Roman" w:eastAsia="Times New Roman" w:hAnsi="Times New Roman"/>
+          <w:sz w:val="24"/>
+          <w:szCs w:val="24"/>
+          <w:rtl w:val="0"/>
+        </w:rPr>
+        <w:t xml:space="preserve">Questions: 4</w:t>
+      </w:r>
+    </w:p>
+    <w:p>
+      <w:pPr>
+        <w:ind w:left="720" w:firstLine="0"/>
+        <w:rPr>
+          <w:rFonts w:ascii="Times New Roman" w:cs="Times New Roman" w:eastAsia="Times New Roman" w:hAnsi="Times New Roman"/>
+          <w:sz w:val="24"/>
+          <w:szCs w:val="24"/>
+        </w:rPr>
+      </w:pPr>
+      <w:r>
+        <w:rPr>
+          <w:rtl w:val="0"/>
+        </w:rPr>
+      </w:r>
+    </w:p>
+    <w:p>
+      <w:pPr>
+        <w:numPr>
+          <w:ilvl w:val="0"/>
+          <w:numId w:val="8"/>
+        </w:numPr>
+        <w:ind w:left="720" w:hanging="360"/>
+        <w:rPr>
+          <w:rFonts w:ascii="Times New Roman" w:cs="Times New Roman" w:eastAsia="Times New Roman" w:hAnsi="Times New Roman"/>
+          <w:sz w:val="24"/>
+          <w:szCs w:val="24"/>
+        </w:rPr>
+      </w:pPr>
+      <w:r>
+        <w:rPr>
+          <w:rFonts w:ascii="Times New Roman" w:cs="Times New Roman" w:eastAsia="Times New Roman" w:hAnsi="Times New Roman"/>
+          <w:sz w:val="24"/>
+          <w:szCs w:val="24"/>
+          <w:rtl w:val="0"/>
+        </w:rPr>
+        <w:t xml:space="preserve">Level 4:</w:t>
+      </w:r>
+    </w:p>
+    <w:p>
+      <w:pPr>
+        <w:numPr>
+          <w:ilvl w:val="0"/>
+          <w:numId w:val="10"/>
+        </w:numPr>
+        <w:ind w:left="720" w:hanging="360"/>
+        <w:rPr>
+          <w:rFonts w:ascii="Times New Roman" w:cs="Times New Roman" w:eastAsia="Times New Roman" w:hAnsi="Times New Roman"/>
+          <w:sz w:val="24"/>
+          <w:szCs w:val="24"/>
+          <w:u w:val="none"/>
+        </w:rPr>
+      </w:pPr>
+      <w:r>
+        <w:rPr>
+          <w:rFonts w:ascii="Times New Roman" w:cs="Times New Roman" w:eastAsia="Times New Roman" w:hAnsi="Times New Roman"/>
+          <w:sz w:val="24"/>
+          <w:szCs w:val="24"/>
+          <w:rtl w:val="0"/>
+        </w:rPr>
+        <w:t xml:space="preserve">Subject: </w:t>
+      </w:r>
+      <w:r>
+        <w:rPr>
+          <w:rtl w:val="0"/>
+        </w:rPr>
+        <w:t xml:space="preserve">Philosophy</w:t>
+      </w:r>
+    </w:p>
+    <w:p>
+      <w:pPr>
+        <w:numPr>
+          <w:ilvl w:val="0"/>
+          <w:numId w:val="10"/>
+        </w:numPr>
+        <w:ind w:left="720" w:hanging="360"/>
+        <w:rPr>
+          <w:u w:val="none"/>
+        </w:rPr>
+      </w:pPr>
+      <w:r>
+        <w:rPr>
+          <w:rtl w:val="0"/>
+        </w:rPr>
+        <w:t xml:space="preserve">Questions: 4</w:t>
+      </w:r>
+    </w:p>
+    <w:p>
+      <w:pPr>
+        <w:ind w:left="0" w:firstLine="0"/>
+        <w:rPr>
+          <w:rFonts w:ascii="Times New Roman" w:cs="Times New Roman" w:eastAsia="Times New Roman" w:hAnsi="Times New Roman"/>
+          <w:sz w:val="24"/>
+          <w:szCs w:val="24"/>
+        </w:rPr>
+      </w:pPr>
+      <w:r>
+        <w:rPr>
+          <w:rtl w:val="0"/>
+        </w:rPr>
+      </w:r>
+    </w:p>
+    <w:p>
+      <w:pPr>
+        <w:numPr>
+          <w:ilvl w:val="0"/>
+          <w:numId w:val="8"/>
+        </w:numPr>
+        <w:ind w:left="720" w:hanging="360"/>
+        <w:rPr>
+          <w:rFonts w:ascii="Times New Roman" w:cs="Times New Roman" w:eastAsia="Times New Roman" w:hAnsi="Times New Roman"/>
+          <w:sz w:val="24"/>
+          <w:szCs w:val="24"/>
+        </w:rPr>
+      </w:pPr>
+      <w:r>
+        <w:rPr>
+          <w:rFonts w:ascii="Times New Roman" w:cs="Times New Roman" w:eastAsia="Times New Roman" w:hAnsi="Times New Roman"/>
+          <w:sz w:val="24"/>
+          <w:szCs w:val="24"/>
+          <w:rtl w:val="0"/>
+        </w:rPr>
+        <w:t xml:space="preserve">Level 5:</w:t>
+      </w:r>
+    </w:p>
+    <w:p>
+      <w:pPr>
+        <w:numPr>
+          <w:ilvl w:val="0"/>
+          <w:numId w:val="7"/>
+        </w:numPr>
+        <w:ind w:left="720" w:hanging="360"/>
+        <w:rPr>
+          <w:rFonts w:ascii="Times New Roman" w:cs="Times New Roman" w:eastAsia="Times New Roman" w:hAnsi="Times New Roman"/>
+          <w:sz w:val="24"/>
+          <w:szCs w:val="24"/>
+          <w:u w:val="none"/>
+        </w:rPr>
+      </w:pPr>
+      <w:r>
+        <w:rPr>
+          <w:rFonts w:ascii="Times New Roman" w:cs="Times New Roman" w:eastAsia="Times New Roman" w:hAnsi="Times New Roman"/>
+          <w:sz w:val="24"/>
+          <w:szCs w:val="24"/>
+          <w:rtl w:val="0"/>
+        </w:rPr>
+        <w:t xml:space="preserve">Subject: Science</w:t>
+      </w:r>
+    </w:p>
+    <w:p>
+      <w:pPr>
+        <w:numPr>
+          <w:ilvl w:val="0"/>
+          <w:numId w:val="7"/>
+        </w:numPr>
+        <w:ind w:left="720" w:hanging="360"/>
+        <w:rPr>
+          <w:rFonts w:ascii="Times New Roman" w:cs="Times New Roman" w:eastAsia="Times New Roman" w:hAnsi="Times New Roman"/>
+          <w:sz w:val="24"/>
+          <w:szCs w:val="24"/>
+          <w:u w:val="none"/>
+        </w:rPr>
+      </w:pPr>
+      <w:r>
+        <w:rPr>
+          <w:rFonts w:ascii="Times New Roman" w:cs="Times New Roman" w:eastAsia="Times New Roman" w:hAnsi="Times New Roman"/>
+          <w:sz w:val="24"/>
+          <w:szCs w:val="24"/>
+          <w:rtl w:val="0"/>
+        </w:rPr>
+        <w:t xml:space="preserve">Questions: 4</w:t>
+      </w:r>
+    </w:p>
+    <w:p>
+      <w:pPr>
+        <w:ind w:left="720" w:firstLine="0"/>
+        <w:rPr>
+          <w:rFonts w:ascii="Times New Roman" w:cs="Times New Roman" w:eastAsia="Times New Roman" w:hAnsi="Times New Roman"/>
+          <w:sz w:val="24"/>
+          <w:szCs w:val="24"/>
+        </w:rPr>
+      </w:pPr>
+      <w:r>
+        <w:rPr>
+          <w:rtl w:val="0"/>
+        </w:rPr>
+      </w:r>
+    </w:p>
+    <w:p>
+      <w:pPr>
+        <w:numPr>
+          <w:ilvl w:val="0"/>
+          <w:numId w:val="8"/>
+        </w:numPr>
+        <w:ind w:left="720" w:hanging="360"/>
+        <w:rPr>
+          <w:rFonts w:ascii="Times New Roman" w:cs="Times New Roman" w:eastAsia="Times New Roman" w:hAnsi="Times New Roman"/>
+          <w:sz w:val="24"/>
+          <w:szCs w:val="24"/>
+        </w:rPr>
+      </w:pPr>
+      <w:r>
+        <w:rPr>
+          <w:rFonts w:ascii="Times New Roman" w:cs="Times New Roman" w:eastAsia="Times New Roman" w:hAnsi="Times New Roman"/>
+          <w:sz w:val="24"/>
+          <w:szCs w:val="24"/>
+          <w:rtl w:val="0"/>
+        </w:rPr>
+        <w:t xml:space="preserve">Level 6:</w:t>
       </w:r>
     </w:p>
     <w:p>
@@ -569,7 +1458,7 @@
           <w:szCs w:val="24"/>
           <w:rtl w:val="0"/>
         </w:rPr>
-        <w:t xml:space="preserve">ARROW KEYS to move</w:t>
+        <w:t xml:space="preserve">Subject: Physical Educations</w:t>
       </w:r>
     </w:p>
     <w:p>
@@ -593,14 +1482,148 @@
           <w:szCs w:val="24"/>
           <w:rtl w:val="0"/>
         </w:rPr>
-        <w:t xml:space="preserve">SPACE BAR to interact</w:t>
+        <w:t xml:space="preserve">Questions: 4</w:t>
+      </w:r>
+    </w:p>
+    <w:p>
+      <w:pPr>
+        <w:ind w:left="0" w:firstLine="0"/>
+        <w:rPr>
+          <w:rFonts w:ascii="Times New Roman" w:cs="Times New Roman" w:eastAsia="Times New Roman" w:hAnsi="Times New Roman"/>
+          <w:sz w:val="24"/>
+          <w:szCs w:val="24"/>
+        </w:rPr>
+      </w:pPr>
+      <w:r>
+        <w:rPr>
+          <w:rtl w:val="0"/>
+        </w:rPr>
+      </w:r>
+    </w:p>
+    <w:p>
+      <w:pPr>
+        <w:ind w:left="0" w:firstLine="0"/>
+        <w:rPr>
+          <w:rFonts w:ascii="Times New Roman" w:cs="Times New Roman" w:eastAsia="Times New Roman" w:hAnsi="Times New Roman"/>
+          <w:sz w:val="24"/>
+          <w:szCs w:val="24"/>
+        </w:rPr>
+      </w:pPr>
+      <w:r>
+        <w:rPr>
+          <w:rtl w:val="0"/>
+        </w:rPr>
+      </w:r>
+    </w:p>
+    <w:p>
+      <w:pPr>
+        <w:ind w:left="0" w:firstLine="0"/>
+        <w:rPr>
+          <w:rFonts w:ascii="Times New Roman" w:cs="Times New Roman" w:eastAsia="Times New Roman" w:hAnsi="Times New Roman"/>
+          <w:sz w:val="24"/>
+          <w:szCs w:val="24"/>
+        </w:rPr>
+      </w:pPr>
+      <w:r>
+        <w:rPr>
+          <w:rtl w:val="0"/>
+        </w:rPr>
+      </w:r>
+    </w:p>
+    <w:p>
+      <w:pPr>
+        <w:ind w:left="0" w:firstLine="0"/>
+        <w:rPr>
+          <w:rFonts w:ascii="Times New Roman" w:cs="Times New Roman" w:eastAsia="Times New Roman" w:hAnsi="Times New Roman"/>
+          <w:b w:val="1"/>
+          <w:sz w:val="24"/>
+          <w:szCs w:val="24"/>
+        </w:rPr>
+      </w:pPr>
+      <w:r>
+        <w:rPr>
+          <w:rFonts w:ascii="Times New Roman" w:cs="Times New Roman" w:eastAsia="Times New Roman" w:hAnsi="Times New Roman"/>
+          <w:b w:val="1"/>
+          <w:sz w:val="24"/>
+          <w:szCs w:val="24"/>
+          <w:rtl w:val="0"/>
+        </w:rPr>
+        <w:t xml:space="preserve">Score System:</w:t>
+      </w:r>
+    </w:p>
+    <w:p>
+      <w:pPr>
+        <w:ind w:left="0" w:firstLine="0"/>
+        <w:rPr>
+          <w:rFonts w:ascii="Times New Roman" w:cs="Times New Roman" w:eastAsia="Times New Roman" w:hAnsi="Times New Roman"/>
+          <w:sz w:val="24"/>
+          <w:szCs w:val="24"/>
+        </w:rPr>
+      </w:pPr>
+      <w:r>
+        <w:rPr>
+          <w:rFonts w:ascii="Times New Roman" w:cs="Times New Roman" w:eastAsia="Times New Roman" w:hAnsi="Times New Roman"/>
+          <w:sz w:val="24"/>
+          <w:szCs w:val="24"/>
+          <w:rtl w:val="0"/>
+        </w:rPr>
+        <w:t xml:space="preserve">The score will be called ‘Grade’ in the game. Your grade will start at 100%. The grade will only be deducted if the player gets a question wrong. Otherwise the grade will remain the same. If you get a question wrong 10 points will be deducted. </w:t>
+      </w:r>
+    </w:p>
+    <w:p>
+      <w:pPr>
+        <w:ind w:left="0" w:firstLine="0"/>
+        <w:rPr>
+          <w:rFonts w:ascii="Times New Roman" w:cs="Times New Roman" w:eastAsia="Times New Roman" w:hAnsi="Times New Roman"/>
+          <w:sz w:val="24"/>
+          <w:szCs w:val="24"/>
+        </w:rPr>
+      </w:pPr>
+      <w:r>
+        <w:rPr>
+          <w:rtl w:val="0"/>
+        </w:rPr>
+      </w:r>
+    </w:p>
+    <w:p>
+      <w:pPr>
+        <w:rPr>
+          <w:rFonts w:ascii="Times New Roman" w:cs="Times New Roman" w:eastAsia="Times New Roman" w:hAnsi="Times New Roman"/>
+          <w:sz w:val="24"/>
+          <w:szCs w:val="24"/>
+        </w:rPr>
+      </w:pPr>
+      <w:r>
+        <w:rPr>
+          <w:rtl w:val="0"/>
+        </w:rPr>
+      </w:r>
+    </w:p>
+    <w:p>
+      <w:pPr>
+        <w:rPr>
+          <w:rFonts w:ascii="Times New Roman" w:cs="Times New Roman" w:eastAsia="Times New Roman" w:hAnsi="Times New Roman"/>
+          <w:b w:val="1"/>
+          <w:sz w:val="24"/>
+          <w:szCs w:val="24"/>
+        </w:rPr>
+      </w:pPr>
+      <w:r>
+        <w:rPr>
+          <w:rFonts w:ascii="Times New Roman" w:cs="Times New Roman" w:eastAsia="Times New Roman" w:hAnsi="Times New Roman"/>
+          <w:b w:val="1"/>
+          <w:sz w:val="24"/>
+          <w:szCs w:val="24"/>
+          <w:rtl w:val="0"/>
+        </w:rPr>
+        <w:t xml:space="preserve">Developer Roles:</w:t>
       </w:r>
     </w:p>
     <w:p>
       <w:pPr>
         <w:numPr>
           <w:ilvl w:val="0"/>
-          <w:numId w:val="4"/>
+          <w:numId w:val="5"/>
         </w:numPr>
         <w:ind w:left="720" w:hanging="360"/>
         <w:rPr>
@@ -617,46 +1640,110 @@
           <w:szCs w:val="24"/>
           <w:rtl w:val="0"/>
         </w:rPr>
-        <w:t xml:space="preserve">MOUSE to interact with questions</w:t>
-      </w:r>
-    </w:p>
-    <w:p>
-      <w:pPr>
-        <w:rPr>
-          <w:rFonts w:ascii="Times New Roman" w:cs="Times New Roman" w:eastAsia="Times New Roman" w:hAnsi="Times New Roman"/>
-          <w:sz w:val="24"/>
-          <w:szCs w:val="24"/>
-        </w:rPr>
-      </w:pPr>
-      <w:r>
-        <w:rPr>
-          <w:rtl w:val="0"/>
-        </w:rPr>
-      </w:r>
-    </w:p>
-    <w:p>
-      <w:pPr>
-        <w:rPr>
-          <w:rFonts w:ascii="Times New Roman" w:cs="Times New Roman" w:eastAsia="Times New Roman" w:hAnsi="Times New Roman"/>
-          <w:sz w:val="24"/>
-          <w:szCs w:val="24"/>
-        </w:rPr>
-      </w:pPr>
-      <w:r>
-        <w:rPr>
-          <w:rFonts w:ascii="Times New Roman" w:cs="Times New Roman" w:eastAsia="Times New Roman" w:hAnsi="Times New Roman"/>
-          <w:sz w:val="24"/>
-          <w:szCs w:val="24"/>
-          <w:rtl w:val="0"/>
-        </w:rPr>
-        <w:t xml:space="preserve">Developer Roles:</w:t>
+        <w:t xml:space="preserve">Doreen Ansah:</w:t>
+      </w:r>
+    </w:p>
+    <w:p>
+      <w:pPr>
+        <w:numPr>
+          <w:ilvl w:val="1"/>
+          <w:numId w:val="5"/>
+        </w:numPr>
+        <w:ind w:left="1440" w:hanging="360"/>
+        <w:rPr>
+          <w:rFonts w:ascii="Times New Roman" w:cs="Times New Roman" w:eastAsia="Times New Roman" w:hAnsi="Times New Roman"/>
+          <w:sz w:val="24"/>
+          <w:szCs w:val="24"/>
+          <w:u w:val="none"/>
+        </w:rPr>
+      </w:pPr>
+      <w:r>
+        <w:rPr>
+          <w:rFonts w:ascii="Times New Roman" w:cs="Times New Roman" w:eastAsia="Times New Roman" w:hAnsi="Times New Roman"/>
+          <w:sz w:val="24"/>
+          <w:szCs w:val="24"/>
+          <w:rtl w:val="0"/>
+        </w:rPr>
+        <w:t xml:space="preserve">Sound Engineer</w:t>
+      </w:r>
+    </w:p>
+    <w:p>
+      <w:pPr>
+        <w:numPr>
+          <w:ilvl w:val="1"/>
+          <w:numId w:val="5"/>
+        </w:numPr>
+        <w:ind w:left="1440" w:hanging="360"/>
+        <w:rPr>
+          <w:rFonts w:ascii="Times New Roman" w:cs="Times New Roman" w:eastAsia="Times New Roman" w:hAnsi="Times New Roman"/>
+          <w:sz w:val="24"/>
+          <w:szCs w:val="24"/>
+          <w:u w:val="none"/>
+        </w:rPr>
+      </w:pPr>
+      <w:r>
+        <w:rPr>
+          <w:rFonts w:ascii="Times New Roman" w:cs="Times New Roman" w:eastAsia="Times New Roman" w:hAnsi="Times New Roman"/>
+          <w:sz w:val="24"/>
+          <w:szCs w:val="24"/>
+          <w:rtl w:val="0"/>
+        </w:rPr>
+        <w:t xml:space="preserve">Level Designer</w:t>
+      </w:r>
+    </w:p>
+    <w:p>
+      <w:pPr>
+        <w:numPr>
+          <w:ilvl w:val="1"/>
+          <w:numId w:val="5"/>
+        </w:numPr>
+        <w:ind w:left="1440" w:hanging="360"/>
+        <w:rPr>
+          <w:rFonts w:ascii="Times New Roman" w:cs="Times New Roman" w:eastAsia="Times New Roman" w:hAnsi="Times New Roman"/>
+          <w:sz w:val="24"/>
+          <w:szCs w:val="24"/>
+          <w:u w:val="none"/>
+        </w:rPr>
+      </w:pPr>
+      <w:r>
+        <w:rPr>
+          <w:rFonts w:ascii="Times New Roman" w:cs="Times New Roman" w:eastAsia="Times New Roman" w:hAnsi="Times New Roman"/>
+          <w:sz w:val="24"/>
+          <w:szCs w:val="24"/>
+          <w:rtl w:val="0"/>
+        </w:rPr>
+        <w:t xml:space="preserve">Game Designer</w:t>
+      </w:r>
+    </w:p>
+    <w:p>
+      <w:pPr>
+        <w:numPr>
+          <w:ilvl w:val="1"/>
+          <w:numId w:val="5"/>
+        </w:numPr>
+        <w:ind w:left="1440" w:hanging="360"/>
+        <w:rPr>
+          <w:rFonts w:ascii="Times New Roman" w:cs="Times New Roman" w:eastAsia="Times New Roman" w:hAnsi="Times New Roman"/>
+          <w:sz w:val="24"/>
+          <w:szCs w:val="24"/>
+          <w:u w:val="none"/>
+        </w:rPr>
+      </w:pPr>
+      <w:r>
+        <w:rPr>
+          <w:rFonts w:ascii="Times New Roman" w:cs="Times New Roman" w:eastAsia="Times New Roman" w:hAnsi="Times New Roman"/>
+          <w:sz w:val="24"/>
+          <w:szCs w:val="24"/>
+          <w:rtl w:val="0"/>
+        </w:rPr>
+        <w:t xml:space="preserve">Programmer</w:t>
       </w:r>
     </w:p>
     <w:p>
       <w:pPr>
         <w:numPr>
           <w:ilvl w:val="0"/>
-          <w:numId w:val="3"/>
+          <w:numId w:val="5"/>
         </w:numPr>
         <w:ind w:left="720" w:hanging="360"/>
         <w:rPr>
@@ -673,14 +1760,14 @@
           <w:szCs w:val="24"/>
           <w:rtl w:val="0"/>
         </w:rPr>
-        <w:t xml:space="preserve">Doreen Ansah:</w:t>
+        <w:t xml:space="preserve">Amanda De Rosa:</w:t>
       </w:r>
     </w:p>
     <w:p>
       <w:pPr>
         <w:numPr>
           <w:ilvl w:val="1"/>
-          <w:numId w:val="3"/>
+          <w:numId w:val="5"/>
         </w:numPr>
         <w:ind w:left="1440" w:hanging="360"/>
         <w:rPr>
@@ -697,6 +1784,78 @@
           <w:szCs w:val="24"/>
           <w:rtl w:val="0"/>
         </w:rPr>
+        <w:t xml:space="preserve">Head Programmer</w:t>
+      </w:r>
+    </w:p>
+    <w:p>
+      <w:pPr>
+        <w:numPr>
+          <w:ilvl w:val="1"/>
+          <w:numId w:val="5"/>
+        </w:numPr>
+        <w:ind w:left="1440" w:hanging="360"/>
+        <w:rPr>
+          <w:rFonts w:ascii="Times New Roman" w:cs="Times New Roman" w:eastAsia="Times New Roman" w:hAnsi="Times New Roman"/>
+          <w:sz w:val="24"/>
+          <w:szCs w:val="24"/>
+          <w:u w:val="none"/>
+        </w:rPr>
+      </w:pPr>
+      <w:r>
+        <w:rPr>
+          <w:rFonts w:ascii="Times New Roman" w:cs="Times New Roman" w:eastAsia="Times New Roman" w:hAnsi="Times New Roman"/>
+          <w:sz w:val="24"/>
+          <w:szCs w:val="24"/>
+          <w:rtl w:val="0"/>
+        </w:rPr>
+        <w:t xml:space="preserve">Game Artist</w:t>
+      </w:r>
+    </w:p>
+    <w:p>
+      <w:pPr>
+        <w:numPr>
+          <w:ilvl w:val="0"/>
+          <w:numId w:val="5"/>
+        </w:numPr>
+        <w:ind w:left="720" w:hanging="360"/>
+        <w:rPr>
+          <w:rFonts w:ascii="Times New Roman" w:cs="Times New Roman" w:eastAsia="Times New Roman" w:hAnsi="Times New Roman"/>
+          <w:sz w:val="24"/>
+          <w:szCs w:val="24"/>
+          <w:u w:val="none"/>
+        </w:rPr>
+      </w:pPr>
+      <w:r>
+        <w:rPr>
+          <w:rFonts w:ascii="Times New Roman" w:cs="Times New Roman" w:eastAsia="Times New Roman" w:hAnsi="Times New Roman"/>
+          <w:sz w:val="24"/>
+          <w:szCs w:val="24"/>
+          <w:rtl w:val="0"/>
+        </w:rPr>
+        <w:t xml:space="preserve">Emma Florent:</w:t>
+      </w:r>
+    </w:p>
+    <w:p>
+      <w:pPr>
+        <w:numPr>
+          <w:ilvl w:val="1"/>
+          <w:numId w:val="5"/>
+        </w:numPr>
+        <w:ind w:left="1440" w:hanging="360"/>
+        <w:rPr>
+          <w:rFonts w:ascii="Times New Roman" w:cs="Times New Roman" w:eastAsia="Times New Roman" w:hAnsi="Times New Roman"/>
+          <w:sz w:val="24"/>
+          <w:szCs w:val="24"/>
+          <w:u w:val="none"/>
+        </w:rPr>
+      </w:pPr>
+      <w:r>
+        <w:rPr>
+          <w:rFonts w:ascii="Times New Roman" w:cs="Times New Roman" w:eastAsia="Times New Roman" w:hAnsi="Times New Roman"/>
+          <w:sz w:val="24"/>
+          <w:szCs w:val="24"/>
+          <w:rtl w:val="0"/>
+        </w:rPr>
         <w:t xml:space="preserve">Sound Engineer</w:t>
       </w:r>
     </w:p>
@@ -704,7 +1863,7 @@
       <w:pPr>
         <w:numPr>
           <w:ilvl w:val="1"/>
-          <w:numId w:val="3"/>
+          <w:numId w:val="5"/>
         </w:numPr>
         <w:ind w:left="1440" w:hanging="360"/>
         <w:rPr>
@@ -728,13 +1887,36 @@
       <w:pPr>
         <w:numPr>
           <w:ilvl w:val="1"/>
-          <w:numId w:val="3"/>
+          <w:numId w:val="5"/>
         </w:numPr>
         <w:ind w:left="1440" w:hanging="360"/>
         <w:rPr>
           <w:rFonts w:ascii="Times New Roman" w:cs="Times New Roman" w:eastAsia="Times New Roman" w:hAnsi="Times New Roman"/>
           <w:sz w:val="24"/>
           <w:szCs w:val="24"/>
+        </w:rPr>
+      </w:pPr>
+      <w:r>
+        <w:rPr>
+          <w:rFonts w:ascii="Times New Roman" w:cs="Times New Roman" w:eastAsia="Times New Roman" w:hAnsi="Times New Roman"/>
+          <w:sz w:val="24"/>
+          <w:szCs w:val="24"/>
+          <w:rtl w:val="0"/>
+        </w:rPr>
+        <w:t xml:space="preserve">Game Designer</w:t>
+      </w:r>
+    </w:p>
+    <w:p>
+      <w:pPr>
+        <w:numPr>
+          <w:ilvl w:val="1"/>
+          <w:numId w:val="5"/>
+        </w:numPr>
+        <w:ind w:left="1440" w:hanging="360"/>
+        <w:rPr>
+          <w:rFonts w:ascii="Times New Roman" w:cs="Times New Roman" w:eastAsia="Times New Roman" w:hAnsi="Times New Roman"/>
+          <w:sz w:val="24"/>
+          <w:szCs w:val="24"/>
           <w:u w:val="none"/>
         </w:rPr>
       </w:pPr>
@@ -745,249 +1927,64 @@
           <w:szCs w:val="24"/>
           <w:rtl w:val="0"/>
         </w:rPr>
-        <w:t xml:space="preserve">Game Designer</w:t>
-      </w:r>
-    </w:p>
-    <w:p>
-      <w:pPr>
-        <w:numPr>
-          <w:ilvl w:val="1"/>
-          <w:numId w:val="3"/>
-        </w:numPr>
-        <w:ind w:left="1440" w:hanging="360"/>
-        <w:rPr>
-          <w:rFonts w:ascii="Times New Roman" w:cs="Times New Roman" w:eastAsia="Times New Roman" w:hAnsi="Times New Roman"/>
-          <w:sz w:val="24"/>
-          <w:szCs w:val="24"/>
-          <w:u w:val="none"/>
-        </w:rPr>
-      </w:pPr>
-      <w:r>
-        <w:rPr>
-          <w:rFonts w:ascii="Times New Roman" w:cs="Times New Roman" w:eastAsia="Times New Roman" w:hAnsi="Times New Roman"/>
-          <w:sz w:val="24"/>
-          <w:szCs w:val="24"/>
-          <w:rtl w:val="0"/>
-        </w:rPr>
         <w:t xml:space="preserve">Programmer</w:t>
       </w:r>
     </w:p>
     <w:p>
       <w:pPr>
-        <w:numPr>
-          <w:ilvl w:val="0"/>
-          <w:numId w:val="3"/>
-        </w:numPr>
-        <w:ind w:left="720" w:hanging="360"/>
-        <w:rPr>
-          <w:rFonts w:ascii="Times New Roman" w:cs="Times New Roman" w:eastAsia="Times New Roman" w:hAnsi="Times New Roman"/>
-          <w:sz w:val="24"/>
-          <w:szCs w:val="24"/>
-          <w:u w:val="none"/>
-        </w:rPr>
-      </w:pPr>
-      <w:r>
-        <w:rPr>
-          <w:rFonts w:ascii="Times New Roman" w:cs="Times New Roman" w:eastAsia="Times New Roman" w:hAnsi="Times New Roman"/>
-          <w:sz w:val="24"/>
-          <w:szCs w:val="24"/>
-          <w:rtl w:val="0"/>
-        </w:rPr>
-        <w:t xml:space="preserve">Amanda De Rosa:</w:t>
-      </w:r>
-    </w:p>
-    <w:p>
-      <w:pPr>
-        <w:numPr>
-          <w:ilvl w:val="1"/>
-          <w:numId w:val="3"/>
-        </w:numPr>
-        <w:ind w:left="1440" w:hanging="360"/>
-        <w:rPr>
-          <w:rFonts w:ascii="Times New Roman" w:cs="Times New Roman" w:eastAsia="Times New Roman" w:hAnsi="Times New Roman"/>
-          <w:sz w:val="24"/>
-          <w:szCs w:val="24"/>
-          <w:u w:val="none"/>
-        </w:rPr>
-      </w:pPr>
-      <w:r>
-        <w:rPr>
-          <w:rFonts w:ascii="Times New Roman" w:cs="Times New Roman" w:eastAsia="Times New Roman" w:hAnsi="Times New Roman"/>
-          <w:sz w:val="24"/>
-          <w:szCs w:val="24"/>
-          <w:rtl w:val="0"/>
-        </w:rPr>
-        <w:t xml:space="preserve">Head Programmer</w:t>
-      </w:r>
-    </w:p>
-    <w:p>
-      <w:pPr>
-        <w:numPr>
-          <w:ilvl w:val="1"/>
-          <w:numId w:val="3"/>
-        </w:numPr>
-        <w:ind w:left="1440" w:hanging="360"/>
-        <w:rPr>
-          <w:rFonts w:ascii="Times New Roman" w:cs="Times New Roman" w:eastAsia="Times New Roman" w:hAnsi="Times New Roman"/>
-          <w:sz w:val="24"/>
-          <w:szCs w:val="24"/>
-          <w:u w:val="none"/>
-        </w:rPr>
-      </w:pPr>
-      <w:r>
-        <w:rPr>
-          <w:rFonts w:ascii="Times New Roman" w:cs="Times New Roman" w:eastAsia="Times New Roman" w:hAnsi="Times New Roman"/>
-          <w:sz w:val="24"/>
-          <w:szCs w:val="24"/>
-          <w:rtl w:val="0"/>
-        </w:rPr>
-        <w:t xml:space="preserve">Game Artist</w:t>
-      </w:r>
-    </w:p>
-    <w:p>
-      <w:pPr>
-        <w:numPr>
-          <w:ilvl w:val="0"/>
-          <w:numId w:val="3"/>
-        </w:numPr>
-        <w:ind w:left="720" w:hanging="360"/>
-        <w:rPr>
-          <w:rFonts w:ascii="Times New Roman" w:cs="Times New Roman" w:eastAsia="Times New Roman" w:hAnsi="Times New Roman"/>
-          <w:sz w:val="24"/>
-          <w:szCs w:val="24"/>
-          <w:u w:val="none"/>
-        </w:rPr>
-      </w:pPr>
-      <w:r>
-        <w:rPr>
-          <w:rFonts w:ascii="Times New Roman" w:cs="Times New Roman" w:eastAsia="Times New Roman" w:hAnsi="Times New Roman"/>
-          <w:sz w:val="24"/>
-          <w:szCs w:val="24"/>
-          <w:rtl w:val="0"/>
-        </w:rPr>
-        <w:t xml:space="preserve">Emma Florent:</w:t>
-      </w:r>
-    </w:p>
-    <w:p>
-      <w:pPr>
-        <w:numPr>
-          <w:ilvl w:val="1"/>
-          <w:numId w:val="3"/>
-        </w:numPr>
-        <w:ind w:left="1440" w:hanging="360"/>
-        <w:rPr>
-          <w:rFonts w:ascii="Times New Roman" w:cs="Times New Roman" w:eastAsia="Times New Roman" w:hAnsi="Times New Roman"/>
-          <w:sz w:val="24"/>
-          <w:szCs w:val="24"/>
-          <w:u w:val="none"/>
-        </w:rPr>
-      </w:pPr>
-      <w:r>
-        <w:rPr>
-          <w:rFonts w:ascii="Times New Roman" w:cs="Times New Roman" w:eastAsia="Times New Roman" w:hAnsi="Times New Roman"/>
-          <w:sz w:val="24"/>
-          <w:szCs w:val="24"/>
-          <w:rtl w:val="0"/>
-        </w:rPr>
-        <w:t xml:space="preserve">Sound Engineer</w:t>
-      </w:r>
-    </w:p>
-    <w:p>
-      <w:pPr>
-        <w:numPr>
-          <w:ilvl w:val="1"/>
-          <w:numId w:val="3"/>
-        </w:numPr>
-        <w:ind w:left="1440" w:hanging="360"/>
-        <w:rPr>
-          <w:rFonts w:ascii="Times New Roman" w:cs="Times New Roman" w:eastAsia="Times New Roman" w:hAnsi="Times New Roman"/>
-          <w:sz w:val="24"/>
-          <w:szCs w:val="24"/>
-          <w:u w:val="none"/>
-        </w:rPr>
-      </w:pPr>
-      <w:r>
-        <w:rPr>
-          <w:rFonts w:ascii="Times New Roman" w:cs="Times New Roman" w:eastAsia="Times New Roman" w:hAnsi="Times New Roman"/>
-          <w:sz w:val="24"/>
-          <w:szCs w:val="24"/>
-          <w:rtl w:val="0"/>
-        </w:rPr>
-        <w:t xml:space="preserve">Level Designer</w:t>
-      </w:r>
-    </w:p>
-    <w:p>
-      <w:pPr>
-        <w:numPr>
-          <w:ilvl w:val="1"/>
-          <w:numId w:val="3"/>
-        </w:numPr>
-        <w:ind w:left="1440" w:hanging="360"/>
-        <w:rPr>
-          <w:rFonts w:ascii="Times New Roman" w:cs="Times New Roman" w:eastAsia="Times New Roman" w:hAnsi="Times New Roman"/>
-          <w:sz w:val="24"/>
-          <w:szCs w:val="24"/>
-        </w:rPr>
-      </w:pPr>
-      <w:r>
-        <w:rPr>
-          <w:rFonts w:ascii="Times New Roman" w:cs="Times New Roman" w:eastAsia="Times New Roman" w:hAnsi="Times New Roman"/>
-          <w:sz w:val="24"/>
-          <w:szCs w:val="24"/>
-          <w:rtl w:val="0"/>
-        </w:rPr>
-        <w:t xml:space="preserve">Game Designer</w:t>
-      </w:r>
-    </w:p>
-    <w:p>
-      <w:pPr>
-        <w:numPr>
-          <w:ilvl w:val="1"/>
-          <w:numId w:val="3"/>
-        </w:numPr>
-        <w:ind w:left="1440" w:hanging="360"/>
-        <w:rPr>
-          <w:rFonts w:ascii="Times New Roman" w:cs="Times New Roman" w:eastAsia="Times New Roman" w:hAnsi="Times New Roman"/>
-          <w:sz w:val="24"/>
-          <w:szCs w:val="24"/>
-          <w:u w:val="none"/>
-        </w:rPr>
-      </w:pPr>
-      <w:r>
-        <w:rPr>
-          <w:rFonts w:ascii="Times New Roman" w:cs="Times New Roman" w:eastAsia="Times New Roman" w:hAnsi="Times New Roman"/>
-          <w:sz w:val="24"/>
-          <w:szCs w:val="24"/>
-          <w:rtl w:val="0"/>
-        </w:rPr>
-        <w:t xml:space="preserve">Programmer</w:t>
-      </w:r>
-    </w:p>
-    <w:p>
-      <w:pPr>
-        <w:rPr>
-          <w:rFonts w:ascii="Times New Roman" w:cs="Times New Roman" w:eastAsia="Times New Roman" w:hAnsi="Times New Roman"/>
-          <w:sz w:val="24"/>
-          <w:szCs w:val="24"/>
-        </w:rPr>
-      </w:pPr>
-      <w:r>
-        <w:rPr>
-          <w:rtl w:val="0"/>
-        </w:rPr>
-      </w:r>
-    </w:p>
-    <w:p>
-      <w:pPr>
-        <w:rPr>
-          <w:rFonts w:ascii="Times New Roman" w:cs="Times New Roman" w:eastAsia="Times New Roman" w:hAnsi="Times New Roman"/>
-          <w:sz w:val="24"/>
-          <w:szCs w:val="24"/>
-        </w:rPr>
-      </w:pPr>
-      <w:r>
-        <w:rPr>
-          <w:rFonts w:ascii="Times New Roman" w:cs="Times New Roman" w:eastAsia="Times New Roman" w:hAnsi="Times New Roman"/>
+        <w:rPr>
+          <w:rFonts w:ascii="Times New Roman" w:cs="Times New Roman" w:eastAsia="Times New Roman" w:hAnsi="Times New Roman"/>
+          <w:sz w:val="24"/>
+          <w:szCs w:val="24"/>
+        </w:rPr>
+      </w:pPr>
+      <w:r>
+        <w:rPr>
+          <w:rtl w:val="0"/>
+        </w:rPr>
+      </w:r>
+    </w:p>
+    <w:p>
+      <w:pPr>
+        <w:rPr>
+          <w:rFonts w:ascii="Times New Roman" w:cs="Times New Roman" w:eastAsia="Times New Roman" w:hAnsi="Times New Roman"/>
+          <w:sz w:val="24"/>
+          <w:szCs w:val="24"/>
+        </w:rPr>
+      </w:pPr>
+      <w:r>
+        <w:rPr>
+          <w:rtl w:val="0"/>
+        </w:rPr>
+      </w:r>
+    </w:p>
+    <w:p>
+      <w:pPr>
+        <w:rPr>
+          <w:rFonts w:ascii="Times New Roman" w:cs="Times New Roman" w:eastAsia="Times New Roman" w:hAnsi="Times New Roman"/>
+          <w:sz w:val="24"/>
+          <w:szCs w:val="24"/>
+        </w:rPr>
+      </w:pPr>
+      <w:r>
+        <w:rPr>
+          <w:rtl w:val="0"/>
+        </w:rPr>
+      </w:r>
+    </w:p>
+    <w:p>
+      <w:pPr>
+        <w:rPr>
+          <w:rFonts w:ascii="Times New Roman" w:cs="Times New Roman" w:eastAsia="Times New Roman" w:hAnsi="Times New Roman"/>
+          <w:b w:val="1"/>
+          <w:sz w:val="24"/>
+          <w:szCs w:val="24"/>
+        </w:rPr>
+      </w:pPr>
+      <w:r>
+        <w:rPr>
+          <w:rFonts w:ascii="Times New Roman" w:cs="Times New Roman" w:eastAsia="Times New Roman" w:hAnsi="Times New Roman"/>
+          <w:b w:val="1"/>
           <w:sz w:val="24"/>
           <w:szCs w:val="24"/>
           <w:rtl w:val="0"/>
@@ -1344,10 +2341,10 @@
       </w:r>
     </w:p>
     <w:sectPr>
-      <w:headerReference r:id="rId7" w:type="default"/>
-      <w:headerReference r:id="rId8" w:type="first"/>
-      <w:footerReference r:id="rId9" w:type="default"/>
-      <w:footerReference r:id="rId10" w:type="first"/>
+      <w:headerReference r:id="rId10" w:type="default"/>
+      <w:headerReference r:id="rId11" w:type="first"/>
+      <w:footerReference r:id="rId12" w:type="default"/>
+      <w:footerReference r:id="rId13" w:type="first"/>
       <w:pgSz w:h="15840" w:w="12240" w:orient="portrait"/>
       <w:pgMar w:bottom="1440" w:top="1440" w:left="1440" w:right="1440" w:header="720" w:footer="720"/>
       <w:pgNumType w:start="1"/>
@@ -1522,7 +2519,7 @@
       <w:rPr>
         <w:rtl w:val="0"/>
       </w:rPr>
-      <w:t xml:space="preserve">2021/11/09</w:t>
+      <w:t xml:space="preserve">2021/11/15</w:t>
     </w:r>
   </w:p>
 </w:hdr>
@@ -1754,7 +2751,7 @@
     <w:lvl w:ilvl="0">
       <w:start w:val="1"/>
       <w:numFmt w:val="bullet"/>
-      <w:lvlText w:val="★"/>
+      <w:lvlText w:val="-"/>
       <w:lvlJc w:val="left"/>
       <w:pPr>
         <w:ind w:left="720" w:hanging="360"/>
@@ -1766,7 +2763,7 @@
     <w:lvl w:ilvl="1">
       <w:start w:val="1"/>
       <w:numFmt w:val="bullet"/>
-      <w:lvlText w:val="○"/>
+      <w:lvlText w:val="-"/>
       <w:lvlJc w:val="left"/>
       <w:pPr>
         <w:ind w:left="1440" w:hanging="360"/>
@@ -1778,7 +2775,7 @@
     <w:lvl w:ilvl="2">
       <w:start w:val="1"/>
       <w:numFmt w:val="bullet"/>
-      <w:lvlText w:val="■"/>
+      <w:lvlText w:val="-"/>
       <w:lvlJc w:val="left"/>
       <w:pPr>
         <w:ind w:left="2160" w:hanging="360"/>
@@ -1790,7 +2787,7 @@
     <w:lvl w:ilvl="3">
       <w:start w:val="1"/>
       <w:numFmt w:val="bullet"/>
-      <w:lvlText w:val="●"/>
+      <w:lvlText w:val="-"/>
       <w:lvlJc w:val="left"/>
       <w:pPr>
         <w:ind w:left="2880" w:hanging="360"/>
@@ -1802,7 +2799,7 @@
     <w:lvl w:ilvl="4">
       <w:start w:val="1"/>
       <w:numFmt w:val="bullet"/>
-      <w:lvlText w:val="○"/>
+      <w:lvlText w:val="-"/>
       <w:lvlJc w:val="left"/>
       <w:pPr>
         <w:ind w:left="3600" w:hanging="360"/>
@@ -1814,7 +2811,7 @@
     <w:lvl w:ilvl="5">
       <w:start w:val="1"/>
       <w:numFmt w:val="bullet"/>
-      <w:lvlText w:val="■"/>
+      <w:lvlText w:val="-"/>
       <w:lvlJc w:val="left"/>
       <w:pPr>
         <w:ind w:left="4320" w:hanging="360"/>
@@ -1826,7 +2823,7 @@
     <w:lvl w:ilvl="6">
       <w:start w:val="1"/>
       <w:numFmt w:val="bullet"/>
-      <w:lvlText w:val="●"/>
+      <w:lvlText w:val="-"/>
       <w:lvlJc w:val="left"/>
       <w:pPr>
         <w:ind w:left="5040" w:hanging="360"/>
@@ -1838,7 +2835,7 @@
     <w:lvl w:ilvl="7">
       <w:start w:val="1"/>
       <w:numFmt w:val="bullet"/>
-      <w:lvlText w:val="○"/>
+      <w:lvlText w:val="-"/>
       <w:lvlJc w:val="left"/>
       <w:pPr>
         <w:ind w:left="5760" w:hanging="360"/>
@@ -1850,7 +2847,7 @@
     <w:lvl w:ilvl="8">
       <w:start w:val="1"/>
       <w:numFmt w:val="bullet"/>
-      <w:lvlText w:val="■"/>
+      <w:lvlText w:val="-"/>
       <w:lvlJc w:val="left"/>
       <w:pPr>
         <w:ind w:left="6480" w:hanging="360"/>
@@ -1864,6 +2861,446 @@
     <w:lvl w:ilvl="0">
       <w:start w:val="1"/>
       <w:numFmt w:val="bullet"/>
+      <w:lvlText w:val="-"/>
+      <w:lvlJc w:val="left"/>
+      <w:pPr>
+        <w:ind w:left="720" w:hanging="360"/>
+      </w:pPr>
+      <w:rPr>
+        <w:u w:val="none"/>
+      </w:rPr>
+    </w:lvl>
+    <w:lvl w:ilvl="1">
+      <w:start w:val="1"/>
+      <w:numFmt w:val="bullet"/>
+      <w:lvlText w:val="-"/>
+      <w:lvlJc w:val="left"/>
+      <w:pPr>
+        <w:ind w:left="1440" w:hanging="360"/>
+      </w:pPr>
+      <w:rPr>
+        <w:u w:val="none"/>
+      </w:rPr>
+    </w:lvl>
+    <w:lvl w:ilvl="2">
+      <w:start w:val="1"/>
+      <w:numFmt w:val="bullet"/>
+      <w:lvlText w:val="-"/>
+      <w:lvlJc w:val="left"/>
+      <w:pPr>
+        <w:ind w:left="2160" w:hanging="360"/>
+      </w:pPr>
+      <w:rPr>
+        <w:u w:val="none"/>
+      </w:rPr>
+    </w:lvl>
+    <w:lvl w:ilvl="3">
+      <w:start w:val="1"/>
+      <w:numFmt w:val="bullet"/>
+      <w:lvlText w:val="-"/>
+      <w:lvlJc w:val="left"/>
+      <w:pPr>
+        <w:ind w:left="2880" w:hanging="360"/>
+      </w:pPr>
+      <w:rPr>
+        <w:u w:val="none"/>
+      </w:rPr>
+    </w:lvl>
+    <w:lvl w:ilvl="4">
+      <w:start w:val="1"/>
+      <w:numFmt w:val="bullet"/>
+      <w:lvlText w:val="-"/>
+      <w:lvlJc w:val="left"/>
+      <w:pPr>
+        <w:ind w:left="3600" w:hanging="360"/>
+      </w:pPr>
+      <w:rPr>
+        <w:u w:val="none"/>
+      </w:rPr>
+    </w:lvl>
+    <w:lvl w:ilvl="5">
+      <w:start w:val="1"/>
+      <w:numFmt w:val="bullet"/>
+      <w:lvlText w:val="-"/>
+      <w:lvlJc w:val="left"/>
+      <w:pPr>
+        <w:ind w:left="4320" w:hanging="360"/>
+      </w:pPr>
+      <w:rPr>
+        <w:u w:val="none"/>
+      </w:rPr>
+    </w:lvl>
+    <w:lvl w:ilvl="6">
+      <w:start w:val="1"/>
+      <w:numFmt w:val="bullet"/>
+      <w:lvlText w:val="-"/>
+      <w:lvlJc w:val="left"/>
+      <w:pPr>
+        <w:ind w:left="5040" w:hanging="360"/>
+      </w:pPr>
+      <w:rPr>
+        <w:u w:val="none"/>
+      </w:rPr>
+    </w:lvl>
+    <w:lvl w:ilvl="7">
+      <w:start w:val="1"/>
+      <w:numFmt w:val="bullet"/>
+      <w:lvlText w:val="-"/>
+      <w:lvlJc w:val="left"/>
+      <w:pPr>
+        <w:ind w:left="5760" w:hanging="360"/>
+      </w:pPr>
+      <w:rPr>
+        <w:u w:val="none"/>
+      </w:rPr>
+    </w:lvl>
+    <w:lvl w:ilvl="8">
+      <w:start w:val="1"/>
+      <w:numFmt w:val="bullet"/>
+      <w:lvlText w:val="-"/>
+      <w:lvlJc w:val="left"/>
+      <w:pPr>
+        <w:ind w:left="6480" w:hanging="360"/>
+      </w:pPr>
+      <w:rPr>
+        <w:u w:val="none"/>
+      </w:rPr>
+    </w:lvl>
+  </w:abstractNum>
+  <w:abstractNum w:abstractNumId="5">
+    <w:lvl w:ilvl="0">
+      <w:start w:val="1"/>
+      <w:numFmt w:val="bullet"/>
+      <w:lvlText w:val="★"/>
+      <w:lvlJc w:val="left"/>
+      <w:pPr>
+        <w:ind w:left="720" w:hanging="360"/>
+      </w:pPr>
+      <w:rPr>
+        <w:u w:val="none"/>
+      </w:rPr>
+    </w:lvl>
+    <w:lvl w:ilvl="1">
+      <w:start w:val="1"/>
+      <w:numFmt w:val="bullet"/>
+      <w:lvlText w:val="○"/>
+      <w:lvlJc w:val="left"/>
+      <w:pPr>
+        <w:ind w:left="1440" w:hanging="360"/>
+      </w:pPr>
+      <w:rPr>
+        <w:u w:val="none"/>
+      </w:rPr>
+    </w:lvl>
+    <w:lvl w:ilvl="2">
+      <w:start w:val="1"/>
+      <w:numFmt w:val="bullet"/>
+      <w:lvlText w:val="■"/>
+      <w:lvlJc w:val="left"/>
+      <w:pPr>
+        <w:ind w:left="2160" w:hanging="360"/>
+      </w:pPr>
+      <w:rPr>
+        <w:u w:val="none"/>
+      </w:rPr>
+    </w:lvl>
+    <w:lvl w:ilvl="3">
+      <w:start w:val="1"/>
+      <w:numFmt w:val="bullet"/>
+      <w:lvlText w:val="●"/>
+      <w:lvlJc w:val="left"/>
+      <w:pPr>
+        <w:ind w:left="2880" w:hanging="360"/>
+      </w:pPr>
+      <w:rPr>
+        <w:u w:val="none"/>
+      </w:rPr>
+    </w:lvl>
+    <w:lvl w:ilvl="4">
+      <w:start w:val="1"/>
+      <w:numFmt w:val="bullet"/>
+      <w:lvlText w:val="○"/>
+      <w:lvlJc w:val="left"/>
+      <w:pPr>
+        <w:ind w:left="3600" w:hanging="360"/>
+      </w:pPr>
+      <w:rPr>
+        <w:u w:val="none"/>
+      </w:rPr>
+    </w:lvl>
+    <w:lvl w:ilvl="5">
+      <w:start w:val="1"/>
+      <w:numFmt w:val="bullet"/>
+      <w:lvlText w:val="■"/>
+      <w:lvlJc w:val="left"/>
+      <w:pPr>
+        <w:ind w:left="4320" w:hanging="360"/>
+      </w:pPr>
+      <w:rPr>
+        <w:u w:val="none"/>
+      </w:rPr>
+    </w:lvl>
+    <w:lvl w:ilvl="6">
+      <w:start w:val="1"/>
+      <w:numFmt w:val="bullet"/>
+      <w:lvlText w:val="●"/>
+      <w:lvlJc w:val="left"/>
+      <w:pPr>
+        <w:ind w:left="5040" w:hanging="360"/>
+      </w:pPr>
+      <w:rPr>
+        <w:u w:val="none"/>
+      </w:rPr>
+    </w:lvl>
+    <w:lvl w:ilvl="7">
+      <w:start w:val="1"/>
+      <w:numFmt w:val="bullet"/>
+      <w:lvlText w:val="○"/>
+      <w:lvlJc w:val="left"/>
+      <w:pPr>
+        <w:ind w:left="5760" w:hanging="360"/>
+      </w:pPr>
+      <w:rPr>
+        <w:u w:val="none"/>
+      </w:rPr>
+    </w:lvl>
+    <w:lvl w:ilvl="8">
+      <w:start w:val="1"/>
+      <w:numFmt w:val="bullet"/>
+      <w:lvlText w:val="■"/>
+      <w:lvlJc w:val="left"/>
+      <w:pPr>
+        <w:ind w:left="6480" w:hanging="360"/>
+      </w:pPr>
+      <w:rPr>
+        <w:u w:val="none"/>
+      </w:rPr>
+    </w:lvl>
+  </w:abstractNum>
+  <w:abstractNum w:abstractNumId="6">
+    <w:lvl w:ilvl="0">
+      <w:start w:val="1"/>
+      <w:numFmt w:val="bullet"/>
+      <w:lvlText w:val="-"/>
+      <w:lvlJc w:val="left"/>
+      <w:pPr>
+        <w:ind w:left="720" w:hanging="360"/>
+      </w:pPr>
+      <w:rPr>
+        <w:u w:val="none"/>
+      </w:rPr>
+    </w:lvl>
+    <w:lvl w:ilvl="1">
+      <w:start w:val="1"/>
+      <w:numFmt w:val="bullet"/>
+      <w:lvlText w:val="-"/>
+      <w:lvlJc w:val="left"/>
+      <w:pPr>
+        <w:ind w:left="1440" w:hanging="360"/>
+      </w:pPr>
+      <w:rPr>
+        <w:u w:val="none"/>
+      </w:rPr>
+    </w:lvl>
+    <w:lvl w:ilvl="2">
+      <w:start w:val="1"/>
+      <w:numFmt w:val="bullet"/>
+      <w:lvlText w:val="-"/>
+      <w:lvlJc w:val="left"/>
+      <w:pPr>
+        <w:ind w:left="2160" w:hanging="360"/>
+      </w:pPr>
+      <w:rPr>
+        <w:u w:val="none"/>
+      </w:rPr>
+    </w:lvl>
+    <w:lvl w:ilvl="3">
+      <w:start w:val="1"/>
+      <w:numFmt w:val="bullet"/>
+      <w:lvlText w:val="-"/>
+      <w:lvlJc w:val="left"/>
+      <w:pPr>
+        <w:ind w:left="2880" w:hanging="360"/>
+      </w:pPr>
+      <w:rPr>
+        <w:u w:val="none"/>
+      </w:rPr>
+    </w:lvl>
+    <w:lvl w:ilvl="4">
+      <w:start w:val="1"/>
+      <w:numFmt w:val="bullet"/>
+      <w:lvlText w:val="-"/>
+      <w:lvlJc w:val="left"/>
+      <w:pPr>
+        <w:ind w:left="3600" w:hanging="360"/>
+      </w:pPr>
+      <w:rPr>
+        <w:u w:val="none"/>
+      </w:rPr>
+    </w:lvl>
+    <w:lvl w:ilvl="5">
+      <w:start w:val="1"/>
+      <w:numFmt w:val="bullet"/>
+      <w:lvlText w:val="-"/>
+      <w:lvlJc w:val="left"/>
+      <w:pPr>
+        <w:ind w:left="4320" w:hanging="360"/>
+      </w:pPr>
+      <w:rPr>
+        <w:u w:val="none"/>
+      </w:rPr>
+    </w:lvl>
+    <w:lvl w:ilvl="6">
+      <w:start w:val="1"/>
+      <w:numFmt w:val="bullet"/>
+      <w:lvlText w:val="-"/>
+      <w:lvlJc w:val="left"/>
+      <w:pPr>
+        <w:ind w:left="5040" w:hanging="360"/>
+      </w:pPr>
+      <w:rPr>
+        <w:u w:val="none"/>
+      </w:rPr>
+    </w:lvl>
+    <w:lvl w:ilvl="7">
+      <w:start w:val="1"/>
+      <w:numFmt w:val="bullet"/>
+      <w:lvlText w:val="-"/>
+      <w:lvlJc w:val="left"/>
+      <w:pPr>
+        <w:ind w:left="5760" w:hanging="360"/>
+      </w:pPr>
+      <w:rPr>
+        <w:u w:val="none"/>
+      </w:rPr>
+    </w:lvl>
+    <w:lvl w:ilvl="8">
+      <w:start w:val="1"/>
+      <w:numFmt w:val="bullet"/>
+      <w:lvlText w:val="-"/>
+      <w:lvlJc w:val="left"/>
+      <w:pPr>
+        <w:ind w:left="6480" w:hanging="360"/>
+      </w:pPr>
+      <w:rPr>
+        <w:u w:val="none"/>
+      </w:rPr>
+    </w:lvl>
+  </w:abstractNum>
+  <w:abstractNum w:abstractNumId="7">
+    <w:lvl w:ilvl="0">
+      <w:start w:val="1"/>
+      <w:numFmt w:val="bullet"/>
+      <w:lvlText w:val="-"/>
+      <w:lvlJc w:val="left"/>
+      <w:pPr>
+        <w:ind w:left="720" w:hanging="360"/>
+      </w:pPr>
+      <w:rPr>
+        <w:u w:val="none"/>
+      </w:rPr>
+    </w:lvl>
+    <w:lvl w:ilvl="1">
+      <w:start w:val="1"/>
+      <w:numFmt w:val="bullet"/>
+      <w:lvlText w:val="-"/>
+      <w:lvlJc w:val="left"/>
+      <w:pPr>
+        <w:ind w:left="1440" w:hanging="360"/>
+      </w:pPr>
+      <w:rPr>
+        <w:u w:val="none"/>
+      </w:rPr>
+    </w:lvl>
+    <w:lvl w:ilvl="2">
+      <w:start w:val="1"/>
+      <w:numFmt w:val="bullet"/>
+      <w:lvlText w:val="-"/>
+      <w:lvlJc w:val="left"/>
+      <w:pPr>
+        <w:ind w:left="2160" w:hanging="360"/>
+      </w:pPr>
+      <w:rPr>
+        <w:u w:val="none"/>
+      </w:rPr>
+    </w:lvl>
+    <w:lvl w:ilvl="3">
+      <w:start w:val="1"/>
+      <w:numFmt w:val="bullet"/>
+      <w:lvlText w:val="-"/>
+      <w:lvlJc w:val="left"/>
+      <w:pPr>
+        <w:ind w:left="2880" w:hanging="360"/>
+      </w:pPr>
+      <w:rPr>
+        <w:u w:val="none"/>
+      </w:rPr>
+    </w:lvl>
+    <w:lvl w:ilvl="4">
+      <w:start w:val="1"/>
+      <w:numFmt w:val="bullet"/>
+      <w:lvlText w:val="-"/>
+      <w:lvlJc w:val="left"/>
+      <w:pPr>
+        <w:ind w:left="3600" w:hanging="360"/>
+      </w:pPr>
+      <w:rPr>
+        <w:u w:val="none"/>
+      </w:rPr>
+    </w:lvl>
+    <w:lvl w:ilvl="5">
+      <w:start w:val="1"/>
+      <w:numFmt w:val="bullet"/>
+      <w:lvlText w:val="-"/>
+      <w:lvlJc w:val="left"/>
+      <w:pPr>
+        <w:ind w:left="4320" w:hanging="360"/>
+      </w:pPr>
+      <w:rPr>
+        <w:u w:val="none"/>
+      </w:rPr>
+    </w:lvl>
+    <w:lvl w:ilvl="6">
+      <w:start w:val="1"/>
+      <w:numFmt w:val="bullet"/>
+      <w:lvlText w:val="-"/>
+      <w:lvlJc w:val="left"/>
+      <w:pPr>
+        <w:ind w:left="5040" w:hanging="360"/>
+      </w:pPr>
+      <w:rPr>
+        <w:u w:val="none"/>
+      </w:rPr>
+    </w:lvl>
+    <w:lvl w:ilvl="7">
+      <w:start w:val="1"/>
+      <w:numFmt w:val="bullet"/>
+      <w:lvlText w:val="-"/>
+      <w:lvlJc w:val="left"/>
+      <w:pPr>
+        <w:ind w:left="5760" w:hanging="360"/>
+      </w:pPr>
+      <w:rPr>
+        <w:u w:val="none"/>
+      </w:rPr>
+    </w:lvl>
+    <w:lvl w:ilvl="8">
+      <w:start w:val="1"/>
+      <w:numFmt w:val="bullet"/>
+      <w:lvlText w:val="-"/>
+      <w:lvlJc w:val="left"/>
+      <w:pPr>
+        <w:ind w:left="6480" w:hanging="360"/>
+      </w:pPr>
+      <w:rPr>
+        <w:u w:val="none"/>
+      </w:rPr>
+    </w:lvl>
+  </w:abstractNum>
+  <w:abstractNum w:abstractNumId="8">
+    <w:lvl w:ilvl="0">
+      <w:start w:val="1"/>
+      <w:numFmt w:val="bullet"/>
       <w:lvlText w:val="➔"/>
       <w:lvlJc w:val="left"/>
       <w:pPr>
@@ -1961,6 +3398,556 @@
       <w:start w:val="1"/>
       <w:numFmt w:val="bullet"/>
       <w:lvlText w:val="●"/>
+      <w:lvlJc w:val="left"/>
+      <w:pPr>
+        <w:ind w:left="6480" w:hanging="360"/>
+      </w:pPr>
+      <w:rPr>
+        <w:u w:val="none"/>
+      </w:rPr>
+    </w:lvl>
+  </w:abstractNum>
+  <w:abstractNum w:abstractNumId="9">
+    <w:lvl w:ilvl="0">
+      <w:start w:val="1"/>
+      <w:numFmt w:val="bullet"/>
+      <w:lvlText w:val="-"/>
+      <w:lvlJc w:val="left"/>
+      <w:pPr>
+        <w:ind w:left="720" w:hanging="360"/>
+      </w:pPr>
+      <w:rPr>
+        <w:u w:val="none"/>
+      </w:rPr>
+    </w:lvl>
+    <w:lvl w:ilvl="1">
+      <w:start w:val="1"/>
+      <w:numFmt w:val="bullet"/>
+      <w:lvlText w:val="-"/>
+      <w:lvlJc w:val="left"/>
+      <w:pPr>
+        <w:ind w:left="1440" w:hanging="360"/>
+      </w:pPr>
+      <w:rPr>
+        <w:u w:val="none"/>
+      </w:rPr>
+    </w:lvl>
+    <w:lvl w:ilvl="2">
+      <w:start w:val="1"/>
+      <w:numFmt w:val="bullet"/>
+      <w:lvlText w:val="-"/>
+      <w:lvlJc w:val="left"/>
+      <w:pPr>
+        <w:ind w:left="2160" w:hanging="360"/>
+      </w:pPr>
+      <w:rPr>
+        <w:u w:val="none"/>
+      </w:rPr>
+    </w:lvl>
+    <w:lvl w:ilvl="3">
+      <w:start w:val="1"/>
+      <w:numFmt w:val="bullet"/>
+      <w:lvlText w:val="-"/>
+      <w:lvlJc w:val="left"/>
+      <w:pPr>
+        <w:ind w:left="2880" w:hanging="360"/>
+      </w:pPr>
+      <w:rPr>
+        <w:u w:val="none"/>
+      </w:rPr>
+    </w:lvl>
+    <w:lvl w:ilvl="4">
+      <w:start w:val="1"/>
+      <w:numFmt w:val="bullet"/>
+      <w:lvlText w:val="-"/>
+      <w:lvlJc w:val="left"/>
+      <w:pPr>
+        <w:ind w:left="3600" w:hanging="360"/>
+      </w:pPr>
+      <w:rPr>
+        <w:u w:val="none"/>
+      </w:rPr>
+    </w:lvl>
+    <w:lvl w:ilvl="5">
+      <w:start w:val="1"/>
+      <w:numFmt w:val="bullet"/>
+      <w:lvlText w:val="-"/>
+      <w:lvlJc w:val="left"/>
+      <w:pPr>
+        <w:ind w:left="4320" w:hanging="360"/>
+      </w:pPr>
+      <w:rPr>
+        <w:u w:val="none"/>
+      </w:rPr>
+    </w:lvl>
+    <w:lvl w:ilvl="6">
+      <w:start w:val="1"/>
+      <w:numFmt w:val="bullet"/>
+      <w:lvlText w:val="-"/>
+      <w:lvlJc w:val="left"/>
+      <w:pPr>
+        <w:ind w:left="5040" w:hanging="360"/>
+      </w:pPr>
+      <w:rPr>
+        <w:u w:val="none"/>
+      </w:rPr>
+    </w:lvl>
+    <w:lvl w:ilvl="7">
+      <w:start w:val="1"/>
+      <w:numFmt w:val="bullet"/>
+      <w:lvlText w:val="-"/>
+      <w:lvlJc w:val="left"/>
+      <w:pPr>
+        <w:ind w:left="5760" w:hanging="360"/>
+      </w:pPr>
+      <w:rPr>
+        <w:u w:val="none"/>
+      </w:rPr>
+    </w:lvl>
+    <w:lvl w:ilvl="8">
+      <w:start w:val="1"/>
+      <w:numFmt w:val="bullet"/>
+      <w:lvlText w:val="-"/>
+      <w:lvlJc w:val="left"/>
+      <w:pPr>
+        <w:ind w:left="6480" w:hanging="360"/>
+      </w:pPr>
+      <w:rPr>
+        <w:u w:val="none"/>
+      </w:rPr>
+    </w:lvl>
+  </w:abstractNum>
+  <w:abstractNum w:abstractNumId="10">
+    <w:lvl w:ilvl="0">
+      <w:start w:val="1"/>
+      <w:numFmt w:val="bullet"/>
+      <w:lvlText w:val="-"/>
+      <w:lvlJc w:val="left"/>
+      <w:pPr>
+        <w:ind w:left="720" w:hanging="360"/>
+      </w:pPr>
+      <w:rPr>
+        <w:u w:val="none"/>
+      </w:rPr>
+    </w:lvl>
+    <w:lvl w:ilvl="1">
+      <w:start w:val="1"/>
+      <w:numFmt w:val="bullet"/>
+      <w:lvlText w:val="-"/>
+      <w:lvlJc w:val="left"/>
+      <w:pPr>
+        <w:ind w:left="1440" w:hanging="360"/>
+      </w:pPr>
+      <w:rPr>
+        <w:u w:val="none"/>
+      </w:rPr>
+    </w:lvl>
+    <w:lvl w:ilvl="2">
+      <w:start w:val="1"/>
+      <w:numFmt w:val="bullet"/>
+      <w:lvlText w:val="-"/>
+      <w:lvlJc w:val="left"/>
+      <w:pPr>
+        <w:ind w:left="2160" w:hanging="360"/>
+      </w:pPr>
+      <w:rPr>
+        <w:u w:val="none"/>
+      </w:rPr>
+    </w:lvl>
+    <w:lvl w:ilvl="3">
+      <w:start w:val="1"/>
+      <w:numFmt w:val="bullet"/>
+      <w:lvlText w:val="-"/>
+      <w:lvlJc w:val="left"/>
+      <w:pPr>
+        <w:ind w:left="2880" w:hanging="360"/>
+      </w:pPr>
+      <w:rPr>
+        <w:u w:val="none"/>
+      </w:rPr>
+    </w:lvl>
+    <w:lvl w:ilvl="4">
+      <w:start w:val="1"/>
+      <w:numFmt w:val="bullet"/>
+      <w:lvlText w:val="-"/>
+      <w:lvlJc w:val="left"/>
+      <w:pPr>
+        <w:ind w:left="3600" w:hanging="360"/>
+      </w:pPr>
+      <w:rPr>
+        <w:u w:val="none"/>
+      </w:rPr>
+    </w:lvl>
+    <w:lvl w:ilvl="5">
+      <w:start w:val="1"/>
+      <w:numFmt w:val="bullet"/>
+      <w:lvlText w:val="-"/>
+      <w:lvlJc w:val="left"/>
+      <w:pPr>
+        <w:ind w:left="4320" w:hanging="360"/>
+      </w:pPr>
+      <w:rPr>
+        <w:u w:val="none"/>
+      </w:rPr>
+    </w:lvl>
+    <w:lvl w:ilvl="6">
+      <w:start w:val="1"/>
+      <w:numFmt w:val="bullet"/>
+      <w:lvlText w:val="-"/>
+      <w:lvlJc w:val="left"/>
+      <w:pPr>
+        <w:ind w:left="5040" w:hanging="360"/>
+      </w:pPr>
+      <w:rPr>
+        <w:u w:val="none"/>
+      </w:rPr>
+    </w:lvl>
+    <w:lvl w:ilvl="7">
+      <w:start w:val="1"/>
+      <w:numFmt w:val="bullet"/>
+      <w:lvlText w:val="-"/>
+      <w:lvlJc w:val="left"/>
+      <w:pPr>
+        <w:ind w:left="5760" w:hanging="360"/>
+      </w:pPr>
+      <w:rPr>
+        <w:u w:val="none"/>
+      </w:rPr>
+    </w:lvl>
+    <w:lvl w:ilvl="8">
+      <w:start w:val="1"/>
+      <w:numFmt w:val="bullet"/>
+      <w:lvlText w:val="-"/>
+      <w:lvlJc w:val="left"/>
+      <w:pPr>
+        <w:ind w:left="6480" w:hanging="360"/>
+      </w:pPr>
+      <w:rPr>
+        <w:u w:val="none"/>
+      </w:rPr>
+    </w:lvl>
+  </w:abstractNum>
+  <w:abstractNum w:abstractNumId="11">
+    <w:lvl w:ilvl="0">
+      <w:start w:val="1"/>
+      <w:numFmt w:val="bullet"/>
+      <w:lvlText w:val="-"/>
+      <w:lvlJc w:val="left"/>
+      <w:pPr>
+        <w:ind w:left="720" w:hanging="360"/>
+      </w:pPr>
+      <w:rPr>
+        <w:u w:val="none"/>
+      </w:rPr>
+    </w:lvl>
+    <w:lvl w:ilvl="1">
+      <w:start w:val="1"/>
+      <w:numFmt w:val="bullet"/>
+      <w:lvlText w:val="-"/>
+      <w:lvlJc w:val="left"/>
+      <w:pPr>
+        <w:ind w:left="1440" w:hanging="360"/>
+      </w:pPr>
+      <w:rPr>
+        <w:u w:val="none"/>
+      </w:rPr>
+    </w:lvl>
+    <w:lvl w:ilvl="2">
+      <w:start w:val="1"/>
+      <w:numFmt w:val="bullet"/>
+      <w:lvlText w:val="-"/>
+      <w:lvlJc w:val="left"/>
+      <w:pPr>
+        <w:ind w:left="2160" w:hanging="360"/>
+      </w:pPr>
+      <w:rPr>
+        <w:u w:val="none"/>
+      </w:rPr>
+    </w:lvl>
+    <w:lvl w:ilvl="3">
+      <w:start w:val="1"/>
+      <w:numFmt w:val="bullet"/>
+      <w:lvlText w:val="-"/>
+      <w:lvlJc w:val="left"/>
+      <w:pPr>
+        <w:ind w:left="2880" w:hanging="360"/>
+      </w:pPr>
+      <w:rPr>
+        <w:u w:val="none"/>
+      </w:rPr>
+    </w:lvl>
+    <w:lvl w:ilvl="4">
+      <w:start w:val="1"/>
+      <w:numFmt w:val="bullet"/>
+      <w:lvlText w:val="-"/>
+      <w:lvlJc w:val="left"/>
+      <w:pPr>
+        <w:ind w:left="3600" w:hanging="360"/>
+      </w:pPr>
+      <w:rPr>
+        <w:u w:val="none"/>
+      </w:rPr>
+    </w:lvl>
+    <w:lvl w:ilvl="5">
+      <w:start w:val="1"/>
+      <w:numFmt w:val="bullet"/>
+      <w:lvlText w:val="-"/>
+      <w:lvlJc w:val="left"/>
+      <w:pPr>
+        <w:ind w:left="4320" w:hanging="360"/>
+      </w:pPr>
+      <w:rPr>
+        <w:u w:val="none"/>
+      </w:rPr>
+    </w:lvl>
+    <w:lvl w:ilvl="6">
+      <w:start w:val="1"/>
+      <w:numFmt w:val="bullet"/>
+      <w:lvlText w:val="-"/>
+      <w:lvlJc w:val="left"/>
+      <w:pPr>
+        <w:ind w:left="5040" w:hanging="360"/>
+      </w:pPr>
+      <w:rPr>
+        <w:u w:val="none"/>
+      </w:rPr>
+    </w:lvl>
+    <w:lvl w:ilvl="7">
+      <w:start w:val="1"/>
+      <w:numFmt w:val="bullet"/>
+      <w:lvlText w:val="-"/>
+      <w:lvlJc w:val="left"/>
+      <w:pPr>
+        <w:ind w:left="5760" w:hanging="360"/>
+      </w:pPr>
+      <w:rPr>
+        <w:u w:val="none"/>
+      </w:rPr>
+    </w:lvl>
+    <w:lvl w:ilvl="8">
+      <w:start w:val="1"/>
+      <w:numFmt w:val="bullet"/>
+      <w:lvlText w:val="-"/>
+      <w:lvlJc w:val="left"/>
+      <w:pPr>
+        <w:ind w:left="6480" w:hanging="360"/>
+      </w:pPr>
+      <w:rPr>
+        <w:u w:val="none"/>
+      </w:rPr>
+    </w:lvl>
+  </w:abstractNum>
+  <w:abstractNum w:abstractNumId="12">
+    <w:lvl w:ilvl="0">
+      <w:start w:val="1"/>
+      <w:numFmt w:val="bullet"/>
+      <w:lvlText w:val="➔"/>
+      <w:lvlJc w:val="left"/>
+      <w:pPr>
+        <w:ind w:left="720" w:hanging="360"/>
+      </w:pPr>
+      <w:rPr>
+        <w:u w:val="none"/>
+      </w:rPr>
+    </w:lvl>
+    <w:lvl w:ilvl="1">
+      <w:start w:val="1"/>
+      <w:numFmt w:val="bullet"/>
+      <w:lvlText w:val="◆"/>
+      <w:lvlJc w:val="left"/>
+      <w:pPr>
+        <w:ind w:left="1440" w:hanging="360"/>
+      </w:pPr>
+      <w:rPr>
+        <w:u w:val="none"/>
+      </w:rPr>
+    </w:lvl>
+    <w:lvl w:ilvl="2">
+      <w:start w:val="1"/>
+      <w:numFmt w:val="bullet"/>
+      <w:lvlText w:val="●"/>
+      <w:lvlJc w:val="left"/>
+      <w:pPr>
+        <w:ind w:left="2160" w:hanging="360"/>
+      </w:pPr>
+      <w:rPr>
+        <w:u w:val="none"/>
+      </w:rPr>
+    </w:lvl>
+    <w:lvl w:ilvl="3">
+      <w:start w:val="1"/>
+      <w:numFmt w:val="bullet"/>
+      <w:lvlText w:val="○"/>
+      <w:lvlJc w:val="left"/>
+      <w:pPr>
+        <w:ind w:left="2880" w:hanging="360"/>
+      </w:pPr>
+      <w:rPr>
+        <w:u w:val="none"/>
+      </w:rPr>
+    </w:lvl>
+    <w:lvl w:ilvl="4">
+      <w:start w:val="1"/>
+      <w:numFmt w:val="bullet"/>
+      <w:lvlText w:val="◆"/>
+      <w:lvlJc w:val="left"/>
+      <w:pPr>
+        <w:ind w:left="3600" w:hanging="360"/>
+      </w:pPr>
+      <w:rPr>
+        <w:u w:val="none"/>
+      </w:rPr>
+    </w:lvl>
+    <w:lvl w:ilvl="5">
+      <w:start w:val="1"/>
+      <w:numFmt w:val="bullet"/>
+      <w:lvlText w:val="●"/>
+      <w:lvlJc w:val="left"/>
+      <w:pPr>
+        <w:ind w:left="4320" w:hanging="360"/>
+      </w:pPr>
+      <w:rPr>
+        <w:u w:val="none"/>
+      </w:rPr>
+    </w:lvl>
+    <w:lvl w:ilvl="6">
+      <w:start w:val="1"/>
+      <w:numFmt w:val="bullet"/>
+      <w:lvlText w:val="○"/>
+      <w:lvlJc w:val="left"/>
+      <w:pPr>
+        <w:ind w:left="5040" w:hanging="360"/>
+      </w:pPr>
+      <w:rPr>
+        <w:u w:val="none"/>
+      </w:rPr>
+    </w:lvl>
+    <w:lvl w:ilvl="7">
+      <w:start w:val="1"/>
+      <w:numFmt w:val="bullet"/>
+      <w:lvlText w:val="◆"/>
+      <w:lvlJc w:val="left"/>
+      <w:pPr>
+        <w:ind w:left="5760" w:hanging="360"/>
+      </w:pPr>
+      <w:rPr>
+        <w:u w:val="none"/>
+      </w:rPr>
+    </w:lvl>
+    <w:lvl w:ilvl="8">
+      <w:start w:val="1"/>
+      <w:numFmt w:val="bullet"/>
+      <w:lvlText w:val="●"/>
+      <w:lvlJc w:val="left"/>
+      <w:pPr>
+        <w:ind w:left="6480" w:hanging="360"/>
+      </w:pPr>
+      <w:rPr>
+        <w:u w:val="none"/>
+      </w:rPr>
+    </w:lvl>
+  </w:abstractNum>
+  <w:abstractNum w:abstractNumId="13">
+    <w:lvl w:ilvl="0">
+      <w:start w:val="1"/>
+      <w:numFmt w:val="bullet"/>
+      <w:lvlText w:val="-"/>
+      <w:lvlJc w:val="left"/>
+      <w:pPr>
+        <w:ind w:left="720" w:hanging="360"/>
+      </w:pPr>
+      <w:rPr>
+        <w:u w:val="none"/>
+      </w:rPr>
+    </w:lvl>
+    <w:lvl w:ilvl="1">
+      <w:start w:val="1"/>
+      <w:numFmt w:val="bullet"/>
+      <w:lvlText w:val="-"/>
+      <w:lvlJc w:val="left"/>
+      <w:pPr>
+        <w:ind w:left="1440" w:hanging="360"/>
+      </w:pPr>
+      <w:rPr>
+        <w:u w:val="none"/>
+      </w:rPr>
+    </w:lvl>
+    <w:lvl w:ilvl="2">
+      <w:start w:val="1"/>
+      <w:numFmt w:val="bullet"/>
+      <w:lvlText w:val="-"/>
+      <w:lvlJc w:val="left"/>
+      <w:pPr>
+        <w:ind w:left="2160" w:hanging="360"/>
+      </w:pPr>
+      <w:rPr>
+        <w:u w:val="none"/>
+      </w:rPr>
+    </w:lvl>
+    <w:lvl w:ilvl="3">
+      <w:start w:val="1"/>
+      <w:numFmt w:val="bullet"/>
+      <w:lvlText w:val="-"/>
+      <w:lvlJc w:val="left"/>
+      <w:pPr>
+        <w:ind w:left="2880" w:hanging="360"/>
+      </w:pPr>
+      <w:rPr>
+        <w:u w:val="none"/>
+      </w:rPr>
+    </w:lvl>
+    <w:lvl w:ilvl="4">
+      <w:start w:val="1"/>
+      <w:numFmt w:val="bullet"/>
+      <w:lvlText w:val="-"/>
+      <w:lvlJc w:val="left"/>
+      <w:pPr>
+        <w:ind w:left="3600" w:hanging="360"/>
+      </w:pPr>
+      <w:rPr>
+        <w:u w:val="none"/>
+      </w:rPr>
+    </w:lvl>
+    <w:lvl w:ilvl="5">
+      <w:start w:val="1"/>
+      <w:numFmt w:val="bullet"/>
+      <w:lvlText w:val="-"/>
+      <w:lvlJc w:val="left"/>
+      <w:pPr>
+        <w:ind w:left="4320" w:hanging="360"/>
+      </w:pPr>
+      <w:rPr>
+        <w:u w:val="none"/>
+      </w:rPr>
+    </w:lvl>
+    <w:lvl w:ilvl="6">
+      <w:start w:val="1"/>
+      <w:numFmt w:val="bullet"/>
+      <w:lvlText w:val="-"/>
+      <w:lvlJc w:val="left"/>
+      <w:pPr>
+        <w:ind w:left="5040" w:hanging="360"/>
+      </w:pPr>
+      <w:rPr>
+        <w:u w:val="none"/>
+      </w:rPr>
+    </w:lvl>
+    <w:lvl w:ilvl="7">
+      <w:start w:val="1"/>
+      <w:numFmt w:val="bullet"/>
+      <w:lvlText w:val="-"/>
+      <w:lvlJc w:val="left"/>
+      <w:pPr>
+        <w:ind w:left="5760" w:hanging="360"/>
+      </w:pPr>
+      <w:rPr>
+        <w:u w:val="none"/>
+      </w:rPr>
+    </w:lvl>
+    <w:lvl w:ilvl="8">
+      <w:start w:val="1"/>
+      <w:numFmt w:val="bullet"/>
+      <w:lvlText w:val="-"/>
       <w:lvlJc w:val="left"/>
       <w:pPr>
         <w:ind w:left="6480" w:hanging="360"/>
@@ -1981,6 +3968,33 @@
   </w:num>
   <w:num w:numId="4">
     <w:abstractNumId w:val="4"/>
+  </w:num>
+  <w:num w:numId="5">
+    <w:abstractNumId w:val="5"/>
+  </w:num>
+  <w:num w:numId="6">
+    <w:abstractNumId w:val="6"/>
+  </w:num>
+  <w:num w:numId="7">
+    <w:abstractNumId w:val="7"/>
+  </w:num>
+  <w:num w:numId="8">
+    <w:abstractNumId w:val="8"/>
+  </w:num>
+  <w:num w:numId="9">
+    <w:abstractNumId w:val="9"/>
+  </w:num>
+  <w:num w:numId="10">
+    <w:abstractNumId w:val="10"/>
+  </w:num>
+  <w:num w:numId="11">
+    <w:abstractNumId w:val="11"/>
+  </w:num>
+  <w:num w:numId="12">
+    <w:abstractNumId w:val="12"/>
+  </w:num>
+  <w:num w:numId="13">
+    <w:abstractNumId w:val="13"/>
   </w:num>
 </w:numbering>
 </file>

--- a/GDD_LolasLearning.docx
+++ b/GDD_LolasLearning.docx
@@ -263,7 +263,7 @@
           <wp:inline distB="114300" distT="114300" distL="114300" distR="114300">
             <wp:extent cx="3039248" cy="1706244"/>
             <wp:effectExtent b="0" l="0" r="0" t="0"/>
-            <wp:docPr id="2" name="image1.png"/>
+            <wp:docPr id="9" name="image1.png"/>
             <a:graphic>
               <a:graphicData uri="http://schemas.openxmlformats.org/drawingml/2006/picture">
                 <pic:pic>
@@ -628,12 +628,12 @@
           <wp:inline distB="114300" distT="114300" distL="114300" distR="114300">
             <wp:extent cx="5943600" cy="1638300"/>
             <wp:effectExtent b="0" l="0" r="0" t="0"/>
-            <wp:docPr id="3" name="image4.png"/>
+            <wp:docPr id="10" name="image9.png"/>
             <a:graphic>
               <a:graphicData uri="http://schemas.openxmlformats.org/drawingml/2006/picture">
                 <pic:pic>
                   <pic:nvPicPr>
-                    <pic:cNvPr id="0" name="image4.png"/>
+                    <pic:cNvPr id="0" name="image9.png"/>
                     <pic:cNvPicPr preferRelativeResize="0"/>
                   </pic:nvPicPr>
                   <pic:blipFill>
@@ -681,12 +681,12 @@
           <wp:inline distB="114300" distT="114300" distL="114300" distR="114300">
             <wp:extent cx="5943600" cy="1727200"/>
             <wp:effectExtent b="0" l="0" r="0" t="0"/>
-            <wp:docPr id="4" name="image2.png"/>
+            <wp:docPr id="15" name="image13.png"/>
             <a:graphic>
               <a:graphicData uri="http://schemas.openxmlformats.org/drawingml/2006/picture">
                 <pic:pic>
                   <pic:nvPicPr>
-                    <pic:cNvPr id="0" name="image2.png"/>
+                    <pic:cNvPr id="0" name="image13.png"/>
                     <pic:cNvPicPr preferRelativeResize="0"/>
                   </pic:nvPicPr>
                   <pic:blipFill>
@@ -759,12 +759,12 @@
           <wp:inline distB="114300" distT="114300" distL="114300" distR="114300">
             <wp:extent cx="4724400" cy="3423531"/>
             <wp:effectExtent b="0" l="0" r="0" t="0"/>
-            <wp:docPr id="1" name="image3.jpg"/>
+            <wp:docPr id="7" name="image14.jpg"/>
             <a:graphic>
               <a:graphicData uri="http://schemas.openxmlformats.org/drawingml/2006/picture">
                 <pic:pic>
                   <pic:nvPicPr>
-                    <pic:cNvPr id="0" name="image3.jpg"/>
+                    <pic:cNvPr id="0" name="image14.jpg"/>
                     <pic:cNvPicPr preferRelativeResize="0"/>
                   </pic:nvPicPr>
                   <pic:blipFill>
@@ -1482,7 +1482,7 @@
           <w:szCs w:val="24"/>
           <w:rtl w:val="0"/>
         </w:rPr>
-        <w:t xml:space="preserve">Questions: 4</w:t>
+        <w:t xml:space="preserve">Questions: 1</w:t>
       </w:r>
     </w:p>
     <w:p>
@@ -1808,7 +1808,55 @@
           <w:szCs w:val="24"/>
           <w:rtl w:val="0"/>
         </w:rPr>
-        <w:t xml:space="preserve">Game Artist</w:t>
+        <w:t xml:space="preserve">Art Director</w:t>
+      </w:r>
+    </w:p>
+    <w:p>
+      <w:pPr>
+        <w:numPr>
+          <w:ilvl w:val="1"/>
+          <w:numId w:val="5"/>
+        </w:numPr>
+        <w:ind w:left="1440" w:hanging="360"/>
+        <w:rPr>
+          <w:rFonts w:ascii="Times New Roman" w:cs="Times New Roman" w:eastAsia="Times New Roman" w:hAnsi="Times New Roman"/>
+          <w:sz w:val="24"/>
+          <w:szCs w:val="24"/>
+          <w:u w:val="none"/>
+        </w:rPr>
+      </w:pPr>
+      <w:r>
+        <w:rPr>
+          <w:rFonts w:ascii="Times New Roman" w:cs="Times New Roman" w:eastAsia="Times New Roman" w:hAnsi="Times New Roman"/>
+          <w:sz w:val="24"/>
+          <w:szCs w:val="24"/>
+          <w:rtl w:val="0"/>
+        </w:rPr>
+        <w:t xml:space="preserve">Level Designer</w:t>
+      </w:r>
+    </w:p>
+    <w:p>
+      <w:pPr>
+        <w:numPr>
+          <w:ilvl w:val="1"/>
+          <w:numId w:val="5"/>
+        </w:numPr>
+        <w:ind w:left="1440" w:hanging="360"/>
+        <w:rPr>
+          <w:rFonts w:ascii="Times New Roman" w:cs="Times New Roman" w:eastAsia="Times New Roman" w:hAnsi="Times New Roman"/>
+          <w:sz w:val="24"/>
+          <w:szCs w:val="24"/>
+          <w:u w:val="none"/>
+        </w:rPr>
+      </w:pPr>
+      <w:r>
+        <w:rPr>
+          <w:rFonts w:ascii="Times New Roman" w:cs="Times New Roman" w:eastAsia="Times New Roman" w:hAnsi="Times New Roman"/>
+          <w:sz w:val="24"/>
+          <w:szCs w:val="24"/>
+          <w:rtl w:val="0"/>
+        </w:rPr>
+        <w:t xml:space="preserve">Game Director</w:t>
       </w:r>
     </w:p>
     <w:p>
@@ -2043,6 +2091,54 @@
     <w:p>
       <w:pPr>
         <w:numPr>
+          <w:ilvl w:val="2"/>
+          <w:numId w:val="2"/>
+        </w:numPr>
+        <w:ind w:left="2160" w:hanging="360"/>
+        <w:rPr>
+          <w:rFonts w:ascii="Times New Roman" w:cs="Times New Roman" w:eastAsia="Times New Roman" w:hAnsi="Times New Roman"/>
+          <w:sz w:val="24"/>
+          <w:szCs w:val="24"/>
+          <w:u w:val="none"/>
+        </w:rPr>
+      </w:pPr>
+      <w:r>
+        <w:rPr>
+          <w:rFonts w:ascii="Times New Roman" w:cs="Times New Roman" w:eastAsia="Times New Roman" w:hAnsi="Times New Roman"/>
+          <w:sz w:val="24"/>
+          <w:szCs w:val="24"/>
+          <w:rtl w:val="0"/>
+        </w:rPr>
+        <w:t xml:space="preserve">The three of us worked on the level design</w:t>
+      </w:r>
+    </w:p>
+    <w:p>
+      <w:pPr>
+        <w:numPr>
+          <w:ilvl w:val="2"/>
+          <w:numId w:val="2"/>
+        </w:numPr>
+        <w:ind w:left="2160" w:hanging="360"/>
+        <w:rPr>
+          <w:rFonts w:ascii="Times New Roman" w:cs="Times New Roman" w:eastAsia="Times New Roman" w:hAnsi="Times New Roman"/>
+          <w:sz w:val="24"/>
+          <w:szCs w:val="24"/>
+          <w:u w:val="none"/>
+        </w:rPr>
+      </w:pPr>
+      <w:r>
+        <w:rPr>
+          <w:rFonts w:ascii="Times New Roman" w:cs="Times New Roman" w:eastAsia="Times New Roman" w:hAnsi="Times New Roman"/>
+          <w:sz w:val="24"/>
+          <w:szCs w:val="24"/>
+          <w:rtl w:val="0"/>
+        </w:rPr>
+        <w:t xml:space="preserve">Discussed the story of the game</w:t>
+      </w:r>
+    </w:p>
+    <w:p>
+      <w:pPr>
+        <w:numPr>
           <w:ilvl w:val="0"/>
           <w:numId w:val="2"/>
         </w:numPr>
@@ -2090,6 +2186,54 @@
     <w:p>
       <w:pPr>
         <w:numPr>
+          <w:ilvl w:val="2"/>
+          <w:numId w:val="2"/>
+        </w:numPr>
+        <w:ind w:left="2160" w:hanging="360"/>
+        <w:rPr>
+          <w:rFonts w:ascii="Times New Roman" w:cs="Times New Roman" w:eastAsia="Times New Roman" w:hAnsi="Times New Roman"/>
+          <w:sz w:val="24"/>
+          <w:szCs w:val="24"/>
+          <w:u w:val="none"/>
+        </w:rPr>
+      </w:pPr>
+      <w:r>
+        <w:rPr>
+          <w:rFonts w:ascii="Times New Roman" w:cs="Times New Roman" w:eastAsia="Times New Roman" w:hAnsi="Times New Roman"/>
+          <w:sz w:val="24"/>
+          <w:szCs w:val="24"/>
+          <w:rtl w:val="0"/>
+        </w:rPr>
+        <w:t xml:space="preserve">Amanda worked on the animation of the main character.</w:t>
+      </w:r>
+    </w:p>
+    <w:p>
+      <w:pPr>
+        <w:numPr>
+          <w:ilvl w:val="2"/>
+          <w:numId w:val="2"/>
+        </w:numPr>
+        <w:ind w:left="2160" w:hanging="360"/>
+        <w:rPr>
+          <w:rFonts w:ascii="Times New Roman" w:cs="Times New Roman" w:eastAsia="Times New Roman" w:hAnsi="Times New Roman"/>
+          <w:sz w:val="24"/>
+          <w:szCs w:val="24"/>
+          <w:u w:val="none"/>
+        </w:rPr>
+      </w:pPr>
+      <w:r>
+        <w:rPr>
+          <w:rFonts w:ascii="Times New Roman" w:cs="Times New Roman" w:eastAsia="Times New Roman" w:hAnsi="Times New Roman"/>
+          <w:sz w:val="24"/>
+          <w:szCs w:val="24"/>
+          <w:rtl w:val="0"/>
+        </w:rPr>
+        <w:t xml:space="preserve">Amanda programmed the main character to not walk through objects.</w:t>
+      </w:r>
+    </w:p>
+    <w:p>
+      <w:pPr>
+        <w:numPr>
           <w:ilvl w:val="0"/>
           <w:numId w:val="2"/>
         </w:numPr>
@@ -2137,6 +2281,78 @@
     <w:p>
       <w:pPr>
         <w:numPr>
+          <w:ilvl w:val="2"/>
+          <w:numId w:val="2"/>
+        </w:numPr>
+        <w:ind w:left="2160" w:hanging="360"/>
+        <w:rPr>
+          <w:rFonts w:ascii="Times New Roman" w:cs="Times New Roman" w:eastAsia="Times New Roman" w:hAnsi="Times New Roman"/>
+          <w:sz w:val="24"/>
+          <w:szCs w:val="24"/>
+          <w:u w:val="none"/>
+        </w:rPr>
+      </w:pPr>
+      <w:r>
+        <w:rPr>
+          <w:rFonts w:ascii="Times New Roman" w:cs="Times New Roman" w:eastAsia="Times New Roman" w:hAnsi="Times New Roman"/>
+          <w:sz w:val="24"/>
+          <w:szCs w:val="24"/>
+          <w:rtl w:val="0"/>
+        </w:rPr>
+        <w:t xml:space="preserve">Amanda worked on the interaction with the desk to open the door to enter the hallway.</w:t>
+      </w:r>
+    </w:p>
+    <w:p>
+      <w:pPr>
+        <w:numPr>
+          <w:ilvl w:val="2"/>
+          <w:numId w:val="2"/>
+        </w:numPr>
+        <w:ind w:left="2160" w:hanging="360"/>
+        <w:rPr>
+          <w:rFonts w:ascii="Times New Roman" w:cs="Times New Roman" w:eastAsia="Times New Roman" w:hAnsi="Times New Roman"/>
+          <w:sz w:val="24"/>
+          <w:szCs w:val="24"/>
+          <w:u w:val="none"/>
+        </w:rPr>
+      </w:pPr>
+      <w:r>
+        <w:rPr>
+          <w:rFonts w:ascii="Times New Roman" w:cs="Times New Roman" w:eastAsia="Times New Roman" w:hAnsi="Times New Roman"/>
+          <w:sz w:val="24"/>
+          <w:szCs w:val="24"/>
+          <w:rtl w:val="0"/>
+        </w:rPr>
+        <w:t xml:space="preserve">⅛ of the sprites/backdrops have been added as of now.</w:t>
+      </w:r>
+    </w:p>
+    <w:p>
+      <w:pPr>
+        <w:numPr>
+          <w:ilvl w:val="2"/>
+          <w:numId w:val="2"/>
+        </w:numPr>
+        <w:ind w:left="2160" w:hanging="360"/>
+        <w:rPr>
+          <w:rFonts w:ascii="Times New Roman" w:cs="Times New Roman" w:eastAsia="Times New Roman" w:hAnsi="Times New Roman"/>
+          <w:sz w:val="24"/>
+          <w:szCs w:val="24"/>
+          <w:u w:val="none"/>
+        </w:rPr>
+      </w:pPr>
+      <w:r>
+        <w:rPr>
+          <w:rFonts w:ascii="Times New Roman" w:cs="Times New Roman" w:eastAsia="Times New Roman" w:hAnsi="Times New Roman"/>
+          <w:sz w:val="24"/>
+          <w:szCs w:val="24"/>
+          <w:rtl w:val="0"/>
+        </w:rPr>
+        <w:t xml:space="preserve">Doreen and Emma worked on the final level.</w:t>
+      </w:r>
+    </w:p>
+    <w:p>
+      <w:pPr>
+        <w:numPr>
           <w:ilvl w:val="0"/>
           <w:numId w:val="2"/>
         </w:numPr>
@@ -2294,46 +2510,575 @@
       </w:pPr>
       <w:r>
         <w:rPr>
-          <w:rtl w:val="0"/>
-        </w:rPr>
-      </w:r>
-    </w:p>
-    <w:p>
-      <w:pPr>
-        <w:rPr>
-          <w:rFonts w:ascii="Times New Roman" w:cs="Times New Roman" w:eastAsia="Times New Roman" w:hAnsi="Times New Roman"/>
-          <w:sz w:val="24"/>
-          <w:szCs w:val="24"/>
-        </w:rPr>
-      </w:pPr>
-      <w:r>
-        <w:rPr>
-          <w:rtl w:val="0"/>
-        </w:rPr>
-      </w:r>
-    </w:p>
-    <w:p>
-      <w:pPr>
-        <w:rPr>
-          <w:rFonts w:ascii="Times New Roman" w:cs="Times New Roman" w:eastAsia="Times New Roman" w:hAnsi="Times New Roman"/>
-          <w:sz w:val="24"/>
-          <w:szCs w:val="24"/>
-        </w:rPr>
-      </w:pPr>
-      <w:r>
-        <w:rPr>
-          <w:rtl w:val="0"/>
-        </w:rPr>
-      </w:r>
-    </w:p>
-    <w:p>
-      <w:pPr>
-        <w:rPr>
-          <w:rFonts w:ascii="Times New Roman" w:cs="Times New Roman" w:eastAsia="Times New Roman" w:hAnsi="Times New Roman"/>
-          <w:sz w:val="24"/>
-          <w:szCs w:val="24"/>
-        </w:rPr>
-      </w:pPr>
+          <w:rFonts w:ascii="Times New Roman" w:cs="Times New Roman" w:eastAsia="Times New Roman" w:hAnsi="Times New Roman"/>
+          <w:b w:val="1"/>
+          <w:sz w:val="24"/>
+          <w:szCs w:val="24"/>
+          <w:rtl w:val="0"/>
+        </w:rPr>
+        <w:t xml:space="preserve">Game Art</w:t>
+      </w:r>
+      <w:r>
+        <w:rPr>
+          <w:rFonts w:ascii="Times New Roman" w:cs="Times New Roman" w:eastAsia="Times New Roman" w:hAnsi="Times New Roman"/>
+          <w:sz w:val="24"/>
+          <w:szCs w:val="24"/>
+          <w:rtl w:val="0"/>
+        </w:rPr>
+        <w:t xml:space="preserve"> (created by Amanda’s friend, stepepson)</w:t>
+      </w:r>
+    </w:p>
+    <w:p>
+      <w:pPr>
+        <w:rPr>
+          <w:rFonts w:ascii="Times New Roman" w:cs="Times New Roman" w:eastAsia="Times New Roman" w:hAnsi="Times New Roman"/>
+          <w:sz w:val="24"/>
+          <w:szCs w:val="24"/>
+        </w:rPr>
+      </w:pPr>
+      <w:r>
+        <w:rPr>
+          <w:rFonts w:ascii="Times New Roman" w:cs="Times New Roman" w:eastAsia="Times New Roman" w:hAnsi="Times New Roman"/>
+          <w:sz w:val="24"/>
+          <w:szCs w:val="24"/>
+          <w:rtl w:val="0"/>
+        </w:rPr>
+        <w:t xml:space="preserve">Lola's Game Art © 2021 by stepepson is licensed under CC BY-NC 4.0</w:t>
+      </w:r>
+      <w:hyperlink r:id="rId10">
+        <w:r>
+          <w:rPr>
+            <w:color w:val="d14500"/>
+            <w:sz w:val="24"/>
+            <w:szCs w:val="24"/>
+            <w:highlight w:val="white"/>
+            <w:rtl w:val="0"/>
+          </w:rPr>
+          <w:t xml:space="preserve"> </w:t>
+        </w:r>
+      </w:hyperlink>
+      <w:hyperlink r:id="rId11">
+        <w:r>
+          <w:rPr>
+            <w:color w:val="d14500"/>
+            <w:sz w:val="24"/>
+            <w:szCs w:val="24"/>
+            <w:highlight w:val="white"/>
+          </w:rPr>
+          <w:drawing>
+            <wp:inline distB="114300" distT="114300" distL="114300" distR="114300">
+              <wp:extent cx="190500" cy="190500"/>
+              <wp:effectExtent b="0" l="0" r="0" t="0"/>
+              <wp:docPr id="5" name="image5.png"/>
+              <a:graphic>
+                <a:graphicData uri="http://schemas.openxmlformats.org/drawingml/2006/picture">
+                  <pic:pic>
+                    <pic:nvPicPr>
+                      <pic:cNvPr id="0" name="image5.png"/>
+                      <pic:cNvPicPr preferRelativeResize="0"/>
+                    </pic:nvPicPr>
+                    <pic:blipFill>
+                      <a:blip r:embed="rId12"/>
+                      <a:srcRect b="0" l="0" r="0" t="0"/>
+                      <a:stretch>
+                        <a:fillRect/>
+                      </a:stretch>
+                    </pic:blipFill>
+                    <pic:spPr>
+                      <a:xfrm>
+                        <a:off x="0" y="0"/>
+                        <a:ext cx="190500" cy="190500"/>
+                      </a:xfrm>
+                      <a:prstGeom prst="rect"/>
+                      <a:ln/>
+                    </pic:spPr>
+                  </pic:pic>
+                </a:graphicData>
+              </a:graphic>
+            </wp:inline>
+          </w:drawing>
+        </w:r>
+      </w:hyperlink>
+      <w:hyperlink r:id="rId13">
+        <w:r>
+          <w:rPr>
+            <w:color w:val="d14500"/>
+            <w:sz w:val="24"/>
+            <w:szCs w:val="24"/>
+            <w:highlight w:val="white"/>
+          </w:rPr>
+          <w:drawing>
+            <wp:inline distB="114300" distT="114300" distL="114300" distR="114300">
+              <wp:extent cx="190500" cy="190500"/>
+              <wp:effectExtent b="0" l="0" r="0" t="0"/>
+              <wp:docPr id="4" name="image2.png"/>
+              <a:graphic>
+                <a:graphicData uri="http://schemas.openxmlformats.org/drawingml/2006/picture">
+                  <pic:pic>
+                    <pic:nvPicPr>
+                      <pic:cNvPr id="0" name="image2.png"/>
+                      <pic:cNvPicPr preferRelativeResize="0"/>
+                    </pic:nvPicPr>
+                    <pic:blipFill>
+                      <a:blip r:embed="rId14"/>
+                      <a:srcRect b="0" l="0" r="0" t="0"/>
+                      <a:stretch>
+                        <a:fillRect/>
+                      </a:stretch>
+                    </pic:blipFill>
+                    <pic:spPr>
+                      <a:xfrm>
+                        <a:off x="0" y="0"/>
+                        <a:ext cx="190500" cy="190500"/>
+                      </a:xfrm>
+                      <a:prstGeom prst="rect"/>
+                      <a:ln/>
+                    </pic:spPr>
+                  </pic:pic>
+                </a:graphicData>
+              </a:graphic>
+            </wp:inline>
+          </w:drawing>
+        </w:r>
+      </w:hyperlink>
+      <w:hyperlink r:id="rId15">
+        <w:r>
+          <w:rPr>
+            <w:color w:val="d14500"/>
+            <w:sz w:val="24"/>
+            <w:szCs w:val="24"/>
+            <w:highlight w:val="white"/>
+          </w:rPr>
+          <w:drawing>
+            <wp:inline distB="114300" distT="114300" distL="114300" distR="114300">
+              <wp:extent cx="190500" cy="190500"/>
+              <wp:effectExtent b="0" l="0" r="0" t="0"/>
+              <wp:docPr id="13" name="image11.png"/>
+              <a:graphic>
+                <a:graphicData uri="http://schemas.openxmlformats.org/drawingml/2006/picture">
+                  <pic:pic>
+                    <pic:nvPicPr>
+                      <pic:cNvPr id="0" name="image11.png"/>
+                      <pic:cNvPicPr preferRelativeResize="0"/>
+                    </pic:nvPicPr>
+                    <pic:blipFill>
+                      <a:blip r:embed="rId16"/>
+                      <a:srcRect b="0" l="0" r="0" t="0"/>
+                      <a:stretch>
+                        <a:fillRect/>
+                      </a:stretch>
+                    </pic:blipFill>
+                    <pic:spPr>
+                      <a:xfrm>
+                        <a:off x="0" y="0"/>
+                        <a:ext cx="190500" cy="190500"/>
+                      </a:xfrm>
+                      <a:prstGeom prst="rect"/>
+                      <a:ln/>
+                    </pic:spPr>
+                  </pic:pic>
+                </a:graphicData>
+              </a:graphic>
+            </wp:inline>
+          </w:drawing>
+        </w:r>
+      </w:hyperlink>
+      <w:r>
+        <w:rPr>
+          <w:rtl w:val="0"/>
+        </w:rPr>
+      </w:r>
+    </w:p>
+    <w:p>
+      <w:pPr>
+        <w:rPr>
+          <w:rFonts w:ascii="Times New Roman" w:cs="Times New Roman" w:eastAsia="Times New Roman" w:hAnsi="Times New Roman"/>
+          <w:sz w:val="24"/>
+          <w:szCs w:val="24"/>
+        </w:rPr>
+      </w:pPr>
+      <w:r>
+        <w:rPr>
+          <w:rtl w:val="0"/>
+        </w:rPr>
+      </w:r>
+    </w:p>
+    <w:p>
+      <w:pPr>
+        <w:rPr>
+          <w:rFonts w:ascii="Times New Roman" w:cs="Times New Roman" w:eastAsia="Times New Roman" w:hAnsi="Times New Roman"/>
+          <w:sz w:val="24"/>
+          <w:szCs w:val="24"/>
+        </w:rPr>
+      </w:pPr>
+      <w:r>
+        <w:rPr>
+          <w:rtl w:val="0"/>
+        </w:rPr>
+      </w:r>
+    </w:p>
+    <w:p>
+      <w:pPr>
+        <w:rPr>
+          <w:rFonts w:ascii="Times New Roman" w:cs="Times New Roman" w:eastAsia="Times New Roman" w:hAnsi="Times New Roman"/>
+          <w:sz w:val="24"/>
+          <w:szCs w:val="24"/>
+        </w:rPr>
+      </w:pPr>
+      <w:r>
+        <w:rPr>
+          <w:rFonts w:ascii="Times New Roman" w:cs="Times New Roman" w:eastAsia="Times New Roman" w:hAnsi="Times New Roman"/>
+          <w:sz w:val="24"/>
+          <w:szCs w:val="24"/>
+        </w:rPr>
+        <w:drawing>
+          <wp:inline distB="114300" distT="114300" distL="114300" distR="114300">
+            <wp:extent cx="600075" cy="1171575"/>
+            <wp:effectExtent b="0" l="0" r="0" t="0"/>
+            <wp:docPr id="8" name="image6.png"/>
+            <a:graphic>
+              <a:graphicData uri="http://schemas.openxmlformats.org/drawingml/2006/picture">
+                <pic:pic>
+                  <pic:nvPicPr>
+                    <pic:cNvPr id="0" name="image6.png"/>
+                    <pic:cNvPicPr preferRelativeResize="0"/>
+                  </pic:nvPicPr>
+                  <pic:blipFill>
+                    <a:blip r:embed="rId17"/>
+                    <a:srcRect b="0" l="0" r="0" t="0"/>
+                    <a:stretch>
+                      <a:fillRect/>
+                    </a:stretch>
+                  </pic:blipFill>
+                  <pic:spPr>
+                    <a:xfrm>
+                      <a:off x="0" y="0"/>
+                      <a:ext cx="600075" cy="1171575"/>
+                    </a:xfrm>
+                    <a:prstGeom prst="rect"/>
+                    <a:ln/>
+                  </pic:spPr>
+                </pic:pic>
+              </a:graphicData>
+            </a:graphic>
+          </wp:inline>
+        </w:drawing>
+      </w:r>
+      <w:r>
+        <w:rPr>
+          <w:rFonts w:ascii="Times New Roman" w:cs="Times New Roman" w:eastAsia="Times New Roman" w:hAnsi="Times New Roman"/>
+          <w:sz w:val="24"/>
+          <w:szCs w:val="24"/>
+        </w:rPr>
+        <w:drawing>
+          <wp:inline distB="114300" distT="114300" distL="114300" distR="114300">
+            <wp:extent cx="600075" cy="1171575"/>
+            <wp:effectExtent b="0" l="0" r="0" t="0"/>
+            <wp:docPr id="3" name="image15.png"/>
+            <a:graphic>
+              <a:graphicData uri="http://schemas.openxmlformats.org/drawingml/2006/picture">
+                <pic:pic>
+                  <pic:nvPicPr>
+                    <pic:cNvPr id="0" name="image15.png"/>
+                    <pic:cNvPicPr preferRelativeResize="0"/>
+                  </pic:nvPicPr>
+                  <pic:blipFill>
+                    <a:blip r:embed="rId18"/>
+                    <a:srcRect b="0" l="0" r="0" t="0"/>
+                    <a:stretch>
+                      <a:fillRect/>
+                    </a:stretch>
+                  </pic:blipFill>
+                  <pic:spPr>
+                    <a:xfrm>
+                      <a:off x="0" y="0"/>
+                      <a:ext cx="600075" cy="1171575"/>
+                    </a:xfrm>
+                    <a:prstGeom prst="rect"/>
+                    <a:ln/>
+                  </pic:spPr>
+                </pic:pic>
+              </a:graphicData>
+            </a:graphic>
+          </wp:inline>
+        </w:drawing>
+      </w:r>
+      <w:r>
+        <w:rPr>
+          <w:rFonts w:ascii="Times New Roman" w:cs="Times New Roman" w:eastAsia="Times New Roman" w:hAnsi="Times New Roman"/>
+          <w:sz w:val="24"/>
+          <w:szCs w:val="24"/>
+        </w:rPr>
+        <w:drawing>
+          <wp:inline distB="114300" distT="114300" distL="114300" distR="114300">
+            <wp:extent cx="600075" cy="1171575"/>
+            <wp:effectExtent b="0" l="0" r="0" t="0"/>
+            <wp:docPr id="6" name="image4.png"/>
+            <a:graphic>
+              <a:graphicData uri="http://schemas.openxmlformats.org/drawingml/2006/picture">
+                <pic:pic>
+                  <pic:nvPicPr>
+                    <pic:cNvPr id="0" name="image4.png"/>
+                    <pic:cNvPicPr preferRelativeResize="0"/>
+                  </pic:nvPicPr>
+                  <pic:blipFill>
+                    <a:blip r:embed="rId19"/>
+                    <a:srcRect b="0" l="0" r="0" t="0"/>
+                    <a:stretch>
+                      <a:fillRect/>
+                    </a:stretch>
+                  </pic:blipFill>
+                  <pic:spPr>
+                    <a:xfrm>
+                      <a:off x="0" y="0"/>
+                      <a:ext cx="600075" cy="1171575"/>
+                    </a:xfrm>
+                    <a:prstGeom prst="rect"/>
+                    <a:ln/>
+                  </pic:spPr>
+                </pic:pic>
+              </a:graphicData>
+            </a:graphic>
+          </wp:inline>
+        </w:drawing>
+      </w:r>
+      <w:r>
+        <w:rPr>
+          <w:rFonts w:ascii="Times New Roman" w:cs="Times New Roman" w:eastAsia="Times New Roman" w:hAnsi="Times New Roman"/>
+          <w:sz w:val="24"/>
+          <w:szCs w:val="24"/>
+        </w:rPr>
+        <w:drawing>
+          <wp:inline distB="114300" distT="114300" distL="114300" distR="114300">
+            <wp:extent cx="600075" cy="1171575"/>
+            <wp:effectExtent b="0" l="0" r="0" t="0"/>
+            <wp:docPr id="12" name="image7.png"/>
+            <a:graphic>
+              <a:graphicData uri="http://schemas.openxmlformats.org/drawingml/2006/picture">
+                <pic:pic>
+                  <pic:nvPicPr>
+                    <pic:cNvPr id="0" name="image7.png"/>
+                    <pic:cNvPicPr preferRelativeResize="0"/>
+                  </pic:nvPicPr>
+                  <pic:blipFill>
+                    <a:blip r:embed="rId20"/>
+                    <a:srcRect b="0" l="0" r="0" t="0"/>
+                    <a:stretch>
+                      <a:fillRect/>
+                    </a:stretch>
+                  </pic:blipFill>
+                  <pic:spPr>
+                    <a:xfrm>
+                      <a:off x="0" y="0"/>
+                      <a:ext cx="600075" cy="1171575"/>
+                    </a:xfrm>
+                    <a:prstGeom prst="rect"/>
+                    <a:ln/>
+                  </pic:spPr>
+                </pic:pic>
+              </a:graphicData>
+            </a:graphic>
+          </wp:inline>
+        </w:drawing>
+      </w:r>
+      <w:r>
+        <w:rPr>
+          <w:rFonts w:ascii="Times New Roman" w:cs="Times New Roman" w:eastAsia="Times New Roman" w:hAnsi="Times New Roman"/>
+          <w:sz w:val="24"/>
+          <w:szCs w:val="24"/>
+        </w:rPr>
+        <w:drawing>
+          <wp:inline distB="114300" distT="114300" distL="114300" distR="114300">
+            <wp:extent cx="600075" cy="1171575"/>
+            <wp:effectExtent b="0" l="0" r="0" t="0"/>
+            <wp:docPr id="14" name="image3.png"/>
+            <a:graphic>
+              <a:graphicData uri="http://schemas.openxmlformats.org/drawingml/2006/picture">
+                <pic:pic>
+                  <pic:nvPicPr>
+                    <pic:cNvPr id="0" name="image3.png"/>
+                    <pic:cNvPicPr preferRelativeResize="0"/>
+                  </pic:nvPicPr>
+                  <pic:blipFill>
+                    <a:blip r:embed="rId21"/>
+                    <a:srcRect b="0" l="0" r="0" t="0"/>
+                    <a:stretch>
+                      <a:fillRect/>
+                    </a:stretch>
+                  </pic:blipFill>
+                  <pic:spPr>
+                    <a:xfrm>
+                      <a:off x="0" y="0"/>
+                      <a:ext cx="600075" cy="1171575"/>
+                    </a:xfrm>
+                    <a:prstGeom prst="rect"/>
+                    <a:ln/>
+                  </pic:spPr>
+                </pic:pic>
+              </a:graphicData>
+            </a:graphic>
+          </wp:inline>
+        </w:drawing>
+      </w:r>
+      <w:r>
+        <w:rPr>
+          <w:rFonts w:ascii="Times New Roman" w:cs="Times New Roman" w:eastAsia="Times New Roman" w:hAnsi="Times New Roman"/>
+          <w:sz w:val="24"/>
+          <w:szCs w:val="24"/>
+        </w:rPr>
+        <w:drawing>
+          <wp:inline distB="114300" distT="114300" distL="114300" distR="114300">
+            <wp:extent cx="600075" cy="1171575"/>
+            <wp:effectExtent b="0" l="0" r="0" t="0"/>
+            <wp:docPr id="1" name="image8.png"/>
+            <a:graphic>
+              <a:graphicData uri="http://schemas.openxmlformats.org/drawingml/2006/picture">
+                <pic:pic>
+                  <pic:nvPicPr>
+                    <pic:cNvPr id="0" name="image8.png"/>
+                    <pic:cNvPicPr preferRelativeResize="0"/>
+                  </pic:nvPicPr>
+                  <pic:blipFill>
+                    <a:blip r:embed="rId22"/>
+                    <a:srcRect b="0" l="0" r="0" t="0"/>
+                    <a:stretch>
+                      <a:fillRect/>
+                    </a:stretch>
+                  </pic:blipFill>
+                  <pic:spPr>
+                    <a:xfrm>
+                      <a:off x="0" y="0"/>
+                      <a:ext cx="600075" cy="1171575"/>
+                    </a:xfrm>
+                    <a:prstGeom prst="rect"/>
+                    <a:ln/>
+                  </pic:spPr>
+                </pic:pic>
+              </a:graphicData>
+            </a:graphic>
+          </wp:inline>
+        </w:drawing>
+      </w:r>
+      <w:r>
+        <w:rPr>
+          <w:rtl w:val="0"/>
+        </w:rPr>
+      </w:r>
+    </w:p>
+    <w:p>
+      <w:pPr>
+        <w:rPr>
+          <w:rFonts w:ascii="Times New Roman" w:cs="Times New Roman" w:eastAsia="Times New Roman" w:hAnsi="Times New Roman"/>
+          <w:sz w:val="24"/>
+          <w:szCs w:val="24"/>
+        </w:rPr>
+      </w:pPr>
+      <w:r>
+        <w:rPr>
+          <w:rtl w:val="0"/>
+        </w:rPr>
+      </w:r>
+    </w:p>
+    <w:p>
+      <w:pPr>
+        <w:rPr>
+          <w:rFonts w:ascii="Times New Roman" w:cs="Times New Roman" w:eastAsia="Times New Roman" w:hAnsi="Times New Roman"/>
+          <w:sz w:val="24"/>
+          <w:szCs w:val="24"/>
+        </w:rPr>
+      </w:pPr>
+      <w:r>
+        <w:rPr>
+          <w:rtl w:val="0"/>
+        </w:rPr>
+      </w:r>
+    </w:p>
+    <w:p>
+      <w:pPr>
+        <w:rPr>
+          <w:rFonts w:ascii="Times New Roman" w:cs="Times New Roman" w:eastAsia="Times New Roman" w:hAnsi="Times New Roman"/>
+          <w:sz w:val="24"/>
+          <w:szCs w:val="24"/>
+        </w:rPr>
+      </w:pPr>
+      <w:r>
+        <w:rPr>
+          <w:rFonts w:ascii="Times New Roman" w:cs="Times New Roman" w:eastAsia="Times New Roman" w:hAnsi="Times New Roman"/>
+          <w:sz w:val="24"/>
+          <w:szCs w:val="24"/>
+        </w:rPr>
+        <w:drawing>
+          <wp:inline distB="114300" distT="114300" distL="114300" distR="114300">
+            <wp:extent cx="1714500" cy="1457325"/>
+            <wp:effectExtent b="0" l="0" r="0" t="0"/>
+            <wp:docPr id="11" name="image10.png"/>
+            <a:graphic>
+              <a:graphicData uri="http://schemas.openxmlformats.org/drawingml/2006/picture">
+                <pic:pic>
+                  <pic:nvPicPr>
+                    <pic:cNvPr id="0" name="image10.png"/>
+                    <pic:cNvPicPr preferRelativeResize="0"/>
+                  </pic:nvPicPr>
+                  <pic:blipFill>
+                    <a:blip r:embed="rId23"/>
+                    <a:srcRect b="0" l="0" r="0" t="0"/>
+                    <a:stretch>
+                      <a:fillRect/>
+                    </a:stretch>
+                  </pic:blipFill>
+                  <pic:spPr>
+                    <a:xfrm>
+                      <a:off x="0" y="0"/>
+                      <a:ext cx="1714500" cy="1457325"/>
+                    </a:xfrm>
+                    <a:prstGeom prst="rect"/>
+                    <a:ln/>
+                  </pic:spPr>
+                </pic:pic>
+              </a:graphicData>
+            </a:graphic>
+          </wp:inline>
+        </w:drawing>
+      </w:r>
+      <w:r>
+        <w:rPr>
+          <w:rFonts w:ascii="Times New Roman" w:cs="Times New Roman" w:eastAsia="Times New Roman" w:hAnsi="Times New Roman"/>
+          <w:sz w:val="24"/>
+          <w:szCs w:val="24"/>
+        </w:rPr>
+        <w:drawing>
+          <wp:inline distB="114300" distT="114300" distL="114300" distR="114300">
+            <wp:extent cx="5943600" cy="3340100"/>
+            <wp:effectExtent b="0" l="0" r="0" t="0"/>
+            <wp:docPr id="2" name="image12.png"/>
+            <a:graphic>
+              <a:graphicData uri="http://schemas.openxmlformats.org/drawingml/2006/picture">
+                <pic:pic>
+                  <pic:nvPicPr>
+                    <pic:cNvPr id="0" name="image12.png"/>
+                    <pic:cNvPicPr preferRelativeResize="0"/>
+                  </pic:nvPicPr>
+                  <pic:blipFill>
+                    <a:blip r:embed="rId24"/>
+                    <a:srcRect b="0" l="0" r="0" t="0"/>
+                    <a:stretch>
+                      <a:fillRect/>
+                    </a:stretch>
+                  </pic:blipFill>
+                  <pic:spPr>
+                    <a:xfrm>
+                      <a:off x="0" y="0"/>
+                      <a:ext cx="5943600" cy="3340100"/>
+                    </a:xfrm>
+                    <a:prstGeom prst="rect"/>
+                    <a:ln/>
+                  </pic:spPr>
+                </pic:pic>
+              </a:graphicData>
+            </a:graphic>
+          </wp:inline>
+        </w:drawing>
+      </w:r>
       <w:r>
         <w:rPr>
           <w:rtl w:val="0"/>
@@ -2341,10 +3086,10 @@
       </w:r>
     </w:p>
     <w:sectPr>
-      <w:headerReference r:id="rId10" w:type="default"/>
-      <w:headerReference r:id="rId11" w:type="first"/>
-      <w:footerReference r:id="rId12" w:type="default"/>
-      <w:footerReference r:id="rId13" w:type="first"/>
+      <w:headerReference r:id="rId25" w:type="default"/>
+      <w:headerReference r:id="rId26" w:type="first"/>
+      <w:footerReference r:id="rId27" w:type="default"/>
+      <w:footerReference r:id="rId28" w:type="first"/>
       <w:pgSz w:h="15840" w:w="12240" w:orient="portrait"/>
       <w:pgMar w:bottom="1440" w:top="1440" w:left="1440" w:right="1440" w:header="720" w:footer="720"/>
       <w:pgNumType w:start="1"/>

--- a/GDD_LolasLearning.docx
+++ b/GDD_LolasLearning.docx
@@ -122,7 +122,7 @@
           <w:szCs w:val="24"/>
           <w:rtl w:val="0"/>
         </w:rPr>
-        <w:t xml:space="preserve">: The main character, Lola, has to wander through classrooms and answer questions to proceed to the next room. All the classrooms are the same, except they slowly deteriorate into a horror-looking room. It is almost as if the character is going through a nightmare. If Lola gets a question right, she is rewarded. If she gets the question wrong, the nightmare becomes more visible and she will eventually have to run away from a monster.</w:t>
+        <w:t xml:space="preserve">: The main character, Lola, has to wander through classrooms and answer questions to proceed to the next room. All the classrooms are the same, except they slowly deteriorate into a horror-looking room. It is almost as if the character is going through a nightmare. If Lola gets a question right, she proceeds to the next question. If she gets the question wrong, the nightmare becomes more visible and she will eventually have to run away from a monster in the final level.</w:t>
       </w:r>
     </w:p>
     <w:p>
@@ -155,7 +155,7 @@
           <w:szCs w:val="24"/>
           <w:rtl w:val="0"/>
         </w:rPr>
-        <w:t xml:space="preserve"> (Story)</w:t>
+        <w:t xml:space="preserve"> Lola is a student in the school system who is trying her best to escape Failure (the final monster that chases you.) She answers questions, but in the end, failure always sneaks its way around the corner.</w:t>
       </w:r>
       <w:r>
         <w:rPr>
@@ -226,30 +226,12 @@
           <w:szCs w:val="24"/>
           <w:rtl w:val="0"/>
         </w:rPr>
-        <w:t xml:space="preserve"> A school classroom / an alternate dark-realm</w:t>
+        <w:t xml:space="preserve"> A school classroom and a hallway that slowly becomes more and more sinister.</w:t>
       </w:r>
     </w:p>
     <w:p>
       <w:pPr>
         <w:ind w:left="720" w:firstLine="0"/>
-        <w:rPr>
-          <w:rFonts w:ascii="Times New Roman" w:cs="Times New Roman" w:eastAsia="Times New Roman" w:hAnsi="Times New Roman"/>
-          <w:sz w:val="24"/>
-          <w:szCs w:val="24"/>
-        </w:rPr>
-      </w:pPr>
-      <w:r>
-        <w:rPr>
-          <w:rFonts w:ascii="Times New Roman" w:cs="Times New Roman" w:eastAsia="Times New Roman" w:hAnsi="Times New Roman"/>
-          <w:sz w:val="24"/>
-          <w:szCs w:val="24"/>
-          <w:rtl w:val="0"/>
-        </w:rPr>
-        <w:t xml:space="preserve">Room design is similar to the one below (not exactly, but like a rectangular room with a door but doors are locked until you complete your task in the room)</w:t>
-      </w:r>
-    </w:p>
-    <w:p>
-      <w:pPr>
         <w:jc w:val="center"/>
         <w:rPr>
           <w:rFonts w:ascii="Times New Roman" w:cs="Times New Roman" w:eastAsia="Times New Roman" w:hAnsi="Times New Roman"/>
@@ -258,10 +240,14 @@
         </w:rPr>
       </w:pPr>
       <w:r>
-        <w:rPr/>
+        <w:rPr>
+          <w:rFonts w:ascii="Times New Roman" w:cs="Times New Roman" w:eastAsia="Times New Roman" w:hAnsi="Times New Roman"/>
+          <w:sz w:val="24"/>
+          <w:szCs w:val="24"/>
+        </w:rPr>
         <w:drawing>
           <wp:inline distB="114300" distT="114300" distL="114300" distR="114300">
-            <wp:extent cx="3039248" cy="1706244"/>
+            <wp:extent cx="3957638" cy="2226171"/>
             <wp:effectExtent b="0" l="0" r="0" t="0"/>
             <wp:docPr id="9" name="image1.png"/>
             <a:graphic>
@@ -281,7 +267,7 @@
                   <pic:spPr>
                     <a:xfrm>
                       <a:off x="0" y="0"/>
-                      <a:ext cx="3039248" cy="1706244"/>
+                      <a:ext cx="3957638" cy="2226171"/>
                     </a:xfrm>
                     <a:prstGeom prst="rect"/>
                     <a:ln/>
@@ -361,7 +347,7 @@
           <w:szCs w:val="24"/>
           <w:rtl w:val="0"/>
         </w:rPr>
-        <w:t xml:space="preserve"> The monster</w:t>
+        <w:t xml:space="preserve"> The final monster, Failure</w:t>
       </w:r>
     </w:p>
     <w:p>
@@ -394,7 +380,7 @@
           <w:szCs w:val="24"/>
           <w:rtl w:val="0"/>
         </w:rPr>
-        <w:t xml:space="preserve"> Moving with the arrow keys, typing or clicking on answers, running away from the monster, unlocking rooms by getting questions right, etc</w:t>
+        <w:t xml:space="preserve"> Moving with the arrow keys or WASD keys, pressing “E” to activate question prompt, clicking on answers, running away from the monster in a scrolling game, opening doors by answering questions, etc</w:t>
       </w:r>
     </w:p>
     <w:p>
@@ -460,7 +446,7 @@
           <w:szCs w:val="24"/>
           <w:rtl w:val="0"/>
         </w:rPr>
-        <w:t xml:space="preserve"> Escape the monster/ defeat the monster / answer all the questions right / escape the nightmare</w:t>
+        <w:t xml:space="preserve"> Escape the monster, avoid getting hit and lowering your grade</w:t>
       </w:r>
     </w:p>
     <w:p>
@@ -493,45 +479,8 @@
           <w:szCs w:val="24"/>
           <w:rtl w:val="0"/>
         </w:rPr>
-        <w:t xml:space="preserve"> Get eaten by the nightmare monster</w:t>
-      </w:r>
-    </w:p>
-    <w:p>
-      <w:pPr>
-        <w:rPr>
-          <w:rFonts w:ascii="Times New Roman" w:cs="Times New Roman" w:eastAsia="Times New Roman" w:hAnsi="Times New Roman"/>
-          <w:sz w:val="24"/>
-          <w:szCs w:val="24"/>
-        </w:rPr>
-      </w:pPr>
-      <w:r>
-        <w:rPr>
-          <w:rtl w:val="0"/>
-        </w:rPr>
-      </w:r>
-    </w:p>
-    <w:p>
-      <w:pPr>
-        <w:rPr>
-          <w:rFonts w:ascii="Times New Roman" w:cs="Times New Roman" w:eastAsia="Times New Roman" w:hAnsi="Times New Roman"/>
-          <w:sz w:val="24"/>
-          <w:szCs w:val="24"/>
-        </w:rPr>
-      </w:pPr>
-      <w:r>
-        <w:rPr>
-          <w:rtl w:val="0"/>
-        </w:rPr>
-      </w:r>
-    </w:p>
-    <w:p>
-      <w:pPr>
-        <w:rPr>
-          <w:rFonts w:ascii="Times New Roman" w:cs="Times New Roman" w:eastAsia="Times New Roman" w:hAnsi="Times New Roman"/>
-          <w:sz w:val="24"/>
-          <w:szCs w:val="24"/>
-        </w:rPr>
-      </w:pPr>
+        <w:t xml:space="preserve"> Get eaten by the nightmare monster and getting a 0% grade</w:t>
+      </w:r>
       <w:r>
         <w:rPr>
           <w:rtl w:val="0"/>
@@ -591,7 +540,7 @@
       <w:pPr>
         <w:numPr>
           <w:ilvl w:val="0"/>
-          <w:numId w:val="13"/>
+          <w:numId w:val="12"/>
         </w:numPr>
         <w:ind w:left="720" w:hanging="360"/>
         <w:rPr>
@@ -628,12 +577,12 @@
           <wp:inline distB="114300" distT="114300" distL="114300" distR="114300">
             <wp:extent cx="5943600" cy="1638300"/>
             <wp:effectExtent b="0" l="0" r="0" t="0"/>
-            <wp:docPr id="10" name="image9.png"/>
+            <wp:docPr id="12" name="image2.png"/>
             <a:graphic>
               <a:graphicData uri="http://schemas.openxmlformats.org/drawingml/2006/picture">
                 <pic:pic>
                   <pic:nvPicPr>
-                    <pic:cNvPr id="0" name="image9.png"/>
+                    <pic:cNvPr id="0" name="image2.png"/>
                     <pic:cNvPicPr preferRelativeResize="0"/>
                   </pic:nvPicPr>
                   <pic:blipFill>
@@ -681,12 +630,12 @@
           <wp:inline distB="114300" distT="114300" distL="114300" distR="114300">
             <wp:extent cx="5943600" cy="1727200"/>
             <wp:effectExtent b="0" l="0" r="0" t="0"/>
-            <wp:docPr id="15" name="image13.png"/>
+            <wp:docPr id="18" name="image20.png"/>
             <a:graphic>
               <a:graphicData uri="http://schemas.openxmlformats.org/drawingml/2006/picture">
                 <pic:pic>
                   <pic:nvPicPr>
-                    <pic:cNvPr id="0" name="image13.png"/>
+                    <pic:cNvPr id="0" name="image20.png"/>
                     <pic:cNvPicPr preferRelativeResize="0"/>
                   </pic:nvPicPr>
                   <pic:blipFill>
@@ -757,14 +706,14 @@
         </w:rPr>
         <w:drawing>
           <wp:inline distB="114300" distT="114300" distL="114300" distR="114300">
-            <wp:extent cx="4724400" cy="3423531"/>
+            <wp:extent cx="600075" cy="1171575"/>
             <wp:effectExtent b="0" l="0" r="0" t="0"/>
-            <wp:docPr id="7" name="image14.jpg"/>
+            <wp:docPr id="20" name="image16.png"/>
             <a:graphic>
               <a:graphicData uri="http://schemas.openxmlformats.org/drawingml/2006/picture">
                 <pic:pic>
                   <pic:nvPicPr>
-                    <pic:cNvPr id="0" name="image14.jpg"/>
+                    <pic:cNvPr id="0" name="image16.png"/>
                     <pic:cNvPicPr preferRelativeResize="0"/>
                   </pic:nvPicPr>
                   <pic:blipFill>
@@ -777,7 +726,7 @@
                   <pic:spPr>
                     <a:xfrm>
                       <a:off x="0" y="0"/>
-                      <a:ext cx="4724400" cy="3423531"/>
+                      <a:ext cx="600075" cy="1171575"/>
                     </a:xfrm>
                     <a:prstGeom prst="rect"/>
                     <a:ln/>
@@ -790,6 +739,201 @@
       </w:r>
       <w:r>
         <w:rPr>
+          <w:rFonts w:ascii="Times New Roman" w:cs="Times New Roman" w:eastAsia="Times New Roman" w:hAnsi="Times New Roman"/>
+          <w:sz w:val="24"/>
+          <w:szCs w:val="24"/>
+        </w:rPr>
+        <w:drawing>
+          <wp:inline distB="114300" distT="114300" distL="114300" distR="114300">
+            <wp:extent cx="600075" cy="1171575"/>
+            <wp:effectExtent b="0" l="0" r="0" t="0"/>
+            <wp:docPr id="6" name="image6.png"/>
+            <a:graphic>
+              <a:graphicData uri="http://schemas.openxmlformats.org/drawingml/2006/picture">
+                <pic:pic>
+                  <pic:nvPicPr>
+                    <pic:cNvPr id="0" name="image6.png"/>
+                    <pic:cNvPicPr preferRelativeResize="0"/>
+                  </pic:nvPicPr>
+                  <pic:blipFill>
+                    <a:blip r:embed="rId10"/>
+                    <a:srcRect b="0" l="0" r="0" t="0"/>
+                    <a:stretch>
+                      <a:fillRect/>
+                    </a:stretch>
+                  </pic:blipFill>
+                  <pic:spPr>
+                    <a:xfrm>
+                      <a:off x="0" y="0"/>
+                      <a:ext cx="600075" cy="1171575"/>
+                    </a:xfrm>
+                    <a:prstGeom prst="rect"/>
+                    <a:ln/>
+                  </pic:spPr>
+                </pic:pic>
+              </a:graphicData>
+            </a:graphic>
+          </wp:inline>
+        </w:drawing>
+      </w:r>
+      <w:r>
+        <w:rPr>
+          <w:rFonts w:ascii="Times New Roman" w:cs="Times New Roman" w:eastAsia="Times New Roman" w:hAnsi="Times New Roman"/>
+          <w:sz w:val="24"/>
+          <w:szCs w:val="24"/>
+        </w:rPr>
+        <w:drawing>
+          <wp:inline distB="114300" distT="114300" distL="114300" distR="114300">
+            <wp:extent cx="600075" cy="1171575"/>
+            <wp:effectExtent b="0" l="0" r="0" t="0"/>
+            <wp:docPr id="15" name="image3.png"/>
+            <a:graphic>
+              <a:graphicData uri="http://schemas.openxmlformats.org/drawingml/2006/picture">
+                <pic:pic>
+                  <pic:nvPicPr>
+                    <pic:cNvPr id="0" name="image3.png"/>
+                    <pic:cNvPicPr preferRelativeResize="0"/>
+                  </pic:nvPicPr>
+                  <pic:blipFill>
+                    <a:blip r:embed="rId11"/>
+                    <a:srcRect b="0" l="0" r="0" t="0"/>
+                    <a:stretch>
+                      <a:fillRect/>
+                    </a:stretch>
+                  </pic:blipFill>
+                  <pic:spPr>
+                    <a:xfrm>
+                      <a:off x="0" y="0"/>
+                      <a:ext cx="600075" cy="1171575"/>
+                    </a:xfrm>
+                    <a:prstGeom prst="rect"/>
+                    <a:ln/>
+                  </pic:spPr>
+                </pic:pic>
+              </a:graphicData>
+            </a:graphic>
+          </wp:inline>
+        </w:drawing>
+      </w:r>
+      <w:r>
+        <w:rPr>
+          <w:rFonts w:ascii="Times New Roman" w:cs="Times New Roman" w:eastAsia="Times New Roman" w:hAnsi="Times New Roman"/>
+          <w:sz w:val="24"/>
+          <w:szCs w:val="24"/>
+        </w:rPr>
+        <w:drawing>
+          <wp:inline distB="114300" distT="114300" distL="114300" distR="114300">
+            <wp:extent cx="600075" cy="1171575"/>
+            <wp:effectExtent b="0" l="0" r="0" t="0"/>
+            <wp:docPr id="3" name="image8.png"/>
+            <a:graphic>
+              <a:graphicData uri="http://schemas.openxmlformats.org/drawingml/2006/picture">
+                <pic:pic>
+                  <pic:nvPicPr>
+                    <pic:cNvPr id="0" name="image8.png"/>
+                    <pic:cNvPicPr preferRelativeResize="0"/>
+                  </pic:nvPicPr>
+                  <pic:blipFill>
+                    <a:blip r:embed="rId12"/>
+                    <a:srcRect b="0" l="0" r="0" t="0"/>
+                    <a:stretch>
+                      <a:fillRect/>
+                    </a:stretch>
+                  </pic:blipFill>
+                  <pic:spPr>
+                    <a:xfrm>
+                      <a:off x="0" y="0"/>
+                      <a:ext cx="600075" cy="1171575"/>
+                    </a:xfrm>
+                    <a:prstGeom prst="rect"/>
+                    <a:ln/>
+                  </pic:spPr>
+                </pic:pic>
+              </a:graphicData>
+            </a:graphic>
+          </wp:inline>
+        </w:drawing>
+      </w:r>
+      <w:r>
+        <w:rPr>
+          <w:rFonts w:ascii="Times New Roman" w:cs="Times New Roman" w:eastAsia="Times New Roman" w:hAnsi="Times New Roman"/>
+          <w:sz w:val="24"/>
+          <w:szCs w:val="24"/>
+        </w:rPr>
+        <w:drawing>
+          <wp:inline distB="114300" distT="114300" distL="114300" distR="114300">
+            <wp:extent cx="600075" cy="1171575"/>
+            <wp:effectExtent b="0" l="0" r="0" t="0"/>
+            <wp:docPr id="11" name="image5.png"/>
+            <a:graphic>
+              <a:graphicData uri="http://schemas.openxmlformats.org/drawingml/2006/picture">
+                <pic:pic>
+                  <pic:nvPicPr>
+                    <pic:cNvPr id="0" name="image5.png"/>
+                    <pic:cNvPicPr preferRelativeResize="0"/>
+                  </pic:nvPicPr>
+                  <pic:blipFill>
+                    <a:blip r:embed="rId13"/>
+                    <a:srcRect b="0" l="0" r="0" t="0"/>
+                    <a:stretch>
+                      <a:fillRect/>
+                    </a:stretch>
+                  </pic:blipFill>
+                  <pic:spPr>
+                    <a:xfrm>
+                      <a:off x="0" y="0"/>
+                      <a:ext cx="600075" cy="1171575"/>
+                    </a:xfrm>
+                    <a:prstGeom prst="rect"/>
+                    <a:ln/>
+                  </pic:spPr>
+                </pic:pic>
+              </a:graphicData>
+            </a:graphic>
+          </wp:inline>
+        </w:drawing>
+      </w:r>
+      <w:r>
+        <w:rPr>
+          <w:rFonts w:ascii="Times New Roman" w:cs="Times New Roman" w:eastAsia="Times New Roman" w:hAnsi="Times New Roman"/>
+          <w:sz w:val="24"/>
+          <w:szCs w:val="24"/>
+        </w:rPr>
+        <w:drawing>
+          <wp:inline distB="114300" distT="114300" distL="114300" distR="114300">
+            <wp:extent cx="600075" cy="1171575"/>
+            <wp:effectExtent b="0" l="0" r="0" t="0"/>
+            <wp:docPr id="19" name="image4.png"/>
+            <a:graphic>
+              <a:graphicData uri="http://schemas.openxmlformats.org/drawingml/2006/picture">
+                <pic:pic>
+                  <pic:nvPicPr>
+                    <pic:cNvPr id="0" name="image4.png"/>
+                    <pic:cNvPicPr preferRelativeResize="0"/>
+                  </pic:nvPicPr>
+                  <pic:blipFill>
+                    <a:blip r:embed="rId14"/>
+                    <a:srcRect b="0" l="0" r="0" t="0"/>
+                    <a:stretch>
+                      <a:fillRect/>
+                    </a:stretch>
+                  </pic:blipFill>
+                  <pic:spPr>
+                    <a:xfrm>
+                      <a:off x="0" y="0"/>
+                      <a:ext cx="600075" cy="1171575"/>
+                    </a:xfrm>
+                    <a:prstGeom prst="rect"/>
+                    <a:ln/>
+                  </pic:spPr>
+                </pic:pic>
+              </a:graphicData>
+            </a:graphic>
+          </wp:inline>
+        </w:drawing>
+      </w:r>
+      <w:r>
+        <w:rPr>
           <w:rtl w:val="0"/>
         </w:rPr>
       </w:r>
@@ -846,7 +990,7 @@
       <w:pPr>
         <w:numPr>
           <w:ilvl w:val="0"/>
-          <w:numId w:val="12"/>
+          <w:numId w:val="11"/>
         </w:numPr>
         <w:ind w:left="720" w:hanging="360"/>
         <w:rPr>
@@ -863,14 +1007,14 @@
           <w:szCs w:val="24"/>
           <w:rtl w:val="0"/>
         </w:rPr>
-        <w:t xml:space="preserve">ARROW KEYS to move</w:t>
+        <w:t xml:space="preserve">ARROW KEYS and WASD to move</w:t>
       </w:r>
     </w:p>
     <w:p>
       <w:pPr>
         <w:numPr>
           <w:ilvl w:val="0"/>
-          <w:numId w:val="12"/>
+          <w:numId w:val="11"/>
         </w:numPr>
         <w:ind w:left="720" w:hanging="360"/>
         <w:rPr>
@@ -887,14 +1031,14 @@
           <w:szCs w:val="24"/>
           <w:rtl w:val="0"/>
         </w:rPr>
-        <w:t xml:space="preserve">SPACE BAR to interact</w:t>
+        <w:t xml:space="preserve">E to interact</w:t>
       </w:r>
     </w:p>
     <w:p>
       <w:pPr>
         <w:numPr>
           <w:ilvl w:val="0"/>
-          <w:numId w:val="12"/>
+          <w:numId w:val="11"/>
         </w:numPr>
         <w:ind w:left="720" w:hanging="360"/>
         <w:rPr>
@@ -911,7 +1055,55 @@
           <w:szCs w:val="24"/>
           <w:rtl w:val="0"/>
         </w:rPr>
-        <w:t xml:space="preserve">MOUSE to interact with questions</w:t>
+        <w:t xml:space="preserve">MOUSE to interact with buttons</w:t>
+      </w:r>
+    </w:p>
+    <w:p>
+      <w:pPr>
+        <w:ind w:left="0" w:firstLine="0"/>
+        <w:rPr>
+          <w:rFonts w:ascii="Times New Roman" w:cs="Times New Roman" w:eastAsia="Times New Roman" w:hAnsi="Times New Roman"/>
+          <w:b w:val="1"/>
+          <w:sz w:val="24"/>
+          <w:szCs w:val="24"/>
+        </w:rPr>
+      </w:pPr>
+      <w:r>
+        <w:rPr>
+          <w:rtl w:val="0"/>
+        </w:rPr>
+      </w:r>
+    </w:p>
+    <w:p>
+      <w:pPr>
+        <w:ind w:left="0" w:firstLine="0"/>
+        <w:rPr>
+          <w:rFonts w:ascii="Times New Roman" w:cs="Times New Roman" w:eastAsia="Times New Roman" w:hAnsi="Times New Roman"/>
+          <w:b w:val="1"/>
+          <w:sz w:val="24"/>
+          <w:szCs w:val="24"/>
+        </w:rPr>
+      </w:pPr>
+      <w:r>
+        <w:rPr>
+          <w:rtl w:val="0"/>
+        </w:rPr>
+      </w:r>
+    </w:p>
+    <w:p>
+      <w:pPr>
+        <w:ind w:left="0" w:firstLine="0"/>
+        <w:rPr>
+          <w:rFonts w:ascii="Times New Roman" w:cs="Times New Roman" w:eastAsia="Times New Roman" w:hAnsi="Times New Roman"/>
+          <w:b w:val="1"/>
+          <w:sz w:val="24"/>
+          <w:szCs w:val="24"/>
+        </w:rPr>
+      </w:pPr>
+      <w:r>
+        <w:rPr>
+          <w:rtl w:val="0"/>
+        </w:rPr>
       </w:r>
     </w:p>
     <w:p>
@@ -1003,14 +1195,14 @@
           <w:szCs w:val="24"/>
           <w:rtl w:val="0"/>
         </w:rPr>
-        <w:t xml:space="preserve">Level 1:</w:t>
+        <w:t xml:space="preserve">Level 0 (Tutorial):</w:t>
       </w:r>
     </w:p>
     <w:p>
       <w:pPr>
         <w:numPr>
           <w:ilvl w:val="0"/>
-          <w:numId w:val="11"/>
+          <w:numId w:val="10"/>
         </w:numPr>
         <w:ind w:left="720" w:hanging="360"/>
         <w:rPr>
@@ -1034,7 +1226,7 @@
       <w:pPr>
         <w:numPr>
           <w:ilvl w:val="0"/>
-          <w:numId w:val="11"/>
+          <w:numId w:val="10"/>
         </w:numPr>
         <w:ind w:left="720" w:hanging="360"/>
         <w:rPr>
@@ -1051,7 +1243,143 @@
           <w:szCs w:val="24"/>
           <w:rtl w:val="0"/>
         </w:rPr>
-        <w:t xml:space="preserve">Questions: 4</w:t>
+        <w:t xml:space="preserve">Questions: </w:t>
+      </w:r>
+    </w:p>
+    <w:p>
+      <w:pPr>
+        <w:numPr>
+          <w:ilvl w:val="1"/>
+          <w:numId w:val="10"/>
+        </w:numPr>
+        <w:ind w:left="1440" w:hanging="360"/>
+        <w:rPr>
+          <w:rFonts w:ascii="Times New Roman" w:cs="Times New Roman" w:eastAsia="Times New Roman" w:hAnsi="Times New Roman"/>
+          <w:b w:val="1"/>
+          <w:sz w:val="24"/>
+          <w:szCs w:val="24"/>
+        </w:rPr>
+      </w:pPr>
+      <w:r>
+        <w:rPr>
+          <w:rFonts w:ascii="Times New Roman" w:cs="Times New Roman" w:eastAsia="Times New Roman" w:hAnsi="Times New Roman"/>
+          <w:b w:val="1"/>
+          <w:sz w:val="24"/>
+          <w:szCs w:val="24"/>
+          <w:rtl w:val="0"/>
+        </w:rPr>
+        <w:t xml:space="preserve">0.1:</w:t>
+      </w:r>
+      <w:r>
+        <w:rPr>
+          <w:rFonts w:ascii="Times New Roman" w:cs="Times New Roman" w:eastAsia="Times New Roman" w:hAnsi="Times New Roman"/>
+          <w:sz w:val="24"/>
+          <w:szCs w:val="24"/>
+          <w:rtl w:val="0"/>
+        </w:rPr>
+        <w:t xml:space="preserve"> 1 + 1</w:t>
+      </w:r>
+    </w:p>
+    <w:p>
+      <w:pPr>
+        <w:numPr>
+          <w:ilvl w:val="1"/>
+          <w:numId w:val="10"/>
+        </w:numPr>
+        <w:ind w:left="1440" w:hanging="360"/>
+        <w:rPr>
+          <w:rFonts w:ascii="Times New Roman" w:cs="Times New Roman" w:eastAsia="Times New Roman" w:hAnsi="Times New Roman"/>
+          <w:b w:val="1"/>
+          <w:sz w:val="24"/>
+          <w:szCs w:val="24"/>
+        </w:rPr>
+      </w:pPr>
+      <w:r>
+        <w:rPr>
+          <w:rFonts w:ascii="Times New Roman" w:cs="Times New Roman" w:eastAsia="Times New Roman" w:hAnsi="Times New Roman"/>
+          <w:b w:val="1"/>
+          <w:sz w:val="24"/>
+          <w:szCs w:val="24"/>
+          <w:rtl w:val="0"/>
+        </w:rPr>
+        <w:t xml:space="preserve">0.2:</w:t>
+      </w:r>
+      <w:r>
+        <w:rPr>
+          <w:rFonts w:ascii="Times New Roman" w:cs="Times New Roman" w:eastAsia="Times New Roman" w:hAnsi="Times New Roman"/>
+          <w:sz w:val="24"/>
+          <w:szCs w:val="24"/>
+          <w:rtl w:val="0"/>
+        </w:rPr>
+        <w:t xml:space="preserve"> 2 * 3</w:t>
+      </w:r>
+    </w:p>
+    <w:p>
+      <w:pPr>
+        <w:numPr>
+          <w:ilvl w:val="1"/>
+          <w:numId w:val="10"/>
+        </w:numPr>
+        <w:ind w:left="1440" w:hanging="360"/>
+        <w:rPr>
+          <w:rFonts w:ascii="Times New Roman" w:cs="Times New Roman" w:eastAsia="Times New Roman" w:hAnsi="Times New Roman"/>
+          <w:b w:val="1"/>
+          <w:sz w:val="24"/>
+          <w:szCs w:val="24"/>
+        </w:rPr>
+      </w:pPr>
+      <w:r>
+        <w:rPr>
+          <w:rFonts w:ascii="Times New Roman" w:cs="Times New Roman" w:eastAsia="Times New Roman" w:hAnsi="Times New Roman"/>
+          <w:b w:val="1"/>
+          <w:sz w:val="24"/>
+          <w:szCs w:val="24"/>
+          <w:rtl w:val="0"/>
+        </w:rPr>
+        <w:t xml:space="preserve">0.3:</w:t>
+      </w:r>
+      <w:r>
+        <w:rPr>
+          <w:rFonts w:ascii="Times New Roman" w:cs="Times New Roman" w:eastAsia="Times New Roman" w:hAnsi="Times New Roman"/>
+          <w:sz w:val="24"/>
+          <w:szCs w:val="24"/>
+          <w:rtl w:val="0"/>
+        </w:rPr>
+        <w:t xml:space="preserve"> 6^2</w:t>
+      </w:r>
+    </w:p>
+    <w:p>
+      <w:pPr>
+        <w:numPr>
+          <w:ilvl w:val="1"/>
+          <w:numId w:val="10"/>
+        </w:numPr>
+        <w:ind w:left="1440" w:hanging="360"/>
+        <w:rPr>
+          <w:rFonts w:ascii="Times New Roman" w:cs="Times New Roman" w:eastAsia="Times New Roman" w:hAnsi="Times New Roman"/>
+          <w:b w:val="1"/>
+          <w:sz w:val="24"/>
+          <w:szCs w:val="24"/>
+        </w:rPr>
+      </w:pPr>
+      <w:r>
+        <w:rPr>
+          <w:rFonts w:ascii="Times New Roman" w:cs="Times New Roman" w:eastAsia="Times New Roman" w:hAnsi="Times New Roman"/>
+          <w:b w:val="1"/>
+          <w:sz w:val="24"/>
+          <w:szCs w:val="24"/>
+          <w:rtl w:val="0"/>
+        </w:rPr>
+        <w:t xml:space="preserve">0.4:</w:t>
+      </w:r>
+      <w:r>
+        <w:rPr>
+          <w:rFonts w:ascii="Times New Roman" w:cs="Times New Roman" w:eastAsia="Times New Roman" w:hAnsi="Times New Roman"/>
+          <w:sz w:val="24"/>
+          <w:szCs w:val="24"/>
+          <w:rtl w:val="0"/>
+        </w:rPr>
+        <w:t xml:space="preserve"> 120 + 2 * 2</w:t>
       </w:r>
     </w:p>
     <w:p>
@@ -1090,7 +1418,7 @@
           <w:szCs w:val="24"/>
           <w:rtl w:val="0"/>
         </w:rPr>
-        <w:t xml:space="preserve">Level 2:</w:t>
+        <w:t xml:space="preserve">Level 1:</w:t>
       </w:r>
     </w:p>
     <w:p>
@@ -1138,12 +1466,189 @@
           <w:szCs w:val="24"/>
           <w:rtl w:val="0"/>
         </w:rPr>
-        <w:t xml:space="preserve">Questions: 4</w:t>
-      </w:r>
-    </w:p>
-    <w:p>
-      <w:pPr>
-        <w:ind w:left="720" w:firstLine="0"/>
+        <w:t xml:space="preserve">Questions:</w:t>
+      </w:r>
+    </w:p>
+    <w:p>
+      <w:pPr>
+        <w:numPr>
+          <w:ilvl w:val="1"/>
+          <w:numId w:val="3"/>
+        </w:numPr>
+        <w:ind w:left="1440" w:hanging="360"/>
+        <w:rPr>
+          <w:rFonts w:ascii="Times New Roman" w:cs="Times New Roman" w:eastAsia="Times New Roman" w:hAnsi="Times New Roman"/>
+          <w:b w:val="1"/>
+          <w:sz w:val="24"/>
+          <w:szCs w:val="24"/>
+        </w:rPr>
+      </w:pPr>
+      <w:r>
+        <w:rPr>
+          <w:rFonts w:ascii="Times New Roman" w:cs="Times New Roman" w:eastAsia="Times New Roman" w:hAnsi="Times New Roman"/>
+          <w:b w:val="1"/>
+          <w:sz w:val="24"/>
+          <w:szCs w:val="24"/>
+          <w:rtl w:val="0"/>
+        </w:rPr>
+        <w:t xml:space="preserve">1.1:</w:t>
+      </w:r>
+      <w:r>
+        <w:rPr>
+          <w:rFonts w:ascii="Times New Roman" w:cs="Times New Roman" w:eastAsia="Times New Roman" w:hAnsi="Times New Roman"/>
+          <w:sz w:val="24"/>
+          <w:szCs w:val="24"/>
+          <w:rtl w:val="0"/>
+        </w:rPr>
+        <w:t xml:space="preserve"> Which one is the cylinder?</w:t>
+      </w:r>
+    </w:p>
+    <w:p>
+      <w:pPr>
+        <w:numPr>
+          <w:ilvl w:val="1"/>
+          <w:numId w:val="3"/>
+        </w:numPr>
+        <w:ind w:left="1440" w:hanging="360"/>
+        <w:rPr>
+          <w:rFonts w:ascii="Times New Roman" w:cs="Times New Roman" w:eastAsia="Times New Roman" w:hAnsi="Times New Roman"/>
+          <w:b w:val="1"/>
+          <w:sz w:val="24"/>
+          <w:szCs w:val="24"/>
+        </w:rPr>
+      </w:pPr>
+      <w:r>
+        <w:rPr>
+          <w:rFonts w:ascii="Times New Roman" w:cs="Times New Roman" w:eastAsia="Times New Roman" w:hAnsi="Times New Roman"/>
+          <w:b w:val="1"/>
+          <w:sz w:val="24"/>
+          <w:szCs w:val="24"/>
+          <w:rtl w:val="0"/>
+        </w:rPr>
+        <w:t xml:space="preserve">1.2:</w:t>
+      </w:r>
+      <w:r>
+        <w:rPr>
+          <w:rFonts w:ascii="Times New Roman" w:cs="Times New Roman" w:eastAsia="Times New Roman" w:hAnsi="Times New Roman"/>
+          <w:sz w:val="24"/>
+          <w:szCs w:val="24"/>
+          <w:rtl w:val="0"/>
+        </w:rPr>
+        <w:t xml:space="preserve"> </w:t>
+      </w:r>
+      <w:r>
+        <w:rPr>
+          <w:rtl w:val="0"/>
+        </w:rPr>
+        <w:t xml:space="preserve">What is blue and red mixed together?</w:t>
+      </w:r>
+      <w:r>
+        <w:rPr>
+          <w:rtl w:val="0"/>
+        </w:rPr>
+      </w:r>
+    </w:p>
+    <w:p>
+      <w:pPr>
+        <w:numPr>
+          <w:ilvl w:val="1"/>
+          <w:numId w:val="3"/>
+        </w:numPr>
+        <w:ind w:left="1440" w:hanging="360"/>
+        <w:rPr>
+          <w:rFonts w:ascii="Times New Roman" w:cs="Times New Roman" w:eastAsia="Times New Roman" w:hAnsi="Times New Roman"/>
+          <w:b w:val="1"/>
+          <w:sz w:val="24"/>
+          <w:szCs w:val="24"/>
+        </w:rPr>
+      </w:pPr>
+      <w:r>
+        <w:rPr>
+          <w:rFonts w:ascii="Times New Roman" w:cs="Times New Roman" w:eastAsia="Times New Roman" w:hAnsi="Times New Roman"/>
+          <w:b w:val="1"/>
+          <w:sz w:val="24"/>
+          <w:szCs w:val="24"/>
+          <w:rtl w:val="0"/>
+        </w:rPr>
+        <w:t xml:space="preserve">1.3:</w:t>
+      </w:r>
+      <w:r>
+        <w:rPr>
+          <w:rFonts w:ascii="Times New Roman" w:cs="Times New Roman" w:eastAsia="Times New Roman" w:hAnsi="Times New Roman"/>
+          <w:sz w:val="24"/>
+          <w:szCs w:val="24"/>
+          <w:rtl w:val="0"/>
+        </w:rPr>
+        <w:t xml:space="preserve"> </w:t>
+      </w:r>
+      <w:r>
+        <w:rPr>
+          <w:rtl w:val="0"/>
+        </w:rPr>
+        <w:t xml:space="preserve">Who painted the painting in the room? </w:t>
+      </w:r>
+      <w:r>
+        <w:rPr>
+          <w:sz w:val="18"/>
+          <w:szCs w:val="18"/>
+          <w:rtl w:val="0"/>
+        </w:rPr>
+        <w:t xml:space="preserve">(There should be a button where the player can exit the question screen so they can look around the room)</w:t>
+      </w:r>
+      <w:r>
+        <w:rPr>
+          <w:rtl w:val="0"/>
+        </w:rPr>
+      </w:r>
+    </w:p>
+    <w:p>
+      <w:pPr>
+        <w:numPr>
+          <w:ilvl w:val="1"/>
+          <w:numId w:val="3"/>
+        </w:numPr>
+        <w:ind w:left="1440" w:hanging="360"/>
+        <w:rPr>
+          <w:rFonts w:ascii="Times New Roman" w:cs="Times New Roman" w:eastAsia="Times New Roman" w:hAnsi="Times New Roman"/>
+          <w:b w:val="1"/>
+          <w:sz w:val="24"/>
+          <w:szCs w:val="24"/>
+        </w:rPr>
+      </w:pPr>
+      <w:r>
+        <w:rPr>
+          <w:rFonts w:ascii="Times New Roman" w:cs="Times New Roman" w:eastAsia="Times New Roman" w:hAnsi="Times New Roman"/>
+          <w:b w:val="1"/>
+          <w:sz w:val="24"/>
+          <w:szCs w:val="24"/>
+          <w:rtl w:val="0"/>
+        </w:rPr>
+        <w:t xml:space="preserve">1.4:</w:t>
+      </w:r>
+      <w:r>
+        <w:rPr>
+          <w:rFonts w:ascii="Times New Roman" w:cs="Times New Roman" w:eastAsia="Times New Roman" w:hAnsi="Times New Roman"/>
+          <w:sz w:val="24"/>
+          <w:szCs w:val="24"/>
+          <w:rtl w:val="0"/>
+        </w:rPr>
+        <w:t xml:space="preserve"> </w:t>
+      </w:r>
+      <w:r>
+        <w:rPr>
+          <w:rtl w:val="0"/>
+        </w:rPr>
+        <w:t xml:space="preserve">What will be the best selling painting in the year 3040?</w:t>
+      </w:r>
+      <w:r>
+        <w:rPr>
+          <w:rtl w:val="0"/>
+        </w:rPr>
+      </w:r>
+    </w:p>
+    <w:p>
+      <w:pPr>
+        <w:ind w:left="0" w:firstLine="0"/>
         <w:rPr>
           <w:rFonts w:ascii="Times New Roman" w:cs="Times New Roman" w:eastAsia="Times New Roman" w:hAnsi="Times New Roman"/>
           <w:sz w:val="24"/>
@@ -1176,7 +1681,7 @@
           <w:szCs w:val="24"/>
           <w:rtl w:val="0"/>
         </w:rPr>
-        <w:t xml:space="preserve">Level 3:</w:t>
+        <w:t xml:space="preserve">Level 2:</w:t>
       </w:r>
     </w:p>
     <w:p>
@@ -1224,12 +1729,153 @@
           <w:szCs w:val="24"/>
           <w:rtl w:val="0"/>
         </w:rPr>
-        <w:t xml:space="preserve">Questions: 4</w:t>
-      </w:r>
-    </w:p>
-    <w:p>
-      <w:pPr>
-        <w:ind w:left="720" w:firstLine="0"/>
+        <w:t xml:space="preserve">Questions:</w:t>
+      </w:r>
+    </w:p>
+    <w:p>
+      <w:pPr>
+        <w:numPr>
+          <w:ilvl w:val="1"/>
+          <w:numId w:val="6"/>
+        </w:numPr>
+        <w:ind w:left="1440" w:hanging="360"/>
+        <w:rPr>
+          <w:rFonts w:ascii="Times New Roman" w:cs="Times New Roman" w:eastAsia="Times New Roman" w:hAnsi="Times New Roman"/>
+          <w:b w:val="1"/>
+          <w:sz w:val="24"/>
+          <w:szCs w:val="24"/>
+        </w:rPr>
+      </w:pPr>
+      <w:r>
+        <w:rPr>
+          <w:rFonts w:ascii="Times New Roman" w:cs="Times New Roman" w:eastAsia="Times New Roman" w:hAnsi="Times New Roman"/>
+          <w:b w:val="1"/>
+          <w:sz w:val="24"/>
+          <w:szCs w:val="24"/>
+          <w:rtl w:val="0"/>
+        </w:rPr>
+        <w:t xml:space="preserve">2.1:</w:t>
+      </w:r>
+      <w:r>
+        <w:rPr>
+          <w:rFonts w:ascii="Times New Roman" w:cs="Times New Roman" w:eastAsia="Times New Roman" w:hAnsi="Times New Roman"/>
+          <w:sz w:val="24"/>
+          <w:szCs w:val="24"/>
+          <w:rtl w:val="0"/>
+        </w:rPr>
+        <w:t xml:space="preserve"> Find the mistake in the following sentences: “You’re grades are getting lower and lower.”</w:t>
+      </w:r>
+    </w:p>
+    <w:p>
+      <w:pPr>
+        <w:numPr>
+          <w:ilvl w:val="1"/>
+          <w:numId w:val="6"/>
+        </w:numPr>
+        <w:ind w:left="1440" w:hanging="360"/>
+        <w:rPr>
+          <w:rFonts w:ascii="Times New Roman" w:cs="Times New Roman" w:eastAsia="Times New Roman" w:hAnsi="Times New Roman"/>
+          <w:b w:val="1"/>
+          <w:sz w:val="24"/>
+          <w:szCs w:val="24"/>
+        </w:rPr>
+      </w:pPr>
+      <w:r>
+        <w:rPr>
+          <w:rFonts w:ascii="Times New Roman" w:cs="Times New Roman" w:eastAsia="Times New Roman" w:hAnsi="Times New Roman"/>
+          <w:b w:val="1"/>
+          <w:sz w:val="24"/>
+          <w:szCs w:val="24"/>
+          <w:rtl w:val="0"/>
+        </w:rPr>
+        <w:t xml:space="preserve">2.2:</w:t>
+      </w:r>
+      <w:r>
+        <w:rPr>
+          <w:rFonts w:ascii="Times New Roman" w:cs="Times New Roman" w:eastAsia="Times New Roman" w:hAnsi="Times New Roman"/>
+          <w:sz w:val="24"/>
+          <w:szCs w:val="24"/>
+          <w:rtl w:val="0"/>
+        </w:rPr>
+        <w:t xml:space="preserve"> “Your a failure.”</w:t>
+      </w:r>
+    </w:p>
+    <w:p>
+      <w:pPr>
+        <w:numPr>
+          <w:ilvl w:val="1"/>
+          <w:numId w:val="6"/>
+        </w:numPr>
+        <w:ind w:left="1440" w:hanging="360"/>
+        <w:rPr>
+          <w:rFonts w:ascii="Times New Roman" w:cs="Times New Roman" w:eastAsia="Times New Roman" w:hAnsi="Times New Roman"/>
+          <w:b w:val="1"/>
+          <w:sz w:val="24"/>
+          <w:szCs w:val="24"/>
+        </w:rPr>
+      </w:pPr>
+      <w:r>
+        <w:rPr>
+          <w:rFonts w:ascii="Times New Roman" w:cs="Times New Roman" w:eastAsia="Times New Roman" w:hAnsi="Times New Roman"/>
+          <w:b w:val="1"/>
+          <w:sz w:val="24"/>
+          <w:szCs w:val="24"/>
+          <w:rtl w:val="0"/>
+        </w:rPr>
+        <w:t xml:space="preserve">2.3:</w:t>
+      </w:r>
+      <w:r>
+        <w:rPr>
+          <w:rFonts w:ascii="Times New Roman" w:cs="Times New Roman" w:eastAsia="Times New Roman" w:hAnsi="Times New Roman"/>
+          <w:sz w:val="24"/>
+          <w:szCs w:val="24"/>
+          <w:rtl w:val="0"/>
+        </w:rPr>
+        <w:t xml:space="preserve"> “You’re a disapointment.”</w:t>
+      </w:r>
+    </w:p>
+    <w:p>
+      <w:pPr>
+        <w:numPr>
+          <w:ilvl w:val="1"/>
+          <w:numId w:val="6"/>
+        </w:numPr>
+        <w:ind w:left="1440" w:hanging="360"/>
+        <w:rPr>
+          <w:rFonts w:ascii="Times New Roman" w:cs="Times New Roman" w:eastAsia="Times New Roman" w:hAnsi="Times New Roman"/>
+          <w:b w:val="1"/>
+          <w:sz w:val="24"/>
+          <w:szCs w:val="24"/>
+        </w:rPr>
+      </w:pPr>
+      <w:r>
+        <w:rPr>
+          <w:rFonts w:ascii="Times New Roman" w:cs="Times New Roman" w:eastAsia="Times New Roman" w:hAnsi="Times New Roman"/>
+          <w:b w:val="1"/>
+          <w:sz w:val="24"/>
+          <w:szCs w:val="24"/>
+          <w:rtl w:val="0"/>
+        </w:rPr>
+        <w:t xml:space="preserve">2.4:</w:t>
+      </w:r>
+      <w:r>
+        <w:rPr>
+          <w:rFonts w:ascii="Times New Roman" w:cs="Times New Roman" w:eastAsia="Times New Roman" w:hAnsi="Times New Roman"/>
+          <w:sz w:val="24"/>
+          <w:szCs w:val="24"/>
+          <w:rtl w:val="0"/>
+        </w:rPr>
+        <w:t xml:space="preserve"> “You will never succeed.”</w:t>
+      </w:r>
+      <w:r>
+        <w:rPr>
+          <w:rtl w:val="0"/>
+        </w:rPr>
+      </w:r>
+    </w:p>
+    <w:p>
+      <w:pPr>
+        <w:ind w:left="0" w:firstLine="0"/>
         <w:rPr>
           <w:rFonts w:ascii="Times New Roman" w:cs="Times New Roman" w:eastAsia="Times New Roman" w:hAnsi="Times New Roman"/>
           <w:sz w:val="24"/>
@@ -1262,14 +1908,14 @@
           <w:szCs w:val="24"/>
           <w:rtl w:val="0"/>
         </w:rPr>
-        <w:t xml:space="preserve">Level 4:</w:t>
+        <w:t xml:space="preserve">Level 3:</w:t>
       </w:r>
     </w:p>
     <w:p>
       <w:pPr>
         <w:numPr>
           <w:ilvl w:val="0"/>
-          <w:numId w:val="10"/>
+          <w:numId w:val="7"/>
         </w:numPr>
         <w:ind w:left="720" w:hanging="360"/>
         <w:rPr>
@@ -1286,36 +1932,172 @@
           <w:szCs w:val="24"/>
           <w:rtl w:val="0"/>
         </w:rPr>
-        <w:t xml:space="preserve">Subject: </w:t>
-      </w:r>
-      <w:r>
-        <w:rPr>
-          <w:rtl w:val="0"/>
-        </w:rPr>
-        <w:t xml:space="preserve">Philosophy</w:t>
+        <w:t xml:space="preserve">Subject: Science</w:t>
       </w:r>
     </w:p>
     <w:p>
       <w:pPr>
         <w:numPr>
           <w:ilvl w:val="0"/>
-          <w:numId w:val="10"/>
+          <w:numId w:val="7"/>
         </w:numPr>
         <w:ind w:left="720" w:hanging="360"/>
         <w:rPr>
+          <w:rFonts w:ascii="Times New Roman" w:cs="Times New Roman" w:eastAsia="Times New Roman" w:hAnsi="Times New Roman"/>
+          <w:sz w:val="24"/>
+          <w:szCs w:val="24"/>
           <w:u w:val="none"/>
         </w:rPr>
       </w:pPr>
       <w:r>
         <w:rPr>
-          <w:rtl w:val="0"/>
-        </w:rPr>
-        <w:t xml:space="preserve">Questions: 4</w:t>
-      </w:r>
-    </w:p>
-    <w:p>
-      <w:pPr>
-        <w:ind w:left="0" w:firstLine="0"/>
+          <w:rFonts w:ascii="Times New Roman" w:cs="Times New Roman" w:eastAsia="Times New Roman" w:hAnsi="Times New Roman"/>
+          <w:sz w:val="24"/>
+          <w:szCs w:val="24"/>
+          <w:rtl w:val="0"/>
+        </w:rPr>
+        <w:t xml:space="preserve">Questions:</w:t>
+      </w:r>
+    </w:p>
+    <w:p>
+      <w:pPr>
+        <w:numPr>
+          <w:ilvl w:val="1"/>
+          <w:numId w:val="7"/>
+        </w:numPr>
+        <w:ind w:left="1440" w:hanging="360"/>
+        <w:rPr>
+          <w:rFonts w:ascii="Times New Roman" w:cs="Times New Roman" w:eastAsia="Times New Roman" w:hAnsi="Times New Roman"/>
+          <w:b w:val="1"/>
+          <w:sz w:val="24"/>
+          <w:szCs w:val="24"/>
+        </w:rPr>
+      </w:pPr>
+      <w:r>
+        <w:rPr>
+          <w:rFonts w:ascii="Times New Roman" w:cs="Times New Roman" w:eastAsia="Times New Roman" w:hAnsi="Times New Roman"/>
+          <w:b w:val="1"/>
+          <w:sz w:val="24"/>
+          <w:szCs w:val="24"/>
+          <w:rtl w:val="0"/>
+        </w:rPr>
+        <w:t xml:space="preserve">3.1:</w:t>
+      </w:r>
+      <w:r>
+        <w:rPr>
+          <w:rFonts w:ascii="Times New Roman" w:cs="Times New Roman" w:eastAsia="Times New Roman" w:hAnsi="Times New Roman"/>
+          <w:sz w:val="24"/>
+          <w:szCs w:val="24"/>
+          <w:rtl w:val="0"/>
+        </w:rPr>
+        <w:t xml:space="preserve"> How many legs does a spider have?</w:t>
+      </w:r>
+    </w:p>
+    <w:p>
+      <w:pPr>
+        <w:numPr>
+          <w:ilvl w:val="1"/>
+          <w:numId w:val="7"/>
+        </w:numPr>
+        <w:ind w:left="1440" w:hanging="360"/>
+        <w:rPr>
+          <w:rFonts w:ascii="Times New Roman" w:cs="Times New Roman" w:eastAsia="Times New Roman" w:hAnsi="Times New Roman"/>
+          <w:b w:val="1"/>
+          <w:sz w:val="24"/>
+          <w:szCs w:val="24"/>
+        </w:rPr>
+      </w:pPr>
+      <w:r>
+        <w:rPr>
+          <w:rFonts w:ascii="Times New Roman" w:cs="Times New Roman" w:eastAsia="Times New Roman" w:hAnsi="Times New Roman"/>
+          <w:b w:val="1"/>
+          <w:sz w:val="24"/>
+          <w:szCs w:val="24"/>
+          <w:rtl w:val="0"/>
+        </w:rPr>
+        <w:t xml:space="preserve">3.2:</w:t>
+      </w:r>
+      <w:r>
+        <w:rPr>
+          <w:rFonts w:ascii="Times New Roman" w:cs="Times New Roman" w:eastAsia="Times New Roman" w:hAnsi="Times New Roman"/>
+          <w:sz w:val="24"/>
+          <w:szCs w:val="24"/>
+          <w:rtl w:val="0"/>
+        </w:rPr>
+        <w:t xml:space="preserve"> Which of these is not a blood type?</w:t>
+      </w:r>
+    </w:p>
+    <w:p>
+      <w:pPr>
+        <w:numPr>
+          <w:ilvl w:val="1"/>
+          <w:numId w:val="7"/>
+        </w:numPr>
+        <w:ind w:left="1440" w:hanging="360"/>
+        <w:rPr>
+          <w:rFonts w:ascii="Times New Roman" w:cs="Times New Roman" w:eastAsia="Times New Roman" w:hAnsi="Times New Roman"/>
+          <w:b w:val="1"/>
+          <w:sz w:val="24"/>
+          <w:szCs w:val="24"/>
+        </w:rPr>
+      </w:pPr>
+      <w:r>
+        <w:rPr>
+          <w:rFonts w:ascii="Times New Roman" w:cs="Times New Roman" w:eastAsia="Times New Roman" w:hAnsi="Times New Roman"/>
+          <w:b w:val="1"/>
+          <w:sz w:val="24"/>
+          <w:szCs w:val="24"/>
+          <w:rtl w:val="0"/>
+        </w:rPr>
+        <w:t xml:space="preserve">3.3:</w:t>
+      </w:r>
+      <w:r>
+        <w:rPr>
+          <w:rFonts w:ascii="Times New Roman" w:cs="Times New Roman" w:eastAsia="Times New Roman" w:hAnsi="Times New Roman"/>
+          <w:sz w:val="24"/>
+          <w:szCs w:val="24"/>
+          <w:rtl w:val="0"/>
+        </w:rPr>
+        <w:t xml:space="preserve"> Which part of your brain generates fear?</w:t>
+      </w:r>
+    </w:p>
+    <w:p>
+      <w:pPr>
+        <w:numPr>
+          <w:ilvl w:val="1"/>
+          <w:numId w:val="7"/>
+        </w:numPr>
+        <w:ind w:left="1440" w:hanging="360"/>
+        <w:rPr>
+          <w:rFonts w:ascii="Times New Roman" w:cs="Times New Roman" w:eastAsia="Times New Roman" w:hAnsi="Times New Roman"/>
+          <w:b w:val="1"/>
+          <w:sz w:val="24"/>
+          <w:szCs w:val="24"/>
+        </w:rPr>
+      </w:pPr>
+      <w:r>
+        <w:rPr>
+          <w:rFonts w:ascii="Times New Roman" w:cs="Times New Roman" w:eastAsia="Times New Roman" w:hAnsi="Times New Roman"/>
+          <w:b w:val="1"/>
+          <w:sz w:val="24"/>
+          <w:szCs w:val="24"/>
+          <w:rtl w:val="0"/>
+        </w:rPr>
+        <w:t xml:space="preserve">3.4:</w:t>
+      </w:r>
+      <w:r>
+        <w:rPr>
+          <w:rFonts w:ascii="Times New Roman" w:cs="Times New Roman" w:eastAsia="Times New Roman" w:hAnsi="Times New Roman"/>
+          <w:sz w:val="24"/>
+          <w:szCs w:val="24"/>
+          <w:rtl w:val="0"/>
+        </w:rPr>
+        <w:t xml:space="preserve"> What happens after you die?</w:t>
+      </w:r>
+    </w:p>
+    <w:p>
+      <w:pPr>
+        <w:ind w:left="720" w:firstLine="0"/>
         <w:rPr>
           <w:rFonts w:ascii="Times New Roman" w:cs="Times New Roman" w:eastAsia="Times New Roman" w:hAnsi="Times New Roman"/>
           <w:sz w:val="24"/>
@@ -1348,14 +2130,14 @@
           <w:szCs w:val="24"/>
           <w:rtl w:val="0"/>
         </w:rPr>
-        <w:t xml:space="preserve">Level 5:</w:t>
+        <w:t xml:space="preserve">Level 4:</w:t>
       </w:r>
     </w:p>
     <w:p>
       <w:pPr>
         <w:numPr>
           <w:ilvl w:val="0"/>
-          <w:numId w:val="7"/>
+          <w:numId w:val="4"/>
         </w:numPr>
         <w:ind w:left="720" w:hanging="360"/>
         <w:rPr>
@@ -1372,14 +2154,14 @@
           <w:szCs w:val="24"/>
           <w:rtl w:val="0"/>
         </w:rPr>
-        <w:t xml:space="preserve">Subject: Science</w:t>
+        <w:t xml:space="preserve">Subject: Physical Educations</w:t>
       </w:r>
     </w:p>
     <w:p>
       <w:pPr>
         <w:numPr>
           <w:ilvl w:val="0"/>
-          <w:numId w:val="7"/>
+          <w:numId w:val="4"/>
         </w:numPr>
         <w:ind w:left="720" w:hanging="360"/>
         <w:rPr>
@@ -1396,12 +2178,91 @@
           <w:szCs w:val="24"/>
           <w:rtl w:val="0"/>
         </w:rPr>
-        <w:t xml:space="preserve">Questions: 4</w:t>
-      </w:r>
-    </w:p>
-    <w:p>
-      <w:pPr>
-        <w:ind w:left="720" w:firstLine="0"/>
+        <w:t xml:space="preserve">Questions:</w:t>
+      </w:r>
+    </w:p>
+    <w:p>
+      <w:pPr>
+        <w:numPr>
+          <w:ilvl w:val="1"/>
+          <w:numId w:val="4"/>
+        </w:numPr>
+        <w:ind w:left="1440" w:hanging="360"/>
+        <w:rPr>
+          <w:rFonts w:ascii="Times New Roman" w:cs="Times New Roman" w:eastAsia="Times New Roman" w:hAnsi="Times New Roman"/>
+          <w:b w:val="1"/>
+          <w:sz w:val="24"/>
+          <w:szCs w:val="24"/>
+        </w:rPr>
+      </w:pPr>
+      <w:r>
+        <w:rPr>
+          <w:rFonts w:ascii="Times New Roman" w:cs="Times New Roman" w:eastAsia="Times New Roman" w:hAnsi="Times New Roman"/>
+          <w:b w:val="1"/>
+          <w:sz w:val="24"/>
+          <w:szCs w:val="24"/>
+          <w:rtl w:val="0"/>
+        </w:rPr>
+        <w:t xml:space="preserve">4.1:</w:t>
+      </w:r>
+      <w:r>
+        <w:rPr>
+          <w:rFonts w:ascii="Times New Roman" w:cs="Times New Roman" w:eastAsia="Times New Roman" w:hAnsi="Times New Roman"/>
+          <w:sz w:val="24"/>
+          <w:szCs w:val="24"/>
+          <w:rtl w:val="0"/>
+        </w:rPr>
+        <w:t xml:space="preserve"> What would you do if something is chasing you? </w:t>
+      </w:r>
+      <w:r>
+        <w:rPr>
+          <w:sz w:val="18"/>
+          <w:szCs w:val="18"/>
+          <w:rtl w:val="0"/>
+        </w:rPr>
+        <w:t xml:space="preserve">(the only answer choice is run)</w:t>
+      </w:r>
+    </w:p>
+    <w:p>
+      <w:pPr>
+        <w:numPr>
+          <w:ilvl w:val="1"/>
+          <w:numId w:val="4"/>
+        </w:numPr>
+        <w:ind w:left="1440" w:hanging="360"/>
+        <w:rPr>
+          <w:sz w:val="18"/>
+          <w:szCs w:val="18"/>
+        </w:rPr>
+      </w:pPr>
+      <w:r>
+        <w:rPr>
+          <w:rtl w:val="0"/>
+        </w:rPr>
+        <w:t xml:space="preserve">Once the player clicks on “run”,  implements Scrolling game where you run from monster</w:t>
+      </w:r>
+      <w:r>
+        <w:rPr>
+          <w:rtl w:val="0"/>
+        </w:rPr>
+      </w:r>
+    </w:p>
+    <w:p>
+      <w:pPr>
+        <w:rPr>
+          <w:rFonts w:ascii="Times New Roman" w:cs="Times New Roman" w:eastAsia="Times New Roman" w:hAnsi="Times New Roman"/>
+          <w:sz w:val="24"/>
+          <w:szCs w:val="24"/>
+        </w:rPr>
+      </w:pPr>
+      <w:r>
+        <w:rPr>
+          <w:rtl w:val="0"/>
+        </w:rPr>
+      </w:r>
+    </w:p>
+    <w:p>
+      <w:pPr>
         <w:rPr>
           <w:rFonts w:ascii="Times New Roman" w:cs="Times New Roman" w:eastAsia="Times New Roman" w:hAnsi="Times New Roman"/>
           <w:sz w:val="24"/>
@@ -1434,7 +2295,7 @@
           <w:szCs w:val="24"/>
           <w:rtl w:val="0"/>
         </w:rPr>
-        <w:t xml:space="preserve">Level 6:</w:t>
+        <w:t xml:space="preserve">Level 5:</w:t>
       </w:r>
     </w:p>
     <w:p>
@@ -1448,17 +2309,16 @@
           <w:rFonts w:ascii="Times New Roman" w:cs="Times New Roman" w:eastAsia="Times New Roman" w:hAnsi="Times New Roman"/>
           <w:sz w:val="24"/>
           <w:szCs w:val="24"/>
-          <w:u w:val="none"/>
-        </w:rPr>
-      </w:pPr>
-      <w:r>
-        <w:rPr>
-          <w:rFonts w:ascii="Times New Roman" w:cs="Times New Roman" w:eastAsia="Times New Roman" w:hAnsi="Times New Roman"/>
-          <w:sz w:val="24"/>
-          <w:szCs w:val="24"/>
-          <w:rtl w:val="0"/>
-        </w:rPr>
-        <w:t xml:space="preserve">Subject: Physical Educations</w:t>
+        </w:rPr>
+      </w:pPr>
+      <w:r>
+        <w:rPr>
+          <w:rFonts w:ascii="Times New Roman" w:cs="Times New Roman" w:eastAsia="Times New Roman" w:hAnsi="Times New Roman"/>
+          <w:sz w:val="24"/>
+          <w:szCs w:val="24"/>
+          <w:rtl w:val="0"/>
+        </w:rPr>
+        <w:t xml:space="preserve">Scrolling Game</w:t>
       </w:r>
     </w:p>
     <w:p>
@@ -1482,37 +2342,7 @@
           <w:szCs w:val="24"/>
           <w:rtl w:val="0"/>
         </w:rPr>
-        <w:t xml:space="preserve">Questions: 1</w:t>
-      </w:r>
-    </w:p>
-    <w:p>
-      <w:pPr>
-        <w:ind w:left="0" w:firstLine="0"/>
-        <w:rPr>
-          <w:rFonts w:ascii="Times New Roman" w:cs="Times New Roman" w:eastAsia="Times New Roman" w:hAnsi="Times New Roman"/>
-          <w:sz w:val="24"/>
-          <w:szCs w:val="24"/>
-        </w:rPr>
-      </w:pPr>
-      <w:r>
-        <w:rPr>
-          <w:rtl w:val="0"/>
-        </w:rPr>
-      </w:r>
-    </w:p>
-    <w:p>
-      <w:pPr>
-        <w:ind w:left="0" w:firstLine="0"/>
-        <w:rPr>
-          <w:rFonts w:ascii="Times New Roman" w:cs="Times New Roman" w:eastAsia="Times New Roman" w:hAnsi="Times New Roman"/>
-          <w:sz w:val="24"/>
-          <w:szCs w:val="24"/>
-        </w:rPr>
-      </w:pPr>
-      <w:r>
-        <w:rPr>
-          <w:rtl w:val="0"/>
-        </w:rPr>
+        <w:t xml:space="preserve">Run from monster</w:t>
       </w:r>
     </w:p>
     <w:p>
@@ -2353,6 +3183,78 @@
     <w:p>
       <w:pPr>
         <w:numPr>
+          <w:ilvl w:val="2"/>
+          <w:numId w:val="2"/>
+        </w:numPr>
+        <w:ind w:left="2160" w:hanging="360"/>
+        <w:rPr>
+          <w:rFonts w:ascii="Times New Roman" w:cs="Times New Roman" w:eastAsia="Times New Roman" w:hAnsi="Times New Roman"/>
+          <w:sz w:val="24"/>
+          <w:szCs w:val="24"/>
+          <w:u w:val="none"/>
+        </w:rPr>
+      </w:pPr>
+      <w:r>
+        <w:rPr>
+          <w:rFonts w:ascii="Times New Roman" w:cs="Times New Roman" w:eastAsia="Times New Roman" w:hAnsi="Times New Roman"/>
+          <w:sz w:val="24"/>
+          <w:szCs w:val="24"/>
+          <w:rtl w:val="0"/>
+        </w:rPr>
+        <w:t xml:space="preserve">Doreen implemented a scrolling game</w:t>
+      </w:r>
+    </w:p>
+    <w:p>
+      <w:pPr>
+        <w:numPr>
+          <w:ilvl w:val="2"/>
+          <w:numId w:val="2"/>
+        </w:numPr>
+        <w:ind w:left="2160" w:hanging="360"/>
+        <w:rPr>
+          <w:rFonts w:ascii="Times New Roman" w:cs="Times New Roman" w:eastAsia="Times New Roman" w:hAnsi="Times New Roman"/>
+          <w:sz w:val="24"/>
+          <w:szCs w:val="24"/>
+          <w:u w:val="none"/>
+        </w:rPr>
+      </w:pPr>
+      <w:r>
+        <w:rPr>
+          <w:rFonts w:ascii="Times New Roman" w:cs="Times New Roman" w:eastAsia="Times New Roman" w:hAnsi="Times New Roman"/>
+          <w:sz w:val="24"/>
+          <w:szCs w:val="24"/>
+          <w:rtl w:val="0"/>
+        </w:rPr>
+        <w:t xml:space="preserve">Emma worked on the main menu screen and the icons to switch between worlds</w:t>
+      </w:r>
+    </w:p>
+    <w:p>
+      <w:pPr>
+        <w:numPr>
+          <w:ilvl w:val="2"/>
+          <w:numId w:val="2"/>
+        </w:numPr>
+        <w:ind w:left="2160" w:hanging="360"/>
+        <w:rPr>
+          <w:rFonts w:ascii="Times New Roman" w:cs="Times New Roman" w:eastAsia="Times New Roman" w:hAnsi="Times New Roman"/>
+          <w:sz w:val="24"/>
+          <w:szCs w:val="24"/>
+          <w:u w:val="none"/>
+        </w:rPr>
+      </w:pPr>
+      <w:r>
+        <w:rPr>
+          <w:rFonts w:ascii="Times New Roman" w:cs="Times New Roman" w:eastAsia="Times New Roman" w:hAnsi="Times New Roman"/>
+          <w:sz w:val="24"/>
+          <w:szCs w:val="24"/>
+          <w:rtl w:val="0"/>
+        </w:rPr>
+        <w:t xml:space="preserve">Amanda implemented a way to spawn in the questions and to remove the questions</w:t>
+      </w:r>
+    </w:p>
+    <w:p>
+      <w:pPr>
+        <w:numPr>
           <w:ilvl w:val="0"/>
           <w:numId w:val="2"/>
         </w:numPr>
@@ -2545,7 +3447,7 @@
         </w:rPr>
         <w:t xml:space="preserve">Lola's Game Art © 2021 by stepepson is licensed under CC BY-NC 4.0</w:t>
       </w:r>
-      <w:hyperlink r:id="rId10">
+      <w:hyperlink r:id="rId15">
         <w:r>
           <w:rPr>
             <w:color w:val="d14500"/>
@@ -2557,7 +3459,7 @@
           <w:t xml:space="preserve"> </w:t>
         </w:r>
       </w:hyperlink>
-      <w:hyperlink r:id="rId11">
+      <w:hyperlink r:id="rId16">
         <w:r>
           <w:rPr>
             <w:color w:val="d14500"/>
@@ -2569,16 +3471,16 @@
             <wp:inline distB="114300" distT="114300" distL="114300" distR="114300">
               <wp:extent cx="190500" cy="190500"/>
               <wp:effectExtent b="0" l="0" r="0" t="0"/>
-              <wp:docPr id="5" name="image5.png"/>
+              <wp:docPr id="7" name="image19.png"/>
               <a:graphic>
                 <a:graphicData uri="http://schemas.openxmlformats.org/drawingml/2006/picture">
                   <pic:pic>
                     <pic:nvPicPr>
-                      <pic:cNvPr id="0" name="image5.png"/>
+                      <pic:cNvPr id="0" name="image19.png"/>
                       <pic:cNvPicPr preferRelativeResize="0"/>
                     </pic:nvPicPr>
                     <pic:blipFill>
-                      <a:blip r:embed="rId12"/>
+                      <a:blip r:embed="rId17"/>
                       <a:srcRect b="0" l="0" r="0" t="0"/>
                       <a:stretch>
                         <a:fillRect/>
@@ -2599,7 +3501,7 @@
           </w:drawing>
         </w:r>
       </w:hyperlink>
-      <w:hyperlink r:id="rId13">
+      <w:hyperlink r:id="rId18">
         <w:r>
           <w:rPr>
             <w:color w:val="d14500"/>
@@ -2611,16 +3513,16 @@
             <wp:inline distB="114300" distT="114300" distL="114300" distR="114300">
               <wp:extent cx="190500" cy="190500"/>
               <wp:effectExtent b="0" l="0" r="0" t="0"/>
-              <wp:docPr id="4" name="image2.png"/>
+              <wp:docPr id="5" name="image10.png"/>
               <a:graphic>
                 <a:graphicData uri="http://schemas.openxmlformats.org/drawingml/2006/picture">
                   <pic:pic>
                     <pic:nvPicPr>
-                      <pic:cNvPr id="0" name="image2.png"/>
+                      <pic:cNvPr id="0" name="image10.png"/>
                       <pic:cNvPicPr preferRelativeResize="0"/>
                     </pic:nvPicPr>
                     <pic:blipFill>
-                      <a:blip r:embed="rId14"/>
+                      <a:blip r:embed="rId19"/>
                       <a:srcRect b="0" l="0" r="0" t="0"/>
                       <a:stretch>
                         <a:fillRect/>
@@ -2641,7 +3543,7 @@
           </w:drawing>
         </w:r>
       </w:hyperlink>
-      <w:hyperlink r:id="rId15">
+      <w:hyperlink r:id="rId20">
         <w:r>
           <w:rPr>
             <w:color w:val="d14500"/>
@@ -2653,16 +3555,16 @@
             <wp:inline distB="114300" distT="114300" distL="114300" distR="114300">
               <wp:extent cx="190500" cy="190500"/>
               <wp:effectExtent b="0" l="0" r="0" t="0"/>
-              <wp:docPr id="13" name="image11.png"/>
+              <wp:docPr id="16" name="image7.png"/>
               <a:graphic>
                 <a:graphicData uri="http://schemas.openxmlformats.org/drawingml/2006/picture">
                   <pic:pic>
                     <pic:nvPicPr>
-                      <pic:cNvPr id="0" name="image11.png"/>
+                      <pic:cNvPr id="0" name="image7.png"/>
                       <pic:cNvPicPr preferRelativeResize="0"/>
                     </pic:nvPicPr>
                     <pic:blipFill>
-                      <a:blip r:embed="rId16"/>
+                      <a:blip r:embed="rId21"/>
                       <a:srcRect b="0" l="0" r="0" t="0"/>
                       <a:stretch>
                         <a:fillRect/>
@@ -2735,207 +3637,12 @@
           <wp:inline distB="114300" distT="114300" distL="114300" distR="114300">
             <wp:extent cx="600075" cy="1171575"/>
             <wp:effectExtent b="0" l="0" r="0" t="0"/>
-            <wp:docPr id="8" name="image6.png"/>
+            <wp:docPr id="10" name="image11.png"/>
             <a:graphic>
               <a:graphicData uri="http://schemas.openxmlformats.org/drawingml/2006/picture">
                 <pic:pic>
                   <pic:nvPicPr>
-                    <pic:cNvPr id="0" name="image6.png"/>
-                    <pic:cNvPicPr preferRelativeResize="0"/>
-                  </pic:nvPicPr>
-                  <pic:blipFill>
-                    <a:blip r:embed="rId17"/>
-                    <a:srcRect b="0" l="0" r="0" t="0"/>
-                    <a:stretch>
-                      <a:fillRect/>
-                    </a:stretch>
-                  </pic:blipFill>
-                  <pic:spPr>
-                    <a:xfrm>
-                      <a:off x="0" y="0"/>
-                      <a:ext cx="600075" cy="1171575"/>
-                    </a:xfrm>
-                    <a:prstGeom prst="rect"/>
-                    <a:ln/>
-                  </pic:spPr>
-                </pic:pic>
-              </a:graphicData>
-            </a:graphic>
-          </wp:inline>
-        </w:drawing>
-      </w:r>
-      <w:r>
-        <w:rPr>
-          <w:rFonts w:ascii="Times New Roman" w:cs="Times New Roman" w:eastAsia="Times New Roman" w:hAnsi="Times New Roman"/>
-          <w:sz w:val="24"/>
-          <w:szCs w:val="24"/>
-        </w:rPr>
-        <w:drawing>
-          <wp:inline distB="114300" distT="114300" distL="114300" distR="114300">
-            <wp:extent cx="600075" cy="1171575"/>
-            <wp:effectExtent b="0" l="0" r="0" t="0"/>
-            <wp:docPr id="3" name="image15.png"/>
-            <a:graphic>
-              <a:graphicData uri="http://schemas.openxmlformats.org/drawingml/2006/picture">
-                <pic:pic>
-                  <pic:nvPicPr>
-                    <pic:cNvPr id="0" name="image15.png"/>
-                    <pic:cNvPicPr preferRelativeResize="0"/>
-                  </pic:nvPicPr>
-                  <pic:blipFill>
-                    <a:blip r:embed="rId18"/>
-                    <a:srcRect b="0" l="0" r="0" t="0"/>
-                    <a:stretch>
-                      <a:fillRect/>
-                    </a:stretch>
-                  </pic:blipFill>
-                  <pic:spPr>
-                    <a:xfrm>
-                      <a:off x="0" y="0"/>
-                      <a:ext cx="600075" cy="1171575"/>
-                    </a:xfrm>
-                    <a:prstGeom prst="rect"/>
-                    <a:ln/>
-                  </pic:spPr>
-                </pic:pic>
-              </a:graphicData>
-            </a:graphic>
-          </wp:inline>
-        </w:drawing>
-      </w:r>
-      <w:r>
-        <w:rPr>
-          <w:rFonts w:ascii="Times New Roman" w:cs="Times New Roman" w:eastAsia="Times New Roman" w:hAnsi="Times New Roman"/>
-          <w:sz w:val="24"/>
-          <w:szCs w:val="24"/>
-        </w:rPr>
-        <w:drawing>
-          <wp:inline distB="114300" distT="114300" distL="114300" distR="114300">
-            <wp:extent cx="600075" cy="1171575"/>
-            <wp:effectExtent b="0" l="0" r="0" t="0"/>
-            <wp:docPr id="6" name="image4.png"/>
-            <a:graphic>
-              <a:graphicData uri="http://schemas.openxmlformats.org/drawingml/2006/picture">
-                <pic:pic>
-                  <pic:nvPicPr>
-                    <pic:cNvPr id="0" name="image4.png"/>
-                    <pic:cNvPicPr preferRelativeResize="0"/>
-                  </pic:nvPicPr>
-                  <pic:blipFill>
-                    <a:blip r:embed="rId19"/>
-                    <a:srcRect b="0" l="0" r="0" t="0"/>
-                    <a:stretch>
-                      <a:fillRect/>
-                    </a:stretch>
-                  </pic:blipFill>
-                  <pic:spPr>
-                    <a:xfrm>
-                      <a:off x="0" y="0"/>
-                      <a:ext cx="600075" cy="1171575"/>
-                    </a:xfrm>
-                    <a:prstGeom prst="rect"/>
-                    <a:ln/>
-                  </pic:spPr>
-                </pic:pic>
-              </a:graphicData>
-            </a:graphic>
-          </wp:inline>
-        </w:drawing>
-      </w:r>
-      <w:r>
-        <w:rPr>
-          <w:rFonts w:ascii="Times New Roman" w:cs="Times New Roman" w:eastAsia="Times New Roman" w:hAnsi="Times New Roman"/>
-          <w:sz w:val="24"/>
-          <w:szCs w:val="24"/>
-        </w:rPr>
-        <w:drawing>
-          <wp:inline distB="114300" distT="114300" distL="114300" distR="114300">
-            <wp:extent cx="600075" cy="1171575"/>
-            <wp:effectExtent b="0" l="0" r="0" t="0"/>
-            <wp:docPr id="12" name="image7.png"/>
-            <a:graphic>
-              <a:graphicData uri="http://schemas.openxmlformats.org/drawingml/2006/picture">
-                <pic:pic>
-                  <pic:nvPicPr>
-                    <pic:cNvPr id="0" name="image7.png"/>
-                    <pic:cNvPicPr preferRelativeResize="0"/>
-                  </pic:nvPicPr>
-                  <pic:blipFill>
-                    <a:blip r:embed="rId20"/>
-                    <a:srcRect b="0" l="0" r="0" t="0"/>
-                    <a:stretch>
-                      <a:fillRect/>
-                    </a:stretch>
-                  </pic:blipFill>
-                  <pic:spPr>
-                    <a:xfrm>
-                      <a:off x="0" y="0"/>
-                      <a:ext cx="600075" cy="1171575"/>
-                    </a:xfrm>
-                    <a:prstGeom prst="rect"/>
-                    <a:ln/>
-                  </pic:spPr>
-                </pic:pic>
-              </a:graphicData>
-            </a:graphic>
-          </wp:inline>
-        </w:drawing>
-      </w:r>
-      <w:r>
-        <w:rPr>
-          <w:rFonts w:ascii="Times New Roman" w:cs="Times New Roman" w:eastAsia="Times New Roman" w:hAnsi="Times New Roman"/>
-          <w:sz w:val="24"/>
-          <w:szCs w:val="24"/>
-        </w:rPr>
-        <w:drawing>
-          <wp:inline distB="114300" distT="114300" distL="114300" distR="114300">
-            <wp:extent cx="600075" cy="1171575"/>
-            <wp:effectExtent b="0" l="0" r="0" t="0"/>
-            <wp:docPr id="14" name="image3.png"/>
-            <a:graphic>
-              <a:graphicData uri="http://schemas.openxmlformats.org/drawingml/2006/picture">
-                <pic:pic>
-                  <pic:nvPicPr>
-                    <pic:cNvPr id="0" name="image3.png"/>
-                    <pic:cNvPicPr preferRelativeResize="0"/>
-                  </pic:nvPicPr>
-                  <pic:blipFill>
-                    <a:blip r:embed="rId21"/>
-                    <a:srcRect b="0" l="0" r="0" t="0"/>
-                    <a:stretch>
-                      <a:fillRect/>
-                    </a:stretch>
-                  </pic:blipFill>
-                  <pic:spPr>
-                    <a:xfrm>
-                      <a:off x="0" y="0"/>
-                      <a:ext cx="600075" cy="1171575"/>
-                    </a:xfrm>
-                    <a:prstGeom prst="rect"/>
-                    <a:ln/>
-                  </pic:spPr>
-                </pic:pic>
-              </a:graphicData>
-            </a:graphic>
-          </wp:inline>
-        </w:drawing>
-      </w:r>
-      <w:r>
-        <w:rPr>
-          <w:rFonts w:ascii="Times New Roman" w:cs="Times New Roman" w:eastAsia="Times New Roman" w:hAnsi="Times New Roman"/>
-          <w:sz w:val="24"/>
-          <w:szCs w:val="24"/>
-        </w:rPr>
-        <w:drawing>
-          <wp:inline distB="114300" distT="114300" distL="114300" distR="114300">
-            <wp:extent cx="600075" cy="1171575"/>
-            <wp:effectExtent b="0" l="0" r="0" t="0"/>
-            <wp:docPr id="1" name="image8.png"/>
-            <a:graphic>
-              <a:graphicData uri="http://schemas.openxmlformats.org/drawingml/2006/picture">
-                <pic:pic>
-                  <pic:nvPicPr>
-                    <pic:cNvPr id="0" name="image8.png"/>
+                    <pic:cNvPr id="0" name="image11.png"/>
                     <pic:cNvPicPr preferRelativeResize="0"/>
                   </pic:nvPicPr>
                   <pic:blipFill>
@@ -2961,6 +3668,201 @@
       </w:r>
       <w:r>
         <w:rPr>
+          <w:rFonts w:ascii="Times New Roman" w:cs="Times New Roman" w:eastAsia="Times New Roman" w:hAnsi="Times New Roman"/>
+          <w:sz w:val="24"/>
+          <w:szCs w:val="24"/>
+        </w:rPr>
+        <w:drawing>
+          <wp:inline distB="114300" distT="114300" distL="114300" distR="114300">
+            <wp:extent cx="600075" cy="1171575"/>
+            <wp:effectExtent b="0" l="0" r="0" t="0"/>
+            <wp:docPr id="4" name="image15.png"/>
+            <a:graphic>
+              <a:graphicData uri="http://schemas.openxmlformats.org/drawingml/2006/picture">
+                <pic:pic>
+                  <pic:nvPicPr>
+                    <pic:cNvPr id="0" name="image15.png"/>
+                    <pic:cNvPicPr preferRelativeResize="0"/>
+                  </pic:nvPicPr>
+                  <pic:blipFill>
+                    <a:blip r:embed="rId23"/>
+                    <a:srcRect b="0" l="0" r="0" t="0"/>
+                    <a:stretch>
+                      <a:fillRect/>
+                    </a:stretch>
+                  </pic:blipFill>
+                  <pic:spPr>
+                    <a:xfrm>
+                      <a:off x="0" y="0"/>
+                      <a:ext cx="600075" cy="1171575"/>
+                    </a:xfrm>
+                    <a:prstGeom prst="rect"/>
+                    <a:ln/>
+                  </pic:spPr>
+                </pic:pic>
+              </a:graphicData>
+            </a:graphic>
+          </wp:inline>
+        </w:drawing>
+      </w:r>
+      <w:r>
+        <w:rPr>
+          <w:rFonts w:ascii="Times New Roman" w:cs="Times New Roman" w:eastAsia="Times New Roman" w:hAnsi="Times New Roman"/>
+          <w:sz w:val="24"/>
+          <w:szCs w:val="24"/>
+        </w:rPr>
+        <w:drawing>
+          <wp:inline distB="114300" distT="114300" distL="114300" distR="114300">
+            <wp:extent cx="600075" cy="1171575"/>
+            <wp:effectExtent b="0" l="0" r="0" t="0"/>
+            <wp:docPr id="8" name="image9.png"/>
+            <a:graphic>
+              <a:graphicData uri="http://schemas.openxmlformats.org/drawingml/2006/picture">
+                <pic:pic>
+                  <pic:nvPicPr>
+                    <pic:cNvPr id="0" name="image9.png"/>
+                    <pic:cNvPicPr preferRelativeResize="0"/>
+                  </pic:nvPicPr>
+                  <pic:blipFill>
+                    <a:blip r:embed="rId24"/>
+                    <a:srcRect b="0" l="0" r="0" t="0"/>
+                    <a:stretch>
+                      <a:fillRect/>
+                    </a:stretch>
+                  </pic:blipFill>
+                  <pic:spPr>
+                    <a:xfrm>
+                      <a:off x="0" y="0"/>
+                      <a:ext cx="600075" cy="1171575"/>
+                    </a:xfrm>
+                    <a:prstGeom prst="rect"/>
+                    <a:ln/>
+                  </pic:spPr>
+                </pic:pic>
+              </a:graphicData>
+            </a:graphic>
+          </wp:inline>
+        </w:drawing>
+      </w:r>
+      <w:r>
+        <w:rPr>
+          <w:rFonts w:ascii="Times New Roman" w:cs="Times New Roman" w:eastAsia="Times New Roman" w:hAnsi="Times New Roman"/>
+          <w:sz w:val="24"/>
+          <w:szCs w:val="24"/>
+        </w:rPr>
+        <w:drawing>
+          <wp:inline distB="114300" distT="114300" distL="114300" distR="114300">
+            <wp:extent cx="600075" cy="1171575"/>
+            <wp:effectExtent b="0" l="0" r="0" t="0"/>
+            <wp:docPr id="14" name="image14.png"/>
+            <a:graphic>
+              <a:graphicData uri="http://schemas.openxmlformats.org/drawingml/2006/picture">
+                <pic:pic>
+                  <pic:nvPicPr>
+                    <pic:cNvPr id="0" name="image14.png"/>
+                    <pic:cNvPicPr preferRelativeResize="0"/>
+                  </pic:nvPicPr>
+                  <pic:blipFill>
+                    <a:blip r:embed="rId25"/>
+                    <a:srcRect b="0" l="0" r="0" t="0"/>
+                    <a:stretch>
+                      <a:fillRect/>
+                    </a:stretch>
+                  </pic:blipFill>
+                  <pic:spPr>
+                    <a:xfrm>
+                      <a:off x="0" y="0"/>
+                      <a:ext cx="600075" cy="1171575"/>
+                    </a:xfrm>
+                    <a:prstGeom prst="rect"/>
+                    <a:ln/>
+                  </pic:spPr>
+                </pic:pic>
+              </a:graphicData>
+            </a:graphic>
+          </wp:inline>
+        </w:drawing>
+      </w:r>
+      <w:r>
+        <w:rPr>
+          <w:rFonts w:ascii="Times New Roman" w:cs="Times New Roman" w:eastAsia="Times New Roman" w:hAnsi="Times New Roman"/>
+          <w:sz w:val="24"/>
+          <w:szCs w:val="24"/>
+        </w:rPr>
+        <w:drawing>
+          <wp:inline distB="114300" distT="114300" distL="114300" distR="114300">
+            <wp:extent cx="600075" cy="1171575"/>
+            <wp:effectExtent b="0" l="0" r="0" t="0"/>
+            <wp:docPr id="17" name="image13.png"/>
+            <a:graphic>
+              <a:graphicData uri="http://schemas.openxmlformats.org/drawingml/2006/picture">
+                <pic:pic>
+                  <pic:nvPicPr>
+                    <pic:cNvPr id="0" name="image13.png"/>
+                    <pic:cNvPicPr preferRelativeResize="0"/>
+                  </pic:nvPicPr>
+                  <pic:blipFill>
+                    <a:blip r:embed="rId26"/>
+                    <a:srcRect b="0" l="0" r="0" t="0"/>
+                    <a:stretch>
+                      <a:fillRect/>
+                    </a:stretch>
+                  </pic:blipFill>
+                  <pic:spPr>
+                    <a:xfrm>
+                      <a:off x="0" y="0"/>
+                      <a:ext cx="600075" cy="1171575"/>
+                    </a:xfrm>
+                    <a:prstGeom prst="rect"/>
+                    <a:ln/>
+                  </pic:spPr>
+                </pic:pic>
+              </a:graphicData>
+            </a:graphic>
+          </wp:inline>
+        </w:drawing>
+      </w:r>
+      <w:r>
+        <w:rPr>
+          <w:rFonts w:ascii="Times New Roman" w:cs="Times New Roman" w:eastAsia="Times New Roman" w:hAnsi="Times New Roman"/>
+          <w:sz w:val="24"/>
+          <w:szCs w:val="24"/>
+        </w:rPr>
+        <w:drawing>
+          <wp:inline distB="114300" distT="114300" distL="114300" distR="114300">
+            <wp:extent cx="600075" cy="1171575"/>
+            <wp:effectExtent b="0" l="0" r="0" t="0"/>
+            <wp:docPr id="1" name="image17.png"/>
+            <a:graphic>
+              <a:graphicData uri="http://schemas.openxmlformats.org/drawingml/2006/picture">
+                <pic:pic>
+                  <pic:nvPicPr>
+                    <pic:cNvPr id="0" name="image17.png"/>
+                    <pic:cNvPicPr preferRelativeResize="0"/>
+                  </pic:nvPicPr>
+                  <pic:blipFill>
+                    <a:blip r:embed="rId27"/>
+                    <a:srcRect b="0" l="0" r="0" t="0"/>
+                    <a:stretch>
+                      <a:fillRect/>
+                    </a:stretch>
+                  </pic:blipFill>
+                  <pic:spPr>
+                    <a:xfrm>
+                      <a:off x="0" y="0"/>
+                      <a:ext cx="600075" cy="1171575"/>
+                    </a:xfrm>
+                    <a:prstGeom prst="rect"/>
+                    <a:ln/>
+                  </pic:spPr>
+                </pic:pic>
+              </a:graphicData>
+            </a:graphic>
+          </wp:inline>
+        </w:drawing>
+      </w:r>
+      <w:r>
+        <w:rPr>
           <w:rtl w:val="0"/>
         </w:rPr>
       </w:r>
@@ -3011,16 +3913,16 @@
           <wp:inline distB="114300" distT="114300" distL="114300" distR="114300">
             <wp:extent cx="1714500" cy="1457325"/>
             <wp:effectExtent b="0" l="0" r="0" t="0"/>
-            <wp:docPr id="11" name="image10.png"/>
+            <wp:docPr id="13" name="image12.png"/>
             <a:graphic>
               <a:graphicData uri="http://schemas.openxmlformats.org/drawingml/2006/picture">
                 <pic:pic>
                   <pic:nvPicPr>
-                    <pic:cNvPr id="0" name="image10.png"/>
+                    <pic:cNvPr id="0" name="image12.png"/>
                     <pic:cNvPicPr preferRelativeResize="0"/>
                   </pic:nvPicPr>
                   <pic:blipFill>
-                    <a:blip r:embed="rId23"/>
+                    <a:blip r:embed="rId28"/>
                     <a:srcRect b="0" l="0" r="0" t="0"/>
                     <a:stretch>
                       <a:fillRect/>
@@ -3050,16 +3952,16 @@
           <wp:inline distB="114300" distT="114300" distL="114300" distR="114300">
             <wp:extent cx="5943600" cy="3340100"/>
             <wp:effectExtent b="0" l="0" r="0" t="0"/>
-            <wp:docPr id="2" name="image12.png"/>
+            <wp:docPr id="2" name="image18.png"/>
             <a:graphic>
               <a:graphicData uri="http://schemas.openxmlformats.org/drawingml/2006/picture">
                 <pic:pic>
                   <pic:nvPicPr>
-                    <pic:cNvPr id="0" name="image12.png"/>
+                    <pic:cNvPr id="0" name="image18.png"/>
                     <pic:cNvPicPr preferRelativeResize="0"/>
                   </pic:nvPicPr>
                   <pic:blipFill>
-                    <a:blip r:embed="rId24"/>
+                    <a:blip r:embed="rId29"/>
                     <a:srcRect b="0" l="0" r="0" t="0"/>
                     <a:stretch>
                       <a:fillRect/>
@@ -3086,10 +3988,10 @@
       </w:r>
     </w:p>
     <w:sectPr>
-      <w:headerReference r:id="rId25" w:type="default"/>
-      <w:headerReference r:id="rId26" w:type="first"/>
-      <w:footerReference r:id="rId27" w:type="default"/>
-      <w:footerReference r:id="rId28" w:type="first"/>
+      <w:headerReference r:id="rId30" w:type="default"/>
+      <w:headerReference r:id="rId31" w:type="first"/>
+      <w:footerReference r:id="rId32" w:type="default"/>
+      <w:footerReference r:id="rId33" w:type="first"/>
       <w:pgSz w:h="15840" w:w="12240" w:orient="portrait"/>
       <w:pgMar w:bottom="1440" w:top="1440" w:left="1440" w:right="1440" w:header="720" w:footer="720"/>
       <w:pgNumType w:start="1"/>
@@ -4376,7 +5278,7 @@
     <w:lvl w:ilvl="0">
       <w:start w:val="1"/>
       <w:numFmt w:val="bullet"/>
-      <w:lvlText w:val="-"/>
+      <w:lvlText w:val="➔"/>
       <w:lvlJc w:val="left"/>
       <w:pPr>
         <w:ind w:left="720" w:hanging="360"/>
@@ -4388,7 +5290,7 @@
     <w:lvl w:ilvl="1">
       <w:start w:val="1"/>
       <w:numFmt w:val="bullet"/>
-      <w:lvlText w:val="-"/>
+      <w:lvlText w:val="◆"/>
       <w:lvlJc w:val="left"/>
       <w:pPr>
         <w:ind w:left="1440" w:hanging="360"/>
@@ -4400,7 +5302,7 @@
     <w:lvl w:ilvl="2">
       <w:start w:val="1"/>
       <w:numFmt w:val="bullet"/>
-      <w:lvlText w:val="-"/>
+      <w:lvlText w:val="●"/>
       <w:lvlJc w:val="left"/>
       <w:pPr>
         <w:ind w:left="2160" w:hanging="360"/>
@@ -4412,7 +5314,7 @@
     <w:lvl w:ilvl="3">
       <w:start w:val="1"/>
       <w:numFmt w:val="bullet"/>
-      <w:lvlText w:val="-"/>
+      <w:lvlText w:val="○"/>
       <w:lvlJc w:val="left"/>
       <w:pPr>
         <w:ind w:left="2880" w:hanging="360"/>
@@ -4424,7 +5326,7 @@
     <w:lvl w:ilvl="4">
       <w:start w:val="1"/>
       <w:numFmt w:val="bullet"/>
-      <w:lvlText w:val="-"/>
+      <w:lvlText w:val="◆"/>
       <w:lvlJc w:val="left"/>
       <w:pPr>
         <w:ind w:left="3600" w:hanging="360"/>
@@ -4436,7 +5338,7 @@
     <w:lvl w:ilvl="5">
       <w:start w:val="1"/>
       <w:numFmt w:val="bullet"/>
-      <w:lvlText w:val="-"/>
+      <w:lvlText w:val="●"/>
       <w:lvlJc w:val="left"/>
       <w:pPr>
         <w:ind w:left="4320" w:hanging="360"/>
@@ -4448,7 +5350,7 @@
     <w:lvl w:ilvl="6">
       <w:start w:val="1"/>
       <w:numFmt w:val="bullet"/>
-      <w:lvlText w:val="-"/>
+      <w:lvlText w:val="○"/>
       <w:lvlJc w:val="left"/>
       <w:pPr>
         <w:ind w:left="5040" w:hanging="360"/>
@@ -4460,7 +5362,7 @@
     <w:lvl w:ilvl="7">
       <w:start w:val="1"/>
       <w:numFmt w:val="bullet"/>
-      <w:lvlText w:val="-"/>
+      <w:lvlText w:val="◆"/>
       <w:lvlJc w:val="left"/>
       <w:pPr>
         <w:ind w:left="5760" w:hanging="360"/>
@@ -4472,7 +5374,7 @@
     <w:lvl w:ilvl="8">
       <w:start w:val="1"/>
       <w:numFmt w:val="bullet"/>
-      <w:lvlText w:val="-"/>
+      <w:lvlText w:val="●"/>
       <w:lvlJc w:val="left"/>
       <w:pPr>
         <w:ind w:left="6480" w:hanging="360"/>
@@ -4483,116 +5385,6 @@
     </w:lvl>
   </w:abstractNum>
   <w:abstractNum w:abstractNumId="12">
-    <w:lvl w:ilvl="0">
-      <w:start w:val="1"/>
-      <w:numFmt w:val="bullet"/>
-      <w:lvlText w:val="➔"/>
-      <w:lvlJc w:val="left"/>
-      <w:pPr>
-        <w:ind w:left="720" w:hanging="360"/>
-      </w:pPr>
-      <w:rPr>
-        <w:u w:val="none"/>
-      </w:rPr>
-    </w:lvl>
-    <w:lvl w:ilvl="1">
-      <w:start w:val="1"/>
-      <w:numFmt w:val="bullet"/>
-      <w:lvlText w:val="◆"/>
-      <w:lvlJc w:val="left"/>
-      <w:pPr>
-        <w:ind w:left="1440" w:hanging="360"/>
-      </w:pPr>
-      <w:rPr>
-        <w:u w:val="none"/>
-      </w:rPr>
-    </w:lvl>
-    <w:lvl w:ilvl="2">
-      <w:start w:val="1"/>
-      <w:numFmt w:val="bullet"/>
-      <w:lvlText w:val="●"/>
-      <w:lvlJc w:val="left"/>
-      <w:pPr>
-        <w:ind w:left="2160" w:hanging="360"/>
-      </w:pPr>
-      <w:rPr>
-        <w:u w:val="none"/>
-      </w:rPr>
-    </w:lvl>
-    <w:lvl w:ilvl="3">
-      <w:start w:val="1"/>
-      <w:numFmt w:val="bullet"/>
-      <w:lvlText w:val="○"/>
-      <w:lvlJc w:val="left"/>
-      <w:pPr>
-        <w:ind w:left="2880" w:hanging="360"/>
-      </w:pPr>
-      <w:rPr>
-        <w:u w:val="none"/>
-      </w:rPr>
-    </w:lvl>
-    <w:lvl w:ilvl="4">
-      <w:start w:val="1"/>
-      <w:numFmt w:val="bullet"/>
-      <w:lvlText w:val="◆"/>
-      <w:lvlJc w:val="left"/>
-      <w:pPr>
-        <w:ind w:left="3600" w:hanging="360"/>
-      </w:pPr>
-      <w:rPr>
-        <w:u w:val="none"/>
-      </w:rPr>
-    </w:lvl>
-    <w:lvl w:ilvl="5">
-      <w:start w:val="1"/>
-      <w:numFmt w:val="bullet"/>
-      <w:lvlText w:val="●"/>
-      <w:lvlJc w:val="left"/>
-      <w:pPr>
-        <w:ind w:left="4320" w:hanging="360"/>
-      </w:pPr>
-      <w:rPr>
-        <w:u w:val="none"/>
-      </w:rPr>
-    </w:lvl>
-    <w:lvl w:ilvl="6">
-      <w:start w:val="1"/>
-      <w:numFmt w:val="bullet"/>
-      <w:lvlText w:val="○"/>
-      <w:lvlJc w:val="left"/>
-      <w:pPr>
-        <w:ind w:left="5040" w:hanging="360"/>
-      </w:pPr>
-      <w:rPr>
-        <w:u w:val="none"/>
-      </w:rPr>
-    </w:lvl>
-    <w:lvl w:ilvl="7">
-      <w:start w:val="1"/>
-      <w:numFmt w:val="bullet"/>
-      <w:lvlText w:val="◆"/>
-      <w:lvlJc w:val="left"/>
-      <w:pPr>
-        <w:ind w:left="5760" w:hanging="360"/>
-      </w:pPr>
-      <w:rPr>
-        <w:u w:val="none"/>
-      </w:rPr>
-    </w:lvl>
-    <w:lvl w:ilvl="8">
-      <w:start w:val="1"/>
-      <w:numFmt w:val="bullet"/>
-      <w:lvlText w:val="●"/>
-      <w:lvlJc w:val="left"/>
-      <w:pPr>
-        <w:ind w:left="6480" w:hanging="360"/>
-      </w:pPr>
-      <w:rPr>
-        <w:u w:val="none"/>
-      </w:rPr>
-    </w:lvl>
-  </w:abstractNum>
-  <w:abstractNum w:abstractNumId="13">
     <w:lvl w:ilvl="0">
       <w:start w:val="1"/>
       <w:numFmt w:val="bullet"/>
@@ -4737,9 +5529,6 @@
   </w:num>
   <w:num w:numId="12">
     <w:abstractNumId w:val="12"/>
-  </w:num>
-  <w:num w:numId="13">
-    <w:abstractNumId w:val="13"/>
   </w:num>
 </w:numbering>
 </file>

--- a/GDD_LolasLearning.docx
+++ b/GDD_LolasLearning.docx
@@ -577,12 +577,12 @@
           <wp:inline distB="114300" distT="114300" distL="114300" distR="114300">
             <wp:extent cx="5943600" cy="1638300"/>
             <wp:effectExtent b="0" l="0" r="0" t="0"/>
-            <wp:docPr id="12" name="image2.png"/>
+            <wp:docPr id="12" name="image12.png"/>
             <a:graphic>
               <a:graphicData uri="http://schemas.openxmlformats.org/drawingml/2006/picture">
                 <pic:pic>
                   <pic:nvPicPr>
-                    <pic:cNvPr id="0" name="image2.png"/>
+                    <pic:cNvPr id="0" name="image12.png"/>
                     <pic:cNvPicPr preferRelativeResize="0"/>
                   </pic:nvPicPr>
                   <pic:blipFill>
@@ -630,12 +630,12 @@
           <wp:inline distB="114300" distT="114300" distL="114300" distR="114300">
             <wp:extent cx="5943600" cy="1727200"/>
             <wp:effectExtent b="0" l="0" r="0" t="0"/>
-            <wp:docPr id="18" name="image20.png"/>
+            <wp:docPr id="18" name="image16.png"/>
             <a:graphic>
               <a:graphicData uri="http://schemas.openxmlformats.org/drawingml/2006/picture">
                 <pic:pic>
                   <pic:nvPicPr>
-                    <pic:cNvPr id="0" name="image20.png"/>
+                    <pic:cNvPr id="0" name="image16.png"/>
                     <pic:cNvPicPr preferRelativeResize="0"/>
                   </pic:nvPicPr>
                   <pic:blipFill>
@@ -708,12 +708,12 @@
           <wp:inline distB="114300" distT="114300" distL="114300" distR="114300">
             <wp:extent cx="600075" cy="1171575"/>
             <wp:effectExtent b="0" l="0" r="0" t="0"/>
-            <wp:docPr id="20" name="image16.png"/>
+            <wp:docPr id="20" name="image5.png"/>
             <a:graphic>
               <a:graphicData uri="http://schemas.openxmlformats.org/drawingml/2006/picture">
                 <pic:pic>
                   <pic:nvPicPr>
-                    <pic:cNvPr id="0" name="image16.png"/>
+                    <pic:cNvPr id="0" name="image5.png"/>
                     <pic:cNvPicPr preferRelativeResize="0"/>
                   </pic:nvPicPr>
                   <pic:blipFill>
@@ -747,12 +747,12 @@
           <wp:inline distB="114300" distT="114300" distL="114300" distR="114300">
             <wp:extent cx="600075" cy="1171575"/>
             <wp:effectExtent b="0" l="0" r="0" t="0"/>
-            <wp:docPr id="6" name="image6.png"/>
+            <wp:docPr id="6" name="image9.png"/>
             <a:graphic>
               <a:graphicData uri="http://schemas.openxmlformats.org/drawingml/2006/picture">
                 <pic:pic>
                   <pic:nvPicPr>
-                    <pic:cNvPr id="0" name="image6.png"/>
+                    <pic:cNvPr id="0" name="image9.png"/>
                     <pic:cNvPicPr preferRelativeResize="0"/>
                   </pic:nvPicPr>
                   <pic:blipFill>
@@ -786,12 +786,12 @@
           <wp:inline distB="114300" distT="114300" distL="114300" distR="114300">
             <wp:extent cx="600075" cy="1171575"/>
             <wp:effectExtent b="0" l="0" r="0" t="0"/>
-            <wp:docPr id="15" name="image3.png"/>
+            <wp:docPr id="15" name="image13.png"/>
             <a:graphic>
               <a:graphicData uri="http://schemas.openxmlformats.org/drawingml/2006/picture">
                 <pic:pic>
                   <pic:nvPicPr>
-                    <pic:cNvPr id="0" name="image3.png"/>
+                    <pic:cNvPr id="0" name="image13.png"/>
                     <pic:cNvPicPr preferRelativeResize="0"/>
                   </pic:nvPicPr>
                   <pic:blipFill>
@@ -864,12 +864,12 @@
           <wp:inline distB="114300" distT="114300" distL="114300" distR="114300">
             <wp:extent cx="600075" cy="1171575"/>
             <wp:effectExtent b="0" l="0" r="0" t="0"/>
-            <wp:docPr id="11" name="image5.png"/>
+            <wp:docPr id="11" name="image17.png"/>
             <a:graphic>
               <a:graphicData uri="http://schemas.openxmlformats.org/drawingml/2006/picture">
                 <pic:pic>
                   <pic:nvPicPr>
-                    <pic:cNvPr id="0" name="image5.png"/>
+                    <pic:cNvPr id="0" name="image17.png"/>
                     <pic:cNvPicPr preferRelativeResize="0"/>
                   </pic:nvPicPr>
                   <pic:blipFill>
@@ -903,12 +903,12 @@
           <wp:inline distB="114300" distT="114300" distL="114300" distR="114300">
             <wp:extent cx="600075" cy="1171575"/>
             <wp:effectExtent b="0" l="0" r="0" t="0"/>
-            <wp:docPr id="19" name="image4.png"/>
+            <wp:docPr id="19" name="image14.png"/>
             <a:graphic>
               <a:graphicData uri="http://schemas.openxmlformats.org/drawingml/2006/picture">
                 <pic:pic>
                   <pic:nvPicPr>
-                    <pic:cNvPr id="0" name="image4.png"/>
+                    <pic:cNvPr id="0" name="image14.png"/>
                     <pic:cNvPicPr preferRelativeResize="0"/>
                   </pic:nvPicPr>
                   <pic:blipFill>
@@ -3250,6 +3250,30 @@
           <w:rtl w:val="0"/>
         </w:rPr>
         <w:t xml:space="preserve">Amanda implemented a way to spawn in the questions and to remove the questions</w:t>
+      </w:r>
+    </w:p>
+    <w:p>
+      <w:pPr>
+        <w:numPr>
+          <w:ilvl w:val="2"/>
+          <w:numId w:val="2"/>
+        </w:numPr>
+        <w:ind w:left="2160" w:hanging="360"/>
+        <w:rPr>
+          <w:rFonts w:ascii="Times New Roman" w:cs="Times New Roman" w:eastAsia="Times New Roman" w:hAnsi="Times New Roman"/>
+          <w:sz w:val="24"/>
+          <w:szCs w:val="24"/>
+          <w:u w:val="none"/>
+        </w:rPr>
+      </w:pPr>
+      <w:r>
+        <w:rPr>
+          <w:rFonts w:ascii="Times New Roman" w:cs="Times New Roman" w:eastAsia="Times New Roman" w:hAnsi="Times New Roman"/>
+          <w:sz w:val="24"/>
+          <w:szCs w:val="24"/>
+          <w:rtl w:val="0"/>
+        </w:rPr>
+        <w:t xml:space="preserve">Amanda made it so that if you click an answer, it will remove the question screen and then open the door.</w:t>
       </w:r>
     </w:p>
     <w:p>
@@ -3471,12 +3495,12 @@
             <wp:inline distB="114300" distT="114300" distL="114300" distR="114300">
               <wp:extent cx="190500" cy="190500"/>
               <wp:effectExtent b="0" l="0" r="0" t="0"/>
-              <wp:docPr id="7" name="image19.png"/>
+              <wp:docPr id="7" name="image6.png"/>
               <a:graphic>
                 <a:graphicData uri="http://schemas.openxmlformats.org/drawingml/2006/picture">
                   <pic:pic>
                     <pic:nvPicPr>
-                      <pic:cNvPr id="0" name="image19.png"/>
+                      <pic:cNvPr id="0" name="image6.png"/>
                       <pic:cNvPicPr preferRelativeResize="0"/>
                     </pic:nvPicPr>
                     <pic:blipFill>
@@ -3513,12 +3537,12 @@
             <wp:inline distB="114300" distT="114300" distL="114300" distR="114300">
               <wp:extent cx="190500" cy="190500"/>
               <wp:effectExtent b="0" l="0" r="0" t="0"/>
-              <wp:docPr id="5" name="image10.png"/>
+              <wp:docPr id="5" name="image11.png"/>
               <a:graphic>
                 <a:graphicData uri="http://schemas.openxmlformats.org/drawingml/2006/picture">
                   <pic:pic>
                     <pic:nvPicPr>
-                      <pic:cNvPr id="0" name="image10.png"/>
+                      <pic:cNvPr id="0" name="image11.png"/>
                       <pic:cNvPicPr preferRelativeResize="0"/>
                     </pic:nvPicPr>
                     <pic:blipFill>
@@ -3555,12 +3579,12 @@
             <wp:inline distB="114300" distT="114300" distL="114300" distR="114300">
               <wp:extent cx="190500" cy="190500"/>
               <wp:effectExtent b="0" l="0" r="0" t="0"/>
-              <wp:docPr id="16" name="image7.png"/>
+              <wp:docPr id="16" name="image15.png"/>
               <a:graphic>
                 <a:graphicData uri="http://schemas.openxmlformats.org/drawingml/2006/picture">
                   <pic:pic>
                     <pic:nvPicPr>
-                      <pic:cNvPr id="0" name="image7.png"/>
+                      <pic:cNvPr id="0" name="image15.png"/>
                       <pic:cNvPicPr preferRelativeResize="0"/>
                     </pic:nvPicPr>
                     <pic:blipFill>
@@ -3637,12 +3661,12 @@
           <wp:inline distB="114300" distT="114300" distL="114300" distR="114300">
             <wp:extent cx="600075" cy="1171575"/>
             <wp:effectExtent b="0" l="0" r="0" t="0"/>
-            <wp:docPr id="10" name="image11.png"/>
+            <wp:docPr id="10" name="image7.png"/>
             <a:graphic>
               <a:graphicData uri="http://schemas.openxmlformats.org/drawingml/2006/picture">
                 <pic:pic>
                   <pic:nvPicPr>
-                    <pic:cNvPr id="0" name="image11.png"/>
+                    <pic:cNvPr id="0" name="image7.png"/>
                     <pic:cNvPicPr preferRelativeResize="0"/>
                   </pic:nvPicPr>
                   <pic:blipFill>
@@ -3676,12 +3700,12 @@
           <wp:inline distB="114300" distT="114300" distL="114300" distR="114300">
             <wp:extent cx="600075" cy="1171575"/>
             <wp:effectExtent b="0" l="0" r="0" t="0"/>
-            <wp:docPr id="4" name="image15.png"/>
+            <wp:docPr id="4" name="image2.png"/>
             <a:graphic>
               <a:graphicData uri="http://schemas.openxmlformats.org/drawingml/2006/picture">
                 <pic:pic>
                   <pic:nvPicPr>
-                    <pic:cNvPr id="0" name="image15.png"/>
+                    <pic:cNvPr id="0" name="image2.png"/>
                     <pic:cNvPicPr preferRelativeResize="0"/>
                   </pic:nvPicPr>
                   <pic:blipFill>
@@ -3715,12 +3739,12 @@
           <wp:inline distB="114300" distT="114300" distL="114300" distR="114300">
             <wp:extent cx="600075" cy="1171575"/>
             <wp:effectExtent b="0" l="0" r="0" t="0"/>
-            <wp:docPr id="8" name="image9.png"/>
+            <wp:docPr id="8" name="image18.png"/>
             <a:graphic>
               <a:graphicData uri="http://schemas.openxmlformats.org/drawingml/2006/picture">
                 <pic:pic>
                   <pic:nvPicPr>
-                    <pic:cNvPr id="0" name="image9.png"/>
+                    <pic:cNvPr id="0" name="image18.png"/>
                     <pic:cNvPicPr preferRelativeResize="0"/>
                   </pic:nvPicPr>
                   <pic:blipFill>
@@ -3754,12 +3778,12 @@
           <wp:inline distB="114300" distT="114300" distL="114300" distR="114300">
             <wp:extent cx="600075" cy="1171575"/>
             <wp:effectExtent b="0" l="0" r="0" t="0"/>
-            <wp:docPr id="14" name="image14.png"/>
+            <wp:docPr id="14" name="image19.png"/>
             <a:graphic>
               <a:graphicData uri="http://schemas.openxmlformats.org/drawingml/2006/picture">
                 <pic:pic>
                   <pic:nvPicPr>
-                    <pic:cNvPr id="0" name="image14.png"/>
+                    <pic:cNvPr id="0" name="image19.png"/>
                     <pic:cNvPicPr preferRelativeResize="0"/>
                   </pic:nvPicPr>
                   <pic:blipFill>
@@ -3793,12 +3817,12 @@
           <wp:inline distB="114300" distT="114300" distL="114300" distR="114300">
             <wp:extent cx="600075" cy="1171575"/>
             <wp:effectExtent b="0" l="0" r="0" t="0"/>
-            <wp:docPr id="17" name="image13.png"/>
+            <wp:docPr id="17" name="image4.png"/>
             <a:graphic>
               <a:graphicData uri="http://schemas.openxmlformats.org/drawingml/2006/picture">
                 <pic:pic>
                   <pic:nvPicPr>
-                    <pic:cNvPr id="0" name="image13.png"/>
+                    <pic:cNvPr id="0" name="image4.png"/>
                     <pic:cNvPicPr preferRelativeResize="0"/>
                   </pic:nvPicPr>
                   <pic:blipFill>
@@ -3832,12 +3856,12 @@
           <wp:inline distB="114300" distT="114300" distL="114300" distR="114300">
             <wp:extent cx="600075" cy="1171575"/>
             <wp:effectExtent b="0" l="0" r="0" t="0"/>
-            <wp:docPr id="1" name="image17.png"/>
+            <wp:docPr id="1" name="image20.png"/>
             <a:graphic>
               <a:graphicData uri="http://schemas.openxmlformats.org/drawingml/2006/picture">
                 <pic:pic>
                   <pic:nvPicPr>
-                    <pic:cNvPr id="0" name="image17.png"/>
+                    <pic:cNvPr id="0" name="image20.png"/>
                     <pic:cNvPicPr preferRelativeResize="0"/>
                   </pic:nvPicPr>
                   <pic:blipFill>
@@ -3913,12 +3937,12 @@
           <wp:inline distB="114300" distT="114300" distL="114300" distR="114300">
             <wp:extent cx="1714500" cy="1457325"/>
             <wp:effectExtent b="0" l="0" r="0" t="0"/>
-            <wp:docPr id="13" name="image12.png"/>
+            <wp:docPr id="13" name="image3.png"/>
             <a:graphic>
               <a:graphicData uri="http://schemas.openxmlformats.org/drawingml/2006/picture">
                 <pic:pic>
                   <pic:nvPicPr>
-                    <pic:cNvPr id="0" name="image12.png"/>
+                    <pic:cNvPr id="0" name="image3.png"/>
                     <pic:cNvPicPr preferRelativeResize="0"/>
                   </pic:nvPicPr>
                   <pic:blipFill>
@@ -3952,12 +3976,12 @@
           <wp:inline distB="114300" distT="114300" distL="114300" distR="114300">
             <wp:extent cx="5943600" cy="3340100"/>
             <wp:effectExtent b="0" l="0" r="0" t="0"/>
-            <wp:docPr id="2" name="image18.png"/>
+            <wp:docPr id="2" name="image10.png"/>
             <a:graphic>
               <a:graphicData uri="http://schemas.openxmlformats.org/drawingml/2006/picture">
                 <pic:pic>
                   <pic:nvPicPr>
-                    <pic:cNvPr id="0" name="image18.png"/>
+                    <pic:cNvPr id="0" name="image10.png"/>
                     <pic:cNvPicPr preferRelativeResize="0"/>
                   </pic:nvPicPr>
                   <pic:blipFill>

--- a/GDD_LolasLearning.docx
+++ b/GDD_LolasLearning.docx
@@ -247,9 +247,9 @@
         </w:rPr>
         <w:drawing>
           <wp:inline distB="114300" distT="114300" distL="114300" distR="114300">
-            <wp:extent cx="3957638" cy="2226171"/>
+            <wp:extent cx="4291013" cy="2413695"/>
             <wp:effectExtent b="0" l="0" r="0" t="0"/>
-            <wp:docPr id="9" name="image1.png"/>
+            <wp:docPr id="6" name="image1.png"/>
             <a:graphic>
               <a:graphicData uri="http://schemas.openxmlformats.org/drawingml/2006/picture">
                 <pic:pic>
@@ -267,7 +267,7 @@
                   <pic:spPr>
                     <a:xfrm>
                       <a:off x="0" y="0"/>
-                      <a:ext cx="3957638" cy="2226171"/>
+                      <a:ext cx="4291013" cy="2413695"/>
                     </a:xfrm>
                     <a:prstGeom prst="rect"/>
                     <a:ln/>
@@ -577,12 +577,12 @@
           <wp:inline distB="114300" distT="114300" distL="114300" distR="114300">
             <wp:extent cx="5943600" cy="1638300"/>
             <wp:effectExtent b="0" l="0" r="0" t="0"/>
-            <wp:docPr id="12" name="image12.png"/>
+            <wp:docPr id="13" name="image20.png"/>
             <a:graphic>
               <a:graphicData uri="http://schemas.openxmlformats.org/drawingml/2006/picture">
                 <pic:pic>
                   <pic:nvPicPr>
-                    <pic:cNvPr id="0" name="image12.png"/>
+                    <pic:cNvPr id="0" name="image20.png"/>
                     <pic:cNvPicPr preferRelativeResize="0"/>
                   </pic:nvPicPr>
                   <pic:blipFill>
@@ -630,12 +630,12 @@
           <wp:inline distB="114300" distT="114300" distL="114300" distR="114300">
             <wp:extent cx="5943600" cy="1727200"/>
             <wp:effectExtent b="0" l="0" r="0" t="0"/>
-            <wp:docPr id="18" name="image16.png"/>
+            <wp:docPr id="21" name="image25.png"/>
             <a:graphic>
               <a:graphicData uri="http://schemas.openxmlformats.org/drawingml/2006/picture">
                 <pic:pic>
                   <pic:nvPicPr>
-                    <pic:cNvPr id="0" name="image16.png"/>
+                    <pic:cNvPr id="0" name="image25.png"/>
                     <pic:cNvPicPr preferRelativeResize="0"/>
                   </pic:nvPicPr>
                   <pic:blipFill>
@@ -708,12 +708,12 @@
           <wp:inline distB="114300" distT="114300" distL="114300" distR="114300">
             <wp:extent cx="600075" cy="1171575"/>
             <wp:effectExtent b="0" l="0" r="0" t="0"/>
-            <wp:docPr id="20" name="image5.png"/>
+            <wp:docPr id="25" name="image23.png"/>
             <a:graphic>
               <a:graphicData uri="http://schemas.openxmlformats.org/drawingml/2006/picture">
                 <pic:pic>
                   <pic:nvPicPr>
-                    <pic:cNvPr id="0" name="image5.png"/>
+                    <pic:cNvPr id="0" name="image23.png"/>
                     <pic:cNvPicPr preferRelativeResize="0"/>
                   </pic:nvPicPr>
                   <pic:blipFill>
@@ -747,12 +747,12 @@
           <wp:inline distB="114300" distT="114300" distL="114300" distR="114300">
             <wp:extent cx="600075" cy="1171575"/>
             <wp:effectExtent b="0" l="0" r="0" t="0"/>
-            <wp:docPr id="6" name="image9.png"/>
+            <wp:docPr id="5" name="image10.png"/>
             <a:graphic>
               <a:graphicData uri="http://schemas.openxmlformats.org/drawingml/2006/picture">
                 <pic:pic>
                   <pic:nvPicPr>
-                    <pic:cNvPr id="0" name="image9.png"/>
+                    <pic:cNvPr id="0" name="image10.png"/>
                     <pic:cNvPicPr preferRelativeResize="0"/>
                   </pic:nvPicPr>
                   <pic:blipFill>
@@ -786,12 +786,12 @@
           <wp:inline distB="114300" distT="114300" distL="114300" distR="114300">
             <wp:extent cx="600075" cy="1171575"/>
             <wp:effectExtent b="0" l="0" r="0" t="0"/>
-            <wp:docPr id="15" name="image13.png"/>
+            <wp:docPr id="18" name="image14.png"/>
             <a:graphic>
               <a:graphicData uri="http://schemas.openxmlformats.org/drawingml/2006/picture">
                 <pic:pic>
                   <pic:nvPicPr>
-                    <pic:cNvPr id="0" name="image13.png"/>
+                    <pic:cNvPr id="0" name="image14.png"/>
                     <pic:cNvPicPr preferRelativeResize="0"/>
                   </pic:nvPicPr>
                   <pic:blipFill>
@@ -825,12 +825,12 @@
           <wp:inline distB="114300" distT="114300" distL="114300" distR="114300">
             <wp:extent cx="600075" cy="1171575"/>
             <wp:effectExtent b="0" l="0" r="0" t="0"/>
-            <wp:docPr id="3" name="image8.png"/>
+            <wp:docPr id="2" name="image13.png"/>
             <a:graphic>
               <a:graphicData uri="http://schemas.openxmlformats.org/drawingml/2006/picture">
                 <pic:pic>
                   <pic:nvPicPr>
-                    <pic:cNvPr id="0" name="image8.png"/>
+                    <pic:cNvPr id="0" name="image13.png"/>
                     <pic:cNvPicPr preferRelativeResize="0"/>
                   </pic:nvPicPr>
                   <pic:blipFill>
@@ -864,12 +864,12 @@
           <wp:inline distB="114300" distT="114300" distL="114300" distR="114300">
             <wp:extent cx="600075" cy="1171575"/>
             <wp:effectExtent b="0" l="0" r="0" t="0"/>
-            <wp:docPr id="11" name="image17.png"/>
+            <wp:docPr id="11" name="image18.png"/>
             <a:graphic>
               <a:graphicData uri="http://schemas.openxmlformats.org/drawingml/2006/picture">
                 <pic:pic>
                   <pic:nvPicPr>
-                    <pic:cNvPr id="0" name="image17.png"/>
+                    <pic:cNvPr id="0" name="image18.png"/>
                     <pic:cNvPicPr preferRelativeResize="0"/>
                   </pic:nvPicPr>
                   <pic:blipFill>
@@ -903,12 +903,12 @@
           <wp:inline distB="114300" distT="114300" distL="114300" distR="114300">
             <wp:extent cx="600075" cy="1171575"/>
             <wp:effectExtent b="0" l="0" r="0" t="0"/>
-            <wp:docPr id="19" name="image14.png"/>
+            <wp:docPr id="23" name="image22.png"/>
             <a:graphic>
               <a:graphicData uri="http://schemas.openxmlformats.org/drawingml/2006/picture">
                 <pic:pic>
                   <pic:nvPicPr>
-                    <pic:cNvPr id="0" name="image14.png"/>
+                    <pic:cNvPr id="0" name="image22.png"/>
                     <pic:cNvPicPr preferRelativeResize="0"/>
                   </pic:nvPicPr>
                   <pic:blipFill>
@@ -1195,7 +1195,7 @@
           <w:szCs w:val="24"/>
           <w:rtl w:val="0"/>
         </w:rPr>
-        <w:t xml:space="preserve">Level 0 (Tutorial):</w:t>
+        <w:t xml:space="preserve">Level 0 (Tutorial): (All the answers in all the questions will be right)</w:t>
       </w:r>
     </w:p>
     <w:p>
@@ -1209,7 +1209,6 @@
           <w:rFonts w:ascii="Times New Roman" w:cs="Times New Roman" w:eastAsia="Times New Roman" w:hAnsi="Times New Roman"/>
           <w:sz w:val="24"/>
           <w:szCs w:val="24"/>
-          <w:u w:val="none"/>
         </w:rPr>
       </w:pPr>
       <w:r>
@@ -1233,7 +1232,6 @@
           <w:rFonts w:ascii="Times New Roman" w:cs="Times New Roman" w:eastAsia="Times New Roman" w:hAnsi="Times New Roman"/>
           <w:sz w:val="24"/>
           <w:szCs w:val="24"/>
-          <w:u w:val="none"/>
         </w:rPr>
       </w:pPr>
       <w:r>
@@ -1283,6 +1281,113 @@
     <w:p>
       <w:pPr>
         <w:numPr>
+          <w:ilvl w:val="2"/>
+          <w:numId w:val="10"/>
+        </w:numPr>
+        <w:ind w:left="2160" w:hanging="360"/>
+        <w:rPr>
+          <w:rFonts w:ascii="Times New Roman" w:cs="Times New Roman" w:eastAsia="Times New Roman" w:hAnsi="Times New Roman"/>
+          <w:sz w:val="24"/>
+          <w:szCs w:val="24"/>
+        </w:rPr>
+      </w:pPr>
+      <w:r>
+        <w:rPr>
+          <w:rFonts w:ascii="Times New Roman" w:cs="Times New Roman" w:eastAsia="Times New Roman" w:hAnsi="Times New Roman"/>
+          <w:sz w:val="24"/>
+          <w:szCs w:val="24"/>
+          <w:rtl w:val="0"/>
+        </w:rPr>
+        <w:t xml:space="preserve">A: 5</w:t>
+      </w:r>
+    </w:p>
+    <w:p>
+      <w:pPr>
+        <w:numPr>
+          <w:ilvl w:val="2"/>
+          <w:numId w:val="10"/>
+        </w:numPr>
+        <w:ind w:left="2160" w:hanging="360"/>
+        <w:rPr>
+          <w:rFonts w:ascii="Times New Roman" w:cs="Times New Roman" w:eastAsia="Times New Roman" w:hAnsi="Times New Roman"/>
+          <w:sz w:val="24"/>
+          <w:szCs w:val="24"/>
+        </w:rPr>
+      </w:pPr>
+      <w:r>
+        <w:rPr>
+          <w:rFonts w:ascii="Times New Roman" w:cs="Times New Roman" w:eastAsia="Times New Roman" w:hAnsi="Times New Roman"/>
+          <w:sz w:val="24"/>
+          <w:szCs w:val="24"/>
+          <w:rtl w:val="0"/>
+        </w:rPr>
+        <w:t xml:space="preserve">B: 1</w:t>
+      </w:r>
+    </w:p>
+    <w:p>
+      <w:pPr>
+        <w:numPr>
+          <w:ilvl w:val="2"/>
+          <w:numId w:val="10"/>
+        </w:numPr>
+        <w:ind w:left="2160" w:hanging="360"/>
+        <w:rPr>
+          <w:rFonts w:ascii="Times New Roman" w:cs="Times New Roman" w:eastAsia="Times New Roman" w:hAnsi="Times New Roman"/>
+          <w:sz w:val="24"/>
+          <w:szCs w:val="24"/>
+        </w:rPr>
+      </w:pPr>
+      <w:r>
+        <w:rPr>
+          <w:rFonts w:ascii="Times New Roman" w:cs="Times New Roman" w:eastAsia="Times New Roman" w:hAnsi="Times New Roman"/>
+          <w:sz w:val="24"/>
+          <w:szCs w:val="24"/>
+          <w:rtl w:val="0"/>
+        </w:rPr>
+        <w:t xml:space="preserve">C: 2 </w:t>
+      </w:r>
+      <w:r>
+        <w:rPr>
+          <w:rFonts w:ascii="Times New Roman" w:cs="Times New Roman" w:eastAsia="Times New Roman" w:hAnsi="Times New Roman"/>
+          <w:b w:val="1"/>
+          <w:sz w:val="24"/>
+          <w:szCs w:val="24"/>
+          <w:rtl w:val="0"/>
+        </w:rPr>
+        <w:t xml:space="preserve">(CORRECT)</w:t>
+      </w:r>
+      <w:r>
+        <w:rPr>
+          <w:rtl w:val="0"/>
+        </w:rPr>
+      </w:r>
+    </w:p>
+    <w:p>
+      <w:pPr>
+        <w:numPr>
+          <w:ilvl w:val="2"/>
+          <w:numId w:val="10"/>
+        </w:numPr>
+        <w:ind w:left="2160" w:hanging="360"/>
+        <w:rPr>
+          <w:rFonts w:ascii="Times New Roman" w:cs="Times New Roman" w:eastAsia="Times New Roman" w:hAnsi="Times New Roman"/>
+          <w:sz w:val="24"/>
+          <w:szCs w:val="24"/>
+        </w:rPr>
+      </w:pPr>
+      <w:r>
+        <w:rPr>
+          <w:rFonts w:ascii="Times New Roman" w:cs="Times New Roman" w:eastAsia="Times New Roman" w:hAnsi="Times New Roman"/>
+          <w:sz w:val="24"/>
+          <w:szCs w:val="24"/>
+          <w:rtl w:val="0"/>
+        </w:rPr>
+        <w:t xml:space="preserve">D: 3</w:t>
+      </w:r>
+    </w:p>
+    <w:p>
+      <w:pPr>
+        <w:numPr>
           <w:ilvl w:val="1"/>
           <w:numId w:val="10"/>
         </w:numPr>
@@ -1317,6 +1422,113 @@
     <w:p>
       <w:pPr>
         <w:numPr>
+          <w:ilvl w:val="2"/>
+          <w:numId w:val="10"/>
+        </w:numPr>
+        <w:ind w:left="2160" w:hanging="360"/>
+        <w:rPr>
+          <w:rFonts w:ascii="Times New Roman" w:cs="Times New Roman" w:eastAsia="Times New Roman" w:hAnsi="Times New Roman"/>
+          <w:sz w:val="24"/>
+          <w:szCs w:val="24"/>
+        </w:rPr>
+      </w:pPr>
+      <w:r>
+        <w:rPr>
+          <w:rFonts w:ascii="Times New Roman" w:cs="Times New Roman" w:eastAsia="Times New Roman" w:hAnsi="Times New Roman"/>
+          <w:sz w:val="24"/>
+          <w:szCs w:val="24"/>
+          <w:rtl w:val="0"/>
+        </w:rPr>
+        <w:t xml:space="preserve">A: 5</w:t>
+      </w:r>
+    </w:p>
+    <w:p>
+      <w:pPr>
+        <w:numPr>
+          <w:ilvl w:val="2"/>
+          <w:numId w:val="10"/>
+        </w:numPr>
+        <w:ind w:left="2160" w:hanging="360"/>
+        <w:rPr>
+          <w:rFonts w:ascii="Times New Roman" w:cs="Times New Roman" w:eastAsia="Times New Roman" w:hAnsi="Times New Roman"/>
+          <w:sz w:val="24"/>
+          <w:szCs w:val="24"/>
+        </w:rPr>
+      </w:pPr>
+      <w:r>
+        <w:rPr>
+          <w:rFonts w:ascii="Times New Roman" w:cs="Times New Roman" w:eastAsia="Times New Roman" w:hAnsi="Times New Roman"/>
+          <w:sz w:val="24"/>
+          <w:szCs w:val="24"/>
+          <w:rtl w:val="0"/>
+        </w:rPr>
+        <w:t xml:space="preserve">B: 6 </w:t>
+      </w:r>
+      <w:r>
+        <w:rPr>
+          <w:rFonts w:ascii="Times New Roman" w:cs="Times New Roman" w:eastAsia="Times New Roman" w:hAnsi="Times New Roman"/>
+          <w:b w:val="1"/>
+          <w:sz w:val="24"/>
+          <w:szCs w:val="24"/>
+          <w:rtl w:val="0"/>
+        </w:rPr>
+        <w:t xml:space="preserve">(CORRECT)</w:t>
+      </w:r>
+      <w:r>
+        <w:rPr>
+          <w:rtl w:val="0"/>
+        </w:rPr>
+      </w:r>
+    </w:p>
+    <w:p>
+      <w:pPr>
+        <w:numPr>
+          <w:ilvl w:val="2"/>
+          <w:numId w:val="10"/>
+        </w:numPr>
+        <w:ind w:left="2160" w:hanging="360"/>
+        <w:rPr>
+          <w:rFonts w:ascii="Times New Roman" w:cs="Times New Roman" w:eastAsia="Times New Roman" w:hAnsi="Times New Roman"/>
+          <w:sz w:val="24"/>
+          <w:szCs w:val="24"/>
+        </w:rPr>
+      </w:pPr>
+      <w:r>
+        <w:rPr>
+          <w:rFonts w:ascii="Times New Roman" w:cs="Times New Roman" w:eastAsia="Times New Roman" w:hAnsi="Times New Roman"/>
+          <w:sz w:val="24"/>
+          <w:szCs w:val="24"/>
+          <w:rtl w:val="0"/>
+        </w:rPr>
+        <w:t xml:space="preserve">C: 8 </w:t>
+      </w:r>
+    </w:p>
+    <w:p>
+      <w:pPr>
+        <w:numPr>
+          <w:ilvl w:val="2"/>
+          <w:numId w:val="10"/>
+        </w:numPr>
+        <w:ind w:left="2160" w:hanging="360"/>
+        <w:rPr>
+          <w:rFonts w:ascii="Times New Roman" w:cs="Times New Roman" w:eastAsia="Times New Roman" w:hAnsi="Times New Roman"/>
+          <w:sz w:val="24"/>
+          <w:szCs w:val="24"/>
+        </w:rPr>
+      </w:pPr>
+      <w:r>
+        <w:rPr>
+          <w:rFonts w:ascii="Times New Roman" w:cs="Times New Roman" w:eastAsia="Times New Roman" w:hAnsi="Times New Roman"/>
+          <w:sz w:val="24"/>
+          <w:szCs w:val="24"/>
+          <w:rtl w:val="0"/>
+        </w:rPr>
+        <w:t xml:space="preserve">D: -1</w:t>
+      </w:r>
+    </w:p>
+    <w:p>
+      <w:pPr>
+        <w:numPr>
           <w:ilvl w:val="1"/>
           <w:numId w:val="10"/>
         </w:numPr>
@@ -1345,41 +1557,109 @@
           <w:szCs w:val="24"/>
           <w:rtl w:val="0"/>
         </w:rPr>
-        <w:t xml:space="preserve"> 6^2</w:t>
-      </w:r>
-    </w:p>
-    <w:p>
-      <w:pPr>
-        <w:numPr>
-          <w:ilvl w:val="1"/>
+        <w:t xml:space="preserve"> 6^3</w:t>
+      </w:r>
+    </w:p>
+    <w:p>
+      <w:pPr>
+        <w:numPr>
+          <w:ilvl w:val="2"/>
           <w:numId w:val="10"/>
         </w:numPr>
-        <w:ind w:left="1440" w:hanging="360"/>
+        <w:ind w:left="2160" w:hanging="360"/>
+        <w:rPr>
+          <w:rFonts w:ascii="Times New Roman" w:cs="Times New Roman" w:eastAsia="Times New Roman" w:hAnsi="Times New Roman"/>
+          <w:sz w:val="24"/>
+          <w:szCs w:val="24"/>
+        </w:rPr>
+      </w:pPr>
+      <w:r>
+        <w:rPr>
+          <w:rFonts w:ascii="Times New Roman" w:cs="Times New Roman" w:eastAsia="Times New Roman" w:hAnsi="Times New Roman"/>
+          <w:sz w:val="24"/>
+          <w:szCs w:val="24"/>
+          <w:rtl w:val="0"/>
+        </w:rPr>
+        <w:t xml:space="preserve">A: 36</w:t>
+      </w:r>
+    </w:p>
+    <w:p>
+      <w:pPr>
+        <w:numPr>
+          <w:ilvl w:val="2"/>
+          <w:numId w:val="10"/>
+        </w:numPr>
+        <w:ind w:left="2160" w:hanging="360"/>
+        <w:rPr>
+          <w:rFonts w:ascii="Times New Roman" w:cs="Times New Roman" w:eastAsia="Times New Roman" w:hAnsi="Times New Roman"/>
+          <w:sz w:val="24"/>
+          <w:szCs w:val="24"/>
+        </w:rPr>
+      </w:pPr>
+      <w:r>
+        <w:rPr>
+          <w:rFonts w:ascii="Times New Roman" w:cs="Times New Roman" w:eastAsia="Times New Roman" w:hAnsi="Times New Roman"/>
+          <w:sz w:val="24"/>
+          <w:szCs w:val="24"/>
+          <w:rtl w:val="0"/>
+        </w:rPr>
+        <w:t xml:space="preserve">B: 18</w:t>
+      </w:r>
+    </w:p>
+    <w:p>
+      <w:pPr>
+        <w:numPr>
+          <w:ilvl w:val="2"/>
+          <w:numId w:val="10"/>
+        </w:numPr>
+        <w:ind w:left="2160" w:hanging="360"/>
+        <w:rPr>
+          <w:rFonts w:ascii="Times New Roman" w:cs="Times New Roman" w:eastAsia="Times New Roman" w:hAnsi="Times New Roman"/>
+          <w:sz w:val="24"/>
+          <w:szCs w:val="24"/>
+        </w:rPr>
+      </w:pPr>
+      <w:r>
+        <w:rPr>
+          <w:rFonts w:ascii="Times New Roman" w:cs="Times New Roman" w:eastAsia="Times New Roman" w:hAnsi="Times New Roman"/>
+          <w:sz w:val="24"/>
+          <w:szCs w:val="24"/>
+          <w:rtl w:val="0"/>
+        </w:rPr>
+        <w:t xml:space="preserve">C: 232</w:t>
+      </w:r>
+    </w:p>
+    <w:p>
+      <w:pPr>
+        <w:numPr>
+          <w:ilvl w:val="2"/>
+          <w:numId w:val="10"/>
+        </w:numPr>
+        <w:ind w:left="2160" w:hanging="360"/>
+        <w:rPr>
+          <w:rFonts w:ascii="Times New Roman" w:cs="Times New Roman" w:eastAsia="Times New Roman" w:hAnsi="Times New Roman"/>
+          <w:sz w:val="24"/>
+          <w:szCs w:val="24"/>
+        </w:rPr>
+      </w:pPr>
+      <w:r>
+        <w:rPr>
+          <w:rFonts w:ascii="Times New Roman" w:cs="Times New Roman" w:eastAsia="Times New Roman" w:hAnsi="Times New Roman"/>
+          <w:sz w:val="24"/>
+          <w:szCs w:val="24"/>
+          <w:rtl w:val="0"/>
+        </w:rPr>
+        <w:t xml:space="preserve">D: 216 </w:t>
+      </w:r>
+      <w:r>
         <w:rPr>
           <w:rFonts w:ascii="Times New Roman" w:cs="Times New Roman" w:eastAsia="Times New Roman" w:hAnsi="Times New Roman"/>
           <w:b w:val="1"/>
           <w:sz w:val="24"/>
           <w:szCs w:val="24"/>
-        </w:rPr>
-      </w:pPr>
-      <w:r>
-        <w:rPr>
-          <w:rFonts w:ascii="Times New Roman" w:cs="Times New Roman" w:eastAsia="Times New Roman" w:hAnsi="Times New Roman"/>
-          <w:b w:val="1"/>
-          <w:sz w:val="24"/>
-          <w:szCs w:val="24"/>
-          <w:rtl w:val="0"/>
-        </w:rPr>
-        <w:t xml:space="preserve">0.4:</w:t>
-      </w:r>
-      <w:r>
-        <w:rPr>
-          <w:rFonts w:ascii="Times New Roman" w:cs="Times New Roman" w:eastAsia="Times New Roman" w:hAnsi="Times New Roman"/>
-          <w:sz w:val="24"/>
-          <w:szCs w:val="24"/>
-          <w:rtl w:val="0"/>
-        </w:rPr>
-        <w:t xml:space="preserve"> 120 + 2 * 2</w:t>
+          <w:rtl w:val="0"/>
+        </w:rPr>
+        <w:t xml:space="preserve">(CORRECT)</w:t>
       </w:r>
     </w:p>
     <w:p>
@@ -1408,7 +1688,6 @@
           <w:rFonts w:ascii="Times New Roman" w:cs="Times New Roman" w:eastAsia="Times New Roman" w:hAnsi="Times New Roman"/>
           <w:sz w:val="24"/>
           <w:szCs w:val="24"/>
-          <w:u w:val="none"/>
         </w:rPr>
       </w:pPr>
       <w:r>
@@ -1432,7 +1711,6 @@
           <w:rFonts w:ascii="Times New Roman" w:cs="Times New Roman" w:eastAsia="Times New Roman" w:hAnsi="Times New Roman"/>
           <w:sz w:val="24"/>
           <w:szCs w:val="24"/>
-          <w:u w:val="none"/>
         </w:rPr>
       </w:pPr>
       <w:r>
@@ -1456,7 +1734,6 @@
           <w:rFonts w:ascii="Times New Roman" w:cs="Times New Roman" w:eastAsia="Times New Roman" w:hAnsi="Times New Roman"/>
           <w:sz w:val="24"/>
           <w:szCs w:val="24"/>
-          <w:u w:val="none"/>
         </w:rPr>
       </w:pPr>
       <w:r>
@@ -1500,7 +1777,114 @@
           <w:szCs w:val="24"/>
           <w:rtl w:val="0"/>
         </w:rPr>
-        <w:t xml:space="preserve"> Which one is the cylinder?</w:t>
+        <w:t xml:space="preserve"> Which one is the triangle?</w:t>
+      </w:r>
+    </w:p>
+    <w:p>
+      <w:pPr>
+        <w:numPr>
+          <w:ilvl w:val="2"/>
+          <w:numId w:val="3"/>
+        </w:numPr>
+        <w:ind w:left="2160" w:hanging="360"/>
+        <w:rPr>
+          <w:rFonts w:ascii="Times New Roman" w:cs="Times New Roman" w:eastAsia="Times New Roman" w:hAnsi="Times New Roman"/>
+          <w:sz w:val="24"/>
+          <w:szCs w:val="24"/>
+        </w:rPr>
+      </w:pPr>
+      <w:r>
+        <w:rPr>
+          <w:rFonts w:ascii="Times New Roman" w:cs="Times New Roman" w:eastAsia="Times New Roman" w:hAnsi="Times New Roman"/>
+          <w:sz w:val="24"/>
+          <w:szCs w:val="24"/>
+          <w:rtl w:val="0"/>
+        </w:rPr>
+        <w:t xml:space="preserve">A: (Triangle Image) </w:t>
+      </w:r>
+      <w:r>
+        <w:rPr>
+          <w:rFonts w:ascii="Times New Roman" w:cs="Times New Roman" w:eastAsia="Times New Roman" w:hAnsi="Times New Roman"/>
+          <w:b w:val="1"/>
+          <w:sz w:val="24"/>
+          <w:szCs w:val="24"/>
+          <w:rtl w:val="0"/>
+        </w:rPr>
+        <w:t xml:space="preserve">(CORRECT)</w:t>
+      </w:r>
+      <w:r>
+        <w:rPr>
+          <w:rtl w:val="0"/>
+        </w:rPr>
+      </w:r>
+    </w:p>
+    <w:p>
+      <w:pPr>
+        <w:numPr>
+          <w:ilvl w:val="2"/>
+          <w:numId w:val="3"/>
+        </w:numPr>
+        <w:ind w:left="2160" w:hanging="360"/>
+        <w:rPr>
+          <w:rFonts w:ascii="Times New Roman" w:cs="Times New Roman" w:eastAsia="Times New Roman" w:hAnsi="Times New Roman"/>
+          <w:sz w:val="24"/>
+          <w:szCs w:val="24"/>
+        </w:rPr>
+      </w:pPr>
+      <w:r>
+        <w:rPr>
+          <w:rFonts w:ascii="Times New Roman" w:cs="Times New Roman" w:eastAsia="Times New Roman" w:hAnsi="Times New Roman"/>
+          <w:sz w:val="24"/>
+          <w:szCs w:val="24"/>
+          <w:rtl w:val="0"/>
+        </w:rPr>
+        <w:t xml:space="preserve">B: (Square Image)</w:t>
+      </w:r>
+    </w:p>
+    <w:p>
+      <w:pPr>
+        <w:numPr>
+          <w:ilvl w:val="2"/>
+          <w:numId w:val="3"/>
+        </w:numPr>
+        <w:ind w:left="2160" w:hanging="360"/>
+        <w:rPr>
+          <w:rFonts w:ascii="Times New Roman" w:cs="Times New Roman" w:eastAsia="Times New Roman" w:hAnsi="Times New Roman"/>
+          <w:sz w:val="24"/>
+          <w:szCs w:val="24"/>
+        </w:rPr>
+      </w:pPr>
+      <w:r>
+        <w:rPr>
+          <w:rFonts w:ascii="Times New Roman" w:cs="Times New Roman" w:eastAsia="Times New Roman" w:hAnsi="Times New Roman"/>
+          <w:sz w:val="24"/>
+          <w:szCs w:val="24"/>
+          <w:rtl w:val="0"/>
+        </w:rPr>
+        <w:t xml:space="preserve">C: (Circle Image)</w:t>
+      </w:r>
+    </w:p>
+    <w:p>
+      <w:pPr>
+        <w:numPr>
+          <w:ilvl w:val="2"/>
+          <w:numId w:val="3"/>
+        </w:numPr>
+        <w:ind w:left="2160" w:hanging="360"/>
+        <w:rPr>
+          <w:rFonts w:ascii="Times New Roman" w:cs="Times New Roman" w:eastAsia="Times New Roman" w:hAnsi="Times New Roman"/>
+          <w:sz w:val="24"/>
+          <w:szCs w:val="24"/>
+        </w:rPr>
+      </w:pPr>
+      <w:r>
+        <w:rPr>
+          <w:rFonts w:ascii="Times New Roman" w:cs="Times New Roman" w:eastAsia="Times New Roman" w:hAnsi="Times New Roman"/>
+          <w:sz w:val="24"/>
+          <w:szCs w:val="24"/>
+          <w:rtl w:val="0"/>
+        </w:rPr>
+        <w:t xml:space="preserve">D: (Hexagon Image)</w:t>
       </w:r>
     </w:p>
     <w:p>
@@ -1538,9 +1922,117 @@
       </w:r>
       <w:r>
         <w:rPr>
+          <w:rFonts w:ascii="Times New Roman" w:cs="Times New Roman" w:eastAsia="Times New Roman" w:hAnsi="Times New Roman"/>
           <w:rtl w:val="0"/>
         </w:rPr>
         <w:t xml:space="preserve">What is blue and red mixed together?</w:t>
+      </w:r>
+    </w:p>
+    <w:p>
+      <w:pPr>
+        <w:numPr>
+          <w:ilvl w:val="2"/>
+          <w:numId w:val="3"/>
+        </w:numPr>
+        <w:ind w:left="2160" w:hanging="360"/>
+        <w:rPr>
+          <w:rFonts w:ascii="Times New Roman" w:cs="Times New Roman" w:eastAsia="Times New Roman" w:hAnsi="Times New Roman"/>
+          <w:sz w:val="24"/>
+          <w:szCs w:val="24"/>
+        </w:rPr>
+      </w:pPr>
+      <w:r>
+        <w:rPr>
+          <w:rFonts w:ascii="Times New Roman" w:cs="Times New Roman" w:eastAsia="Times New Roman" w:hAnsi="Times New Roman"/>
+          <w:sz w:val="24"/>
+          <w:szCs w:val="24"/>
+          <w:rtl w:val="0"/>
+        </w:rPr>
+        <w:t xml:space="preserve">A: Purple </w:t>
+      </w:r>
+      <w:r>
+        <w:rPr>
+          <w:rFonts w:ascii="Times New Roman" w:cs="Times New Roman" w:eastAsia="Times New Roman" w:hAnsi="Times New Roman"/>
+          <w:b w:val="1"/>
+          <w:sz w:val="24"/>
+          <w:szCs w:val="24"/>
+          <w:rtl w:val="0"/>
+        </w:rPr>
+        <w:t xml:space="preserve">(CORRECT)</w:t>
+      </w:r>
+      <w:r>
+        <w:rPr>
+          <w:rtl w:val="0"/>
+        </w:rPr>
+      </w:r>
+    </w:p>
+    <w:p>
+      <w:pPr>
+        <w:numPr>
+          <w:ilvl w:val="2"/>
+          <w:numId w:val="3"/>
+        </w:numPr>
+        <w:ind w:left="2160" w:hanging="360"/>
+        <w:rPr>
+          <w:rFonts w:ascii="Times New Roman" w:cs="Times New Roman" w:eastAsia="Times New Roman" w:hAnsi="Times New Roman"/>
+          <w:sz w:val="24"/>
+          <w:szCs w:val="24"/>
+        </w:rPr>
+      </w:pPr>
+      <w:r>
+        <w:rPr>
+          <w:rFonts w:ascii="Times New Roman" w:cs="Times New Roman" w:eastAsia="Times New Roman" w:hAnsi="Times New Roman"/>
+          <w:sz w:val="24"/>
+          <w:szCs w:val="24"/>
+          <w:rtl w:val="0"/>
+        </w:rPr>
+        <w:t xml:space="preserve">B: Orange</w:t>
+      </w:r>
+    </w:p>
+    <w:p>
+      <w:pPr>
+        <w:numPr>
+          <w:ilvl w:val="2"/>
+          <w:numId w:val="3"/>
+        </w:numPr>
+        <w:ind w:left="2160" w:hanging="360"/>
+        <w:rPr>
+          <w:rFonts w:ascii="Times New Roman" w:cs="Times New Roman" w:eastAsia="Times New Roman" w:hAnsi="Times New Roman"/>
+          <w:sz w:val="24"/>
+          <w:szCs w:val="24"/>
+        </w:rPr>
+      </w:pPr>
+      <w:r>
+        <w:rPr>
+          <w:rFonts w:ascii="Times New Roman" w:cs="Times New Roman" w:eastAsia="Times New Roman" w:hAnsi="Times New Roman"/>
+          <w:sz w:val="24"/>
+          <w:szCs w:val="24"/>
+          <w:rtl w:val="0"/>
+        </w:rPr>
+        <w:t xml:space="preserve">C: Green </w:t>
+      </w:r>
+    </w:p>
+    <w:p>
+      <w:pPr>
+        <w:numPr>
+          <w:ilvl w:val="2"/>
+          <w:numId w:val="3"/>
+        </w:numPr>
+        <w:ind w:left="2160" w:hanging="360"/>
+        <w:rPr>
+          <w:rFonts w:ascii="Times New Roman" w:cs="Times New Roman" w:eastAsia="Times New Roman" w:hAnsi="Times New Roman"/>
+          <w:sz w:val="24"/>
+          <w:szCs w:val="24"/>
+        </w:rPr>
+      </w:pPr>
+      <w:r>
+        <w:rPr>
+          <w:rFonts w:ascii="Times New Roman" w:cs="Times New Roman" w:eastAsia="Times New Roman" w:hAnsi="Times New Roman"/>
+          <w:sz w:val="24"/>
+          <w:szCs w:val="24"/>
+          <w:rtl w:val="0"/>
+        </w:rPr>
+        <w:t xml:space="preserve">D: Pink</w:t>
       </w:r>
       <w:r>
         <w:rPr>
@@ -1583,17 +2075,1750 @@
       </w:r>
       <w:r>
         <w:rPr>
-          <w:rtl w:val="0"/>
-        </w:rPr>
-        <w:t xml:space="preserve">Who painted the painting in the room? </w:t>
-      </w:r>
-      <w:r>
-        <w:rPr>
+          <w:rFonts w:ascii="Times New Roman" w:cs="Times New Roman" w:eastAsia="Times New Roman" w:hAnsi="Times New Roman"/>
+          <w:rtl w:val="0"/>
+        </w:rPr>
+        <w:t xml:space="preserve">Who painted The Starry Night?</w:t>
+      </w:r>
+      <w:r>
+        <w:rPr>
+          <w:rtl w:val="0"/>
+        </w:rPr>
+      </w:r>
+    </w:p>
+    <w:p>
+      <w:pPr>
+        <w:numPr>
+          <w:ilvl w:val="2"/>
+          <w:numId w:val="3"/>
+        </w:numPr>
+        <w:ind w:left="2160" w:hanging="360"/>
+        <w:rPr>
+          <w:rFonts w:ascii="Times New Roman" w:cs="Times New Roman" w:eastAsia="Times New Roman" w:hAnsi="Times New Roman"/>
+          <w:sz w:val="24"/>
+          <w:szCs w:val="24"/>
+        </w:rPr>
+      </w:pPr>
+      <w:r>
+        <w:rPr>
+          <w:rFonts w:ascii="Times New Roman" w:cs="Times New Roman" w:eastAsia="Times New Roman" w:hAnsi="Times New Roman"/>
+          <w:sz w:val="24"/>
+          <w:szCs w:val="24"/>
+          <w:rtl w:val="0"/>
+        </w:rPr>
+        <w:t xml:space="preserve">A: Johannes Vermeer</w:t>
+      </w:r>
+    </w:p>
+    <w:p>
+      <w:pPr>
+        <w:numPr>
+          <w:ilvl w:val="2"/>
+          <w:numId w:val="3"/>
+        </w:numPr>
+        <w:ind w:left="2160" w:hanging="360"/>
+        <w:rPr>
+          <w:rFonts w:ascii="Times New Roman" w:cs="Times New Roman" w:eastAsia="Times New Roman" w:hAnsi="Times New Roman"/>
+          <w:sz w:val="24"/>
+          <w:szCs w:val="24"/>
+        </w:rPr>
+      </w:pPr>
+      <w:r>
+        <w:rPr>
+          <w:rFonts w:ascii="Times New Roman" w:cs="Times New Roman" w:eastAsia="Times New Roman" w:hAnsi="Times New Roman"/>
+          <w:sz w:val="24"/>
+          <w:szCs w:val="24"/>
+          <w:rtl w:val="0"/>
+        </w:rPr>
+        <w:t xml:space="preserve">B: Vincent van Gogh </w:t>
+      </w:r>
+      <w:r>
+        <w:rPr>
+          <w:rFonts w:ascii="Times New Roman" w:cs="Times New Roman" w:eastAsia="Times New Roman" w:hAnsi="Times New Roman"/>
+          <w:b w:val="1"/>
+          <w:sz w:val="24"/>
+          <w:szCs w:val="24"/>
+          <w:rtl w:val="0"/>
+        </w:rPr>
+        <w:t xml:space="preserve">(CORRECT)</w:t>
+      </w:r>
+      <w:r>
+        <w:rPr>
+          <w:rtl w:val="0"/>
+        </w:rPr>
+      </w:r>
+    </w:p>
+    <w:p>
+      <w:pPr>
+        <w:numPr>
+          <w:ilvl w:val="2"/>
+          <w:numId w:val="3"/>
+        </w:numPr>
+        <w:ind w:left="2160" w:hanging="360"/>
+        <w:rPr>
+          <w:rFonts w:ascii="Times New Roman" w:cs="Times New Roman" w:eastAsia="Times New Roman" w:hAnsi="Times New Roman"/>
+          <w:sz w:val="24"/>
+          <w:szCs w:val="24"/>
+        </w:rPr>
+      </w:pPr>
+      <w:r>
+        <w:rPr>
+          <w:rFonts w:ascii="Times New Roman" w:cs="Times New Roman" w:eastAsia="Times New Roman" w:hAnsi="Times New Roman"/>
+          <w:sz w:val="24"/>
+          <w:szCs w:val="24"/>
+          <w:rtl w:val="0"/>
+        </w:rPr>
+        <w:t xml:space="preserve">C: Leonardo da Vinci</w:t>
+      </w:r>
+    </w:p>
+    <w:p>
+      <w:pPr>
+        <w:numPr>
+          <w:ilvl w:val="2"/>
+          <w:numId w:val="3"/>
+        </w:numPr>
+        <w:ind w:left="2160" w:hanging="360"/>
+        <w:rPr>
+          <w:rFonts w:ascii="Times New Roman" w:cs="Times New Roman" w:eastAsia="Times New Roman" w:hAnsi="Times New Roman"/>
+          <w:sz w:val="24"/>
+          <w:szCs w:val="24"/>
+        </w:rPr>
+      </w:pPr>
+      <w:r>
+        <w:rPr>
+          <w:rFonts w:ascii="Times New Roman" w:cs="Times New Roman" w:eastAsia="Times New Roman" w:hAnsi="Times New Roman"/>
+          <w:sz w:val="24"/>
+          <w:szCs w:val="24"/>
+          <w:rtl w:val="0"/>
+        </w:rPr>
+        <w:t xml:space="preserve">D: Pablo Picasso</w:t>
+      </w:r>
+      <w:r>
+        <w:rPr>
+          <w:rtl w:val="0"/>
+        </w:rPr>
+      </w:r>
+    </w:p>
+    <w:p>
+      <w:pPr>
+        <w:numPr>
+          <w:ilvl w:val="1"/>
+          <w:numId w:val="3"/>
+        </w:numPr>
+        <w:ind w:left="1440" w:hanging="360"/>
+        <w:rPr>
+          <w:rFonts w:ascii="Times New Roman" w:cs="Times New Roman" w:eastAsia="Times New Roman" w:hAnsi="Times New Roman"/>
+          <w:b w:val="1"/>
+          <w:sz w:val="24"/>
+          <w:szCs w:val="24"/>
+        </w:rPr>
+      </w:pPr>
+      <w:r>
+        <w:rPr>
+          <w:rFonts w:ascii="Times New Roman" w:cs="Times New Roman" w:eastAsia="Times New Roman" w:hAnsi="Times New Roman"/>
+          <w:b w:val="1"/>
+          <w:sz w:val="24"/>
+          <w:szCs w:val="24"/>
+          <w:rtl w:val="0"/>
+        </w:rPr>
+        <w:t xml:space="preserve">1.4:</w:t>
+      </w:r>
+      <w:r>
+        <w:rPr>
+          <w:rFonts w:ascii="Times New Roman" w:cs="Times New Roman" w:eastAsia="Times New Roman" w:hAnsi="Times New Roman"/>
+          <w:sz w:val="24"/>
+          <w:szCs w:val="24"/>
+          <w:rtl w:val="0"/>
+        </w:rPr>
+        <w:t xml:space="preserve"> </w:t>
+      </w:r>
+      <w:r>
+        <w:rPr>
+          <w:rFonts w:ascii="Times New Roman" w:cs="Times New Roman" w:eastAsia="Times New Roman" w:hAnsi="Times New Roman"/>
+          <w:rtl w:val="0"/>
+        </w:rPr>
+        <w:t xml:space="preserve">What will be the best selling painting in the year 3040?</w:t>
+      </w:r>
+    </w:p>
+    <w:p>
+      <w:pPr>
+        <w:numPr>
+          <w:ilvl w:val="2"/>
+          <w:numId w:val="3"/>
+        </w:numPr>
+        <w:ind w:left="2160" w:hanging="360"/>
+        <w:rPr>
+          <w:rFonts w:ascii="Times New Roman" w:cs="Times New Roman" w:eastAsia="Times New Roman" w:hAnsi="Times New Roman"/>
+          <w:sz w:val="24"/>
+          <w:szCs w:val="24"/>
+        </w:rPr>
+      </w:pPr>
+      <w:r>
+        <w:rPr>
+          <w:rFonts w:ascii="Times New Roman" w:cs="Times New Roman" w:eastAsia="Times New Roman" w:hAnsi="Times New Roman"/>
+          <w:sz w:val="24"/>
+          <w:szCs w:val="24"/>
+          <w:rtl w:val="0"/>
+        </w:rPr>
+        <w:t xml:space="preserve">A: The Night Watch</w:t>
+      </w:r>
+    </w:p>
+    <w:p>
+      <w:pPr>
+        <w:numPr>
+          <w:ilvl w:val="2"/>
+          <w:numId w:val="3"/>
+        </w:numPr>
+        <w:ind w:left="2160" w:hanging="360"/>
+        <w:rPr>
+          <w:rFonts w:ascii="Times New Roman" w:cs="Times New Roman" w:eastAsia="Times New Roman" w:hAnsi="Times New Roman"/>
+          <w:sz w:val="24"/>
+          <w:szCs w:val="24"/>
+        </w:rPr>
+      </w:pPr>
+      <w:r>
+        <w:rPr>
+          <w:rFonts w:ascii="Times New Roman" w:cs="Times New Roman" w:eastAsia="Times New Roman" w:hAnsi="Times New Roman"/>
+          <w:sz w:val="24"/>
+          <w:szCs w:val="24"/>
+          <w:rtl w:val="0"/>
+        </w:rPr>
+        <w:t xml:space="preserve">B: American Gothic</w:t>
+      </w:r>
+    </w:p>
+    <w:p>
+      <w:pPr>
+        <w:numPr>
+          <w:ilvl w:val="2"/>
+          <w:numId w:val="3"/>
+        </w:numPr>
+        <w:ind w:left="2160" w:hanging="360"/>
+        <w:rPr>
+          <w:rFonts w:ascii="Times New Roman" w:cs="Times New Roman" w:eastAsia="Times New Roman" w:hAnsi="Times New Roman"/>
+          <w:sz w:val="24"/>
+          <w:szCs w:val="24"/>
+        </w:rPr>
+      </w:pPr>
+      <w:r>
+        <w:rPr>
+          <w:rFonts w:ascii="Times New Roman" w:cs="Times New Roman" w:eastAsia="Times New Roman" w:hAnsi="Times New Roman"/>
+          <w:sz w:val="24"/>
+          <w:szCs w:val="24"/>
+          <w:rtl w:val="0"/>
+        </w:rPr>
+        <w:t xml:space="preserve">C: Guernica</w:t>
+      </w:r>
+    </w:p>
+    <w:p>
+      <w:pPr>
+        <w:numPr>
+          <w:ilvl w:val="2"/>
+          <w:numId w:val="3"/>
+        </w:numPr>
+        <w:ind w:left="2160" w:hanging="360"/>
+        <w:rPr>
+          <w:rFonts w:ascii="Times New Roman" w:cs="Times New Roman" w:eastAsia="Times New Roman" w:hAnsi="Times New Roman"/>
+          <w:sz w:val="24"/>
+          <w:szCs w:val="24"/>
+        </w:rPr>
+      </w:pPr>
+      <w:r>
+        <w:rPr>
+          <w:rFonts w:ascii="Times New Roman" w:cs="Times New Roman" w:eastAsia="Times New Roman" w:hAnsi="Times New Roman"/>
+          <w:sz w:val="24"/>
+          <w:szCs w:val="24"/>
+          <w:rtl w:val="0"/>
+        </w:rPr>
+        <w:t xml:space="preserve">D: The Birth of Venus</w:t>
+      </w:r>
+      <w:r>
+        <w:rPr>
+          <w:rtl w:val="0"/>
+        </w:rPr>
+      </w:r>
+    </w:p>
+    <w:p>
+      <w:pPr>
+        <w:ind w:left="0" w:firstLine="0"/>
+        <w:rPr>
+          <w:rFonts w:ascii="Times New Roman" w:cs="Times New Roman" w:eastAsia="Times New Roman" w:hAnsi="Times New Roman"/>
+          <w:sz w:val="24"/>
+          <w:szCs w:val="24"/>
+        </w:rPr>
+      </w:pPr>
+      <w:r>
+        <w:rPr>
+          <w:rtl w:val="0"/>
+        </w:rPr>
+      </w:r>
+    </w:p>
+    <w:p>
+      <w:pPr>
+        <w:numPr>
+          <w:ilvl w:val="0"/>
+          <w:numId w:val="8"/>
+        </w:numPr>
+        <w:ind w:left="720" w:hanging="360"/>
+        <w:rPr>
+          <w:rFonts w:ascii="Times New Roman" w:cs="Times New Roman" w:eastAsia="Times New Roman" w:hAnsi="Times New Roman"/>
+          <w:sz w:val="24"/>
+          <w:szCs w:val="24"/>
+        </w:rPr>
+      </w:pPr>
+      <w:r>
+        <w:rPr>
+          <w:rFonts w:ascii="Times New Roman" w:cs="Times New Roman" w:eastAsia="Times New Roman" w:hAnsi="Times New Roman"/>
+          <w:sz w:val="24"/>
+          <w:szCs w:val="24"/>
+          <w:rtl w:val="0"/>
+        </w:rPr>
+        <w:t xml:space="preserve">Level 2:</w:t>
+      </w:r>
+    </w:p>
+    <w:p>
+      <w:pPr>
+        <w:numPr>
+          <w:ilvl w:val="0"/>
+          <w:numId w:val="7"/>
+        </w:numPr>
+        <w:ind w:left="720" w:hanging="360"/>
+        <w:rPr>
+          <w:rFonts w:ascii="Times New Roman" w:cs="Times New Roman" w:eastAsia="Times New Roman" w:hAnsi="Times New Roman"/>
+          <w:sz w:val="24"/>
+          <w:szCs w:val="24"/>
+        </w:rPr>
+      </w:pPr>
+      <w:r>
+        <w:rPr>
+          <w:rFonts w:ascii="Times New Roman" w:cs="Times New Roman" w:eastAsia="Times New Roman" w:hAnsi="Times New Roman"/>
+          <w:sz w:val="24"/>
+          <w:szCs w:val="24"/>
+          <w:rtl w:val="0"/>
+        </w:rPr>
+        <w:t xml:space="preserve">Subject: Science</w:t>
+      </w:r>
+    </w:p>
+    <w:p>
+      <w:pPr>
+        <w:numPr>
+          <w:ilvl w:val="0"/>
+          <w:numId w:val="7"/>
+        </w:numPr>
+        <w:ind w:left="720" w:hanging="360"/>
+        <w:rPr>
+          <w:rFonts w:ascii="Times New Roman" w:cs="Times New Roman" w:eastAsia="Times New Roman" w:hAnsi="Times New Roman"/>
+          <w:sz w:val="24"/>
+          <w:szCs w:val="24"/>
+        </w:rPr>
+      </w:pPr>
+      <w:r>
+        <w:rPr>
+          <w:rFonts w:ascii="Times New Roman" w:cs="Times New Roman" w:eastAsia="Times New Roman" w:hAnsi="Times New Roman"/>
+          <w:sz w:val="24"/>
+          <w:szCs w:val="24"/>
+          <w:rtl w:val="0"/>
+        </w:rPr>
+        <w:t xml:space="preserve">Questions:</w:t>
+      </w:r>
+    </w:p>
+    <w:p>
+      <w:pPr>
+        <w:numPr>
+          <w:ilvl w:val="1"/>
+          <w:numId w:val="7"/>
+        </w:numPr>
+        <w:ind w:left="1440" w:hanging="360"/>
+        <w:rPr>
+          <w:rFonts w:ascii="Times New Roman" w:cs="Times New Roman" w:eastAsia="Times New Roman" w:hAnsi="Times New Roman"/>
+          <w:b w:val="1"/>
+          <w:sz w:val="24"/>
+          <w:szCs w:val="24"/>
+        </w:rPr>
+      </w:pPr>
+      <w:r>
+        <w:rPr>
+          <w:rFonts w:ascii="Times New Roman" w:cs="Times New Roman" w:eastAsia="Times New Roman" w:hAnsi="Times New Roman"/>
+          <w:b w:val="1"/>
+          <w:sz w:val="24"/>
+          <w:szCs w:val="24"/>
+          <w:rtl w:val="0"/>
+        </w:rPr>
+        <w:t xml:space="preserve">2.1:</w:t>
+      </w:r>
+      <w:r>
+        <w:rPr>
+          <w:rFonts w:ascii="Times New Roman" w:cs="Times New Roman" w:eastAsia="Times New Roman" w:hAnsi="Times New Roman"/>
+          <w:sz w:val="24"/>
+          <w:szCs w:val="24"/>
+          <w:rtl w:val="0"/>
+        </w:rPr>
+        <w:t xml:space="preserve"> How many legs does a spider have?</w:t>
+      </w:r>
+    </w:p>
+    <w:p>
+      <w:pPr>
+        <w:numPr>
+          <w:ilvl w:val="2"/>
+          <w:numId w:val="7"/>
+        </w:numPr>
+        <w:ind w:left="2160" w:hanging="360"/>
+        <w:rPr>
+          <w:rFonts w:ascii="Times New Roman" w:cs="Times New Roman" w:eastAsia="Times New Roman" w:hAnsi="Times New Roman"/>
+          <w:sz w:val="24"/>
+          <w:szCs w:val="24"/>
+        </w:rPr>
+      </w:pPr>
+      <w:r>
+        <w:rPr>
+          <w:rFonts w:ascii="Times New Roman" w:cs="Times New Roman" w:eastAsia="Times New Roman" w:hAnsi="Times New Roman"/>
+          <w:sz w:val="24"/>
+          <w:szCs w:val="24"/>
+          <w:rtl w:val="0"/>
+        </w:rPr>
+        <w:t xml:space="preserve">A: 12</w:t>
+      </w:r>
+    </w:p>
+    <w:p>
+      <w:pPr>
+        <w:numPr>
+          <w:ilvl w:val="2"/>
+          <w:numId w:val="7"/>
+        </w:numPr>
+        <w:ind w:left="2160" w:hanging="360"/>
+        <w:rPr>
+          <w:rFonts w:ascii="Times New Roman" w:cs="Times New Roman" w:eastAsia="Times New Roman" w:hAnsi="Times New Roman"/>
+          <w:sz w:val="24"/>
+          <w:szCs w:val="24"/>
+        </w:rPr>
+      </w:pPr>
+      <w:r>
+        <w:rPr>
+          <w:rFonts w:ascii="Times New Roman" w:cs="Times New Roman" w:eastAsia="Times New Roman" w:hAnsi="Times New Roman"/>
+          <w:sz w:val="24"/>
+          <w:szCs w:val="24"/>
+          <w:rtl w:val="0"/>
+        </w:rPr>
+        <w:t xml:space="preserve">B: 4</w:t>
+      </w:r>
+    </w:p>
+    <w:p>
+      <w:pPr>
+        <w:numPr>
+          <w:ilvl w:val="2"/>
+          <w:numId w:val="7"/>
+        </w:numPr>
+        <w:ind w:left="2160" w:hanging="360"/>
+        <w:rPr>
+          <w:rFonts w:ascii="Times New Roman" w:cs="Times New Roman" w:eastAsia="Times New Roman" w:hAnsi="Times New Roman"/>
+          <w:sz w:val="24"/>
+          <w:szCs w:val="24"/>
+        </w:rPr>
+      </w:pPr>
+      <w:r>
+        <w:rPr>
+          <w:rFonts w:ascii="Times New Roman" w:cs="Times New Roman" w:eastAsia="Times New Roman" w:hAnsi="Times New Roman"/>
+          <w:sz w:val="24"/>
+          <w:szCs w:val="24"/>
+          <w:rtl w:val="0"/>
+        </w:rPr>
+        <w:t xml:space="preserve">C: 6</w:t>
+      </w:r>
+    </w:p>
+    <w:p>
+      <w:pPr>
+        <w:numPr>
+          <w:ilvl w:val="2"/>
+          <w:numId w:val="7"/>
+        </w:numPr>
+        <w:ind w:left="2160" w:hanging="360"/>
+        <w:rPr>
+          <w:rFonts w:ascii="Times New Roman" w:cs="Times New Roman" w:eastAsia="Times New Roman" w:hAnsi="Times New Roman"/>
+          <w:sz w:val="24"/>
+          <w:szCs w:val="24"/>
+        </w:rPr>
+      </w:pPr>
+      <w:r>
+        <w:rPr>
+          <w:rFonts w:ascii="Times New Roman" w:cs="Times New Roman" w:eastAsia="Times New Roman" w:hAnsi="Times New Roman"/>
+          <w:sz w:val="24"/>
+          <w:szCs w:val="24"/>
+          <w:rtl w:val="0"/>
+        </w:rPr>
+        <w:t xml:space="preserve">D: 8 </w:t>
+      </w:r>
+      <w:r>
+        <w:rPr>
+          <w:rFonts w:ascii="Times New Roman" w:cs="Times New Roman" w:eastAsia="Times New Roman" w:hAnsi="Times New Roman"/>
+          <w:b w:val="1"/>
+          <w:sz w:val="24"/>
+          <w:szCs w:val="24"/>
+          <w:rtl w:val="0"/>
+        </w:rPr>
+        <w:t xml:space="preserve">(CORRECT)</w:t>
+      </w:r>
+      <w:r>
+        <w:rPr>
+          <w:rtl w:val="0"/>
+        </w:rPr>
+      </w:r>
+    </w:p>
+    <w:p>
+      <w:pPr>
+        <w:numPr>
+          <w:ilvl w:val="1"/>
+          <w:numId w:val="7"/>
+        </w:numPr>
+        <w:ind w:left="1440" w:hanging="360"/>
+        <w:rPr>
+          <w:rFonts w:ascii="Times New Roman" w:cs="Times New Roman" w:eastAsia="Times New Roman" w:hAnsi="Times New Roman"/>
+          <w:b w:val="1"/>
+          <w:sz w:val="24"/>
+          <w:szCs w:val="24"/>
+        </w:rPr>
+      </w:pPr>
+      <w:r>
+        <w:rPr>
+          <w:rFonts w:ascii="Times New Roman" w:cs="Times New Roman" w:eastAsia="Times New Roman" w:hAnsi="Times New Roman"/>
+          <w:b w:val="1"/>
+          <w:sz w:val="24"/>
+          <w:szCs w:val="24"/>
+          <w:rtl w:val="0"/>
+        </w:rPr>
+        <w:t xml:space="preserve">2.2:</w:t>
+      </w:r>
+      <w:r>
+        <w:rPr>
+          <w:rFonts w:ascii="Times New Roman" w:cs="Times New Roman" w:eastAsia="Times New Roman" w:hAnsi="Times New Roman"/>
+          <w:sz w:val="24"/>
+          <w:szCs w:val="24"/>
+          <w:rtl w:val="0"/>
+        </w:rPr>
+        <w:t xml:space="preserve"> Which of these is not a blood type?</w:t>
+      </w:r>
+    </w:p>
+    <w:p>
+      <w:pPr>
+        <w:numPr>
+          <w:ilvl w:val="2"/>
+          <w:numId w:val="7"/>
+        </w:numPr>
+        <w:ind w:left="2160" w:hanging="360"/>
+        <w:rPr>
+          <w:rFonts w:ascii="Times New Roman" w:cs="Times New Roman" w:eastAsia="Times New Roman" w:hAnsi="Times New Roman"/>
+          <w:sz w:val="24"/>
+          <w:szCs w:val="24"/>
+        </w:rPr>
+      </w:pPr>
+      <w:r>
+        <w:rPr>
+          <w:rFonts w:ascii="Times New Roman" w:cs="Times New Roman" w:eastAsia="Times New Roman" w:hAnsi="Times New Roman"/>
+          <w:sz w:val="24"/>
+          <w:szCs w:val="24"/>
+          <w:rtl w:val="0"/>
+        </w:rPr>
+        <w:t xml:space="preserve">A: AB +</w:t>
+      </w:r>
+    </w:p>
+    <w:p>
+      <w:pPr>
+        <w:numPr>
+          <w:ilvl w:val="2"/>
+          <w:numId w:val="7"/>
+        </w:numPr>
+        <w:ind w:left="2160" w:hanging="360"/>
+        <w:rPr>
+          <w:rFonts w:ascii="Times New Roman" w:cs="Times New Roman" w:eastAsia="Times New Roman" w:hAnsi="Times New Roman"/>
+          <w:sz w:val="24"/>
+          <w:szCs w:val="24"/>
+        </w:rPr>
+      </w:pPr>
+      <w:r>
+        <w:rPr>
+          <w:rFonts w:ascii="Times New Roman" w:cs="Times New Roman" w:eastAsia="Times New Roman" w:hAnsi="Times New Roman"/>
+          <w:sz w:val="24"/>
+          <w:szCs w:val="24"/>
+          <w:rtl w:val="0"/>
+        </w:rPr>
+        <w:t xml:space="preserve">B: A -</w:t>
+      </w:r>
+    </w:p>
+    <w:p>
+      <w:pPr>
+        <w:numPr>
+          <w:ilvl w:val="2"/>
+          <w:numId w:val="7"/>
+        </w:numPr>
+        <w:ind w:left="2160" w:hanging="360"/>
+        <w:rPr>
+          <w:rFonts w:ascii="Times New Roman" w:cs="Times New Roman" w:eastAsia="Times New Roman" w:hAnsi="Times New Roman"/>
+          <w:sz w:val="24"/>
+          <w:szCs w:val="24"/>
+        </w:rPr>
+      </w:pPr>
+      <w:r>
+        <w:rPr>
+          <w:rFonts w:ascii="Times New Roman" w:cs="Times New Roman" w:eastAsia="Times New Roman" w:hAnsi="Times New Roman"/>
+          <w:sz w:val="24"/>
+          <w:szCs w:val="24"/>
+          <w:rtl w:val="0"/>
+        </w:rPr>
+        <w:t xml:space="preserve">C: O +</w:t>
+      </w:r>
+    </w:p>
+    <w:p>
+      <w:pPr>
+        <w:numPr>
+          <w:ilvl w:val="2"/>
+          <w:numId w:val="7"/>
+        </w:numPr>
+        <w:ind w:left="2160" w:hanging="360"/>
+        <w:rPr>
+          <w:rFonts w:ascii="Times New Roman" w:cs="Times New Roman" w:eastAsia="Times New Roman" w:hAnsi="Times New Roman"/>
+          <w:sz w:val="24"/>
+          <w:szCs w:val="24"/>
+        </w:rPr>
+      </w:pPr>
+      <w:r>
+        <w:rPr>
+          <w:rFonts w:ascii="Times New Roman" w:cs="Times New Roman" w:eastAsia="Times New Roman" w:hAnsi="Times New Roman"/>
+          <w:sz w:val="24"/>
+          <w:szCs w:val="24"/>
+          <w:rtl w:val="0"/>
+        </w:rPr>
+        <w:t xml:space="preserve">D: BA - </w:t>
+      </w:r>
+      <w:r>
+        <w:rPr>
+          <w:rFonts w:ascii="Times New Roman" w:cs="Times New Roman" w:eastAsia="Times New Roman" w:hAnsi="Times New Roman"/>
+          <w:b w:val="1"/>
+          <w:sz w:val="24"/>
+          <w:szCs w:val="24"/>
+          <w:rtl w:val="0"/>
+        </w:rPr>
+        <w:t xml:space="preserve">(CORRECT)</w:t>
+      </w:r>
+      <w:r>
+        <w:rPr>
+          <w:rtl w:val="0"/>
+        </w:rPr>
+      </w:r>
+    </w:p>
+    <w:p>
+      <w:pPr>
+        <w:numPr>
+          <w:ilvl w:val="1"/>
+          <w:numId w:val="7"/>
+        </w:numPr>
+        <w:ind w:left="1440" w:hanging="360"/>
+        <w:rPr>
+          <w:rFonts w:ascii="Times New Roman" w:cs="Times New Roman" w:eastAsia="Times New Roman" w:hAnsi="Times New Roman"/>
+          <w:b w:val="1"/>
+          <w:sz w:val="24"/>
+          <w:szCs w:val="24"/>
+        </w:rPr>
+      </w:pPr>
+      <w:r>
+        <w:rPr>
+          <w:rFonts w:ascii="Times New Roman" w:cs="Times New Roman" w:eastAsia="Times New Roman" w:hAnsi="Times New Roman"/>
+          <w:b w:val="1"/>
+          <w:sz w:val="24"/>
+          <w:szCs w:val="24"/>
+          <w:rtl w:val="0"/>
+        </w:rPr>
+        <w:t xml:space="preserve">2.3:</w:t>
+      </w:r>
+      <w:r>
+        <w:rPr>
+          <w:rFonts w:ascii="Times New Roman" w:cs="Times New Roman" w:eastAsia="Times New Roman" w:hAnsi="Times New Roman"/>
+          <w:sz w:val="24"/>
+          <w:szCs w:val="24"/>
+          <w:rtl w:val="0"/>
+        </w:rPr>
+        <w:t xml:space="preserve"> Which part of your brain generates fear?</w:t>
+      </w:r>
+    </w:p>
+    <w:p>
+      <w:pPr>
+        <w:numPr>
+          <w:ilvl w:val="2"/>
+          <w:numId w:val="7"/>
+        </w:numPr>
+        <w:ind w:left="2160" w:hanging="360"/>
+        <w:rPr>
+          <w:rFonts w:ascii="Times New Roman" w:cs="Times New Roman" w:eastAsia="Times New Roman" w:hAnsi="Times New Roman"/>
+          <w:sz w:val="24"/>
+          <w:szCs w:val="24"/>
+        </w:rPr>
+      </w:pPr>
+      <w:r>
+        <w:rPr>
+          <w:rFonts w:ascii="Times New Roman" w:cs="Times New Roman" w:eastAsia="Times New Roman" w:hAnsi="Times New Roman"/>
+          <w:sz w:val="24"/>
+          <w:szCs w:val="24"/>
+          <w:rtl w:val="0"/>
+        </w:rPr>
+        <w:t xml:space="preserve">A: The right occipital lobe</w:t>
+      </w:r>
+    </w:p>
+    <w:p>
+      <w:pPr>
+        <w:numPr>
+          <w:ilvl w:val="2"/>
+          <w:numId w:val="7"/>
+        </w:numPr>
+        <w:ind w:left="2160" w:hanging="360"/>
+        <w:rPr>
+          <w:rFonts w:ascii="Times New Roman" w:cs="Times New Roman" w:eastAsia="Times New Roman" w:hAnsi="Times New Roman"/>
+          <w:sz w:val="24"/>
+          <w:szCs w:val="24"/>
+        </w:rPr>
+      </w:pPr>
+      <w:r>
+        <w:rPr>
+          <w:rFonts w:ascii="Times New Roman" w:cs="Times New Roman" w:eastAsia="Times New Roman" w:hAnsi="Times New Roman"/>
+          <w:sz w:val="24"/>
+          <w:szCs w:val="24"/>
+          <w:rtl w:val="0"/>
+        </w:rPr>
+        <w:t xml:space="preserve">B: The limbic cortex</w:t>
+      </w:r>
+    </w:p>
+    <w:p>
+      <w:pPr>
+        <w:numPr>
+          <w:ilvl w:val="2"/>
+          <w:numId w:val="7"/>
+        </w:numPr>
+        <w:ind w:left="2160" w:hanging="360"/>
+        <w:rPr>
+          <w:rFonts w:ascii="Times New Roman" w:cs="Times New Roman" w:eastAsia="Times New Roman" w:hAnsi="Times New Roman"/>
+          <w:sz w:val="24"/>
+          <w:szCs w:val="24"/>
+        </w:rPr>
+      </w:pPr>
+      <w:r>
+        <w:rPr>
+          <w:rFonts w:ascii="Times New Roman" w:cs="Times New Roman" w:eastAsia="Times New Roman" w:hAnsi="Times New Roman"/>
+          <w:sz w:val="24"/>
+          <w:szCs w:val="24"/>
+          <w:rtl w:val="0"/>
+        </w:rPr>
+        <w:t xml:space="preserve">C: The amygdala </w:t>
+      </w:r>
+      <w:r>
+        <w:rPr>
+          <w:rFonts w:ascii="Times New Roman" w:cs="Times New Roman" w:eastAsia="Times New Roman" w:hAnsi="Times New Roman"/>
+          <w:b w:val="1"/>
+          <w:sz w:val="24"/>
+          <w:szCs w:val="24"/>
+          <w:rtl w:val="0"/>
+        </w:rPr>
+        <w:t xml:space="preserve">(CORRECT)</w:t>
+      </w:r>
+      <w:r>
+        <w:rPr>
+          <w:rtl w:val="0"/>
+        </w:rPr>
+      </w:r>
+    </w:p>
+    <w:p>
+      <w:pPr>
+        <w:numPr>
+          <w:ilvl w:val="2"/>
+          <w:numId w:val="7"/>
+        </w:numPr>
+        <w:ind w:left="2160" w:hanging="360"/>
+        <w:rPr>
+          <w:rFonts w:ascii="Times New Roman" w:cs="Times New Roman" w:eastAsia="Times New Roman" w:hAnsi="Times New Roman"/>
+          <w:sz w:val="24"/>
+          <w:szCs w:val="24"/>
+        </w:rPr>
+      </w:pPr>
+      <w:r>
+        <w:rPr>
+          <w:rFonts w:ascii="Times New Roman" w:cs="Times New Roman" w:eastAsia="Times New Roman" w:hAnsi="Times New Roman"/>
+          <w:sz w:val="24"/>
+          <w:szCs w:val="24"/>
+          <w:rtl w:val="0"/>
+        </w:rPr>
+        <w:t xml:space="preserve">D: The frontal cortex</w:t>
+      </w:r>
+    </w:p>
+    <w:p>
+      <w:pPr>
+        <w:numPr>
+          <w:ilvl w:val="1"/>
+          <w:numId w:val="7"/>
+        </w:numPr>
+        <w:ind w:left="1440" w:hanging="360"/>
+        <w:rPr>
+          <w:rFonts w:ascii="Times New Roman" w:cs="Times New Roman" w:eastAsia="Times New Roman" w:hAnsi="Times New Roman"/>
+          <w:b w:val="1"/>
+          <w:sz w:val="24"/>
+          <w:szCs w:val="24"/>
+        </w:rPr>
+      </w:pPr>
+      <w:r>
+        <w:rPr>
+          <w:rFonts w:ascii="Times New Roman" w:cs="Times New Roman" w:eastAsia="Times New Roman" w:hAnsi="Times New Roman"/>
+          <w:b w:val="1"/>
+          <w:sz w:val="24"/>
+          <w:szCs w:val="24"/>
+          <w:rtl w:val="0"/>
+        </w:rPr>
+        <w:t xml:space="preserve">2.4:</w:t>
+      </w:r>
+      <w:r>
+        <w:rPr>
+          <w:rFonts w:ascii="Times New Roman" w:cs="Times New Roman" w:eastAsia="Times New Roman" w:hAnsi="Times New Roman"/>
+          <w:sz w:val="24"/>
+          <w:szCs w:val="24"/>
+          <w:rtl w:val="0"/>
+        </w:rPr>
+        <w:t xml:space="preserve"> What happens after you die?</w:t>
+      </w:r>
+    </w:p>
+    <w:p>
+      <w:pPr>
+        <w:numPr>
+          <w:ilvl w:val="2"/>
+          <w:numId w:val="7"/>
+        </w:numPr>
+        <w:ind w:left="2160" w:hanging="360"/>
+        <w:rPr>
+          <w:rFonts w:ascii="Times New Roman" w:cs="Times New Roman" w:eastAsia="Times New Roman" w:hAnsi="Times New Roman"/>
+          <w:sz w:val="24"/>
+          <w:szCs w:val="24"/>
+        </w:rPr>
+      </w:pPr>
+      <w:r>
+        <w:rPr>
+          <w:rFonts w:ascii="Times New Roman" w:cs="Times New Roman" w:eastAsia="Times New Roman" w:hAnsi="Times New Roman"/>
+          <w:sz w:val="24"/>
+          <w:szCs w:val="24"/>
+          <w:rtl w:val="0"/>
+        </w:rPr>
+        <w:t xml:space="preserve">A: Burnt</w:t>
+      </w:r>
+    </w:p>
+    <w:p>
+      <w:pPr>
+        <w:numPr>
+          <w:ilvl w:val="2"/>
+          <w:numId w:val="7"/>
+        </w:numPr>
+        <w:ind w:left="2160" w:hanging="360"/>
+        <w:rPr>
+          <w:rFonts w:ascii="Times New Roman" w:cs="Times New Roman" w:eastAsia="Times New Roman" w:hAnsi="Times New Roman"/>
+          <w:sz w:val="24"/>
+          <w:szCs w:val="24"/>
+        </w:rPr>
+      </w:pPr>
+      <w:r>
+        <w:rPr>
+          <w:rFonts w:ascii="Times New Roman" w:cs="Times New Roman" w:eastAsia="Times New Roman" w:hAnsi="Times New Roman"/>
+          <w:sz w:val="24"/>
+          <w:szCs w:val="24"/>
+          <w:rtl w:val="0"/>
+        </w:rPr>
+        <w:t xml:space="preserve">B: Disappear</w:t>
+      </w:r>
+    </w:p>
+    <w:p>
+      <w:pPr>
+        <w:numPr>
+          <w:ilvl w:val="2"/>
+          <w:numId w:val="7"/>
+        </w:numPr>
+        <w:ind w:left="2160" w:hanging="360"/>
+        <w:rPr>
+          <w:rFonts w:ascii="Times New Roman" w:cs="Times New Roman" w:eastAsia="Times New Roman" w:hAnsi="Times New Roman"/>
+          <w:sz w:val="24"/>
+          <w:szCs w:val="24"/>
+        </w:rPr>
+      </w:pPr>
+      <w:r>
+        <w:rPr>
+          <w:rFonts w:ascii="Times New Roman" w:cs="Times New Roman" w:eastAsia="Times New Roman" w:hAnsi="Times New Roman"/>
+          <w:sz w:val="24"/>
+          <w:szCs w:val="24"/>
+          <w:rtl w:val="0"/>
+        </w:rPr>
+        <w:t xml:space="preserve">C: Soulless</w:t>
+      </w:r>
+    </w:p>
+    <w:p>
+      <w:pPr>
+        <w:numPr>
+          <w:ilvl w:val="2"/>
+          <w:numId w:val="7"/>
+        </w:numPr>
+        <w:ind w:left="2160" w:hanging="360"/>
+        <w:rPr>
+          <w:rFonts w:ascii="Times New Roman" w:cs="Times New Roman" w:eastAsia="Times New Roman" w:hAnsi="Times New Roman"/>
+          <w:sz w:val="24"/>
+          <w:szCs w:val="24"/>
+        </w:rPr>
+      </w:pPr>
+      <w:r>
+        <w:rPr>
+          <w:rFonts w:ascii="Times New Roman" w:cs="Times New Roman" w:eastAsia="Times New Roman" w:hAnsi="Times New Roman"/>
+          <w:sz w:val="24"/>
+          <w:szCs w:val="24"/>
+          <w:rtl w:val="0"/>
+        </w:rPr>
+        <w:t xml:space="preserve">D: Gone</w:t>
+      </w:r>
+    </w:p>
+    <w:p>
+      <w:pPr>
+        <w:ind w:left="0" w:firstLine="0"/>
+        <w:rPr>
+          <w:rFonts w:ascii="Times New Roman" w:cs="Times New Roman" w:eastAsia="Times New Roman" w:hAnsi="Times New Roman"/>
+          <w:sz w:val="24"/>
+          <w:szCs w:val="24"/>
+        </w:rPr>
+      </w:pPr>
+      <w:r>
+        <w:rPr>
+          <w:rtl w:val="0"/>
+        </w:rPr>
+      </w:r>
+    </w:p>
+    <w:p>
+      <w:pPr>
+        <w:numPr>
+          <w:ilvl w:val="0"/>
+          <w:numId w:val="8"/>
+        </w:numPr>
+        <w:ind w:left="720" w:hanging="360"/>
+        <w:rPr>
+          <w:rFonts w:ascii="Times New Roman" w:cs="Times New Roman" w:eastAsia="Times New Roman" w:hAnsi="Times New Roman"/>
+          <w:sz w:val="24"/>
+          <w:szCs w:val="24"/>
+        </w:rPr>
+      </w:pPr>
+      <w:r>
+        <w:rPr>
+          <w:rFonts w:ascii="Times New Roman" w:cs="Times New Roman" w:eastAsia="Times New Roman" w:hAnsi="Times New Roman"/>
+          <w:sz w:val="24"/>
+          <w:szCs w:val="24"/>
+          <w:rtl w:val="0"/>
+        </w:rPr>
+        <w:t xml:space="preserve">Level 3:</w:t>
+      </w:r>
+    </w:p>
+    <w:p>
+      <w:pPr>
+        <w:numPr>
+          <w:ilvl w:val="0"/>
+          <w:numId w:val="6"/>
+        </w:numPr>
+        <w:ind w:left="720" w:hanging="360"/>
+        <w:rPr>
+          <w:rFonts w:ascii="Times New Roman" w:cs="Times New Roman" w:eastAsia="Times New Roman" w:hAnsi="Times New Roman"/>
+          <w:sz w:val="24"/>
+          <w:szCs w:val="24"/>
+        </w:rPr>
+      </w:pPr>
+      <w:r>
+        <w:rPr>
+          <w:rFonts w:ascii="Times New Roman" w:cs="Times New Roman" w:eastAsia="Times New Roman" w:hAnsi="Times New Roman"/>
+          <w:sz w:val="24"/>
+          <w:szCs w:val="24"/>
+          <w:rtl w:val="0"/>
+        </w:rPr>
+        <w:t xml:space="preserve">Subject: English</w:t>
+      </w:r>
+    </w:p>
+    <w:p>
+      <w:pPr>
+        <w:numPr>
+          <w:ilvl w:val="0"/>
+          <w:numId w:val="6"/>
+        </w:numPr>
+        <w:ind w:left="720" w:hanging="360"/>
+        <w:rPr>
+          <w:rFonts w:ascii="Times New Roman" w:cs="Times New Roman" w:eastAsia="Times New Roman" w:hAnsi="Times New Roman"/>
+          <w:sz w:val="24"/>
+          <w:szCs w:val="24"/>
+        </w:rPr>
+      </w:pPr>
+      <w:r>
+        <w:rPr>
+          <w:rFonts w:ascii="Times New Roman" w:cs="Times New Roman" w:eastAsia="Times New Roman" w:hAnsi="Times New Roman"/>
+          <w:sz w:val="24"/>
+          <w:szCs w:val="24"/>
+          <w:rtl w:val="0"/>
+        </w:rPr>
+        <w:t xml:space="preserve">Questions:</w:t>
+      </w:r>
+    </w:p>
+    <w:p>
+      <w:pPr>
+        <w:numPr>
+          <w:ilvl w:val="1"/>
+          <w:numId w:val="6"/>
+        </w:numPr>
+        <w:ind w:left="1440" w:hanging="360"/>
+        <w:rPr>
+          <w:rFonts w:ascii="Times New Roman" w:cs="Times New Roman" w:eastAsia="Times New Roman" w:hAnsi="Times New Roman"/>
+          <w:b w:val="1"/>
+          <w:sz w:val="24"/>
+          <w:szCs w:val="24"/>
+        </w:rPr>
+      </w:pPr>
+      <w:r>
+        <w:rPr>
+          <w:rFonts w:ascii="Times New Roman" w:cs="Times New Roman" w:eastAsia="Times New Roman" w:hAnsi="Times New Roman"/>
+          <w:b w:val="1"/>
+          <w:sz w:val="24"/>
+          <w:szCs w:val="24"/>
+          <w:rtl w:val="0"/>
+        </w:rPr>
+        <w:t xml:space="preserve">3.1:</w:t>
+      </w:r>
+      <w:r>
+        <w:rPr>
+          <w:rFonts w:ascii="Times New Roman" w:cs="Times New Roman" w:eastAsia="Times New Roman" w:hAnsi="Times New Roman"/>
+          <w:sz w:val="24"/>
+          <w:szCs w:val="24"/>
+          <w:rtl w:val="0"/>
+        </w:rPr>
+        <w:t xml:space="preserve"> Find the mistake in the following sentences: “You’re grades are getting lower and lower.”</w:t>
+      </w:r>
+    </w:p>
+    <w:p>
+      <w:pPr>
+        <w:numPr>
+          <w:ilvl w:val="2"/>
+          <w:numId w:val="6"/>
+        </w:numPr>
+        <w:ind w:left="2160" w:hanging="360"/>
+        <w:rPr>
+          <w:rFonts w:ascii="Times New Roman" w:cs="Times New Roman" w:eastAsia="Times New Roman" w:hAnsi="Times New Roman"/>
+          <w:sz w:val="24"/>
+          <w:szCs w:val="24"/>
+        </w:rPr>
+      </w:pPr>
+      <w:r>
+        <w:rPr>
+          <w:rFonts w:ascii="Times New Roman" w:cs="Times New Roman" w:eastAsia="Times New Roman" w:hAnsi="Times New Roman"/>
+          <w:sz w:val="24"/>
+          <w:szCs w:val="24"/>
+          <w:rtl w:val="0"/>
+        </w:rPr>
+        <w:t xml:space="preserve">A: you’re </w:t>
+      </w:r>
+      <w:r>
+        <w:rPr>
+          <w:rFonts w:ascii="Times New Roman" w:cs="Times New Roman" w:eastAsia="Times New Roman" w:hAnsi="Times New Roman"/>
+          <w:b w:val="1"/>
+          <w:sz w:val="24"/>
+          <w:szCs w:val="24"/>
+          <w:rtl w:val="0"/>
+        </w:rPr>
+        <w:t xml:space="preserve">(CORRECT)</w:t>
+      </w:r>
+      <w:r>
+        <w:rPr>
+          <w:rtl w:val="0"/>
+        </w:rPr>
+      </w:r>
+    </w:p>
+    <w:p>
+      <w:pPr>
+        <w:numPr>
+          <w:ilvl w:val="2"/>
+          <w:numId w:val="6"/>
+        </w:numPr>
+        <w:ind w:left="2160" w:hanging="360"/>
+        <w:rPr>
+          <w:rFonts w:ascii="Times New Roman" w:cs="Times New Roman" w:eastAsia="Times New Roman" w:hAnsi="Times New Roman"/>
+          <w:sz w:val="24"/>
+          <w:szCs w:val="24"/>
+        </w:rPr>
+      </w:pPr>
+      <w:r>
+        <w:rPr>
+          <w:rFonts w:ascii="Times New Roman" w:cs="Times New Roman" w:eastAsia="Times New Roman" w:hAnsi="Times New Roman"/>
+          <w:sz w:val="24"/>
+          <w:szCs w:val="24"/>
+          <w:rtl w:val="0"/>
+        </w:rPr>
+        <w:t xml:space="preserve">B: grades</w:t>
+      </w:r>
+    </w:p>
+    <w:p>
+      <w:pPr>
+        <w:numPr>
+          <w:ilvl w:val="2"/>
+          <w:numId w:val="6"/>
+        </w:numPr>
+        <w:ind w:left="2160" w:hanging="360"/>
+        <w:rPr>
+          <w:rFonts w:ascii="Times New Roman" w:cs="Times New Roman" w:eastAsia="Times New Roman" w:hAnsi="Times New Roman"/>
+          <w:sz w:val="24"/>
+          <w:szCs w:val="24"/>
+        </w:rPr>
+      </w:pPr>
+      <w:r>
+        <w:rPr>
+          <w:rFonts w:ascii="Times New Roman" w:cs="Times New Roman" w:eastAsia="Times New Roman" w:hAnsi="Times New Roman"/>
+          <w:sz w:val="24"/>
+          <w:szCs w:val="24"/>
+          <w:rtl w:val="0"/>
+        </w:rPr>
+        <w:t xml:space="preserve">C: getting</w:t>
+      </w:r>
+    </w:p>
+    <w:p>
+      <w:pPr>
+        <w:numPr>
+          <w:ilvl w:val="2"/>
+          <w:numId w:val="6"/>
+        </w:numPr>
+        <w:ind w:left="2160" w:hanging="360"/>
+        <w:rPr>
+          <w:rFonts w:ascii="Times New Roman" w:cs="Times New Roman" w:eastAsia="Times New Roman" w:hAnsi="Times New Roman"/>
+          <w:sz w:val="24"/>
+          <w:szCs w:val="24"/>
+        </w:rPr>
+      </w:pPr>
+      <w:r>
+        <w:rPr>
+          <w:rFonts w:ascii="Times New Roman" w:cs="Times New Roman" w:eastAsia="Times New Roman" w:hAnsi="Times New Roman"/>
+          <w:sz w:val="24"/>
+          <w:szCs w:val="24"/>
+          <w:rtl w:val="0"/>
+        </w:rPr>
+        <w:t xml:space="preserve">D: lower</w:t>
+      </w:r>
+    </w:p>
+    <w:p>
+      <w:pPr>
+        <w:numPr>
+          <w:ilvl w:val="1"/>
+          <w:numId w:val="6"/>
+        </w:numPr>
+        <w:ind w:left="1440" w:hanging="360"/>
+        <w:rPr>
+          <w:rFonts w:ascii="Times New Roman" w:cs="Times New Roman" w:eastAsia="Times New Roman" w:hAnsi="Times New Roman"/>
+          <w:b w:val="1"/>
+          <w:sz w:val="24"/>
+          <w:szCs w:val="24"/>
+        </w:rPr>
+      </w:pPr>
+      <w:r>
+        <w:rPr>
+          <w:rFonts w:ascii="Times New Roman" w:cs="Times New Roman" w:eastAsia="Times New Roman" w:hAnsi="Times New Roman"/>
+          <w:b w:val="1"/>
+          <w:sz w:val="24"/>
+          <w:szCs w:val="24"/>
+          <w:rtl w:val="0"/>
+        </w:rPr>
+        <w:t xml:space="preserve">3.2:</w:t>
+      </w:r>
+      <w:r>
+        <w:rPr>
+          <w:rFonts w:ascii="Times New Roman" w:cs="Times New Roman" w:eastAsia="Times New Roman" w:hAnsi="Times New Roman"/>
+          <w:sz w:val="24"/>
+          <w:szCs w:val="24"/>
+          <w:rtl w:val="0"/>
+        </w:rPr>
+        <w:t xml:space="preserve"> “Your are a failure.”</w:t>
+      </w:r>
+    </w:p>
+    <w:p>
+      <w:pPr>
+        <w:numPr>
+          <w:ilvl w:val="2"/>
+          <w:numId w:val="6"/>
+        </w:numPr>
+        <w:ind w:left="2160" w:hanging="360"/>
+        <w:rPr>
+          <w:rFonts w:ascii="Times New Roman" w:cs="Times New Roman" w:eastAsia="Times New Roman" w:hAnsi="Times New Roman"/>
+          <w:sz w:val="24"/>
+          <w:szCs w:val="24"/>
+        </w:rPr>
+      </w:pPr>
+      <w:r>
+        <w:rPr>
+          <w:rFonts w:ascii="Times New Roman" w:cs="Times New Roman" w:eastAsia="Times New Roman" w:hAnsi="Times New Roman"/>
+          <w:sz w:val="24"/>
+          <w:szCs w:val="24"/>
+          <w:rtl w:val="0"/>
+        </w:rPr>
+        <w:t xml:space="preserve">A: failure</w:t>
+      </w:r>
+    </w:p>
+    <w:p>
+      <w:pPr>
+        <w:numPr>
+          <w:ilvl w:val="2"/>
+          <w:numId w:val="6"/>
+        </w:numPr>
+        <w:ind w:left="2160" w:hanging="360"/>
+        <w:rPr>
+          <w:rFonts w:ascii="Times New Roman" w:cs="Times New Roman" w:eastAsia="Times New Roman" w:hAnsi="Times New Roman"/>
+          <w:sz w:val="24"/>
+          <w:szCs w:val="24"/>
+        </w:rPr>
+      </w:pPr>
+      <w:r>
+        <w:rPr>
+          <w:rFonts w:ascii="Times New Roman" w:cs="Times New Roman" w:eastAsia="Times New Roman" w:hAnsi="Times New Roman"/>
+          <w:sz w:val="24"/>
+          <w:szCs w:val="24"/>
+          <w:rtl w:val="0"/>
+        </w:rPr>
+        <w:t xml:space="preserve">B: your </w:t>
+      </w:r>
+      <w:r>
+        <w:rPr>
+          <w:rFonts w:ascii="Times New Roman" w:cs="Times New Roman" w:eastAsia="Times New Roman" w:hAnsi="Times New Roman"/>
+          <w:b w:val="1"/>
+          <w:sz w:val="24"/>
+          <w:szCs w:val="24"/>
+          <w:rtl w:val="0"/>
+        </w:rPr>
+        <w:t xml:space="preserve">(CORRECT)</w:t>
+      </w:r>
+      <w:r>
+        <w:rPr>
+          <w:rtl w:val="0"/>
+        </w:rPr>
+      </w:r>
+    </w:p>
+    <w:p>
+      <w:pPr>
+        <w:numPr>
+          <w:ilvl w:val="2"/>
+          <w:numId w:val="6"/>
+        </w:numPr>
+        <w:ind w:left="2160" w:hanging="360"/>
+        <w:rPr>
+          <w:rFonts w:ascii="Times New Roman" w:cs="Times New Roman" w:eastAsia="Times New Roman" w:hAnsi="Times New Roman"/>
+          <w:sz w:val="24"/>
+          <w:szCs w:val="24"/>
+        </w:rPr>
+      </w:pPr>
+      <w:r>
+        <w:rPr>
+          <w:rFonts w:ascii="Times New Roman" w:cs="Times New Roman" w:eastAsia="Times New Roman" w:hAnsi="Times New Roman"/>
+          <w:sz w:val="24"/>
+          <w:szCs w:val="24"/>
+          <w:rtl w:val="0"/>
+        </w:rPr>
+        <w:t xml:space="preserve">C: are</w:t>
+      </w:r>
+    </w:p>
+    <w:p>
+      <w:pPr>
+        <w:numPr>
+          <w:ilvl w:val="2"/>
+          <w:numId w:val="6"/>
+        </w:numPr>
+        <w:ind w:left="2160" w:hanging="360"/>
+        <w:rPr>
+          <w:rFonts w:ascii="Times New Roman" w:cs="Times New Roman" w:eastAsia="Times New Roman" w:hAnsi="Times New Roman"/>
+          <w:sz w:val="24"/>
+          <w:szCs w:val="24"/>
+        </w:rPr>
+      </w:pPr>
+      <w:r>
+        <w:rPr>
+          <w:rFonts w:ascii="Times New Roman" w:cs="Times New Roman" w:eastAsia="Times New Roman" w:hAnsi="Times New Roman"/>
+          <w:sz w:val="24"/>
+          <w:szCs w:val="24"/>
+          <w:rtl w:val="0"/>
+        </w:rPr>
+        <w:t xml:space="preserve">D: a</w:t>
+      </w:r>
+    </w:p>
+    <w:p>
+      <w:pPr>
+        <w:numPr>
+          <w:ilvl w:val="1"/>
+          <w:numId w:val="6"/>
+        </w:numPr>
+        <w:ind w:left="1440" w:hanging="360"/>
+        <w:rPr>
+          <w:rFonts w:ascii="Times New Roman" w:cs="Times New Roman" w:eastAsia="Times New Roman" w:hAnsi="Times New Roman"/>
+          <w:b w:val="1"/>
+          <w:sz w:val="24"/>
+          <w:szCs w:val="24"/>
+        </w:rPr>
+      </w:pPr>
+      <w:r>
+        <w:rPr>
+          <w:rFonts w:ascii="Times New Roman" w:cs="Times New Roman" w:eastAsia="Times New Roman" w:hAnsi="Times New Roman"/>
+          <w:b w:val="1"/>
+          <w:sz w:val="24"/>
+          <w:szCs w:val="24"/>
+          <w:rtl w:val="0"/>
+        </w:rPr>
+        <w:t xml:space="preserve">3.3:</w:t>
+      </w:r>
+      <w:r>
+        <w:rPr>
+          <w:rFonts w:ascii="Times New Roman" w:cs="Times New Roman" w:eastAsia="Times New Roman" w:hAnsi="Times New Roman"/>
+          <w:sz w:val="24"/>
+          <w:szCs w:val="24"/>
+          <w:rtl w:val="0"/>
+        </w:rPr>
+        <w:t xml:space="preserve"> “You’re a disapointment.”</w:t>
+      </w:r>
+    </w:p>
+    <w:p>
+      <w:pPr>
+        <w:numPr>
+          <w:ilvl w:val="2"/>
+          <w:numId w:val="6"/>
+        </w:numPr>
+        <w:ind w:left="2160" w:hanging="360"/>
+        <w:rPr>
+          <w:rFonts w:ascii="Times New Roman" w:cs="Times New Roman" w:eastAsia="Times New Roman" w:hAnsi="Times New Roman"/>
+          <w:sz w:val="24"/>
+          <w:szCs w:val="24"/>
+        </w:rPr>
+      </w:pPr>
+      <w:r>
+        <w:rPr>
+          <w:rFonts w:ascii="Times New Roman" w:cs="Times New Roman" w:eastAsia="Times New Roman" w:hAnsi="Times New Roman"/>
+          <w:sz w:val="24"/>
+          <w:szCs w:val="24"/>
+          <w:rtl w:val="0"/>
+        </w:rPr>
+        <w:t xml:space="preserve">A: are</w:t>
+      </w:r>
+    </w:p>
+    <w:p>
+      <w:pPr>
+        <w:numPr>
+          <w:ilvl w:val="2"/>
+          <w:numId w:val="6"/>
+        </w:numPr>
+        <w:ind w:left="2160" w:hanging="360"/>
+        <w:rPr>
+          <w:rFonts w:ascii="Times New Roman" w:cs="Times New Roman" w:eastAsia="Times New Roman" w:hAnsi="Times New Roman"/>
+          <w:sz w:val="24"/>
+          <w:szCs w:val="24"/>
+        </w:rPr>
+      </w:pPr>
+      <w:r>
+        <w:rPr>
+          <w:rFonts w:ascii="Times New Roman" w:cs="Times New Roman" w:eastAsia="Times New Roman" w:hAnsi="Times New Roman"/>
+          <w:sz w:val="24"/>
+          <w:szCs w:val="24"/>
+          <w:rtl w:val="0"/>
+        </w:rPr>
+        <w:t xml:space="preserve">B: you’re</w:t>
+      </w:r>
+    </w:p>
+    <w:p>
+      <w:pPr>
+        <w:numPr>
+          <w:ilvl w:val="2"/>
+          <w:numId w:val="6"/>
+        </w:numPr>
+        <w:ind w:left="2160" w:hanging="360"/>
+        <w:rPr>
+          <w:rFonts w:ascii="Times New Roman" w:cs="Times New Roman" w:eastAsia="Times New Roman" w:hAnsi="Times New Roman"/>
+          <w:sz w:val="24"/>
+          <w:szCs w:val="24"/>
+        </w:rPr>
+      </w:pPr>
+      <w:r>
+        <w:rPr>
+          <w:rFonts w:ascii="Times New Roman" w:cs="Times New Roman" w:eastAsia="Times New Roman" w:hAnsi="Times New Roman"/>
+          <w:sz w:val="24"/>
+          <w:szCs w:val="24"/>
+          <w:rtl w:val="0"/>
+        </w:rPr>
+        <w:t xml:space="preserve">C: a</w:t>
+      </w:r>
+    </w:p>
+    <w:p>
+      <w:pPr>
+        <w:numPr>
+          <w:ilvl w:val="2"/>
+          <w:numId w:val="6"/>
+        </w:numPr>
+        <w:ind w:left="2160" w:hanging="360"/>
+        <w:rPr>
+          <w:rFonts w:ascii="Times New Roman" w:cs="Times New Roman" w:eastAsia="Times New Roman" w:hAnsi="Times New Roman"/>
+          <w:sz w:val="24"/>
+          <w:szCs w:val="24"/>
+        </w:rPr>
+      </w:pPr>
+      <w:r>
+        <w:rPr>
+          <w:rFonts w:ascii="Times New Roman" w:cs="Times New Roman" w:eastAsia="Times New Roman" w:hAnsi="Times New Roman"/>
+          <w:sz w:val="24"/>
+          <w:szCs w:val="24"/>
+          <w:rtl w:val="0"/>
+        </w:rPr>
+        <w:t xml:space="preserve">D: disapointment </w:t>
+      </w:r>
+      <w:r>
+        <w:rPr>
+          <w:rFonts w:ascii="Times New Roman" w:cs="Times New Roman" w:eastAsia="Times New Roman" w:hAnsi="Times New Roman"/>
+          <w:b w:val="1"/>
+          <w:sz w:val="24"/>
+          <w:szCs w:val="24"/>
+          <w:rtl w:val="0"/>
+        </w:rPr>
+        <w:t xml:space="preserve">(CORRECT)</w:t>
+      </w:r>
+      <w:r>
+        <w:rPr>
+          <w:rtl w:val="0"/>
+        </w:rPr>
+      </w:r>
+    </w:p>
+    <w:p>
+      <w:pPr>
+        <w:numPr>
+          <w:ilvl w:val="1"/>
+          <w:numId w:val="6"/>
+        </w:numPr>
+        <w:ind w:left="1440" w:hanging="360"/>
+        <w:rPr>
+          <w:rFonts w:ascii="Times New Roman" w:cs="Times New Roman" w:eastAsia="Times New Roman" w:hAnsi="Times New Roman"/>
+          <w:b w:val="1"/>
+          <w:sz w:val="24"/>
+          <w:szCs w:val="24"/>
+        </w:rPr>
+      </w:pPr>
+      <w:r>
+        <w:rPr>
+          <w:rFonts w:ascii="Times New Roman" w:cs="Times New Roman" w:eastAsia="Times New Roman" w:hAnsi="Times New Roman"/>
+          <w:b w:val="1"/>
+          <w:sz w:val="24"/>
+          <w:szCs w:val="24"/>
+          <w:rtl w:val="0"/>
+        </w:rPr>
+        <w:t xml:space="preserve">3.4:</w:t>
+      </w:r>
+      <w:r>
+        <w:rPr>
+          <w:rFonts w:ascii="Times New Roman" w:cs="Times New Roman" w:eastAsia="Times New Roman" w:hAnsi="Times New Roman"/>
+          <w:sz w:val="24"/>
+          <w:szCs w:val="24"/>
+          <w:rtl w:val="0"/>
+        </w:rPr>
+        <w:t xml:space="preserve"> Last Question will simply be “Find the mistake” and all the answers will be “You”</w:t>
+      </w:r>
+    </w:p>
+    <w:p>
+      <w:pPr>
+        <w:numPr>
+          <w:ilvl w:val="2"/>
+          <w:numId w:val="6"/>
+        </w:numPr>
+        <w:ind w:left="2160" w:hanging="360"/>
+        <w:rPr>
+          <w:rFonts w:ascii="Times New Roman" w:cs="Times New Roman" w:eastAsia="Times New Roman" w:hAnsi="Times New Roman"/>
+          <w:sz w:val="24"/>
+          <w:szCs w:val="24"/>
+        </w:rPr>
+      </w:pPr>
+      <w:r>
+        <w:rPr>
+          <w:rFonts w:ascii="Times New Roman" w:cs="Times New Roman" w:eastAsia="Times New Roman" w:hAnsi="Times New Roman"/>
+          <w:sz w:val="24"/>
+          <w:szCs w:val="24"/>
+          <w:rtl w:val="0"/>
+        </w:rPr>
+        <w:t xml:space="preserve">A: you</w:t>
+      </w:r>
+    </w:p>
+    <w:p>
+      <w:pPr>
+        <w:numPr>
+          <w:ilvl w:val="2"/>
+          <w:numId w:val="6"/>
+        </w:numPr>
+        <w:ind w:left="2160" w:hanging="360"/>
+        <w:rPr>
+          <w:rFonts w:ascii="Times New Roman" w:cs="Times New Roman" w:eastAsia="Times New Roman" w:hAnsi="Times New Roman"/>
+          <w:sz w:val="24"/>
+          <w:szCs w:val="24"/>
+        </w:rPr>
+      </w:pPr>
+      <w:r>
+        <w:rPr>
+          <w:rFonts w:ascii="Times New Roman" w:cs="Times New Roman" w:eastAsia="Times New Roman" w:hAnsi="Times New Roman"/>
+          <w:sz w:val="24"/>
+          <w:szCs w:val="24"/>
+          <w:rtl w:val="0"/>
+        </w:rPr>
+        <w:t xml:space="preserve">B: you</w:t>
+      </w:r>
+    </w:p>
+    <w:p>
+      <w:pPr>
+        <w:numPr>
+          <w:ilvl w:val="2"/>
+          <w:numId w:val="6"/>
+        </w:numPr>
+        <w:ind w:left="2160" w:hanging="360"/>
+        <w:rPr>
+          <w:rFonts w:ascii="Times New Roman" w:cs="Times New Roman" w:eastAsia="Times New Roman" w:hAnsi="Times New Roman"/>
+          <w:sz w:val="24"/>
+          <w:szCs w:val="24"/>
+        </w:rPr>
+      </w:pPr>
+      <w:r>
+        <w:rPr>
+          <w:rFonts w:ascii="Times New Roman" w:cs="Times New Roman" w:eastAsia="Times New Roman" w:hAnsi="Times New Roman"/>
+          <w:sz w:val="24"/>
+          <w:szCs w:val="24"/>
+          <w:rtl w:val="0"/>
+        </w:rPr>
+        <w:t xml:space="preserve">C: you</w:t>
+      </w:r>
+    </w:p>
+    <w:p>
+      <w:pPr>
+        <w:numPr>
+          <w:ilvl w:val="2"/>
+          <w:numId w:val="6"/>
+        </w:numPr>
+        <w:ind w:left="2160" w:hanging="360"/>
+        <w:rPr>
+          <w:rFonts w:ascii="Times New Roman" w:cs="Times New Roman" w:eastAsia="Times New Roman" w:hAnsi="Times New Roman"/>
+          <w:sz w:val="24"/>
+          <w:szCs w:val="24"/>
+        </w:rPr>
+      </w:pPr>
+      <w:r>
+        <w:rPr>
+          <w:rFonts w:ascii="Times New Roman" w:cs="Times New Roman" w:eastAsia="Times New Roman" w:hAnsi="Times New Roman"/>
+          <w:sz w:val="24"/>
+          <w:szCs w:val="24"/>
+          <w:rtl w:val="0"/>
+        </w:rPr>
+        <w:t xml:space="preserve">D: you</w:t>
+      </w:r>
+    </w:p>
+    <w:p>
+      <w:pPr>
+        <w:ind w:left="0" w:firstLine="0"/>
+        <w:rPr>
+          <w:rFonts w:ascii="Times New Roman" w:cs="Times New Roman" w:eastAsia="Times New Roman" w:hAnsi="Times New Roman"/>
+          <w:sz w:val="24"/>
+          <w:szCs w:val="24"/>
+        </w:rPr>
+      </w:pPr>
+      <w:r>
+        <w:rPr>
+          <w:rtl w:val="0"/>
+        </w:rPr>
+      </w:r>
+    </w:p>
+    <w:p>
+      <w:pPr>
+        <w:numPr>
+          <w:ilvl w:val="0"/>
+          <w:numId w:val="8"/>
+        </w:numPr>
+        <w:ind w:left="720" w:hanging="360"/>
+        <w:rPr>
+          <w:rFonts w:ascii="Times New Roman" w:cs="Times New Roman" w:eastAsia="Times New Roman" w:hAnsi="Times New Roman"/>
+          <w:sz w:val="24"/>
+          <w:szCs w:val="24"/>
+        </w:rPr>
+      </w:pPr>
+      <w:r>
+        <w:rPr>
+          <w:rFonts w:ascii="Times New Roman" w:cs="Times New Roman" w:eastAsia="Times New Roman" w:hAnsi="Times New Roman"/>
+          <w:sz w:val="24"/>
+          <w:szCs w:val="24"/>
+          <w:rtl w:val="0"/>
+        </w:rPr>
+        <w:t xml:space="preserve">Level 4:</w:t>
+      </w:r>
+    </w:p>
+    <w:p>
+      <w:pPr>
+        <w:numPr>
+          <w:ilvl w:val="0"/>
+          <w:numId w:val="4"/>
+        </w:numPr>
+        <w:ind w:left="720" w:hanging="360"/>
+        <w:rPr>
+          <w:rFonts w:ascii="Times New Roman" w:cs="Times New Roman" w:eastAsia="Times New Roman" w:hAnsi="Times New Roman"/>
+          <w:sz w:val="24"/>
+          <w:szCs w:val="24"/>
+        </w:rPr>
+      </w:pPr>
+      <w:r>
+        <w:rPr>
+          <w:rFonts w:ascii="Times New Roman" w:cs="Times New Roman" w:eastAsia="Times New Roman" w:hAnsi="Times New Roman"/>
+          <w:sz w:val="24"/>
+          <w:szCs w:val="24"/>
+          <w:rtl w:val="0"/>
+        </w:rPr>
+        <w:t xml:space="preserve">Subject: Physical Educations</w:t>
+      </w:r>
+    </w:p>
+    <w:p>
+      <w:pPr>
+        <w:numPr>
+          <w:ilvl w:val="0"/>
+          <w:numId w:val="4"/>
+        </w:numPr>
+        <w:ind w:left="720" w:hanging="360"/>
+        <w:rPr>
+          <w:rFonts w:ascii="Times New Roman" w:cs="Times New Roman" w:eastAsia="Times New Roman" w:hAnsi="Times New Roman"/>
+          <w:sz w:val="24"/>
+          <w:szCs w:val="24"/>
+        </w:rPr>
+      </w:pPr>
+      <w:r>
+        <w:rPr>
+          <w:rFonts w:ascii="Times New Roman" w:cs="Times New Roman" w:eastAsia="Times New Roman" w:hAnsi="Times New Roman"/>
+          <w:sz w:val="24"/>
+          <w:szCs w:val="24"/>
+          <w:rtl w:val="0"/>
+        </w:rPr>
+        <w:t xml:space="preserve">Questions:</w:t>
+      </w:r>
+    </w:p>
+    <w:p>
+      <w:pPr>
+        <w:numPr>
+          <w:ilvl w:val="1"/>
+          <w:numId w:val="4"/>
+        </w:numPr>
+        <w:ind w:left="1440" w:hanging="360"/>
+        <w:rPr>
+          <w:rFonts w:ascii="Times New Roman" w:cs="Times New Roman" w:eastAsia="Times New Roman" w:hAnsi="Times New Roman"/>
+          <w:b w:val="1"/>
+          <w:sz w:val="24"/>
+          <w:szCs w:val="24"/>
+        </w:rPr>
+      </w:pPr>
+      <w:r>
+        <w:rPr>
+          <w:rFonts w:ascii="Times New Roman" w:cs="Times New Roman" w:eastAsia="Times New Roman" w:hAnsi="Times New Roman"/>
+          <w:b w:val="1"/>
+          <w:sz w:val="24"/>
+          <w:szCs w:val="24"/>
+          <w:rtl w:val="0"/>
+        </w:rPr>
+        <w:t xml:space="preserve">4.1:</w:t>
+      </w:r>
+      <w:r>
+        <w:rPr>
+          <w:rFonts w:ascii="Times New Roman" w:cs="Times New Roman" w:eastAsia="Times New Roman" w:hAnsi="Times New Roman"/>
+          <w:sz w:val="24"/>
+          <w:szCs w:val="24"/>
+          <w:rtl w:val="0"/>
+        </w:rPr>
+        <w:t xml:space="preserve"> What would you do if something is chasing you? </w:t>
+      </w:r>
+      <w:r>
+        <w:rPr>
+          <w:rFonts w:ascii="Times New Roman" w:cs="Times New Roman" w:eastAsia="Times New Roman" w:hAnsi="Times New Roman"/>
           <w:sz w:val="18"/>
           <w:szCs w:val="18"/>
           <w:rtl w:val="0"/>
         </w:rPr>
-        <w:t xml:space="preserve">(There should be a button where the player can exit the question screen so they can look around the room)</w:t>
+        <w:t xml:space="preserve">(the only answer choice is run)</w:t>
+      </w:r>
+    </w:p>
+    <w:p>
+      <w:pPr>
+        <w:numPr>
+          <w:ilvl w:val="2"/>
+          <w:numId w:val="4"/>
+        </w:numPr>
+        <w:ind w:left="2160" w:hanging="360"/>
+        <w:rPr>
+          <w:rFonts w:ascii="Times New Roman" w:cs="Times New Roman" w:eastAsia="Times New Roman" w:hAnsi="Times New Roman"/>
+          <w:sz w:val="24"/>
+          <w:szCs w:val="24"/>
+        </w:rPr>
+      </w:pPr>
+      <w:r>
+        <w:rPr>
+          <w:rFonts w:ascii="Times New Roman" w:cs="Times New Roman" w:eastAsia="Times New Roman" w:hAnsi="Times New Roman"/>
+          <w:sz w:val="24"/>
+          <w:szCs w:val="24"/>
+          <w:rtl w:val="0"/>
+        </w:rPr>
+        <w:t xml:space="preserve">A: RUN</w:t>
+      </w:r>
+    </w:p>
+    <w:p>
+      <w:pPr>
+        <w:numPr>
+          <w:ilvl w:val="2"/>
+          <w:numId w:val="4"/>
+        </w:numPr>
+        <w:ind w:left="2160" w:hanging="360"/>
+        <w:rPr>
+          <w:rFonts w:ascii="Times New Roman" w:cs="Times New Roman" w:eastAsia="Times New Roman" w:hAnsi="Times New Roman"/>
+          <w:sz w:val="24"/>
+          <w:szCs w:val="24"/>
+        </w:rPr>
+      </w:pPr>
+      <w:r>
+        <w:rPr>
+          <w:rFonts w:ascii="Times New Roman" w:cs="Times New Roman" w:eastAsia="Times New Roman" w:hAnsi="Times New Roman"/>
+          <w:sz w:val="24"/>
+          <w:szCs w:val="24"/>
+          <w:rtl w:val="0"/>
+        </w:rPr>
+        <w:t xml:space="preserve">B: RUN</w:t>
+      </w:r>
+    </w:p>
+    <w:p>
+      <w:pPr>
+        <w:numPr>
+          <w:ilvl w:val="2"/>
+          <w:numId w:val="4"/>
+        </w:numPr>
+        <w:ind w:left="2160" w:hanging="360"/>
+        <w:rPr>
+          <w:rFonts w:ascii="Times New Roman" w:cs="Times New Roman" w:eastAsia="Times New Roman" w:hAnsi="Times New Roman"/>
+          <w:sz w:val="24"/>
+          <w:szCs w:val="24"/>
+        </w:rPr>
+      </w:pPr>
+      <w:r>
+        <w:rPr>
+          <w:rFonts w:ascii="Times New Roman" w:cs="Times New Roman" w:eastAsia="Times New Roman" w:hAnsi="Times New Roman"/>
+          <w:sz w:val="24"/>
+          <w:szCs w:val="24"/>
+          <w:rtl w:val="0"/>
+        </w:rPr>
+        <w:t xml:space="preserve">C: RUN</w:t>
+      </w:r>
+    </w:p>
+    <w:p>
+      <w:pPr>
+        <w:numPr>
+          <w:ilvl w:val="2"/>
+          <w:numId w:val="4"/>
+        </w:numPr>
+        <w:ind w:left="2160" w:hanging="360"/>
+        <w:rPr>
+          <w:rFonts w:ascii="Times New Roman" w:cs="Times New Roman" w:eastAsia="Times New Roman" w:hAnsi="Times New Roman"/>
+          <w:sz w:val="24"/>
+          <w:szCs w:val="24"/>
+        </w:rPr>
+      </w:pPr>
+      <w:r>
+        <w:rPr>
+          <w:rFonts w:ascii="Times New Roman" w:cs="Times New Roman" w:eastAsia="Times New Roman" w:hAnsi="Times New Roman"/>
+          <w:sz w:val="24"/>
+          <w:szCs w:val="24"/>
+          <w:rtl w:val="0"/>
+        </w:rPr>
+        <w:t xml:space="preserve">D: RUN</w:t>
       </w:r>
       <w:r>
         <w:rPr>
@@ -1605,50 +3830,44 @@
       <w:pPr>
         <w:numPr>
           <w:ilvl w:val="1"/>
-          <w:numId w:val="3"/>
+          <w:numId w:val="4"/>
         </w:numPr>
         <w:ind w:left="1440" w:hanging="360"/>
         <w:rPr>
           <w:rFonts w:ascii="Times New Roman" w:cs="Times New Roman" w:eastAsia="Times New Roman" w:hAnsi="Times New Roman"/>
-          <w:b w:val="1"/>
-          <w:sz w:val="24"/>
-          <w:szCs w:val="24"/>
-        </w:rPr>
-      </w:pPr>
-      <w:r>
-        <w:rPr>
-          <w:rFonts w:ascii="Times New Roman" w:cs="Times New Roman" w:eastAsia="Times New Roman" w:hAnsi="Times New Roman"/>
-          <w:b w:val="1"/>
-          <w:sz w:val="24"/>
-          <w:szCs w:val="24"/>
-          <w:rtl w:val="0"/>
-        </w:rPr>
-        <w:t xml:space="preserve">1.4:</w:t>
-      </w:r>
-      <w:r>
-        <w:rPr>
-          <w:rFonts w:ascii="Times New Roman" w:cs="Times New Roman" w:eastAsia="Times New Roman" w:hAnsi="Times New Roman"/>
-          <w:sz w:val="24"/>
-          <w:szCs w:val="24"/>
-          <w:rtl w:val="0"/>
-        </w:rPr>
-        <w:t xml:space="preserve"> </w:t>
-      </w:r>
-      <w:r>
-        <w:rPr>
-          <w:rtl w:val="0"/>
-        </w:rPr>
-        <w:t xml:space="preserve">What will be the best selling painting in the year 3040?</w:t>
-      </w:r>
-      <w:r>
-        <w:rPr>
-          <w:rtl w:val="0"/>
-        </w:rPr>
-      </w:r>
-    </w:p>
-    <w:p>
-      <w:pPr>
-        <w:ind w:left="0" w:firstLine="0"/>
+          <w:sz w:val="18"/>
+          <w:szCs w:val="18"/>
+        </w:rPr>
+      </w:pPr>
+      <w:r>
+        <w:rPr>
+          <w:rFonts w:ascii="Times New Roman" w:cs="Times New Roman" w:eastAsia="Times New Roman" w:hAnsi="Times New Roman"/>
+          <w:rtl w:val="0"/>
+        </w:rPr>
+        <w:t xml:space="preserve">Once the player clicks on “run”,  implements Scrolling game where you run from monster</w:t>
+      </w:r>
+      <w:r>
+        <w:rPr>
+          <w:rtl w:val="0"/>
+        </w:rPr>
+      </w:r>
+    </w:p>
+    <w:p>
+      <w:pPr>
+        <w:rPr>
+          <w:rFonts w:ascii="Times New Roman" w:cs="Times New Roman" w:eastAsia="Times New Roman" w:hAnsi="Times New Roman"/>
+          <w:sz w:val="24"/>
+          <w:szCs w:val="24"/>
+        </w:rPr>
+      </w:pPr>
+      <w:r>
+        <w:rPr>
+          <w:rtl w:val="0"/>
+        </w:rPr>
+      </w:r>
+    </w:p>
+    <w:p>
+      <w:pPr>
         <w:rPr>
           <w:rFonts w:ascii="Times New Roman" w:cs="Times New Roman" w:eastAsia="Times New Roman" w:hAnsi="Times New Roman"/>
           <w:sz w:val="24"/>
@@ -1681,456 +3900,7 @@
           <w:szCs w:val="24"/>
           <w:rtl w:val="0"/>
         </w:rPr>
-        <w:t xml:space="preserve">Level 2:</w:t>
-      </w:r>
-    </w:p>
-    <w:p>
-      <w:pPr>
-        <w:numPr>
-          <w:ilvl w:val="0"/>
-          <w:numId w:val="6"/>
-        </w:numPr>
-        <w:ind w:left="720" w:hanging="360"/>
-        <w:rPr>
-          <w:rFonts w:ascii="Times New Roman" w:cs="Times New Roman" w:eastAsia="Times New Roman" w:hAnsi="Times New Roman"/>
-          <w:sz w:val="24"/>
-          <w:szCs w:val="24"/>
-          <w:u w:val="none"/>
-        </w:rPr>
-      </w:pPr>
-      <w:r>
-        <w:rPr>
-          <w:rFonts w:ascii="Times New Roman" w:cs="Times New Roman" w:eastAsia="Times New Roman" w:hAnsi="Times New Roman"/>
-          <w:sz w:val="24"/>
-          <w:szCs w:val="24"/>
-          <w:rtl w:val="0"/>
-        </w:rPr>
-        <w:t xml:space="preserve">Subject: English</w:t>
-      </w:r>
-    </w:p>
-    <w:p>
-      <w:pPr>
-        <w:numPr>
-          <w:ilvl w:val="0"/>
-          <w:numId w:val="6"/>
-        </w:numPr>
-        <w:ind w:left="720" w:hanging="360"/>
-        <w:rPr>
-          <w:rFonts w:ascii="Times New Roman" w:cs="Times New Roman" w:eastAsia="Times New Roman" w:hAnsi="Times New Roman"/>
-          <w:sz w:val="24"/>
-          <w:szCs w:val="24"/>
-          <w:u w:val="none"/>
-        </w:rPr>
-      </w:pPr>
-      <w:r>
-        <w:rPr>
-          <w:rFonts w:ascii="Times New Roman" w:cs="Times New Roman" w:eastAsia="Times New Roman" w:hAnsi="Times New Roman"/>
-          <w:sz w:val="24"/>
-          <w:szCs w:val="24"/>
-          <w:rtl w:val="0"/>
-        </w:rPr>
-        <w:t xml:space="preserve">Questions:</w:t>
-      </w:r>
-    </w:p>
-    <w:p>
-      <w:pPr>
-        <w:numPr>
-          <w:ilvl w:val="1"/>
-          <w:numId w:val="6"/>
-        </w:numPr>
-        <w:ind w:left="1440" w:hanging="360"/>
-        <w:rPr>
-          <w:rFonts w:ascii="Times New Roman" w:cs="Times New Roman" w:eastAsia="Times New Roman" w:hAnsi="Times New Roman"/>
-          <w:b w:val="1"/>
-          <w:sz w:val="24"/>
-          <w:szCs w:val="24"/>
-        </w:rPr>
-      </w:pPr>
-      <w:r>
-        <w:rPr>
-          <w:rFonts w:ascii="Times New Roman" w:cs="Times New Roman" w:eastAsia="Times New Roman" w:hAnsi="Times New Roman"/>
-          <w:b w:val="1"/>
-          <w:sz w:val="24"/>
-          <w:szCs w:val="24"/>
-          <w:rtl w:val="0"/>
-        </w:rPr>
-        <w:t xml:space="preserve">2.1:</w:t>
-      </w:r>
-      <w:r>
-        <w:rPr>
-          <w:rFonts w:ascii="Times New Roman" w:cs="Times New Roman" w:eastAsia="Times New Roman" w:hAnsi="Times New Roman"/>
-          <w:sz w:val="24"/>
-          <w:szCs w:val="24"/>
-          <w:rtl w:val="0"/>
-        </w:rPr>
-        <w:t xml:space="preserve"> Find the mistake in the following sentences: “You’re grades are getting lower and lower.”</w:t>
-      </w:r>
-    </w:p>
-    <w:p>
-      <w:pPr>
-        <w:numPr>
-          <w:ilvl w:val="1"/>
-          <w:numId w:val="6"/>
-        </w:numPr>
-        <w:ind w:left="1440" w:hanging="360"/>
-        <w:rPr>
-          <w:rFonts w:ascii="Times New Roman" w:cs="Times New Roman" w:eastAsia="Times New Roman" w:hAnsi="Times New Roman"/>
-          <w:b w:val="1"/>
-          <w:sz w:val="24"/>
-          <w:szCs w:val="24"/>
-        </w:rPr>
-      </w:pPr>
-      <w:r>
-        <w:rPr>
-          <w:rFonts w:ascii="Times New Roman" w:cs="Times New Roman" w:eastAsia="Times New Roman" w:hAnsi="Times New Roman"/>
-          <w:b w:val="1"/>
-          <w:sz w:val="24"/>
-          <w:szCs w:val="24"/>
-          <w:rtl w:val="0"/>
-        </w:rPr>
-        <w:t xml:space="preserve">2.2:</w:t>
-      </w:r>
-      <w:r>
-        <w:rPr>
-          <w:rFonts w:ascii="Times New Roman" w:cs="Times New Roman" w:eastAsia="Times New Roman" w:hAnsi="Times New Roman"/>
-          <w:sz w:val="24"/>
-          <w:szCs w:val="24"/>
-          <w:rtl w:val="0"/>
-        </w:rPr>
-        <w:t xml:space="preserve"> “Your a failure.”</w:t>
-      </w:r>
-    </w:p>
-    <w:p>
-      <w:pPr>
-        <w:numPr>
-          <w:ilvl w:val="1"/>
-          <w:numId w:val="6"/>
-        </w:numPr>
-        <w:ind w:left="1440" w:hanging="360"/>
-        <w:rPr>
-          <w:rFonts w:ascii="Times New Roman" w:cs="Times New Roman" w:eastAsia="Times New Roman" w:hAnsi="Times New Roman"/>
-          <w:b w:val="1"/>
-          <w:sz w:val="24"/>
-          <w:szCs w:val="24"/>
-        </w:rPr>
-      </w:pPr>
-      <w:r>
-        <w:rPr>
-          <w:rFonts w:ascii="Times New Roman" w:cs="Times New Roman" w:eastAsia="Times New Roman" w:hAnsi="Times New Roman"/>
-          <w:b w:val="1"/>
-          <w:sz w:val="24"/>
-          <w:szCs w:val="24"/>
-          <w:rtl w:val="0"/>
-        </w:rPr>
-        <w:t xml:space="preserve">2.3:</w:t>
-      </w:r>
-      <w:r>
-        <w:rPr>
-          <w:rFonts w:ascii="Times New Roman" w:cs="Times New Roman" w:eastAsia="Times New Roman" w:hAnsi="Times New Roman"/>
-          <w:sz w:val="24"/>
-          <w:szCs w:val="24"/>
-          <w:rtl w:val="0"/>
-        </w:rPr>
-        <w:t xml:space="preserve"> “You’re a disapointment.”</w:t>
-      </w:r>
-    </w:p>
-    <w:p>
-      <w:pPr>
-        <w:numPr>
-          <w:ilvl w:val="1"/>
-          <w:numId w:val="6"/>
-        </w:numPr>
-        <w:ind w:left="1440" w:hanging="360"/>
-        <w:rPr>
-          <w:rFonts w:ascii="Times New Roman" w:cs="Times New Roman" w:eastAsia="Times New Roman" w:hAnsi="Times New Roman"/>
-          <w:b w:val="1"/>
-          <w:sz w:val="24"/>
-          <w:szCs w:val="24"/>
-        </w:rPr>
-      </w:pPr>
-      <w:r>
-        <w:rPr>
-          <w:rFonts w:ascii="Times New Roman" w:cs="Times New Roman" w:eastAsia="Times New Roman" w:hAnsi="Times New Roman"/>
-          <w:b w:val="1"/>
-          <w:sz w:val="24"/>
-          <w:szCs w:val="24"/>
-          <w:rtl w:val="0"/>
-        </w:rPr>
-        <w:t xml:space="preserve">2.4:</w:t>
-      </w:r>
-      <w:r>
-        <w:rPr>
-          <w:rFonts w:ascii="Times New Roman" w:cs="Times New Roman" w:eastAsia="Times New Roman" w:hAnsi="Times New Roman"/>
-          <w:sz w:val="24"/>
-          <w:szCs w:val="24"/>
-          <w:rtl w:val="0"/>
-        </w:rPr>
-        <w:t xml:space="preserve"> “You will never succeed.”</w:t>
-      </w:r>
-      <w:r>
-        <w:rPr>
-          <w:rtl w:val="0"/>
-        </w:rPr>
-      </w:r>
-    </w:p>
-    <w:p>
-      <w:pPr>
-        <w:ind w:left="0" w:firstLine="0"/>
-        <w:rPr>
-          <w:rFonts w:ascii="Times New Roman" w:cs="Times New Roman" w:eastAsia="Times New Roman" w:hAnsi="Times New Roman"/>
-          <w:sz w:val="24"/>
-          <w:szCs w:val="24"/>
-        </w:rPr>
-      </w:pPr>
-      <w:r>
-        <w:rPr>
-          <w:rtl w:val="0"/>
-        </w:rPr>
-      </w:r>
-    </w:p>
-    <w:p>
-      <w:pPr>
-        <w:numPr>
-          <w:ilvl w:val="0"/>
-          <w:numId w:val="8"/>
-        </w:numPr>
-        <w:ind w:left="720" w:hanging="360"/>
-        <w:rPr>
-          <w:rFonts w:ascii="Times New Roman" w:cs="Times New Roman" w:eastAsia="Times New Roman" w:hAnsi="Times New Roman"/>
-          <w:sz w:val="24"/>
-          <w:szCs w:val="24"/>
-        </w:rPr>
-      </w:pPr>
-      <w:r>
-        <w:rPr>
-          <w:rFonts w:ascii="Times New Roman" w:cs="Times New Roman" w:eastAsia="Times New Roman" w:hAnsi="Times New Roman"/>
-          <w:sz w:val="24"/>
-          <w:szCs w:val="24"/>
-          <w:rtl w:val="0"/>
-        </w:rPr>
-        <w:t xml:space="preserve">Level 3:</w:t>
-      </w:r>
-    </w:p>
-    <w:p>
-      <w:pPr>
-        <w:numPr>
-          <w:ilvl w:val="0"/>
-          <w:numId w:val="7"/>
-        </w:numPr>
-        <w:ind w:left="720" w:hanging="360"/>
-        <w:rPr>
-          <w:rFonts w:ascii="Times New Roman" w:cs="Times New Roman" w:eastAsia="Times New Roman" w:hAnsi="Times New Roman"/>
-          <w:sz w:val="24"/>
-          <w:szCs w:val="24"/>
-          <w:u w:val="none"/>
-        </w:rPr>
-      </w:pPr>
-      <w:r>
-        <w:rPr>
-          <w:rFonts w:ascii="Times New Roman" w:cs="Times New Roman" w:eastAsia="Times New Roman" w:hAnsi="Times New Roman"/>
-          <w:sz w:val="24"/>
-          <w:szCs w:val="24"/>
-          <w:rtl w:val="0"/>
-        </w:rPr>
-        <w:t xml:space="preserve">Subject: Science</w:t>
-      </w:r>
-    </w:p>
-    <w:p>
-      <w:pPr>
-        <w:numPr>
-          <w:ilvl w:val="0"/>
-          <w:numId w:val="7"/>
-        </w:numPr>
-        <w:ind w:left="720" w:hanging="360"/>
-        <w:rPr>
-          <w:rFonts w:ascii="Times New Roman" w:cs="Times New Roman" w:eastAsia="Times New Roman" w:hAnsi="Times New Roman"/>
-          <w:sz w:val="24"/>
-          <w:szCs w:val="24"/>
-          <w:u w:val="none"/>
-        </w:rPr>
-      </w:pPr>
-      <w:r>
-        <w:rPr>
-          <w:rFonts w:ascii="Times New Roman" w:cs="Times New Roman" w:eastAsia="Times New Roman" w:hAnsi="Times New Roman"/>
-          <w:sz w:val="24"/>
-          <w:szCs w:val="24"/>
-          <w:rtl w:val="0"/>
-        </w:rPr>
-        <w:t xml:space="preserve">Questions:</w:t>
-      </w:r>
-    </w:p>
-    <w:p>
-      <w:pPr>
-        <w:numPr>
-          <w:ilvl w:val="1"/>
-          <w:numId w:val="7"/>
-        </w:numPr>
-        <w:ind w:left="1440" w:hanging="360"/>
-        <w:rPr>
-          <w:rFonts w:ascii="Times New Roman" w:cs="Times New Roman" w:eastAsia="Times New Roman" w:hAnsi="Times New Roman"/>
-          <w:b w:val="1"/>
-          <w:sz w:val="24"/>
-          <w:szCs w:val="24"/>
-        </w:rPr>
-      </w:pPr>
-      <w:r>
-        <w:rPr>
-          <w:rFonts w:ascii="Times New Roman" w:cs="Times New Roman" w:eastAsia="Times New Roman" w:hAnsi="Times New Roman"/>
-          <w:b w:val="1"/>
-          <w:sz w:val="24"/>
-          <w:szCs w:val="24"/>
-          <w:rtl w:val="0"/>
-        </w:rPr>
-        <w:t xml:space="preserve">3.1:</w:t>
-      </w:r>
-      <w:r>
-        <w:rPr>
-          <w:rFonts w:ascii="Times New Roman" w:cs="Times New Roman" w:eastAsia="Times New Roman" w:hAnsi="Times New Roman"/>
-          <w:sz w:val="24"/>
-          <w:szCs w:val="24"/>
-          <w:rtl w:val="0"/>
-        </w:rPr>
-        <w:t xml:space="preserve"> How many legs does a spider have?</w:t>
-      </w:r>
-    </w:p>
-    <w:p>
-      <w:pPr>
-        <w:numPr>
-          <w:ilvl w:val="1"/>
-          <w:numId w:val="7"/>
-        </w:numPr>
-        <w:ind w:left="1440" w:hanging="360"/>
-        <w:rPr>
-          <w:rFonts w:ascii="Times New Roman" w:cs="Times New Roman" w:eastAsia="Times New Roman" w:hAnsi="Times New Roman"/>
-          <w:b w:val="1"/>
-          <w:sz w:val="24"/>
-          <w:szCs w:val="24"/>
-        </w:rPr>
-      </w:pPr>
-      <w:r>
-        <w:rPr>
-          <w:rFonts w:ascii="Times New Roman" w:cs="Times New Roman" w:eastAsia="Times New Roman" w:hAnsi="Times New Roman"/>
-          <w:b w:val="1"/>
-          <w:sz w:val="24"/>
-          <w:szCs w:val="24"/>
-          <w:rtl w:val="0"/>
-        </w:rPr>
-        <w:t xml:space="preserve">3.2:</w:t>
-      </w:r>
-      <w:r>
-        <w:rPr>
-          <w:rFonts w:ascii="Times New Roman" w:cs="Times New Roman" w:eastAsia="Times New Roman" w:hAnsi="Times New Roman"/>
-          <w:sz w:val="24"/>
-          <w:szCs w:val="24"/>
-          <w:rtl w:val="0"/>
-        </w:rPr>
-        <w:t xml:space="preserve"> Which of these is not a blood type?</w:t>
-      </w:r>
-    </w:p>
-    <w:p>
-      <w:pPr>
-        <w:numPr>
-          <w:ilvl w:val="1"/>
-          <w:numId w:val="7"/>
-        </w:numPr>
-        <w:ind w:left="1440" w:hanging="360"/>
-        <w:rPr>
-          <w:rFonts w:ascii="Times New Roman" w:cs="Times New Roman" w:eastAsia="Times New Roman" w:hAnsi="Times New Roman"/>
-          <w:b w:val="1"/>
-          <w:sz w:val="24"/>
-          <w:szCs w:val="24"/>
-        </w:rPr>
-      </w:pPr>
-      <w:r>
-        <w:rPr>
-          <w:rFonts w:ascii="Times New Roman" w:cs="Times New Roman" w:eastAsia="Times New Roman" w:hAnsi="Times New Roman"/>
-          <w:b w:val="1"/>
-          <w:sz w:val="24"/>
-          <w:szCs w:val="24"/>
-          <w:rtl w:val="0"/>
-        </w:rPr>
-        <w:t xml:space="preserve">3.3:</w:t>
-      </w:r>
-      <w:r>
-        <w:rPr>
-          <w:rFonts w:ascii="Times New Roman" w:cs="Times New Roman" w:eastAsia="Times New Roman" w:hAnsi="Times New Roman"/>
-          <w:sz w:val="24"/>
-          <w:szCs w:val="24"/>
-          <w:rtl w:val="0"/>
-        </w:rPr>
-        <w:t xml:space="preserve"> Which part of your brain generates fear?</w:t>
-      </w:r>
-    </w:p>
-    <w:p>
-      <w:pPr>
-        <w:numPr>
-          <w:ilvl w:val="1"/>
-          <w:numId w:val="7"/>
-        </w:numPr>
-        <w:ind w:left="1440" w:hanging="360"/>
-        <w:rPr>
-          <w:rFonts w:ascii="Times New Roman" w:cs="Times New Roman" w:eastAsia="Times New Roman" w:hAnsi="Times New Roman"/>
-          <w:b w:val="1"/>
-          <w:sz w:val="24"/>
-          <w:szCs w:val="24"/>
-        </w:rPr>
-      </w:pPr>
-      <w:r>
-        <w:rPr>
-          <w:rFonts w:ascii="Times New Roman" w:cs="Times New Roman" w:eastAsia="Times New Roman" w:hAnsi="Times New Roman"/>
-          <w:b w:val="1"/>
-          <w:sz w:val="24"/>
-          <w:szCs w:val="24"/>
-          <w:rtl w:val="0"/>
-        </w:rPr>
-        <w:t xml:space="preserve">3.4:</w:t>
-      </w:r>
-      <w:r>
-        <w:rPr>
-          <w:rFonts w:ascii="Times New Roman" w:cs="Times New Roman" w:eastAsia="Times New Roman" w:hAnsi="Times New Roman"/>
-          <w:sz w:val="24"/>
-          <w:szCs w:val="24"/>
-          <w:rtl w:val="0"/>
-        </w:rPr>
-        <w:t xml:space="preserve"> What happens after you die?</w:t>
-      </w:r>
-    </w:p>
-    <w:p>
-      <w:pPr>
-        <w:ind w:left="720" w:firstLine="0"/>
-        <w:rPr>
-          <w:rFonts w:ascii="Times New Roman" w:cs="Times New Roman" w:eastAsia="Times New Roman" w:hAnsi="Times New Roman"/>
-          <w:sz w:val="24"/>
-          <w:szCs w:val="24"/>
-        </w:rPr>
-      </w:pPr>
-      <w:r>
-        <w:rPr>
-          <w:rtl w:val="0"/>
-        </w:rPr>
-      </w:r>
-    </w:p>
-    <w:p>
-      <w:pPr>
-        <w:numPr>
-          <w:ilvl w:val="0"/>
-          <w:numId w:val="8"/>
-        </w:numPr>
-        <w:ind w:left="720" w:hanging="360"/>
-        <w:rPr>
-          <w:rFonts w:ascii="Times New Roman" w:cs="Times New Roman" w:eastAsia="Times New Roman" w:hAnsi="Times New Roman"/>
-          <w:sz w:val="24"/>
-          <w:szCs w:val="24"/>
-        </w:rPr>
-      </w:pPr>
-      <w:r>
-        <w:rPr>
-          <w:rFonts w:ascii="Times New Roman" w:cs="Times New Roman" w:eastAsia="Times New Roman" w:hAnsi="Times New Roman"/>
-          <w:sz w:val="24"/>
-          <w:szCs w:val="24"/>
-          <w:rtl w:val="0"/>
-        </w:rPr>
-        <w:t xml:space="preserve">Level 4:</w:t>
+        <w:t xml:space="preserve">Final Level:</w:t>
       </w:r>
     </w:p>
     <w:p>
@@ -2144,17 +3914,16 @@
           <w:rFonts w:ascii="Times New Roman" w:cs="Times New Roman" w:eastAsia="Times New Roman" w:hAnsi="Times New Roman"/>
           <w:sz w:val="24"/>
           <w:szCs w:val="24"/>
-          <w:u w:val="none"/>
-        </w:rPr>
-      </w:pPr>
-      <w:r>
-        <w:rPr>
-          <w:rFonts w:ascii="Times New Roman" w:cs="Times New Roman" w:eastAsia="Times New Roman" w:hAnsi="Times New Roman"/>
-          <w:sz w:val="24"/>
-          <w:szCs w:val="24"/>
-          <w:rtl w:val="0"/>
-        </w:rPr>
-        <w:t xml:space="preserve">Subject: Physical Educations</w:t>
+        </w:rPr>
+      </w:pPr>
+      <w:r>
+        <w:rPr>
+          <w:rFonts w:ascii="Times New Roman" w:cs="Times New Roman" w:eastAsia="Times New Roman" w:hAnsi="Times New Roman"/>
+          <w:sz w:val="24"/>
+          <w:szCs w:val="24"/>
+          <w:rtl w:val="0"/>
+        </w:rPr>
+        <w:t xml:space="preserve">Scrolling Game</w:t>
       </w:r>
     </w:p>
     <w:p>
@@ -2168,171 +3937,6 @@
           <w:rFonts w:ascii="Times New Roman" w:cs="Times New Roman" w:eastAsia="Times New Roman" w:hAnsi="Times New Roman"/>
           <w:sz w:val="24"/>
           <w:szCs w:val="24"/>
-          <w:u w:val="none"/>
-        </w:rPr>
-      </w:pPr>
-      <w:r>
-        <w:rPr>
-          <w:rFonts w:ascii="Times New Roman" w:cs="Times New Roman" w:eastAsia="Times New Roman" w:hAnsi="Times New Roman"/>
-          <w:sz w:val="24"/>
-          <w:szCs w:val="24"/>
-          <w:rtl w:val="0"/>
-        </w:rPr>
-        <w:t xml:space="preserve">Questions:</w:t>
-      </w:r>
-    </w:p>
-    <w:p>
-      <w:pPr>
-        <w:numPr>
-          <w:ilvl w:val="1"/>
-          <w:numId w:val="4"/>
-        </w:numPr>
-        <w:ind w:left="1440" w:hanging="360"/>
-        <w:rPr>
-          <w:rFonts w:ascii="Times New Roman" w:cs="Times New Roman" w:eastAsia="Times New Roman" w:hAnsi="Times New Roman"/>
-          <w:b w:val="1"/>
-          <w:sz w:val="24"/>
-          <w:szCs w:val="24"/>
-        </w:rPr>
-      </w:pPr>
-      <w:r>
-        <w:rPr>
-          <w:rFonts w:ascii="Times New Roman" w:cs="Times New Roman" w:eastAsia="Times New Roman" w:hAnsi="Times New Roman"/>
-          <w:b w:val="1"/>
-          <w:sz w:val="24"/>
-          <w:szCs w:val="24"/>
-          <w:rtl w:val="0"/>
-        </w:rPr>
-        <w:t xml:space="preserve">4.1:</w:t>
-      </w:r>
-      <w:r>
-        <w:rPr>
-          <w:rFonts w:ascii="Times New Roman" w:cs="Times New Roman" w:eastAsia="Times New Roman" w:hAnsi="Times New Roman"/>
-          <w:sz w:val="24"/>
-          <w:szCs w:val="24"/>
-          <w:rtl w:val="0"/>
-        </w:rPr>
-        <w:t xml:space="preserve"> What would you do if something is chasing you? </w:t>
-      </w:r>
-      <w:r>
-        <w:rPr>
-          <w:sz w:val="18"/>
-          <w:szCs w:val="18"/>
-          <w:rtl w:val="0"/>
-        </w:rPr>
-        <w:t xml:space="preserve">(the only answer choice is run)</w:t>
-      </w:r>
-    </w:p>
-    <w:p>
-      <w:pPr>
-        <w:numPr>
-          <w:ilvl w:val="1"/>
-          <w:numId w:val="4"/>
-        </w:numPr>
-        <w:ind w:left="1440" w:hanging="360"/>
-        <w:rPr>
-          <w:sz w:val="18"/>
-          <w:szCs w:val="18"/>
-        </w:rPr>
-      </w:pPr>
-      <w:r>
-        <w:rPr>
-          <w:rtl w:val="0"/>
-        </w:rPr>
-        <w:t xml:space="preserve">Once the player clicks on “run”,  implements Scrolling game where you run from monster</w:t>
-      </w:r>
-      <w:r>
-        <w:rPr>
-          <w:rtl w:val="0"/>
-        </w:rPr>
-      </w:r>
-    </w:p>
-    <w:p>
-      <w:pPr>
-        <w:rPr>
-          <w:rFonts w:ascii="Times New Roman" w:cs="Times New Roman" w:eastAsia="Times New Roman" w:hAnsi="Times New Roman"/>
-          <w:sz w:val="24"/>
-          <w:szCs w:val="24"/>
-        </w:rPr>
-      </w:pPr>
-      <w:r>
-        <w:rPr>
-          <w:rtl w:val="0"/>
-        </w:rPr>
-      </w:r>
-    </w:p>
-    <w:p>
-      <w:pPr>
-        <w:rPr>
-          <w:rFonts w:ascii="Times New Roman" w:cs="Times New Roman" w:eastAsia="Times New Roman" w:hAnsi="Times New Roman"/>
-          <w:sz w:val="24"/>
-          <w:szCs w:val="24"/>
-        </w:rPr>
-      </w:pPr>
-      <w:r>
-        <w:rPr>
-          <w:rtl w:val="0"/>
-        </w:rPr>
-      </w:r>
-    </w:p>
-    <w:p>
-      <w:pPr>
-        <w:numPr>
-          <w:ilvl w:val="0"/>
-          <w:numId w:val="8"/>
-        </w:numPr>
-        <w:ind w:left="720" w:hanging="360"/>
-        <w:rPr>
-          <w:rFonts w:ascii="Times New Roman" w:cs="Times New Roman" w:eastAsia="Times New Roman" w:hAnsi="Times New Roman"/>
-          <w:sz w:val="24"/>
-          <w:szCs w:val="24"/>
-        </w:rPr>
-      </w:pPr>
-      <w:r>
-        <w:rPr>
-          <w:rFonts w:ascii="Times New Roman" w:cs="Times New Roman" w:eastAsia="Times New Roman" w:hAnsi="Times New Roman"/>
-          <w:sz w:val="24"/>
-          <w:szCs w:val="24"/>
-          <w:rtl w:val="0"/>
-        </w:rPr>
-        <w:t xml:space="preserve">Level 5:</w:t>
-      </w:r>
-    </w:p>
-    <w:p>
-      <w:pPr>
-        <w:numPr>
-          <w:ilvl w:val="0"/>
-          <w:numId w:val="4"/>
-        </w:numPr>
-        <w:ind w:left="720" w:hanging="360"/>
-        <w:rPr>
-          <w:rFonts w:ascii="Times New Roman" w:cs="Times New Roman" w:eastAsia="Times New Roman" w:hAnsi="Times New Roman"/>
-          <w:sz w:val="24"/>
-          <w:szCs w:val="24"/>
-        </w:rPr>
-      </w:pPr>
-      <w:r>
-        <w:rPr>
-          <w:rFonts w:ascii="Times New Roman" w:cs="Times New Roman" w:eastAsia="Times New Roman" w:hAnsi="Times New Roman"/>
-          <w:sz w:val="24"/>
-          <w:szCs w:val="24"/>
-          <w:rtl w:val="0"/>
-        </w:rPr>
-        <w:t xml:space="preserve">Scrolling Game</w:t>
-      </w:r>
-    </w:p>
-    <w:p>
-      <w:pPr>
-        <w:numPr>
-          <w:ilvl w:val="0"/>
-          <w:numId w:val="4"/>
-        </w:numPr>
-        <w:ind w:left="720" w:hanging="360"/>
-        <w:rPr>
-          <w:rFonts w:ascii="Times New Roman" w:cs="Times New Roman" w:eastAsia="Times New Roman" w:hAnsi="Times New Roman"/>
-          <w:sz w:val="24"/>
-          <w:szCs w:val="24"/>
-          <w:u w:val="none"/>
         </w:rPr>
       </w:pPr>
       <w:r>
@@ -3321,6 +4925,150 @@
           <w:rtl w:val="0"/>
         </w:rPr>
         <w:t xml:space="preserve">Accomplishments:</w:t>
+      </w:r>
+    </w:p>
+    <w:p>
+      <w:pPr>
+        <w:numPr>
+          <w:ilvl w:val="2"/>
+          <w:numId w:val="2"/>
+        </w:numPr>
+        <w:ind w:left="2160" w:hanging="360"/>
+        <w:rPr>
+          <w:rFonts w:ascii="Times New Roman" w:cs="Times New Roman" w:eastAsia="Times New Roman" w:hAnsi="Times New Roman"/>
+          <w:sz w:val="24"/>
+          <w:szCs w:val="24"/>
+          <w:u w:val="none"/>
+        </w:rPr>
+      </w:pPr>
+      <w:r>
+        <w:rPr>
+          <w:rFonts w:ascii="Times New Roman" w:cs="Times New Roman" w:eastAsia="Times New Roman" w:hAnsi="Times New Roman"/>
+          <w:sz w:val="24"/>
+          <w:szCs w:val="24"/>
+          <w:rtl w:val="0"/>
+        </w:rPr>
+        <w:t xml:space="preserve">Almost all of the sprites/backgrounds have been added now. (just missing scrolling game obstacle)</w:t>
+      </w:r>
+    </w:p>
+    <w:p>
+      <w:pPr>
+        <w:numPr>
+          <w:ilvl w:val="2"/>
+          <w:numId w:val="2"/>
+        </w:numPr>
+        <w:ind w:left="2160" w:hanging="360"/>
+        <w:rPr>
+          <w:rFonts w:ascii="Times New Roman" w:cs="Times New Roman" w:eastAsia="Times New Roman" w:hAnsi="Times New Roman"/>
+          <w:sz w:val="24"/>
+          <w:szCs w:val="24"/>
+          <w:u w:val="none"/>
+        </w:rPr>
+      </w:pPr>
+      <w:r>
+        <w:rPr>
+          <w:rFonts w:ascii="Times New Roman" w:cs="Times New Roman" w:eastAsia="Times New Roman" w:hAnsi="Times New Roman"/>
+          <w:sz w:val="24"/>
+          <w:szCs w:val="24"/>
+          <w:rtl w:val="0"/>
+        </w:rPr>
+        <w:t xml:space="preserve">Doreen almost finished the scrolling world</w:t>
+      </w:r>
+    </w:p>
+    <w:p>
+      <w:pPr>
+        <w:numPr>
+          <w:ilvl w:val="2"/>
+          <w:numId w:val="2"/>
+        </w:numPr>
+        <w:ind w:left="2160" w:hanging="360"/>
+        <w:rPr>
+          <w:rFonts w:ascii="Times New Roman" w:cs="Times New Roman" w:eastAsia="Times New Roman" w:hAnsi="Times New Roman"/>
+          <w:sz w:val="24"/>
+          <w:szCs w:val="24"/>
+          <w:u w:val="none"/>
+        </w:rPr>
+      </w:pPr>
+      <w:r>
+        <w:rPr>
+          <w:rFonts w:ascii="Times New Roman" w:cs="Times New Roman" w:eastAsia="Times New Roman" w:hAnsi="Times New Roman"/>
+          <w:sz w:val="24"/>
+          <w:szCs w:val="24"/>
+          <w:rtl w:val="0"/>
+        </w:rPr>
+        <w:t xml:space="preserve">Amanda finished all the question and answers</w:t>
+      </w:r>
+    </w:p>
+    <w:p>
+      <w:pPr>
+        <w:numPr>
+          <w:ilvl w:val="2"/>
+          <w:numId w:val="2"/>
+        </w:numPr>
+        <w:ind w:left="2160" w:hanging="360"/>
+        <w:rPr>
+          <w:rFonts w:ascii="Times New Roman" w:cs="Times New Roman" w:eastAsia="Times New Roman" w:hAnsi="Times New Roman"/>
+          <w:sz w:val="24"/>
+          <w:szCs w:val="24"/>
+          <w:u w:val="none"/>
+        </w:rPr>
+      </w:pPr>
+      <w:r>
+        <w:rPr>
+          <w:rFonts w:ascii="Times New Roman" w:cs="Times New Roman" w:eastAsia="Times New Roman" w:hAnsi="Times New Roman"/>
+          <w:sz w:val="24"/>
+          <w:szCs w:val="24"/>
+          <w:rtl w:val="0"/>
+        </w:rPr>
+        <w:t xml:space="preserve">Amanda implemented the door animation drawn by stepepson</w:t>
+      </w:r>
+    </w:p>
+    <w:p>
+      <w:pPr>
+        <w:numPr>
+          <w:ilvl w:val="2"/>
+          <w:numId w:val="2"/>
+        </w:numPr>
+        <w:ind w:left="2160" w:hanging="360"/>
+        <w:rPr>
+          <w:rFonts w:ascii="Times New Roman" w:cs="Times New Roman" w:eastAsia="Times New Roman" w:hAnsi="Times New Roman"/>
+          <w:sz w:val="24"/>
+          <w:szCs w:val="24"/>
+          <w:u w:val="none"/>
+        </w:rPr>
+      </w:pPr>
+      <w:r>
+        <w:rPr>
+          <w:rFonts w:ascii="Times New Roman" w:cs="Times New Roman" w:eastAsia="Times New Roman" w:hAnsi="Times New Roman"/>
+          <w:sz w:val="24"/>
+          <w:szCs w:val="24"/>
+          <w:rtl w:val="0"/>
+        </w:rPr>
+        <w:t xml:space="preserve">Emma created the powerpoint presentation</w:t>
+      </w:r>
+    </w:p>
+    <w:p>
+      <w:pPr>
+        <w:numPr>
+          <w:ilvl w:val="2"/>
+          <w:numId w:val="2"/>
+        </w:numPr>
+        <w:ind w:left="2160" w:hanging="360"/>
+        <w:rPr>
+          <w:rFonts w:ascii="Times New Roman" w:cs="Times New Roman" w:eastAsia="Times New Roman" w:hAnsi="Times New Roman"/>
+          <w:sz w:val="24"/>
+          <w:szCs w:val="24"/>
+          <w:u w:val="none"/>
+        </w:rPr>
+      </w:pPr>
+      <w:r>
+        <w:rPr>
+          <w:rFonts w:ascii="Times New Roman" w:cs="Times New Roman" w:eastAsia="Times New Roman" w:hAnsi="Times New Roman"/>
+          <w:sz w:val="24"/>
+          <w:szCs w:val="24"/>
+          <w:rtl w:val="0"/>
+        </w:rPr>
+        <w:t xml:space="preserve">Emma finished the sounds</w:t>
       </w:r>
     </w:p>
     <w:p>
@@ -3495,12 +5243,12 @@
             <wp:inline distB="114300" distT="114300" distL="114300" distR="114300">
               <wp:extent cx="190500" cy="190500"/>
               <wp:effectExtent b="0" l="0" r="0" t="0"/>
-              <wp:docPr id="7" name="image6.png"/>
+              <wp:docPr id="7" name="image7.png"/>
               <a:graphic>
                 <a:graphicData uri="http://schemas.openxmlformats.org/drawingml/2006/picture">
                   <pic:pic>
                     <pic:nvPicPr>
-                      <pic:cNvPr id="0" name="image6.png"/>
+                      <pic:cNvPr id="0" name="image7.png"/>
                       <pic:cNvPicPr preferRelativeResize="0"/>
                     </pic:nvPicPr>
                     <pic:blipFill>
@@ -3537,12 +5285,12 @@
             <wp:inline distB="114300" distT="114300" distL="114300" distR="114300">
               <wp:extent cx="190500" cy="190500"/>
               <wp:effectExtent b="0" l="0" r="0" t="0"/>
-              <wp:docPr id="5" name="image11.png"/>
+              <wp:docPr id="4" name="image8.png"/>
               <a:graphic>
                 <a:graphicData uri="http://schemas.openxmlformats.org/drawingml/2006/picture">
                   <pic:pic>
                     <pic:nvPicPr>
-                      <pic:cNvPr id="0" name="image11.png"/>
+                      <pic:cNvPr id="0" name="image8.png"/>
                       <pic:cNvPicPr preferRelativeResize="0"/>
                     </pic:nvPicPr>
                     <pic:blipFill>
@@ -3579,12 +5327,12 @@
             <wp:inline distB="114300" distT="114300" distL="114300" distR="114300">
               <wp:extent cx="190500" cy="190500"/>
               <wp:effectExtent b="0" l="0" r="0" t="0"/>
-              <wp:docPr id="16" name="image15.png"/>
+              <wp:docPr id="19" name="image9.png"/>
               <a:graphic>
                 <a:graphicData uri="http://schemas.openxmlformats.org/drawingml/2006/picture">
                   <pic:pic>
                     <pic:nvPicPr>
-                      <pic:cNvPr id="0" name="image15.png"/>
+                      <pic:cNvPr id="0" name="image9.png"/>
                       <pic:cNvPicPr preferRelativeResize="0"/>
                     </pic:nvPicPr>
                     <pic:blipFill>
@@ -3661,12 +5409,12 @@
           <wp:inline distB="114300" distT="114300" distL="114300" distR="114300">
             <wp:extent cx="600075" cy="1171575"/>
             <wp:effectExtent b="0" l="0" r="0" t="0"/>
-            <wp:docPr id="10" name="image7.png"/>
+            <wp:docPr id="10" name="image11.png"/>
             <a:graphic>
               <a:graphicData uri="http://schemas.openxmlformats.org/drawingml/2006/picture">
                 <pic:pic>
                   <pic:nvPicPr>
-                    <pic:cNvPr id="0" name="image7.png"/>
+                    <pic:cNvPr id="0" name="image11.png"/>
                     <pic:cNvPicPr preferRelativeResize="0"/>
                   </pic:nvPicPr>
                   <pic:blipFill>
@@ -3700,12 +5448,12 @@
           <wp:inline distB="114300" distT="114300" distL="114300" distR="114300">
             <wp:extent cx="600075" cy="1171575"/>
             <wp:effectExtent b="0" l="0" r="0" t="0"/>
-            <wp:docPr id="4" name="image2.png"/>
+            <wp:docPr id="3" name="image3.png"/>
             <a:graphic>
               <a:graphicData uri="http://schemas.openxmlformats.org/drawingml/2006/picture">
                 <pic:pic>
                   <pic:nvPicPr>
-                    <pic:cNvPr id="0" name="image2.png"/>
+                    <pic:cNvPr id="0" name="image3.png"/>
                     <pic:cNvPicPr preferRelativeResize="0"/>
                   </pic:nvPicPr>
                   <pic:blipFill>
@@ -3739,12 +5487,12 @@
           <wp:inline distB="114300" distT="114300" distL="114300" distR="114300">
             <wp:extent cx="600075" cy="1171575"/>
             <wp:effectExtent b="0" l="0" r="0" t="0"/>
-            <wp:docPr id="8" name="image18.png"/>
+            <wp:docPr id="8" name="image5.png"/>
             <a:graphic>
               <a:graphicData uri="http://schemas.openxmlformats.org/drawingml/2006/picture">
                 <pic:pic>
                   <pic:nvPicPr>
-                    <pic:cNvPr id="0" name="image18.png"/>
+                    <pic:cNvPr id="0" name="image5.png"/>
                     <pic:cNvPicPr preferRelativeResize="0"/>
                   </pic:nvPicPr>
                   <pic:blipFill>
@@ -3778,12 +5526,12 @@
           <wp:inline distB="114300" distT="114300" distL="114300" distR="114300">
             <wp:extent cx="600075" cy="1171575"/>
             <wp:effectExtent b="0" l="0" r="0" t="0"/>
-            <wp:docPr id="14" name="image19.png"/>
+            <wp:docPr id="15" name="image16.png"/>
             <a:graphic>
               <a:graphicData uri="http://schemas.openxmlformats.org/drawingml/2006/picture">
                 <pic:pic>
                   <pic:nvPicPr>
-                    <pic:cNvPr id="0" name="image19.png"/>
+                    <pic:cNvPr id="0" name="image16.png"/>
                     <pic:cNvPicPr preferRelativeResize="0"/>
                   </pic:nvPicPr>
                   <pic:blipFill>
@@ -3817,12 +5565,12 @@
           <wp:inline distB="114300" distT="114300" distL="114300" distR="114300">
             <wp:extent cx="600075" cy="1171575"/>
             <wp:effectExtent b="0" l="0" r="0" t="0"/>
-            <wp:docPr id="17" name="image4.png"/>
+            <wp:docPr id="20" name="image17.png"/>
             <a:graphic>
               <a:graphicData uri="http://schemas.openxmlformats.org/drawingml/2006/picture">
                 <pic:pic>
                   <pic:nvPicPr>
-                    <pic:cNvPr id="0" name="image4.png"/>
+                    <pic:cNvPr id="0" name="image17.png"/>
                     <pic:cNvPicPr preferRelativeResize="0"/>
                   </pic:nvPicPr>
                   <pic:blipFill>
@@ -3856,12 +5604,12 @@
           <wp:inline distB="114300" distT="114300" distL="114300" distR="114300">
             <wp:extent cx="600075" cy="1171575"/>
             <wp:effectExtent b="0" l="0" r="0" t="0"/>
-            <wp:docPr id="1" name="image20.png"/>
+            <wp:docPr id="1" name="image15.png"/>
             <a:graphic>
               <a:graphicData uri="http://schemas.openxmlformats.org/drawingml/2006/picture">
                 <pic:pic>
                   <pic:nvPicPr>
-                    <pic:cNvPr id="0" name="image20.png"/>
+                    <pic:cNvPr id="0" name="image15.png"/>
                     <pic:cNvPicPr preferRelativeResize="0"/>
                   </pic:nvPicPr>
                   <pic:blipFill>
@@ -3887,62 +5635,20 @@
       </w:r>
       <w:r>
         <w:rPr>
-          <w:rtl w:val="0"/>
-        </w:rPr>
-      </w:r>
-    </w:p>
-    <w:p>
-      <w:pPr>
-        <w:rPr>
-          <w:rFonts w:ascii="Times New Roman" w:cs="Times New Roman" w:eastAsia="Times New Roman" w:hAnsi="Times New Roman"/>
-          <w:sz w:val="24"/>
-          <w:szCs w:val="24"/>
-        </w:rPr>
-      </w:pPr>
-      <w:r>
-        <w:rPr>
-          <w:rtl w:val="0"/>
-        </w:rPr>
-      </w:r>
-    </w:p>
-    <w:p>
-      <w:pPr>
-        <w:rPr>
-          <w:rFonts w:ascii="Times New Roman" w:cs="Times New Roman" w:eastAsia="Times New Roman" w:hAnsi="Times New Roman"/>
-          <w:sz w:val="24"/>
-          <w:szCs w:val="24"/>
-        </w:rPr>
-      </w:pPr>
-      <w:r>
-        <w:rPr>
-          <w:rtl w:val="0"/>
-        </w:rPr>
-      </w:r>
-    </w:p>
-    <w:p>
-      <w:pPr>
-        <w:rPr>
-          <w:rFonts w:ascii="Times New Roman" w:cs="Times New Roman" w:eastAsia="Times New Roman" w:hAnsi="Times New Roman"/>
-          <w:sz w:val="24"/>
-          <w:szCs w:val="24"/>
-        </w:rPr>
-      </w:pPr>
-      <w:r>
-        <w:rPr>
           <w:rFonts w:ascii="Times New Roman" w:cs="Times New Roman" w:eastAsia="Times New Roman" w:hAnsi="Times New Roman"/>
           <w:sz w:val="24"/>
           <w:szCs w:val="24"/>
         </w:rPr>
         <w:drawing>
           <wp:inline distB="114300" distT="114300" distL="114300" distR="114300">
-            <wp:extent cx="1714500" cy="1457325"/>
+            <wp:extent cx="2252663" cy="2040147"/>
             <wp:effectExtent b="0" l="0" r="0" t="0"/>
-            <wp:docPr id="13" name="image3.png"/>
+            <wp:docPr id="16" name="image6.png"/>
             <a:graphic>
               <a:graphicData uri="http://schemas.openxmlformats.org/drawingml/2006/picture">
                 <pic:pic>
                   <pic:nvPicPr>
-                    <pic:cNvPr id="0" name="image3.png"/>
+                    <pic:cNvPr id="0" name="image6.png"/>
                     <pic:cNvPicPr preferRelativeResize="0"/>
                   </pic:nvPicPr>
                   <pic:blipFill>
@@ -3955,7 +5661,7 @@
                   <pic:spPr>
                     <a:xfrm>
                       <a:off x="0" y="0"/>
-                      <a:ext cx="1714500" cy="1457325"/>
+                      <a:ext cx="2252663" cy="2040147"/>
                     </a:xfrm>
                     <a:prstGeom prst="rect"/>
                     <a:ln/>
@@ -3968,6 +5674,48 @@
       </w:r>
       <w:r>
         <w:rPr>
+          <w:rtl w:val="0"/>
+        </w:rPr>
+      </w:r>
+    </w:p>
+    <w:p>
+      <w:pPr>
+        <w:rPr>
+          <w:rFonts w:ascii="Times New Roman" w:cs="Times New Roman" w:eastAsia="Times New Roman" w:hAnsi="Times New Roman"/>
+          <w:sz w:val="24"/>
+          <w:szCs w:val="24"/>
+        </w:rPr>
+      </w:pPr>
+      <w:r>
+        <w:rPr>
+          <w:rtl w:val="0"/>
+        </w:rPr>
+      </w:r>
+    </w:p>
+    <w:p>
+      <w:pPr>
+        <w:rPr>
+          <w:rFonts w:ascii="Times New Roman" w:cs="Times New Roman" w:eastAsia="Times New Roman" w:hAnsi="Times New Roman"/>
+          <w:sz w:val="24"/>
+          <w:szCs w:val="24"/>
+        </w:rPr>
+      </w:pPr>
+      <w:r>
+        <w:rPr>
+          <w:rtl w:val="0"/>
+        </w:rPr>
+      </w:r>
+    </w:p>
+    <w:p>
+      <w:pPr>
+        <w:rPr>
+          <w:rFonts w:ascii="Times New Roman" w:cs="Times New Roman" w:eastAsia="Times New Roman" w:hAnsi="Times New Roman"/>
+          <w:sz w:val="24"/>
+          <w:szCs w:val="24"/>
+        </w:rPr>
+      </w:pPr>
+      <w:r>
+        <w:rPr>
           <w:rFonts w:ascii="Times New Roman" w:cs="Times New Roman" w:eastAsia="Times New Roman" w:hAnsi="Times New Roman"/>
           <w:sz w:val="24"/>
           <w:szCs w:val="24"/>
@@ -3976,12 +5724,12 @@
           <wp:inline distB="114300" distT="114300" distL="114300" distR="114300">
             <wp:extent cx="5943600" cy="3340100"/>
             <wp:effectExtent b="0" l="0" r="0" t="0"/>
-            <wp:docPr id="2" name="image10.png"/>
+            <wp:docPr id="22" name="image24.png"/>
             <a:graphic>
               <a:graphicData uri="http://schemas.openxmlformats.org/drawingml/2006/picture">
                 <pic:pic>
                   <pic:nvPicPr>
-                    <pic:cNvPr id="0" name="image10.png"/>
+                    <pic:cNvPr id="0" name="image24.png"/>
                     <pic:cNvPicPr preferRelativeResize="0"/>
                   </pic:nvPicPr>
                   <pic:blipFill>
@@ -4007,15 +5755,210 @@
       </w:r>
       <w:r>
         <w:rPr>
+          <w:rFonts w:ascii="Times New Roman" w:cs="Times New Roman" w:eastAsia="Times New Roman" w:hAnsi="Times New Roman"/>
+          <w:sz w:val="24"/>
+          <w:szCs w:val="24"/>
+        </w:rPr>
+        <w:drawing>
+          <wp:inline distB="114300" distT="114300" distL="114300" distR="114300">
+            <wp:extent cx="5943600" cy="3340100"/>
+            <wp:effectExtent b="0" l="0" r="0" t="0"/>
+            <wp:docPr id="12" name="image4.png"/>
+            <a:graphic>
+              <a:graphicData uri="http://schemas.openxmlformats.org/drawingml/2006/picture">
+                <pic:pic>
+                  <pic:nvPicPr>
+                    <pic:cNvPr id="0" name="image4.png"/>
+                    <pic:cNvPicPr preferRelativeResize="0"/>
+                  </pic:nvPicPr>
+                  <pic:blipFill>
+                    <a:blip r:embed="rId30"/>
+                    <a:srcRect b="0" l="0" r="0" t="0"/>
+                    <a:stretch>
+                      <a:fillRect/>
+                    </a:stretch>
+                  </pic:blipFill>
+                  <pic:spPr>
+                    <a:xfrm>
+                      <a:off x="0" y="0"/>
+                      <a:ext cx="5943600" cy="3340100"/>
+                    </a:xfrm>
+                    <a:prstGeom prst="rect"/>
+                    <a:ln/>
+                  </pic:spPr>
+                </pic:pic>
+              </a:graphicData>
+            </a:graphic>
+          </wp:inline>
+        </w:drawing>
+      </w:r>
+      <w:r>
+        <w:rPr>
+          <w:rFonts w:ascii="Times New Roman" w:cs="Times New Roman" w:eastAsia="Times New Roman" w:hAnsi="Times New Roman"/>
+          <w:sz w:val="24"/>
+          <w:szCs w:val="24"/>
+        </w:rPr>
+        <w:drawing>
+          <wp:inline distB="114300" distT="114300" distL="114300" distR="114300">
+            <wp:extent cx="5943600" cy="3340100"/>
+            <wp:effectExtent b="0" l="0" r="0" t="0"/>
+            <wp:docPr id="24" name="image19.png"/>
+            <a:graphic>
+              <a:graphicData uri="http://schemas.openxmlformats.org/drawingml/2006/picture">
+                <pic:pic>
+                  <pic:nvPicPr>
+                    <pic:cNvPr id="0" name="image19.png"/>
+                    <pic:cNvPicPr preferRelativeResize="0"/>
+                  </pic:nvPicPr>
+                  <pic:blipFill>
+                    <a:blip r:embed="rId31"/>
+                    <a:srcRect b="0" l="0" r="0" t="0"/>
+                    <a:stretch>
+                      <a:fillRect/>
+                    </a:stretch>
+                  </pic:blipFill>
+                  <pic:spPr>
+                    <a:xfrm>
+                      <a:off x="0" y="0"/>
+                      <a:ext cx="5943600" cy="3340100"/>
+                    </a:xfrm>
+                    <a:prstGeom prst="rect"/>
+                    <a:ln/>
+                  </pic:spPr>
+                </pic:pic>
+              </a:graphicData>
+            </a:graphic>
+          </wp:inline>
+        </w:drawing>
+      </w:r>
+      <w:r>
+        <w:rPr>
+          <w:rFonts w:ascii="Times New Roman" w:cs="Times New Roman" w:eastAsia="Times New Roman" w:hAnsi="Times New Roman"/>
+          <w:sz w:val="24"/>
+          <w:szCs w:val="24"/>
+        </w:rPr>
+        <w:drawing>
+          <wp:inline distB="114300" distT="114300" distL="114300" distR="114300">
+            <wp:extent cx="5943600" cy="3340100"/>
+            <wp:effectExtent b="0" l="0" r="0" t="0"/>
+            <wp:docPr id="14" name="image21.png"/>
+            <a:graphic>
+              <a:graphicData uri="http://schemas.openxmlformats.org/drawingml/2006/picture">
+                <pic:pic>
+                  <pic:nvPicPr>
+                    <pic:cNvPr id="0" name="image21.png"/>
+                    <pic:cNvPicPr preferRelativeResize="0"/>
+                  </pic:nvPicPr>
+                  <pic:blipFill>
+                    <a:blip r:embed="rId32"/>
+                    <a:srcRect b="0" l="0" r="0" t="0"/>
+                    <a:stretch>
+                      <a:fillRect/>
+                    </a:stretch>
+                  </pic:blipFill>
+                  <pic:spPr>
+                    <a:xfrm>
+                      <a:off x="0" y="0"/>
+                      <a:ext cx="5943600" cy="3340100"/>
+                    </a:xfrm>
+                    <a:prstGeom prst="rect"/>
+                    <a:ln/>
+                  </pic:spPr>
+                </pic:pic>
+              </a:graphicData>
+            </a:graphic>
+          </wp:inline>
+        </w:drawing>
+      </w:r>
+      <w:r>
+        <w:rPr>
+          <w:rFonts w:ascii="Times New Roman" w:cs="Times New Roman" w:eastAsia="Times New Roman" w:hAnsi="Times New Roman"/>
+          <w:sz w:val="24"/>
+          <w:szCs w:val="24"/>
+        </w:rPr>
+        <w:drawing>
+          <wp:inline distB="114300" distT="114300" distL="114300" distR="114300">
+            <wp:extent cx="5943600" cy="3340100"/>
+            <wp:effectExtent b="0" l="0" r="0" t="0"/>
+            <wp:docPr id="9" name="image2.png"/>
+            <a:graphic>
+              <a:graphicData uri="http://schemas.openxmlformats.org/drawingml/2006/picture">
+                <pic:pic>
+                  <pic:nvPicPr>
+                    <pic:cNvPr id="0" name="image2.png"/>
+                    <pic:cNvPicPr preferRelativeResize="0"/>
+                  </pic:nvPicPr>
+                  <pic:blipFill>
+                    <a:blip r:embed="rId33"/>
+                    <a:srcRect b="0" l="0" r="0" t="0"/>
+                    <a:stretch>
+                      <a:fillRect/>
+                    </a:stretch>
+                  </pic:blipFill>
+                  <pic:spPr>
+                    <a:xfrm>
+                      <a:off x="0" y="0"/>
+                      <a:ext cx="5943600" cy="3340100"/>
+                    </a:xfrm>
+                    <a:prstGeom prst="rect"/>
+                    <a:ln/>
+                  </pic:spPr>
+                </pic:pic>
+              </a:graphicData>
+            </a:graphic>
+          </wp:inline>
+        </w:drawing>
+      </w:r>
+      <w:r>
+        <w:rPr>
+          <w:rFonts w:ascii="Times New Roman" w:cs="Times New Roman" w:eastAsia="Times New Roman" w:hAnsi="Times New Roman"/>
+          <w:sz w:val="24"/>
+          <w:szCs w:val="24"/>
+        </w:rPr>
+        <w:drawing>
+          <wp:inline distB="114300" distT="114300" distL="114300" distR="114300">
+            <wp:extent cx="5943600" cy="3340100"/>
+            <wp:effectExtent b="0" l="0" r="0" t="0"/>
+            <wp:docPr id="17" name="image12.png"/>
+            <a:graphic>
+              <a:graphicData uri="http://schemas.openxmlformats.org/drawingml/2006/picture">
+                <pic:pic>
+                  <pic:nvPicPr>
+                    <pic:cNvPr id="0" name="image12.png"/>
+                    <pic:cNvPicPr preferRelativeResize="0"/>
+                  </pic:nvPicPr>
+                  <pic:blipFill>
+                    <a:blip r:embed="rId34"/>
+                    <a:srcRect b="0" l="0" r="0" t="0"/>
+                    <a:stretch>
+                      <a:fillRect/>
+                    </a:stretch>
+                  </pic:blipFill>
+                  <pic:spPr>
+                    <a:xfrm>
+                      <a:off x="0" y="0"/>
+                      <a:ext cx="5943600" cy="3340100"/>
+                    </a:xfrm>
+                    <a:prstGeom prst="rect"/>
+                    <a:ln/>
+                  </pic:spPr>
+                </pic:pic>
+              </a:graphicData>
+            </a:graphic>
+          </wp:inline>
+        </w:drawing>
+      </w:r>
+      <w:r>
+        <w:rPr>
           <w:rtl w:val="0"/>
         </w:rPr>
       </w:r>
     </w:p>
     <w:sectPr>
-      <w:headerReference r:id="rId30" w:type="default"/>
-      <w:headerReference r:id="rId31" w:type="first"/>
-      <w:footerReference r:id="rId32" w:type="default"/>
-      <w:footerReference r:id="rId33" w:type="first"/>
+      <w:headerReference r:id="rId35" w:type="default"/>
+      <w:headerReference r:id="rId36" w:type="first"/>
+      <w:footerReference r:id="rId37" w:type="default"/>
+      <w:footerReference r:id="rId38" w:type="first"/>
       <w:pgSz w:h="15840" w:w="12240" w:orient="portrait"/>
       <w:pgMar w:bottom="1440" w:top="1440" w:left="1440" w:right="1440" w:header="720" w:footer="720"/>
       <w:pgNumType w:start="1"/>

--- a/GDD_LolasLearning.docx
+++ b/GDD_LolasLearning.docx
@@ -247,7 +247,7 @@
         </w:rPr>
         <w:drawing>
           <wp:inline distB="114300" distT="114300" distL="114300" distR="114300">
-            <wp:extent cx="4291013" cy="2413695"/>
+            <wp:extent cx="3476625" cy="1950302"/>
             <wp:effectExtent b="0" l="0" r="0" t="0"/>
             <wp:docPr id="6" name="image1.png"/>
             <a:graphic>
@@ -267,7 +267,7 @@
                   <pic:spPr>
                     <a:xfrm>
                       <a:off x="0" y="0"/>
-                      <a:ext cx="4291013" cy="2413695"/>
+                      <a:ext cx="3476625" cy="1950302"/>
                     </a:xfrm>
                     <a:prstGeom prst="rect"/>
                     <a:ln/>
@@ -505,6 +505,20 @@
       <w:pPr>
         <w:rPr>
           <w:rFonts w:ascii="Times New Roman" w:cs="Times New Roman" w:eastAsia="Times New Roman" w:hAnsi="Times New Roman"/>
+          <w:sz w:val="24"/>
+          <w:szCs w:val="24"/>
+        </w:rPr>
+      </w:pPr>
+      <w:r>
+        <w:rPr>
+          <w:rtl w:val="0"/>
+        </w:rPr>
+      </w:r>
+    </w:p>
+    <w:p>
+      <w:pPr>
+        <w:rPr>
+          <w:rFonts w:ascii="Times New Roman" w:cs="Times New Roman" w:eastAsia="Times New Roman" w:hAnsi="Times New Roman"/>
           <w:b w:val="1"/>
           <w:sz w:val="24"/>
           <w:szCs w:val="24"/>
@@ -519,21 +533,6 @@
           <w:rtl w:val="0"/>
         </w:rPr>
         <w:t xml:space="preserve">User Interface Mock-up(s):</w:t>
-      </w:r>
-    </w:p>
-    <w:p>
-      <w:pPr>
-        <w:rPr>
-          <w:rFonts w:ascii="Times New Roman" w:cs="Times New Roman" w:eastAsia="Times New Roman" w:hAnsi="Times New Roman"/>
-          <w:b w:val="1"/>
-          <w:sz w:val="24"/>
-          <w:szCs w:val="24"/>
-        </w:rPr>
-      </w:pPr>
-      <w:r>
-        <w:rPr>
-          <w:rtl w:val="0"/>
-        </w:rPr>
       </w:r>
     </w:p>
     <w:p>
@@ -577,12 +576,12 @@
           <wp:inline distB="114300" distT="114300" distL="114300" distR="114300">
             <wp:extent cx="5943600" cy="1638300"/>
             <wp:effectExtent b="0" l="0" r="0" t="0"/>
-            <wp:docPr id="13" name="image20.png"/>
+            <wp:docPr id="13" name="image9.png"/>
             <a:graphic>
               <a:graphicData uri="http://schemas.openxmlformats.org/drawingml/2006/picture">
                 <pic:pic>
                   <pic:nvPicPr>
-                    <pic:cNvPr id="0" name="image20.png"/>
+                    <pic:cNvPr id="0" name="image9.png"/>
                     <pic:cNvPicPr preferRelativeResize="0"/>
                   </pic:nvPicPr>
                   <pic:blipFill>
@@ -630,12 +629,12 @@
           <wp:inline distB="114300" distT="114300" distL="114300" distR="114300">
             <wp:extent cx="5943600" cy="1727200"/>
             <wp:effectExtent b="0" l="0" r="0" t="0"/>
-            <wp:docPr id="21" name="image25.png"/>
+            <wp:docPr id="21" name="image23.png"/>
             <a:graphic>
               <a:graphicData uri="http://schemas.openxmlformats.org/drawingml/2006/picture">
                 <pic:pic>
                   <pic:nvPicPr>
-                    <pic:cNvPr id="0" name="image25.png"/>
+                    <pic:cNvPr id="0" name="image23.png"/>
                     <pic:cNvPicPr preferRelativeResize="0"/>
                   </pic:nvPicPr>
                   <pic:blipFill>
@@ -708,12 +707,12 @@
           <wp:inline distB="114300" distT="114300" distL="114300" distR="114300">
             <wp:extent cx="600075" cy="1171575"/>
             <wp:effectExtent b="0" l="0" r="0" t="0"/>
-            <wp:docPr id="25" name="image23.png"/>
+            <wp:docPr id="25" name="image19.png"/>
             <a:graphic>
               <a:graphicData uri="http://schemas.openxmlformats.org/drawingml/2006/picture">
                 <pic:pic>
                   <pic:nvPicPr>
-                    <pic:cNvPr id="0" name="image23.png"/>
+                    <pic:cNvPr id="0" name="image19.png"/>
                     <pic:cNvPicPr preferRelativeResize="0"/>
                   </pic:nvPicPr>
                   <pic:blipFill>
@@ -747,12 +746,12 @@
           <wp:inline distB="114300" distT="114300" distL="114300" distR="114300">
             <wp:extent cx="600075" cy="1171575"/>
             <wp:effectExtent b="0" l="0" r="0" t="0"/>
-            <wp:docPr id="5" name="image10.png"/>
+            <wp:docPr id="5" name="image3.png"/>
             <a:graphic>
               <a:graphicData uri="http://schemas.openxmlformats.org/drawingml/2006/picture">
                 <pic:pic>
                   <pic:nvPicPr>
-                    <pic:cNvPr id="0" name="image10.png"/>
+                    <pic:cNvPr id="0" name="image3.png"/>
                     <pic:cNvPicPr preferRelativeResize="0"/>
                   </pic:nvPicPr>
                   <pic:blipFill>
@@ -786,12 +785,12 @@
           <wp:inline distB="114300" distT="114300" distL="114300" distR="114300">
             <wp:extent cx="600075" cy="1171575"/>
             <wp:effectExtent b="0" l="0" r="0" t="0"/>
-            <wp:docPr id="18" name="image14.png"/>
+            <wp:docPr id="18" name="image6.png"/>
             <a:graphic>
               <a:graphicData uri="http://schemas.openxmlformats.org/drawingml/2006/picture">
                 <pic:pic>
                   <pic:nvPicPr>
-                    <pic:cNvPr id="0" name="image14.png"/>
+                    <pic:cNvPr id="0" name="image6.png"/>
                     <pic:cNvPicPr preferRelativeResize="0"/>
                   </pic:nvPicPr>
                   <pic:blipFill>
@@ -825,12 +824,12 @@
           <wp:inline distB="114300" distT="114300" distL="114300" distR="114300">
             <wp:extent cx="600075" cy="1171575"/>
             <wp:effectExtent b="0" l="0" r="0" t="0"/>
-            <wp:docPr id="2" name="image13.png"/>
+            <wp:docPr id="2" name="image8.png"/>
             <a:graphic>
               <a:graphicData uri="http://schemas.openxmlformats.org/drawingml/2006/picture">
                 <pic:pic>
                   <pic:nvPicPr>
-                    <pic:cNvPr id="0" name="image13.png"/>
+                    <pic:cNvPr id="0" name="image8.png"/>
                     <pic:cNvPicPr preferRelativeResize="0"/>
                   </pic:nvPicPr>
                   <pic:blipFill>
@@ -864,12 +863,12 @@
           <wp:inline distB="114300" distT="114300" distL="114300" distR="114300">
             <wp:extent cx="600075" cy="1171575"/>
             <wp:effectExtent b="0" l="0" r="0" t="0"/>
-            <wp:docPr id="11" name="image18.png"/>
+            <wp:docPr id="11" name="image14.png"/>
             <a:graphic>
               <a:graphicData uri="http://schemas.openxmlformats.org/drawingml/2006/picture">
                 <pic:pic>
                   <pic:nvPicPr>
-                    <pic:cNvPr id="0" name="image18.png"/>
+                    <pic:cNvPr id="0" name="image14.png"/>
                     <pic:cNvPicPr preferRelativeResize="0"/>
                   </pic:nvPicPr>
                   <pic:blipFill>
@@ -903,12 +902,12 @@
           <wp:inline distB="114300" distT="114300" distL="114300" distR="114300">
             <wp:extent cx="600075" cy="1171575"/>
             <wp:effectExtent b="0" l="0" r="0" t="0"/>
-            <wp:docPr id="23" name="image22.png"/>
+            <wp:docPr id="23" name="image21.png"/>
             <a:graphic>
               <a:graphicData uri="http://schemas.openxmlformats.org/drawingml/2006/picture">
                 <pic:pic>
                   <pic:nvPicPr>
-                    <pic:cNvPr id="0" name="image22.png"/>
+                    <pic:cNvPr id="0" name="image21.png"/>
                     <pic:cNvPicPr preferRelativeResize="0"/>
                   </pic:nvPicPr>
                   <pic:blipFill>
@@ -1055,7 +1054,47 @@
           <w:szCs w:val="24"/>
           <w:rtl w:val="0"/>
         </w:rPr>
+        <w:t xml:space="preserve">Q to exit question prompt</w:t>
+      </w:r>
+    </w:p>
+    <w:p>
+      <w:pPr>
+        <w:numPr>
+          <w:ilvl w:val="0"/>
+          <w:numId w:val="11"/>
+        </w:numPr>
+        <w:ind w:left="720" w:hanging="360"/>
+        <w:rPr>
+          <w:rFonts w:ascii="Times New Roman" w:cs="Times New Roman" w:eastAsia="Times New Roman" w:hAnsi="Times New Roman"/>
+          <w:sz w:val="24"/>
+          <w:szCs w:val="24"/>
+          <w:u w:val="none"/>
+        </w:rPr>
+      </w:pPr>
+      <w:r>
+        <w:rPr>
+          <w:rFonts w:ascii="Times New Roman" w:cs="Times New Roman" w:eastAsia="Times New Roman" w:hAnsi="Times New Roman"/>
+          <w:sz w:val="24"/>
+          <w:szCs w:val="24"/>
+          <w:rtl w:val="0"/>
+        </w:rPr>
         <w:t xml:space="preserve">MOUSE to interact with buttons</w:t>
+      </w:r>
+    </w:p>
+    <w:p>
+      <w:pPr>
+        <w:ind w:left="0" w:firstLine="0"/>
+        <w:rPr>
+          <w:rFonts w:ascii="Times New Roman" w:cs="Times New Roman" w:eastAsia="Times New Roman" w:hAnsi="Times New Roman"/>
+          <w:b w:val="1"/>
+          <w:sz w:val="24"/>
+          <w:szCs w:val="24"/>
+        </w:rPr>
+      </w:pPr>
+      <w:r>
+        <w:rPr>
+          <w:rtl w:val="0"/>
+        </w:rPr>
       </w:r>
     </w:p>
     <w:p>
@@ -2236,7 +2275,22 @@
           <w:rFonts w:ascii="Times New Roman" w:cs="Times New Roman" w:eastAsia="Times New Roman" w:hAnsi="Times New Roman"/>
           <w:rtl w:val="0"/>
         </w:rPr>
-        <w:t xml:space="preserve">What will be the best selling painting in the year 3040?</w:t>
+        <w:t xml:space="preserve">What will be the best selling painting in the year 3040? </w:t>
+      </w:r>
+      <w:r>
+        <w:rPr>
+          <w:rFonts w:ascii="Times New Roman" w:cs="Times New Roman" w:eastAsia="Times New Roman" w:hAnsi="Times New Roman"/>
+          <w:i w:val="1"/>
+          <w:sz w:val="24"/>
+          <w:szCs w:val="24"/>
+          <w:rtl w:val="0"/>
+        </w:rPr>
+        <w:t xml:space="preserve">(NO RIGHT ANSWERS)</w:t>
+      </w:r>
+      <w:r>
+        <w:rPr>
+          <w:rtl w:val="0"/>
+        </w:rPr>
       </w:r>
     </w:p>
     <w:p>
@@ -2874,7 +2928,17 @@
           <w:szCs w:val="24"/>
           <w:rtl w:val="0"/>
         </w:rPr>
-        <w:t xml:space="preserve"> What happens after you die?</w:t>
+        <w:t xml:space="preserve"> What happens after you die? </w:t>
+      </w:r>
+      <w:r>
+        <w:rPr>
+          <w:rFonts w:ascii="Times New Roman" w:cs="Times New Roman" w:eastAsia="Times New Roman" w:hAnsi="Times New Roman"/>
+          <w:i w:val="1"/>
+          <w:sz w:val="24"/>
+          <w:szCs w:val="24"/>
+          <w:rtl w:val="0"/>
+        </w:rPr>
+        <w:t xml:space="preserve">(NO RIGHT ANSWERS)</w:t>
       </w:r>
     </w:p>
     <w:p>
@@ -3507,7 +3571,22 @@
           <w:szCs w:val="24"/>
           <w:rtl w:val="0"/>
         </w:rPr>
-        <w:t xml:space="preserve"> Last Question will simply be “Find the mistake” and all the answers will be “You”</w:t>
+        <w:t xml:space="preserve"> Last Question will simply be “Find the mistake” and all the answers will be “You” </w:t>
+      </w:r>
+      <w:r>
+        <w:rPr>
+          <w:rFonts w:ascii="Times New Roman" w:cs="Times New Roman" w:eastAsia="Times New Roman" w:hAnsi="Times New Roman"/>
+          <w:i w:val="1"/>
+          <w:sz w:val="24"/>
+          <w:szCs w:val="24"/>
+          <w:rtl w:val="0"/>
+        </w:rPr>
+        <w:t xml:space="preserve">(NO RIGHT ANSWERS)</w:t>
+      </w:r>
+      <w:r>
+        <w:rPr>
+          <w:rtl w:val="0"/>
+        </w:rPr>
       </w:r>
     </w:p>
     <w:p>
@@ -4021,6 +4100,81 @@
     </w:p>
     <w:p>
       <w:pPr>
+        <w:ind w:left="0" w:firstLine="0"/>
+        <w:rPr>
+          <w:rFonts w:ascii="Times New Roman" w:cs="Times New Roman" w:eastAsia="Times New Roman" w:hAnsi="Times New Roman"/>
+          <w:sz w:val="24"/>
+          <w:szCs w:val="24"/>
+        </w:rPr>
+      </w:pPr>
+      <w:r>
+        <w:rPr>
+          <w:rtl w:val="0"/>
+        </w:rPr>
+      </w:r>
+    </w:p>
+    <w:p>
+      <w:pPr>
+        <w:ind w:left="0" w:firstLine="0"/>
+        <w:rPr>
+          <w:rFonts w:ascii="Times New Roman" w:cs="Times New Roman" w:eastAsia="Times New Roman" w:hAnsi="Times New Roman"/>
+          <w:sz w:val="24"/>
+          <w:szCs w:val="24"/>
+        </w:rPr>
+      </w:pPr>
+      <w:r>
+        <w:rPr>
+          <w:rtl w:val="0"/>
+        </w:rPr>
+      </w:r>
+    </w:p>
+    <w:p>
+      <w:pPr>
+        <w:ind w:left="0" w:firstLine="0"/>
+        <w:rPr>
+          <w:rFonts w:ascii="Times New Roman" w:cs="Times New Roman" w:eastAsia="Times New Roman" w:hAnsi="Times New Roman"/>
+          <w:sz w:val="24"/>
+          <w:szCs w:val="24"/>
+        </w:rPr>
+      </w:pPr>
+      <w:r>
+        <w:rPr>
+          <w:rtl w:val="0"/>
+        </w:rPr>
+      </w:r>
+    </w:p>
+    <w:p>
+      <w:pPr>
+        <w:ind w:left="0" w:firstLine="0"/>
+        <w:rPr>
+          <w:rFonts w:ascii="Times New Roman" w:cs="Times New Roman" w:eastAsia="Times New Roman" w:hAnsi="Times New Roman"/>
+          <w:sz w:val="24"/>
+          <w:szCs w:val="24"/>
+        </w:rPr>
+      </w:pPr>
+      <w:r>
+        <w:rPr>
+          <w:rtl w:val="0"/>
+        </w:rPr>
+      </w:r>
+    </w:p>
+    <w:p>
+      <w:pPr>
+        <w:ind w:left="0" w:firstLine="0"/>
+        <w:rPr>
+          <w:rFonts w:ascii="Times New Roman" w:cs="Times New Roman" w:eastAsia="Times New Roman" w:hAnsi="Times New Roman"/>
+          <w:sz w:val="24"/>
+          <w:szCs w:val="24"/>
+        </w:rPr>
+      </w:pPr>
+      <w:r>
+        <w:rPr>
+          <w:rtl w:val="0"/>
+        </w:rPr>
+      </w:r>
+    </w:p>
+    <w:p>
+      <w:pPr>
         <w:rPr>
           <w:rFonts w:ascii="Times New Roman" w:cs="Times New Roman" w:eastAsia="Times New Roman" w:hAnsi="Times New Roman"/>
           <w:sz w:val="24"/>
@@ -4458,6 +4612,286 @@
       <w:pPr>
         <w:rPr>
           <w:rFonts w:ascii="Times New Roman" w:cs="Times New Roman" w:eastAsia="Times New Roman" w:hAnsi="Times New Roman"/>
+          <w:sz w:val="24"/>
+          <w:szCs w:val="24"/>
+        </w:rPr>
+      </w:pPr>
+      <w:r>
+        <w:rPr>
+          <w:rtl w:val="0"/>
+        </w:rPr>
+      </w:r>
+    </w:p>
+    <w:p>
+      <w:pPr>
+        <w:rPr>
+          <w:rFonts w:ascii="Times New Roman" w:cs="Times New Roman" w:eastAsia="Times New Roman" w:hAnsi="Times New Roman"/>
+          <w:sz w:val="24"/>
+          <w:szCs w:val="24"/>
+        </w:rPr>
+      </w:pPr>
+      <w:r>
+        <w:rPr>
+          <w:rtl w:val="0"/>
+        </w:rPr>
+      </w:r>
+    </w:p>
+    <w:p>
+      <w:pPr>
+        <w:rPr>
+          <w:rFonts w:ascii="Times New Roman" w:cs="Times New Roman" w:eastAsia="Times New Roman" w:hAnsi="Times New Roman"/>
+          <w:sz w:val="24"/>
+          <w:szCs w:val="24"/>
+        </w:rPr>
+      </w:pPr>
+      <w:r>
+        <w:rPr>
+          <w:rtl w:val="0"/>
+        </w:rPr>
+      </w:r>
+    </w:p>
+    <w:p>
+      <w:pPr>
+        <w:rPr>
+          <w:rFonts w:ascii="Times New Roman" w:cs="Times New Roman" w:eastAsia="Times New Roman" w:hAnsi="Times New Roman"/>
+          <w:sz w:val="24"/>
+          <w:szCs w:val="24"/>
+        </w:rPr>
+      </w:pPr>
+      <w:r>
+        <w:rPr>
+          <w:rtl w:val="0"/>
+        </w:rPr>
+      </w:r>
+    </w:p>
+    <w:p>
+      <w:pPr>
+        <w:rPr>
+          <w:rFonts w:ascii="Times New Roman" w:cs="Times New Roman" w:eastAsia="Times New Roman" w:hAnsi="Times New Roman"/>
+          <w:sz w:val="24"/>
+          <w:szCs w:val="24"/>
+        </w:rPr>
+      </w:pPr>
+      <w:r>
+        <w:rPr>
+          <w:rtl w:val="0"/>
+        </w:rPr>
+      </w:r>
+    </w:p>
+    <w:p>
+      <w:pPr>
+        <w:rPr>
+          <w:rFonts w:ascii="Times New Roman" w:cs="Times New Roman" w:eastAsia="Times New Roman" w:hAnsi="Times New Roman"/>
+          <w:sz w:val="24"/>
+          <w:szCs w:val="24"/>
+        </w:rPr>
+      </w:pPr>
+      <w:r>
+        <w:rPr>
+          <w:rtl w:val="0"/>
+        </w:rPr>
+      </w:r>
+    </w:p>
+    <w:p>
+      <w:pPr>
+        <w:rPr>
+          <w:rFonts w:ascii="Times New Roman" w:cs="Times New Roman" w:eastAsia="Times New Roman" w:hAnsi="Times New Roman"/>
+          <w:sz w:val="24"/>
+          <w:szCs w:val="24"/>
+        </w:rPr>
+      </w:pPr>
+      <w:r>
+        <w:rPr>
+          <w:rtl w:val="0"/>
+        </w:rPr>
+      </w:r>
+    </w:p>
+    <w:p>
+      <w:pPr>
+        <w:rPr>
+          <w:rFonts w:ascii="Times New Roman" w:cs="Times New Roman" w:eastAsia="Times New Roman" w:hAnsi="Times New Roman"/>
+          <w:sz w:val="24"/>
+          <w:szCs w:val="24"/>
+        </w:rPr>
+      </w:pPr>
+      <w:r>
+        <w:rPr>
+          <w:rtl w:val="0"/>
+        </w:rPr>
+      </w:r>
+    </w:p>
+    <w:p>
+      <w:pPr>
+        <w:rPr>
+          <w:rFonts w:ascii="Times New Roman" w:cs="Times New Roman" w:eastAsia="Times New Roman" w:hAnsi="Times New Roman"/>
+          <w:sz w:val="24"/>
+          <w:szCs w:val="24"/>
+        </w:rPr>
+      </w:pPr>
+      <w:r>
+        <w:rPr>
+          <w:rtl w:val="0"/>
+        </w:rPr>
+      </w:r>
+    </w:p>
+    <w:p>
+      <w:pPr>
+        <w:rPr>
+          <w:rFonts w:ascii="Times New Roman" w:cs="Times New Roman" w:eastAsia="Times New Roman" w:hAnsi="Times New Roman"/>
+          <w:sz w:val="24"/>
+          <w:szCs w:val="24"/>
+        </w:rPr>
+      </w:pPr>
+      <w:r>
+        <w:rPr>
+          <w:rtl w:val="0"/>
+        </w:rPr>
+      </w:r>
+    </w:p>
+    <w:p>
+      <w:pPr>
+        <w:rPr>
+          <w:rFonts w:ascii="Times New Roman" w:cs="Times New Roman" w:eastAsia="Times New Roman" w:hAnsi="Times New Roman"/>
+          <w:sz w:val="24"/>
+          <w:szCs w:val="24"/>
+        </w:rPr>
+      </w:pPr>
+      <w:r>
+        <w:rPr>
+          <w:rtl w:val="0"/>
+        </w:rPr>
+      </w:r>
+    </w:p>
+    <w:p>
+      <w:pPr>
+        <w:rPr>
+          <w:rFonts w:ascii="Times New Roman" w:cs="Times New Roman" w:eastAsia="Times New Roman" w:hAnsi="Times New Roman"/>
+          <w:sz w:val="24"/>
+          <w:szCs w:val="24"/>
+        </w:rPr>
+      </w:pPr>
+      <w:r>
+        <w:rPr>
+          <w:rtl w:val="0"/>
+        </w:rPr>
+      </w:r>
+    </w:p>
+    <w:p>
+      <w:pPr>
+        <w:rPr>
+          <w:rFonts w:ascii="Times New Roman" w:cs="Times New Roman" w:eastAsia="Times New Roman" w:hAnsi="Times New Roman"/>
+          <w:sz w:val="24"/>
+          <w:szCs w:val="24"/>
+        </w:rPr>
+      </w:pPr>
+      <w:r>
+        <w:rPr>
+          <w:rtl w:val="0"/>
+        </w:rPr>
+      </w:r>
+    </w:p>
+    <w:p>
+      <w:pPr>
+        <w:rPr>
+          <w:rFonts w:ascii="Times New Roman" w:cs="Times New Roman" w:eastAsia="Times New Roman" w:hAnsi="Times New Roman"/>
+          <w:sz w:val="24"/>
+          <w:szCs w:val="24"/>
+        </w:rPr>
+      </w:pPr>
+      <w:r>
+        <w:rPr>
+          <w:rtl w:val="0"/>
+        </w:rPr>
+      </w:r>
+    </w:p>
+    <w:p>
+      <w:pPr>
+        <w:rPr>
+          <w:rFonts w:ascii="Times New Roman" w:cs="Times New Roman" w:eastAsia="Times New Roman" w:hAnsi="Times New Roman"/>
+          <w:sz w:val="24"/>
+          <w:szCs w:val="24"/>
+        </w:rPr>
+      </w:pPr>
+      <w:r>
+        <w:rPr>
+          <w:rtl w:val="0"/>
+        </w:rPr>
+      </w:r>
+    </w:p>
+    <w:p>
+      <w:pPr>
+        <w:rPr>
+          <w:rFonts w:ascii="Times New Roman" w:cs="Times New Roman" w:eastAsia="Times New Roman" w:hAnsi="Times New Roman"/>
+          <w:sz w:val="24"/>
+          <w:szCs w:val="24"/>
+        </w:rPr>
+      </w:pPr>
+      <w:r>
+        <w:rPr>
+          <w:rtl w:val="0"/>
+        </w:rPr>
+      </w:r>
+    </w:p>
+    <w:p>
+      <w:pPr>
+        <w:rPr>
+          <w:rFonts w:ascii="Times New Roman" w:cs="Times New Roman" w:eastAsia="Times New Roman" w:hAnsi="Times New Roman"/>
+          <w:sz w:val="24"/>
+          <w:szCs w:val="24"/>
+        </w:rPr>
+      </w:pPr>
+      <w:r>
+        <w:rPr>
+          <w:rtl w:val="0"/>
+        </w:rPr>
+      </w:r>
+    </w:p>
+    <w:p>
+      <w:pPr>
+        <w:rPr>
+          <w:rFonts w:ascii="Times New Roman" w:cs="Times New Roman" w:eastAsia="Times New Roman" w:hAnsi="Times New Roman"/>
+          <w:sz w:val="24"/>
+          <w:szCs w:val="24"/>
+        </w:rPr>
+      </w:pPr>
+      <w:r>
+        <w:rPr>
+          <w:rtl w:val="0"/>
+        </w:rPr>
+      </w:r>
+    </w:p>
+    <w:p>
+      <w:pPr>
+        <w:rPr>
+          <w:rFonts w:ascii="Times New Roman" w:cs="Times New Roman" w:eastAsia="Times New Roman" w:hAnsi="Times New Roman"/>
+          <w:sz w:val="24"/>
+          <w:szCs w:val="24"/>
+        </w:rPr>
+      </w:pPr>
+      <w:r>
+        <w:rPr>
+          <w:rtl w:val="0"/>
+        </w:rPr>
+      </w:r>
+    </w:p>
+    <w:p>
+      <w:pPr>
+        <w:rPr>
+          <w:rFonts w:ascii="Times New Roman" w:cs="Times New Roman" w:eastAsia="Times New Roman" w:hAnsi="Times New Roman"/>
+          <w:sz w:val="24"/>
+          <w:szCs w:val="24"/>
+        </w:rPr>
+      </w:pPr>
+      <w:r>
+        <w:rPr>
+          <w:rtl w:val="0"/>
+        </w:rPr>
+      </w:r>
+    </w:p>
+    <w:p>
+      <w:pPr>
+        <w:rPr>
+          <w:rFonts w:ascii="Times New Roman" w:cs="Times New Roman" w:eastAsia="Times New Roman" w:hAnsi="Times New Roman"/>
           <w:b w:val="1"/>
           <w:sz w:val="24"/>
           <w:szCs w:val="24"/>
@@ -4573,6 +5007,30 @@
     <w:p>
       <w:pPr>
         <w:numPr>
+          <w:ilvl w:val="2"/>
+          <w:numId w:val="2"/>
+        </w:numPr>
+        <w:ind w:left="2160" w:hanging="360"/>
+        <w:rPr>
+          <w:rFonts w:ascii="Times New Roman" w:cs="Times New Roman" w:eastAsia="Times New Roman" w:hAnsi="Times New Roman"/>
+          <w:sz w:val="24"/>
+          <w:szCs w:val="24"/>
+          <w:u w:val="none"/>
+        </w:rPr>
+      </w:pPr>
+      <w:r>
+        <w:rPr>
+          <w:rFonts w:ascii="Times New Roman" w:cs="Times New Roman" w:eastAsia="Times New Roman" w:hAnsi="Times New Roman"/>
+          <w:sz w:val="24"/>
+          <w:szCs w:val="24"/>
+          <w:rtl w:val="0"/>
+        </w:rPr>
+        <w:t xml:space="preserve">Amanda formatted the GDD</w:t>
+      </w:r>
+    </w:p>
+    <w:p>
+      <w:pPr>
+        <w:numPr>
           <w:ilvl w:val="0"/>
           <w:numId w:val="2"/>
         </w:numPr>
@@ -4668,6 +5126,29 @@
     <w:p>
       <w:pPr>
         <w:numPr>
+          <w:ilvl w:val="2"/>
+          <w:numId w:val="2"/>
+        </w:numPr>
+        <w:ind w:left="2160" w:hanging="360"/>
+        <w:rPr>
+          <w:rFonts w:ascii="Times New Roman" w:cs="Times New Roman" w:eastAsia="Times New Roman" w:hAnsi="Times New Roman"/>
+          <w:sz w:val="24"/>
+          <w:szCs w:val="24"/>
+        </w:rPr>
+      </w:pPr>
+      <w:r>
+        <w:rPr>
+          <w:rFonts w:ascii="Times New Roman" w:cs="Times New Roman" w:eastAsia="Times New Roman" w:hAnsi="Times New Roman"/>
+          <w:sz w:val="24"/>
+          <w:szCs w:val="24"/>
+          <w:rtl w:val="0"/>
+        </w:rPr>
+        <w:t xml:space="preserve">Amanda updated the GDD</w:t>
+      </w:r>
+    </w:p>
+    <w:p>
+      <w:pPr>
+        <w:numPr>
           <w:ilvl w:val="0"/>
           <w:numId w:val="2"/>
         </w:numPr>
@@ -4883,6 +5364,29 @@
     <w:p>
       <w:pPr>
         <w:numPr>
+          <w:ilvl w:val="2"/>
+          <w:numId w:val="2"/>
+        </w:numPr>
+        <w:ind w:left="2160" w:hanging="360"/>
+        <w:rPr>
+          <w:rFonts w:ascii="Times New Roman" w:cs="Times New Roman" w:eastAsia="Times New Roman" w:hAnsi="Times New Roman"/>
+          <w:sz w:val="24"/>
+          <w:szCs w:val="24"/>
+        </w:rPr>
+      </w:pPr>
+      <w:r>
+        <w:rPr>
+          <w:rFonts w:ascii="Times New Roman" w:cs="Times New Roman" w:eastAsia="Times New Roman" w:hAnsi="Times New Roman"/>
+          <w:sz w:val="24"/>
+          <w:szCs w:val="24"/>
+          <w:rtl w:val="0"/>
+        </w:rPr>
+        <w:t xml:space="preserve">Amanda updated the GDD</w:t>
+      </w:r>
+    </w:p>
+    <w:p>
+      <w:pPr>
+        <w:numPr>
           <w:ilvl w:val="0"/>
           <w:numId w:val="2"/>
         </w:numPr>
@@ -5058,17 +5562,16 @@
           <w:rFonts w:ascii="Times New Roman" w:cs="Times New Roman" w:eastAsia="Times New Roman" w:hAnsi="Times New Roman"/>
           <w:sz w:val="24"/>
           <w:szCs w:val="24"/>
-          <w:u w:val="none"/>
-        </w:rPr>
-      </w:pPr>
-      <w:r>
-        <w:rPr>
-          <w:rFonts w:ascii="Times New Roman" w:cs="Times New Roman" w:eastAsia="Times New Roman" w:hAnsi="Times New Roman"/>
-          <w:sz w:val="24"/>
-          <w:szCs w:val="24"/>
-          <w:rtl w:val="0"/>
-        </w:rPr>
-        <w:t xml:space="preserve">Emma finished the sounds</w:t>
+        </w:rPr>
+      </w:pPr>
+      <w:r>
+        <w:rPr>
+          <w:rFonts w:ascii="Times New Roman" w:cs="Times New Roman" w:eastAsia="Times New Roman" w:hAnsi="Times New Roman"/>
+          <w:sz w:val="24"/>
+          <w:szCs w:val="24"/>
+          <w:rtl w:val="0"/>
+        </w:rPr>
+        <w:t xml:space="preserve">Amanda updated the GDD</w:t>
       </w:r>
     </w:p>
     <w:p>
@@ -5120,16 +5623,145 @@
     </w:p>
     <w:p>
       <w:pPr>
-        <w:rPr>
-          <w:rFonts w:ascii="Times New Roman" w:cs="Times New Roman" w:eastAsia="Times New Roman" w:hAnsi="Times New Roman"/>
-          <w:sz w:val="24"/>
-          <w:szCs w:val="24"/>
-        </w:rPr>
-      </w:pPr>
-      <w:r>
-        <w:rPr>
-          <w:rtl w:val="0"/>
-        </w:rPr>
+        <w:numPr>
+          <w:ilvl w:val="2"/>
+          <w:numId w:val="2"/>
+        </w:numPr>
+        <w:ind w:left="2160" w:hanging="360"/>
+        <w:rPr>
+          <w:rFonts w:ascii="Times New Roman" w:cs="Times New Roman" w:eastAsia="Times New Roman" w:hAnsi="Times New Roman"/>
+          <w:sz w:val="24"/>
+          <w:szCs w:val="24"/>
+          <w:u w:val="none"/>
+        </w:rPr>
+      </w:pPr>
+      <w:r>
+        <w:rPr>
+          <w:rFonts w:ascii="Times New Roman" w:cs="Times New Roman" w:eastAsia="Times New Roman" w:hAnsi="Times New Roman"/>
+          <w:sz w:val="24"/>
+          <w:szCs w:val="24"/>
+          <w:rtl w:val="0"/>
+        </w:rPr>
+        <w:t xml:space="preserve">Amanda fully implemented the world boundaries</w:t>
+      </w:r>
+    </w:p>
+    <w:p>
+      <w:pPr>
+        <w:numPr>
+          <w:ilvl w:val="2"/>
+          <w:numId w:val="2"/>
+        </w:numPr>
+        <w:ind w:left="2160" w:hanging="360"/>
+        <w:rPr>
+          <w:rFonts w:ascii="Times New Roman" w:cs="Times New Roman" w:eastAsia="Times New Roman" w:hAnsi="Times New Roman"/>
+          <w:sz w:val="24"/>
+          <w:szCs w:val="24"/>
+          <w:u w:val="none"/>
+        </w:rPr>
+      </w:pPr>
+      <w:r>
+        <w:rPr>
+          <w:rFonts w:ascii="Times New Roman" w:cs="Times New Roman" w:eastAsia="Times New Roman" w:hAnsi="Times New Roman"/>
+          <w:sz w:val="24"/>
+          <w:szCs w:val="24"/>
+          <w:rtl w:val="0"/>
+        </w:rPr>
+        <w:t xml:space="preserve">Amanda fully implemented all the art assets created by stepepson</w:t>
+      </w:r>
+    </w:p>
+    <w:p>
+      <w:pPr>
+        <w:numPr>
+          <w:ilvl w:val="2"/>
+          <w:numId w:val="2"/>
+        </w:numPr>
+        <w:ind w:left="2160" w:hanging="360"/>
+        <w:rPr>
+          <w:rFonts w:ascii="Times New Roman" w:cs="Times New Roman" w:eastAsia="Times New Roman" w:hAnsi="Times New Roman"/>
+          <w:sz w:val="24"/>
+          <w:szCs w:val="24"/>
+          <w:u w:val="none"/>
+        </w:rPr>
+      </w:pPr>
+      <w:r>
+        <w:rPr>
+          <w:rFonts w:ascii="Times New Roman" w:cs="Times New Roman" w:eastAsia="Times New Roman" w:hAnsi="Times New Roman"/>
+          <w:sz w:val="24"/>
+          <w:szCs w:val="24"/>
+          <w:rtl w:val="0"/>
+        </w:rPr>
+        <w:t xml:space="preserve">Doreen finished the scrolling world</w:t>
+      </w:r>
+    </w:p>
+    <w:p>
+      <w:pPr>
+        <w:numPr>
+          <w:ilvl w:val="2"/>
+          <w:numId w:val="2"/>
+        </w:numPr>
+        <w:ind w:left="2160" w:hanging="360"/>
+        <w:rPr>
+          <w:rFonts w:ascii="Times New Roman" w:cs="Times New Roman" w:eastAsia="Times New Roman" w:hAnsi="Times New Roman"/>
+          <w:sz w:val="24"/>
+          <w:szCs w:val="24"/>
+          <w:u w:val="none"/>
+        </w:rPr>
+      </w:pPr>
+      <w:r>
+        <w:rPr>
+          <w:rFonts w:ascii="Times New Roman" w:cs="Times New Roman" w:eastAsia="Times New Roman" w:hAnsi="Times New Roman"/>
+          <w:sz w:val="24"/>
+          <w:szCs w:val="24"/>
+          <w:rtl w:val="0"/>
+        </w:rPr>
+        <w:t xml:space="preserve">Emma did all of the game screens (main menu, game over, credits, etc.)</w:t>
+      </w:r>
+    </w:p>
+    <w:p>
+      <w:pPr>
+        <w:numPr>
+          <w:ilvl w:val="2"/>
+          <w:numId w:val="2"/>
+        </w:numPr>
+        <w:ind w:left="2160" w:hanging="360"/>
+        <w:rPr>
+          <w:rFonts w:ascii="Times New Roman" w:cs="Times New Roman" w:eastAsia="Times New Roman" w:hAnsi="Times New Roman"/>
+          <w:sz w:val="24"/>
+          <w:szCs w:val="24"/>
+          <w:u w:val="none"/>
+        </w:rPr>
+      </w:pPr>
+      <w:r>
+        <w:rPr>
+          <w:rFonts w:ascii="Times New Roman" w:cs="Times New Roman" w:eastAsia="Times New Roman" w:hAnsi="Times New Roman"/>
+          <w:sz w:val="24"/>
+          <w:szCs w:val="24"/>
+          <w:rtl w:val="0"/>
+        </w:rPr>
+        <w:t xml:space="preserve">Emma added the background music into the game</w:t>
+      </w:r>
+    </w:p>
+    <w:p>
+      <w:pPr>
+        <w:numPr>
+          <w:ilvl w:val="2"/>
+          <w:numId w:val="2"/>
+        </w:numPr>
+        <w:ind w:left="2160" w:hanging="360"/>
+        <w:rPr>
+          <w:rFonts w:ascii="Times New Roman" w:cs="Times New Roman" w:eastAsia="Times New Roman" w:hAnsi="Times New Roman"/>
+          <w:sz w:val="24"/>
+          <w:szCs w:val="24"/>
+        </w:rPr>
+      </w:pPr>
+      <w:r>
+        <w:rPr>
+          <w:rFonts w:ascii="Times New Roman" w:cs="Times New Roman" w:eastAsia="Times New Roman" w:hAnsi="Times New Roman"/>
+          <w:sz w:val="24"/>
+          <w:szCs w:val="24"/>
+          <w:rtl w:val="0"/>
+        </w:rPr>
+        <w:t xml:space="preserve">Amanda completed the GDD</w:t>
       </w:r>
     </w:p>
     <w:p>
@@ -5243,12 +5875,12 @@
             <wp:inline distB="114300" distT="114300" distL="114300" distR="114300">
               <wp:extent cx="190500" cy="190500"/>
               <wp:effectExtent b="0" l="0" r="0" t="0"/>
-              <wp:docPr id="7" name="image7.png"/>
+              <wp:docPr id="7" name="image2.png"/>
               <a:graphic>
                 <a:graphicData uri="http://schemas.openxmlformats.org/drawingml/2006/picture">
                   <pic:pic>
                     <pic:nvPicPr>
-                      <pic:cNvPr id="0" name="image7.png"/>
+                      <pic:cNvPr id="0" name="image2.png"/>
                       <pic:cNvPicPr preferRelativeResize="0"/>
                     </pic:nvPicPr>
                     <pic:blipFill>
@@ -5285,12 +5917,12 @@
             <wp:inline distB="114300" distT="114300" distL="114300" distR="114300">
               <wp:extent cx="190500" cy="190500"/>
               <wp:effectExtent b="0" l="0" r="0" t="0"/>
-              <wp:docPr id="4" name="image8.png"/>
+              <wp:docPr id="4" name="image20.png"/>
               <a:graphic>
                 <a:graphicData uri="http://schemas.openxmlformats.org/drawingml/2006/picture">
                   <pic:pic>
                     <pic:nvPicPr>
-                      <pic:cNvPr id="0" name="image8.png"/>
+                      <pic:cNvPr id="0" name="image20.png"/>
                       <pic:cNvPicPr preferRelativeResize="0"/>
                     </pic:nvPicPr>
                     <pic:blipFill>
@@ -5327,12 +5959,12 @@
             <wp:inline distB="114300" distT="114300" distL="114300" distR="114300">
               <wp:extent cx="190500" cy="190500"/>
               <wp:effectExtent b="0" l="0" r="0" t="0"/>
-              <wp:docPr id="19" name="image9.png"/>
+              <wp:docPr id="19" name="image18.png"/>
               <a:graphic>
                 <a:graphicData uri="http://schemas.openxmlformats.org/drawingml/2006/picture">
                   <pic:pic>
                     <pic:nvPicPr>
-                      <pic:cNvPr id="0" name="image9.png"/>
+                      <pic:cNvPr id="0" name="image18.png"/>
                       <pic:cNvPicPr preferRelativeResize="0"/>
                     </pic:nvPicPr>
                     <pic:blipFill>
@@ -5357,6 +5989,43 @@
           </w:drawing>
         </w:r>
       </w:hyperlink>
+      <w:r>
+        <w:rPr>
+          <w:rtl w:val="0"/>
+        </w:rPr>
+      </w:r>
+    </w:p>
+    <w:p>
+      <w:pPr>
+        <w:rPr>
+          <w:rFonts w:ascii="Times New Roman" w:cs="Times New Roman" w:eastAsia="Times New Roman" w:hAnsi="Times New Roman"/>
+          <w:sz w:val="24"/>
+          <w:szCs w:val="24"/>
+        </w:rPr>
+      </w:pPr>
+      <w:r>
+        <w:rPr>
+          <w:rtl w:val="0"/>
+        </w:rPr>
+      </w:r>
+    </w:p>
+    <w:p>
+      <w:pPr>
+        <w:rPr>
+          <w:rFonts w:ascii="Times New Roman" w:cs="Times New Roman" w:eastAsia="Times New Roman" w:hAnsi="Times New Roman"/>
+          <w:sz w:val="24"/>
+          <w:szCs w:val="24"/>
+        </w:rPr>
+      </w:pPr>
+      <w:r>
+        <w:rPr>
+          <w:rFonts w:ascii="Times New Roman" w:cs="Times New Roman" w:eastAsia="Times New Roman" w:hAnsi="Times New Roman"/>
+          <w:sz w:val="24"/>
+          <w:szCs w:val="24"/>
+          <w:rtl w:val="0"/>
+        </w:rPr>
+        <w:t xml:space="preserve">The following are some of the assets created for the game. Not everything was added to the GDD for the sake of not taking up so many pages.</w:t>
+      </w:r>
       <w:r>
         <w:rPr>
           <w:rtl w:val="0"/>
@@ -5448,12 +6117,12 @@
           <wp:inline distB="114300" distT="114300" distL="114300" distR="114300">
             <wp:extent cx="600075" cy="1171575"/>
             <wp:effectExtent b="0" l="0" r="0" t="0"/>
-            <wp:docPr id="3" name="image3.png"/>
+            <wp:docPr id="3" name="image16.png"/>
             <a:graphic>
               <a:graphicData uri="http://schemas.openxmlformats.org/drawingml/2006/picture">
                 <pic:pic>
                   <pic:nvPicPr>
-                    <pic:cNvPr id="0" name="image3.png"/>
+                    <pic:cNvPr id="0" name="image16.png"/>
                     <pic:cNvPicPr preferRelativeResize="0"/>
                   </pic:nvPicPr>
                   <pic:blipFill>
@@ -5487,12 +6156,12 @@
           <wp:inline distB="114300" distT="114300" distL="114300" distR="114300">
             <wp:extent cx="600075" cy="1171575"/>
             <wp:effectExtent b="0" l="0" r="0" t="0"/>
-            <wp:docPr id="8" name="image5.png"/>
+            <wp:docPr id="8" name="image12.png"/>
             <a:graphic>
               <a:graphicData uri="http://schemas.openxmlformats.org/drawingml/2006/picture">
                 <pic:pic>
                   <pic:nvPicPr>
-                    <pic:cNvPr id="0" name="image5.png"/>
+                    <pic:cNvPr id="0" name="image12.png"/>
                     <pic:cNvPicPr preferRelativeResize="0"/>
                   </pic:nvPicPr>
                   <pic:blipFill>
@@ -5526,12 +6195,12 @@
           <wp:inline distB="114300" distT="114300" distL="114300" distR="114300">
             <wp:extent cx="600075" cy="1171575"/>
             <wp:effectExtent b="0" l="0" r="0" t="0"/>
-            <wp:docPr id="15" name="image16.png"/>
+            <wp:docPr id="15" name="image25.png"/>
             <a:graphic>
               <a:graphicData uri="http://schemas.openxmlformats.org/drawingml/2006/picture">
                 <pic:pic>
                   <pic:nvPicPr>
-                    <pic:cNvPr id="0" name="image16.png"/>
+                    <pic:cNvPr id="0" name="image25.png"/>
                     <pic:cNvPicPr preferRelativeResize="0"/>
                   </pic:nvPicPr>
                   <pic:blipFill>
@@ -5565,12 +6234,12 @@
           <wp:inline distB="114300" distT="114300" distL="114300" distR="114300">
             <wp:extent cx="600075" cy="1171575"/>
             <wp:effectExtent b="0" l="0" r="0" t="0"/>
-            <wp:docPr id="20" name="image17.png"/>
+            <wp:docPr id="20" name="image10.png"/>
             <a:graphic>
               <a:graphicData uri="http://schemas.openxmlformats.org/drawingml/2006/picture">
                 <pic:pic>
                   <pic:nvPicPr>
-                    <pic:cNvPr id="0" name="image17.png"/>
+                    <pic:cNvPr id="0" name="image10.png"/>
                     <pic:cNvPicPr preferRelativeResize="0"/>
                   </pic:nvPicPr>
                   <pic:blipFill>
@@ -5604,12 +6273,12 @@
           <wp:inline distB="114300" distT="114300" distL="114300" distR="114300">
             <wp:extent cx="600075" cy="1171575"/>
             <wp:effectExtent b="0" l="0" r="0" t="0"/>
-            <wp:docPr id="1" name="image15.png"/>
+            <wp:docPr id="1" name="image5.png"/>
             <a:graphic>
               <a:graphicData uri="http://schemas.openxmlformats.org/drawingml/2006/picture">
                 <pic:pic>
                   <pic:nvPicPr>
-                    <pic:cNvPr id="0" name="image15.png"/>
+                    <pic:cNvPr id="0" name="image5.png"/>
                     <pic:cNvPicPr preferRelativeResize="0"/>
                   </pic:nvPicPr>
                   <pic:blipFill>
@@ -5643,12 +6312,12 @@
           <wp:inline distB="114300" distT="114300" distL="114300" distR="114300">
             <wp:extent cx="2252663" cy="2040147"/>
             <wp:effectExtent b="0" l="0" r="0" t="0"/>
-            <wp:docPr id="16" name="image6.png"/>
+            <wp:docPr id="16" name="image17.png"/>
             <a:graphic>
               <a:graphicData uri="http://schemas.openxmlformats.org/drawingml/2006/picture">
                 <pic:pic>
                   <pic:nvPicPr>
-                    <pic:cNvPr id="0" name="image6.png"/>
+                    <pic:cNvPr id="0" name="image17.png"/>
                     <pic:cNvPicPr preferRelativeResize="0"/>
                   </pic:nvPicPr>
                   <pic:blipFill>
@@ -5724,12 +6393,12 @@
           <wp:inline distB="114300" distT="114300" distL="114300" distR="114300">
             <wp:extent cx="5943600" cy="3340100"/>
             <wp:effectExtent b="0" l="0" r="0" t="0"/>
-            <wp:docPr id="22" name="image24.png"/>
+            <wp:docPr id="22" name="image22.png"/>
             <a:graphic>
               <a:graphicData uri="http://schemas.openxmlformats.org/drawingml/2006/picture">
                 <pic:pic>
                   <pic:nvPicPr>
-                    <pic:cNvPr id="0" name="image24.png"/>
+                    <pic:cNvPr id="0" name="image22.png"/>
                     <pic:cNvPicPr preferRelativeResize="0"/>
                   </pic:nvPicPr>
                   <pic:blipFill>
@@ -5763,12 +6432,12 @@
           <wp:inline distB="114300" distT="114300" distL="114300" distR="114300">
             <wp:extent cx="5943600" cy="3340100"/>
             <wp:effectExtent b="0" l="0" r="0" t="0"/>
-            <wp:docPr id="12" name="image4.png"/>
+            <wp:docPr id="12" name="image13.png"/>
             <a:graphic>
               <a:graphicData uri="http://schemas.openxmlformats.org/drawingml/2006/picture">
                 <pic:pic>
                   <pic:nvPicPr>
-                    <pic:cNvPr id="0" name="image4.png"/>
+                    <pic:cNvPr id="0" name="image13.png"/>
                     <pic:cNvPicPr preferRelativeResize="0"/>
                   </pic:nvPicPr>
                   <pic:blipFill>
@@ -5802,12 +6471,12 @@
           <wp:inline distB="114300" distT="114300" distL="114300" distR="114300">
             <wp:extent cx="5943600" cy="3340100"/>
             <wp:effectExtent b="0" l="0" r="0" t="0"/>
-            <wp:docPr id="24" name="image19.png"/>
+            <wp:docPr id="24" name="image24.png"/>
             <a:graphic>
               <a:graphicData uri="http://schemas.openxmlformats.org/drawingml/2006/picture">
                 <pic:pic>
                   <pic:nvPicPr>
-                    <pic:cNvPr id="0" name="image19.png"/>
+                    <pic:cNvPr id="0" name="image24.png"/>
                     <pic:cNvPicPr preferRelativeResize="0"/>
                   </pic:nvPicPr>
                   <pic:blipFill>
@@ -5841,12 +6510,12 @@
           <wp:inline distB="114300" distT="114300" distL="114300" distR="114300">
             <wp:extent cx="5943600" cy="3340100"/>
             <wp:effectExtent b="0" l="0" r="0" t="0"/>
-            <wp:docPr id="14" name="image21.png"/>
+            <wp:docPr id="14" name="image4.png"/>
             <a:graphic>
               <a:graphicData uri="http://schemas.openxmlformats.org/drawingml/2006/picture">
                 <pic:pic>
                   <pic:nvPicPr>
-                    <pic:cNvPr id="0" name="image21.png"/>
+                    <pic:cNvPr id="0" name="image4.png"/>
                     <pic:cNvPicPr preferRelativeResize="0"/>
                   </pic:nvPicPr>
                   <pic:blipFill>
@@ -5880,12 +6549,12 @@
           <wp:inline distB="114300" distT="114300" distL="114300" distR="114300">
             <wp:extent cx="5943600" cy="3340100"/>
             <wp:effectExtent b="0" l="0" r="0" t="0"/>
-            <wp:docPr id="9" name="image2.png"/>
+            <wp:docPr id="9" name="image7.png"/>
             <a:graphic>
               <a:graphicData uri="http://schemas.openxmlformats.org/drawingml/2006/picture">
                 <pic:pic>
                   <pic:nvPicPr>
-                    <pic:cNvPr id="0" name="image2.png"/>
+                    <pic:cNvPr id="0" name="image7.png"/>
                     <pic:cNvPicPr preferRelativeResize="0"/>
                   </pic:nvPicPr>
                   <pic:blipFill>
@@ -5919,12 +6588,12 @@
           <wp:inline distB="114300" distT="114300" distL="114300" distR="114300">
             <wp:extent cx="5943600" cy="3340100"/>
             <wp:effectExtent b="0" l="0" r="0" t="0"/>
-            <wp:docPr id="17" name="image12.png"/>
+            <wp:docPr id="17" name="image15.png"/>
             <a:graphic>
               <a:graphicData uri="http://schemas.openxmlformats.org/drawingml/2006/picture">
                 <pic:pic>
                   <pic:nvPicPr>
-                    <pic:cNvPr id="0" name="image12.png"/>
+                    <pic:cNvPr id="0" name="image15.png"/>
                     <pic:cNvPicPr preferRelativeResize="0"/>
                   </pic:nvPicPr>
                   <pic:blipFill>
@@ -6093,6 +6762,29 @@
   </w:p>
   <w:p>
     <w:pPr>
+      <w:rPr/>
+    </w:pPr>
+    <w:r>
+      <w:rPr>
+        <w:rtl w:val="0"/>
+      </w:rPr>
+      <w:t xml:space="preserve">2161762, </w:t>
+      <w:tab/>
+      <w:t xml:space="preserve"> 2070441, </w:t>
+      <w:tab/>
+      <w:t xml:space="preserve">        2137372</w:t>
+      <w:tab/>
+      <w:tab/>
+      <w:tab/>
+      <w:tab/>
+      <w:tab/>
+      <w:tab/>
+      <w:tab/>
+      <w:tab/>
+    </w:r>
+  </w:p>
+  <w:p>
+    <w:pPr>
       <w:ind w:left="0" w:firstLine="0"/>
       <w:rPr/>
     </w:pPr>
@@ -6100,7 +6792,7 @@
       <w:rPr>
         <w:rtl w:val="0"/>
       </w:rPr>
-      <w:t xml:space="preserve">Tassia Camoes-Araujo</w:t>
+      <w:t xml:space="preserve">Tassia Camoes-Araujo and </w:t>
       <w:tab/>
       <w:tab/>
       <w:tab/>
